--- a/Report/Group_16_project_report.docx
+++ b/Report/Group_16_project_report.docx
@@ -3831,7 +3831,7 @@
               <w:noProof/>
             </w:rPr>
             <w:sectPr>
-              <w:footerReference w:type="default" r:id="rId5"/>
+              <w:footerReference w:type="default" r:id="rId7"/>
               <w:pgSz w:w="12240" w:h="15840"/>
               <w:pgMar w:top="1440" w:right="1440" w:bottom="1440" w:left="1440" w:header="720" w:footer="720" w:gutter="0"/>
               <w:pgNumType w:start="1"/>
@@ -3968,6 +3968,11 @@
       <w:bookmarkEnd w:id="4"/>
     </w:p>
     <w:p>
+      <w:pPr>
+        <w:rPr>
+          <w:szCs w:val="24"/>
+        </w:rPr>
+      </w:pPr>
       <w:r>
         <w:t xml:space="preserve">How </w:t>
       </w:r>
@@ -3978,66 +3983,23 @@
         <w:rPr>
           <w:szCs w:val="24"/>
         </w:rPr>
-        <w:t>The</w:t>
-      </w:r>
-      <w:r>
-        <w:rPr>
-          <w:szCs w:val="24"/>
-        </w:rPr>
-        <w:t xml:space="preserve"> project aims at understanding the various machine learning models applied to time series data on a broader spectrum and generating analysis from the results by narrowing it down to the realm of weather forecasting. The notion of our project is to predict the weather for a given hour using the time series data sampled on an hourly basis. This data includes both temperature and other weather related features which will be explained in detail in the data set section, and we intended to apply the models for univariate time series and multivariate time series patterns to put forth our predictions.</w:t>
-      </w:r>
-    </w:p>
-    <w:p/>
-    <w:p/>
-    <w:p>
-      <w:r>
-        <w:t>At first glimpse, our problem may seem rather simplistic given that it is very intuitive and easy to understand.  However, as we proceeded through the data exploration, feature selection, and model development process, we found that in fact it had various types of complications that made it difficult to solve.  In this case, we identify 4 key problems that we had to deal with that also are consistent with classification problems within other environments: Class Imbalance, Feature Selection, Handling of Categorical Variables, and Sampling Methods (</w:t>
-      </w:r>
-      <w:r>
-        <w:fldChar w:fldCharType="begin"/>
-      </w:r>
-      <w:r>
-        <w:instrText xml:space="preserve"> REF _Ref449956958 \h </w:instrText>
-      </w:r>
-      <w:r>
-        <w:fldChar w:fldCharType="separate"/>
-      </w:r>
-      <w:r>
-        <w:t xml:space="preserve">Figure </w:t>
-      </w:r>
-      <w:r>
-        <w:rPr>
-          <w:noProof/>
-        </w:rPr>
-        <w:t>1</w:t>
-      </w:r>
-      <w:r>
-        <w:fldChar w:fldCharType="end"/>
-      </w:r>
-      <w:r>
-        <w:t xml:space="preserve">).  As it will be discussed in detail within this report, class imbalance refers to the fact that there are significantly more data points from one class than the other.  Another problem that we dealt with was feature selection, which is a very common theme in any modeling analysis.  Thirdly, we had to determine the best way to handle a combination between categorical and continuous variables, especially when there are variables with factor levels larger than 1,000.  Lastly, given that there were more than 114,000 rows of data, we also had to deal with memory constraints.  Thus, we had to resort </w:t>
-      </w:r>
-      <w:r>
-        <w:lastRenderedPageBreak/>
-        <w:t xml:space="preserve">to sampling from our data set to determine a subset that was still representative of the original and also provide the necessary information to create good predictive models. </w:t>
+        <w:t>The project aims at understanding the various machine learning models applied to time series data on a broader spectrum and generating analysis from the results by narrowing it down to the realm of weather forecasting. The notion of our project is to predict the weather for a given hour using the time series data sampled on an hourly basis. This data includes both temperature and other weather related features which will be explained in detail in the data set section, and we intended to apply the models for univariate time series and multivariate time series patterns to put forth our predictions.</w:t>
       </w:r>
     </w:p>
     <w:p>
       <w:pPr>
-        <w:keepNext/>
         <w:jc w:val="center"/>
       </w:pPr>
       <w:r>
         <w:rPr>
-          <w:b/>
           <w:noProof/>
           <w:lang w:val="en-GB" w:eastAsia="en-GB"/>
         </w:rPr>
         <w:drawing>
-          <wp:inline distT="0" distB="0" distL="0" distR="0" wp14:anchorId="2E02B92A" wp14:editId="3986432B">
-            <wp:extent cx="3512188" cy="1162469"/>
-            <wp:effectExtent l="0" t="0" r="0" b="0"/>
-            <wp:docPr id="423" name="Picture 423"/>
+          <wp:inline distT="0" distB="0" distL="0" distR="0" wp14:anchorId="4079E3DE" wp14:editId="55F71766">
+            <wp:extent cx="3365436" cy="2558375"/>
+            <wp:effectExtent l="25400" t="25400" r="13335" b="33020"/>
+            <wp:docPr id="1" name="Picture 1"/>
             <wp:cNvGraphicFramePr>
               <a:graphicFrameLocks xmlns:a="http://schemas.openxmlformats.org/drawingml/2006/main" noChangeAspect="1"/>
             </wp:cNvGraphicFramePr>
@@ -4045,36 +4007,42 @@
               <a:graphicData uri="http://schemas.openxmlformats.org/drawingml/2006/picture">
                 <pic:pic xmlns:pic="http://schemas.openxmlformats.org/drawingml/2006/picture">
                   <pic:nvPicPr>
-                    <pic:cNvPr id="0" name="Picture 3"/>
-                    <pic:cNvPicPr>
-                      <a:picLocks noChangeAspect="1" noChangeArrowheads="1"/>
-                    </pic:cNvPicPr>
+                    <pic:cNvPr id="1" name="How_Predictable_is_Weather.png"/>
+                    <pic:cNvPicPr/>
                   </pic:nvPicPr>
-                  <pic:blipFill>
-                    <a:blip r:embed="rId6" cstate="print">
+                  <pic:blipFill rotWithShape="1">
+                    <a:blip r:embed="rId8">
                       <a:extLst>
                         <a:ext uri="{28A0092B-C50C-407E-A947-70E740481C1C}">
                           <a14:useLocalDpi xmlns:a14="http://schemas.microsoft.com/office/drawing/2010/main" val="0"/>
                         </a:ext>
                       </a:extLst>
                     </a:blip>
-                    <a:srcRect/>
-                    <a:stretch>
-                      <a:fillRect/>
-                    </a:stretch>
+                    <a:srcRect b="6500"/>
+                    <a:stretch/>
                   </pic:blipFill>
                   <pic:spPr bwMode="auto">
                     <a:xfrm>
                       <a:off x="0" y="0"/>
-                      <a:ext cx="3546127" cy="1173702"/>
+                      <a:ext cx="3378154" cy="2568043"/>
                     </a:xfrm>
                     <a:prstGeom prst="rect">
                       <a:avLst/>
                     </a:prstGeom>
-                    <a:noFill/>
-                    <a:ln>
-                      <a:noFill/>
+                    <a:ln w="9525" cap="flat" cmpd="sng" algn="ctr">
+                      <a:solidFill>
+                        <a:srgbClr val="4472C4"/>
+                      </a:solidFill>
+                      <a:prstDash val="solid"/>
+                      <a:round/>
+                      <a:headEnd type="none" w="med" len="med"/>
+                      <a:tailEnd type="none" w="med" len="med"/>
                     </a:ln>
+                    <a:extLst>
+                      <a:ext uri="{53640926-AAD7-44D8-BBD7-CCE9431645EC}">
+                        <a14:shadowObscured xmlns:a14="http://schemas.microsoft.com/office/drawing/2010/main"/>
+                      </a:ext>
+                    </a:extLst>
                   </pic:spPr>
                 </pic:pic>
               </a:graphicData>
@@ -4083,981 +4051,804 @@
         </w:drawing>
       </w:r>
     </w:p>
+    <w:p/>
     <w:p>
       <w:pPr>
-        <w:pStyle w:val="Caption"/>
-      </w:pPr>
-      <w:bookmarkStart w:id="5" w:name="_Ref449956958"/>
-      <w:r>
-        <w:t xml:space="preserve">Figure </w:t>
-      </w:r>
-      <w:r>
-        <w:fldChar w:fldCharType="begin"/>
-      </w:r>
-      <w:r>
-        <w:instrText xml:space="preserve"> SEQ Figure \* ARABIC </w:instrText>
-      </w:r>
-      <w:r>
-        <w:fldChar w:fldCharType="separate"/>
-      </w:r>
-      <w:r>
-        <w:rPr>
-          <w:noProof/>
-        </w:rPr>
-        <w:t>1</w:t>
-      </w:r>
-      <w:r>
-        <w:rPr>
-          <w:noProof/>
-        </w:rPr>
-        <w:fldChar w:fldCharType="end"/>
+        <w:pStyle w:val="Heading2"/>
+      </w:pPr>
+      <w:bookmarkStart w:id="5" w:name="_Toc480647179"/>
+      <w:r>
+        <w:lastRenderedPageBreak/>
+        <w:t>Project Plan</w:t>
       </w:r>
       <w:bookmarkEnd w:id="5"/>
-      <w:r>
-        <w:t>: Classification problems</w:t>
-      </w:r>
     </w:p>
     <w:p>
       <w:r>
-        <w:t>Next, we provide a quick overview of our research in identifying potential techniques that could be transferred to our own model development process.  This includes a very brief summary of the domain of the problem and the models used.</w:t>
-      </w:r>
-      <w:r>
-        <w:t xml:space="preserve"> </w:t>
+        <w:t xml:space="preserve">In the upcoming sections, we will be discussing the timeline undertaken and course of project’s developments. Section 2 discusses about the dataset and feature selection. Section 3 explains the </w:t>
+      </w:r>
+      <w:r>
+        <w:t>various approaches that we followed and results of each experiment. Section 4 consolidates the overall results and inferences of the various models used in the application. Eventually, section 5 concludes with the conclusions, takeaways and future prospects of this project.</w:t>
+      </w:r>
+    </w:p>
+    <w:p/>
+    <w:p>
+      <w:pPr>
+        <w:pStyle w:val="Heading1"/>
+      </w:pPr>
+      <w:r>
+        <w:t>Data Set</w:t>
       </w:r>
     </w:p>
     <w:p>
       <w:pPr>
-        <w:pStyle w:val="Heading3"/>
-      </w:pPr>
-      <w:bookmarkStart w:id="6" w:name="_Toc449947151"/>
-      <w:bookmarkStart w:id="7" w:name="_Toc480647175"/>
-      <w:r>
-        <w:t>Class I</w:t>
-      </w:r>
-      <w:r>
-        <w:t>mbalance</w:t>
-      </w:r>
-      <w:r>
-        <w:t xml:space="preserve"> Problem</w:t>
+        <w:pStyle w:val="Heading2"/>
+      </w:pPr>
+      <w:bookmarkStart w:id="6" w:name="_Toc480647181"/>
+      <w:r>
+        <w:t>Pre-Processing</w:t>
       </w:r>
       <w:bookmarkEnd w:id="6"/>
-      <w:bookmarkEnd w:id="7"/>
-      <w:r>
-        <w:t xml:space="preserve"> </w:t>
-      </w:r>
     </w:p>
     <w:p>
-      <w:r>
-        <w:t>After our initial investigation of the data, we recognized a problem of </w:t>
-      </w:r>
-      <w:r>
-        <w:br/>
-        <w:t xml:space="preserve">class imbalance in our data set. The class imbalance problem occurs when there are disproportionately many samples of one class as compared to the other. A common domain where this problem is also encountered is the area of fraud detection. It is much more likely </w:t>
-      </w:r>
-      <w:r>
-        <w:t>for</w:t>
-      </w:r>
-      <w:r>
-        <w:t xml:space="preserve"> a fraud </w:t>
-      </w:r>
-      <w:r>
-        <w:t xml:space="preserve">to </w:t>
-      </w:r>
-      <w:r>
-        <w:t>not occur as compared to the likelihood that it will. Hence a sample dataset would usually have more occurrences of one class than the other. This often leads to a situation where the model becomes biased to</w:t>
-      </w:r>
-      <w:r>
-        <w:t>wards</w:t>
-      </w:r>
-      <w:r>
-        <w:t xml:space="preserve"> predict</w:t>
-      </w:r>
-      <w:r>
-        <w:t>ing</w:t>
-      </w:r>
-      <w:r>
-        <w:t xml:space="preserve"> the more frequently occurring class. This can lead to a misleadingly high accuracy score where the accuracy is merely representing the distribution of the underlying dataset. Some review</w:t>
-      </w:r>
-      <w:r>
-        <w:t xml:space="preserve"> of similar problems of class imbalance lead us to a few methods to </w:t>
-      </w:r>
-      <w:r>
-        <w:t xml:space="preserve">get a truer picture of the robustness of </w:t>
-      </w:r>
-      <w:r>
-        <w:t>any</w:t>
-      </w:r>
-      <w:r>
-        <w:t xml:space="preserve"> model's prediction.</w:t>
-      </w:r>
-      <w:r>
-        <w:t xml:space="preserve"> </w:t>
-      </w:r>
+      <w:pPr>
+        <w:pStyle w:val="Heading3"/>
+      </w:pPr>
+      <w:bookmarkStart w:id="7" w:name="_Toc480647182"/>
+      <w:r>
+        <w:t>Categorical variables</w:t>
+      </w:r>
+      <w:bookmarkEnd w:id="7"/>
     </w:p>
     <w:p>
-      <w:r>
-        <w:t xml:space="preserve">Recognizing facial action units is another area which suffers from the problem of imbalanced data since facial expression data is highly skewed </w:t>
-      </w:r>
-      <w:r>
-        <w:fldChar w:fldCharType="begin"/>
-      </w:r>
-      <w:r>
-        <w:instrText xml:space="preserve"> ADDIN ZOTERO_ITEM CSL_CITATION {"citationID":"6odppd5km","properties":{"formattedCitation":"[1]","plainCitation":"[1]"},"citationItems":[{"id":2410,"uris":["http://zotero.org/groups/522291/items/8GBQEM8J"],"uri":["http://zotero.org/groups/522291/items/8GBQEM8J"],"itemData":{"id":2410,"type":"paper-conference","title":"Facing Imbalanced Data–Recommendations for the Use of Performance Metrics","container-title":"2013 Humaine Association Conference on Affective Computing and Intelligent Interaction (ACII)","page":"245-251","source":"IEEE Xplore","event":"2013 Humaine Association Conference on Affective Computing and Intelligent Interaction (ACII)","abstract":"Recognizing facial action units (AUs) is important for situation analysis and automated video annotation. Previous work has emphasized face tracking and registration and the choice of features classifiers. Relatively neglected is the effect of imbalanced data for action unit detection. While the machine learning community has become aware of the problem of skewed data for training classifiers, little attention has been paid to how skew may bias performance metrics. To address this question, we conducted experiments using both simulated classifiers and three major databases that differ in size, type of FACS coding, and degree of skew. We evaluated influence of skew on both threshold metrics (Accuracy, F-score, Cohen's kappa, and Krippendorf's alpha) and rank metrics (area under the receiver operating characteristic (ROC) curve and precision-recall curve). With exception of area under the ROC curve, all were attenuated by skewed distributions, in many cases, dramatically so. While ROC was unaffected by skew, precision-recall curves suggest that ROC may mask poor performance. Our findings suggest that skew is a critical factor in evaluating performance metrics. To avoid or minimize skew-biased estimates of performance, we recommend reporting skew-normalized scores along with the obtained ones.","DOI":"10.1109/ACII.2013.47","author":[{"family":"Jeni","given":"L. A."},{"family":"Cohn","given":"J. F."},{"family":"Torre","given":"F. De La"}],"issued":{"date-parts":[["2013",9]]}}}],"schema":"https://github.com/citation-style-language/schema/raw/master/csl-citation.json"} </w:instrText>
-      </w:r>
-      <w:r>
-        <w:fldChar w:fldCharType="separate"/>
-      </w:r>
-      <w:r>
-        <w:rPr>
-          <w:rFonts w:cs="Times New Roman"/>
-        </w:rPr>
-        <w:t>[1]</w:t>
-      </w:r>
-      <w:r>
-        <w:fldChar w:fldCharType="end"/>
-      </w:r>
-      <w:r>
-        <w:t>. This skew may affect the metric which are used to evaluate performance of the model. So,</w:t>
-      </w:r>
-      <w:r>
-        <w:t xml:space="preserve"> along with accuracy, we need to measure scores such as F1-Score which will give us a more balanced view of the precision versus recall for a model. Random sampling to normalize skewed distributions can be used to reduce the bias but with some loss of information </w:t>
-      </w:r>
-      <w:r>
-        <w:t>in the class being under-</w:t>
-      </w:r>
-      <w:r>
-        <w:t>sampled.</w:t>
-      </w:r>
-    </w:p>
-    <w:p>
       <w:pPr>
         <w:pStyle w:val="Heading3"/>
       </w:pPr>
-      <w:bookmarkStart w:id="8" w:name="_Toc480647176"/>
-      <w:r>
-        <w:t>Feature Selection for High Dimensional Data</w:t>
+      <w:bookmarkStart w:id="8" w:name="_Toc480647183"/>
+      <w:r>
+        <w:t>Sampling</w:t>
       </w:r>
       <w:bookmarkEnd w:id="8"/>
     </w:p>
     <w:p>
-      <w:r>
-        <w:t>The high dimensionality of the</w:t>
-      </w:r>
-      <w:r>
-        <w:t xml:space="preserve"> dataset implied that we needed to select the features that were most relevant to our prediction objective and to eliminate the irrelevant features. We needed to optimally select the features which contributed the most to our objective query of interest with minimal loss of information. High dimensional data is a recurrent feature in domains such as bioinformatics and chemometrics </w:t>
-      </w:r>
-      <w:r>
-        <w:fldChar w:fldCharType="begin"/>
-      </w:r>
-      <w:r>
-        <w:instrText xml:space="preserve"> ADDIN ZOTERO_ITEM CSL_CITATION {"citationID":"eds7ookfi","properties":{"formattedCitation":"[2]","plainCitation":"[2]"},"citationItems":[{"id":2411,"uris":["http://zotero.org/groups/522291/items/J5666SPA"],"uri":["http://zotero.org/groups/522291/items/J5666SPA"],"itemData":{"id":2411,"type":"article-journal","title":"Application of high-dimensional feature selection: evaluation for genomic prediction in man","container-title":"Scientific Reports","page":"10312","volume":"5","source":"CrossRef","DOI":"10.1038/srep10312","ISSN":"2045-2322","shortTitle":"Application of high-dimensional feature selection","author":[{"family":"Bermingham","given":"M. L."},{"family":"Pong-Wong","given":"R."},{"family":"Spiliopoulou","given":"A."},{"family":"Hayward","given":"C."},{"family":"Rudan","given":"I."},{"family":"Campbell","given":"H."},{"family":"Wright","given":"A. F."},{"family":"Wilson","given":"J. F."},{"family":"Agakov","given":"F."},{"family":"Navarro","given":"P."},{"family":"Haley","given":"C. S."}],"issued":{"date-parts":[["2015",5,19]]}}}],"schema":"https://github.com/citation-style-language/schema/raw/master/csl-citation.json"} </w:instrText>
-      </w:r>
-      <w:r>
-        <w:fldChar w:fldCharType="separate"/>
-      </w:r>
-      <w:r>
-        <w:rPr>
-          <w:rFonts w:cs="Times New Roman"/>
-        </w:rPr>
-        <w:t>[2]</w:t>
-      </w:r>
-      <w:r>
-        <w:fldChar w:fldCharType="end"/>
-      </w:r>
-      <w:r>
-        <w:t>. Our review of the literature in these areas motivated us to do a deeper dive into Information Theory</w:t>
-      </w:r>
-      <w:r>
-        <w:rPr>
-          <w:b/>
-        </w:rPr>
-        <w:t xml:space="preserve">. </w:t>
-      </w:r>
-      <w:r>
-        <w:t>We</w:t>
-      </w:r>
-      <w:r>
-        <w:t xml:space="preserve"> explored metrics such as Mallow’s, Akaike Information Criterion (AIC), Bayesian Information Criterion (BIC) and the concept of information gain (IG).</w:t>
-      </w:r>
-      <w:r>
-        <w:rPr>
-          <w:b/>
-        </w:rPr>
-        <w:t xml:space="preserve"> </w:t>
-      </w:r>
-      <w:r>
-        <w:t>These approaches</w:t>
-      </w:r>
-      <w:r>
-        <w:t xml:space="preserve"> gave us a deeper understanding of the criteria for determining the relevant features in our data.</w:t>
-      </w:r>
+      <w:pPr>
+        <w:pStyle w:val="Heading2"/>
+      </w:pPr>
+      <w:bookmarkStart w:id="9" w:name="_Toc480647184"/>
+      <w:r>
+        <w:t>Learning Phase</w:t>
+      </w:r>
+      <w:bookmarkEnd w:id="9"/>
     </w:p>
     <w:p>
       <w:pPr>
-        <w:rPr>
-          <w:b/>
-        </w:rPr>
-      </w:pPr>
-      <w:r>
-        <w:t xml:space="preserve">We looked into approaches to perform model comparison to detect outliers and feature selection. An approach of interest to us was one wherein random sampling was done of the dataset and </w:t>
-      </w:r>
-      <w:r>
-        <w:lastRenderedPageBreak/>
-        <w:t>models were generated based on those subsets and those models from the subsets were then analyzed to infer interesting properties of the dataset.</w:t>
-      </w:r>
-    </w:p>
-    <w:p>
-      <w:pPr>
-        <w:pStyle w:val="Heading3"/>
-      </w:pPr>
-      <w:bookmarkStart w:id="9" w:name="_Toc449947152"/>
-      <w:bookmarkStart w:id="10" w:name="_Toc480647177"/>
-      <w:r>
-        <w:t>Categorical Variables for Classification</w:t>
-      </w:r>
-      <w:bookmarkEnd w:id="9"/>
+        <w:pStyle w:val="Heading2"/>
+      </w:pPr>
+      <w:bookmarkStart w:id="10" w:name="_Toc480647185"/>
+      <w:r>
+        <w:t>Performance and Cross Validation</w:t>
+      </w:r>
       <w:bookmarkEnd w:id="10"/>
     </w:p>
     <w:p>
-      <w:r>
-        <w:t>A</w:t>
-      </w:r>
-      <w:r>
-        <w:t xml:space="preserve"> problem with our dataset is that it has a large number of categorical variables, which due to their non-numerical nature are harder to deal with. We looked at methods to models the categorical variables in a way that would be easier to merge into the modeling approaches we took. Categorical variables are often useful in research areas such as ecology and biometrics. </w:t>
-      </w:r>
-    </w:p>
-    <w:p>
-      <w:r>
-        <w:t xml:space="preserve">We looked into literature reviewing strategies for modeling a categorical variable with, say c, outcome categories and how they can be translated to a c-dimensional binary outcome response indicating if a category is chosen or not </w:t>
-      </w:r>
-      <w:r>
-        <w:fldChar w:fldCharType="begin"/>
-      </w:r>
-      <w:r>
-        <w:instrText xml:space="preserve"> ADDIN ZOTERO_ITEM CSL_CITATION {"citationID":"13vjmfdshg","properties":{"formattedCitation":"[3]","plainCitation":"[3]"},"citationItems":[{"id":2429,"uris":["http://zotero.org/groups/522291/items/H2X6HRKW"],"uri":["http://zotero.org/groups/522291/items/H2X6HRKW"],"itemData":{"id":2429,"type":"article-journal","title":"Strategies for Modeling a Categorical Variable Allowing Multiple Category Choices","container-title":"Sociological Methods &amp; Research","page":"403-434","volume":"29","issue":"4","source":"smr.sagepub.com","abstract":"This article discusses strategies for modeling a categorical variable when subjects can select any subset of the categories. With c outcome categories, the models relate to a c-dimensional binary response, with each component indicating whether a particular category is chosen. The strategies are the following: (1) Using logit models directly for the marginal distribution of each component; this accounts for dependence among the component responses but does not treat the dependence as an integral part of the model. (2) Using logit models containing subject random effects to generate the dependence among the components; this approach is limited by implying nonnegative associations having a certain exchangeability. (3) Using loglinear modeling; quasi-symmetric ones are useful but are limited to estimation of within-subject effects. Marginal logit models less fully describe the dependence patterns for the data but require fewer assumptions and focus more directly on the effects of greatest substantive interest.","DOI":"10.1177/0049124101029004001","ISSN":"0049-1241, 1552-8294","journalAbbreviation":"Sociological Methods &amp; Research","language":"en","author":[{"family":"Agresti","given":"Alan"},{"family":"Liu","given":"Ivy"}],"issued":{"date-parts":[["2001",5,1]]}}}],"schema":"https://github.com/citation-style-language/schema/raw/master/csl-citation.json"} </w:instrText>
-      </w:r>
-      <w:r>
-        <w:fldChar w:fldCharType="separate"/>
-      </w:r>
-      <w:r>
-        <w:rPr>
-          <w:rFonts w:cs="Times New Roman"/>
-        </w:rPr>
-        <w:t>[3]</w:t>
-      </w:r>
-      <w:r>
-        <w:fldChar w:fldCharType="end"/>
-      </w:r>
-      <w:r>
-        <w:t xml:space="preserve">. The strategies take into account logit models that consider the marginal distribution of each component as well as those containing randomly generated dependence between components. Marginal models were found to extract most information with least amount of assumption made. </w:t>
-      </w:r>
-    </w:p>
-    <w:p>
-      <w:pPr>
-        <w:pStyle w:val="Heading3"/>
-      </w:pPr>
-      <w:bookmarkStart w:id="11" w:name="_Toc449947153"/>
-      <w:bookmarkStart w:id="12" w:name="_Toc480647178"/>
-      <w:r>
-        <w:t>Sampling methods to create simpler models</w:t>
+      <w:pPr>
+        <w:pStyle w:val="Heading1"/>
+      </w:pPr>
+      <w:bookmarkStart w:id="11" w:name="_Ref449950885"/>
+      <w:bookmarkStart w:id="12" w:name="_Toc480647186"/>
+      <w:r>
+        <w:t>Feature Selection Process</w:t>
       </w:r>
       <w:bookmarkEnd w:id="11"/>
       <w:bookmarkEnd w:id="12"/>
     </w:p>
     <w:p>
       <w:pPr>
-        <w:tabs>
-          <w:tab w:val="left" w:pos="5658"/>
-        </w:tabs>
-      </w:pPr>
-      <w:r>
-        <w:t>The sheer volume of the training dataset added to the high dimension as mentioned before, made it near-impossible to train and test the entire data set due to the computational cost involved. We realized we needed to sample the data in order to be able to quickly train and test our models and derive meaningful results. To this effect we studied the various sampling techniques that could achieve this result while at the same time not causing too much information loss.</w:t>
-      </w:r>
-    </w:p>
-    <w:p>
-      <w:pPr>
-        <w:tabs>
-          <w:tab w:val="left" w:pos="5658"/>
-        </w:tabs>
-      </w:pPr>
-      <w:r>
-        <w:t xml:space="preserve">A similar nature of problem is encountered in the implementation of Monte Carlo methods, used for solving high-dimensional numerical problems. These calculations require high-dimensional probability distributions which are computationally costly. Hence they rely on sampling methods to achieve the desired computational efficiency </w:t>
-      </w:r>
-      <w:r>
-        <w:fldChar w:fldCharType="begin"/>
-      </w:r>
-      <w:r>
-        <w:instrText xml:space="preserve"> ADDIN ZOTERO_ITEM CSL_CITATION {"citationID":"14hgum33jq","properties":{"formattedCitation":"[4]","plainCitation":"[4]"},"citationItems":[{"id":2436,"uris":["http://zotero.org/groups/522291/items/3CQEFGRI"],"uri":["http://zotero.org/groups/522291/items/3CQEFGRI"],"itemData":{"id":2436,"type":"article-journal","title":"Monte Carlo sampling methods using Markov chains and their applications","container-title":"Biometrika","page":"97-109","volume":"57","issue":"1","author":[{"family":"Hastings","given":"W.K."}],"issued":{"date-parts":[["1970"]]}}}],"schema":"https://github.com/citation-style-language/schema/raw/master/csl-citation.json"} </w:instrText>
-      </w:r>
-      <w:r>
-        <w:fldChar w:fldCharType="separate"/>
-      </w:r>
-      <w:r>
-        <w:rPr>
-          <w:rFonts w:cs="Times New Roman"/>
-        </w:rPr>
-        <w:t>[4]</w:t>
-      </w:r>
-      <w:r>
-        <w:fldChar w:fldCharType="end"/>
-      </w:r>
-      <w:r>
-        <w:t xml:space="preserve">. Monte Carlo methods are used to generate samples from a target distribution and also for estimating the expectations of random variables. Generally, this is tackled by factorizing the distribution, if possible, into product of single dimensional conditional distributions. Uniform sampling is another simpler expectation maximization technique which can be used for data sampling. As mentioned before, other applicable sampling techniques are those which cater to the under-represented class.   </w:t>
-      </w:r>
-    </w:p>
-    <w:p>
-      <w:pPr>
         <w:pStyle w:val="Heading2"/>
       </w:pPr>
-      <w:bookmarkStart w:id="13" w:name="_Toc480647179"/>
-      <w:r>
-        <w:t>Project Plan</w:t>
+      <w:bookmarkStart w:id="13" w:name="_Toc480647187"/>
+      <w:r>
+        <w:t>Stepwise/Adaptive Lasso Approach</w:t>
       </w:r>
       <w:bookmarkEnd w:id="13"/>
     </w:p>
     <w:p>
-      <w:r>
-        <w:t xml:space="preserve">In the upcoming sections, we will be discussing the timeline undertaken and course of project’s developments. Section 2 discusses about the dataset and feature selection. Section 3 explains the </w:t>
-      </w:r>
-      <w:r>
-        <w:t>various approaches that we followed and results of each experiment. Section 4 consolidates the overall results and inferences of the various models used in the application. Eventually, section 5 concludes with the conclusions, takeaways and future prospects of this project.</w:t>
-      </w:r>
-    </w:p>
-    <w:p/>
-    <w:p>
-      <w:bookmarkStart w:id="14" w:name="_GoBack"/>
+      <w:pPr>
+        <w:pStyle w:val="Heading2"/>
+      </w:pPr>
+      <w:bookmarkStart w:id="14" w:name="_Toc480647188"/>
+      <w:r>
+        <w:t>Information Gain Approach</w:t>
+      </w:r>
       <w:bookmarkEnd w:id="14"/>
     </w:p>
     <w:p>
-      <w:r>
-        <w:t xml:space="preserve">Over the next few sections, we discuss all of the activities performed as part of this project.  First, in Section </w:t>
-      </w:r>
-      <w:r>
-        <w:fldChar w:fldCharType="begin"/>
-      </w:r>
-      <w:r>
-        <w:instrText xml:space="preserve"> REF _Ref449950814 \n \h </w:instrText>
-      </w:r>
-      <w:r>
-        <w:fldChar w:fldCharType="separate"/>
-      </w:r>
-      <w:r>
-        <w:t>2</w:t>
-      </w:r>
-      <w:r>
-        <w:fldChar w:fldCharType="end"/>
-      </w:r>
-      <w:r>
-        <w:t xml:space="preserve">, we discuss the overall methodology plan for our project. In Section </w:t>
-      </w:r>
-      <w:r>
-        <w:fldChar w:fldCharType="begin"/>
-      </w:r>
-      <w:r>
-        <w:instrText xml:space="preserve"> REF _Ref449950885 \n \h </w:instrText>
-      </w:r>
-      <w:r>
-        <w:fldChar w:fldCharType="separate"/>
-      </w:r>
-      <w:r>
-        <w:t>3</w:t>
-      </w:r>
-      <w:r>
-        <w:fldChar w:fldCharType="end"/>
-      </w:r>
-      <w:r>
-        <w:t xml:space="preserve"> we discuss the process of feature selection used to determine the best subset of variable to use.  In Section </w:t>
-      </w:r>
-      <w:r>
-        <w:fldChar w:fldCharType="begin"/>
-      </w:r>
-      <w:r>
-        <w:instrText xml:space="preserve"> REF _Ref449950954 \n \h </w:instrText>
-      </w:r>
-      <w:r>
-        <w:fldChar w:fldCharType="separate"/>
-      </w:r>
-      <w:r>
-        <w:t>4</w:t>
-      </w:r>
-      <w:r>
-        <w:fldChar w:fldCharType="end"/>
-      </w:r>
-      <w:r>
-        <w:t xml:space="preserve">, we detail the actual model development process, by first giving a very brief background into each </w:t>
-      </w:r>
-      <w:r>
-        <w:lastRenderedPageBreak/>
-        <w:t xml:space="preserve">model and then proceeding to explain our approach and results.  Finally, in Section </w:t>
-      </w:r>
-      <w:r>
-        <w:fldChar w:fldCharType="begin"/>
-      </w:r>
-      <w:r>
-        <w:instrText xml:space="preserve"> REF _Ref449951061 \n \h </w:instrText>
-      </w:r>
-      <w:r>
-        <w:fldChar w:fldCharType="separate"/>
-      </w:r>
-      <w:r>
-        <w:t>5</w:t>
-      </w:r>
-      <w:r>
-        <w:fldChar w:fldCharType="end"/>
-      </w:r>
-      <w:r>
-        <w:t xml:space="preserve"> we provide our final project conclusions and discussion on key takeaways.</w:t>
-      </w:r>
-    </w:p>
-    <w:p>
       <w:pPr>
         <w:pStyle w:val="Heading1"/>
       </w:pPr>
-      <w:bookmarkStart w:id="15" w:name="_Ref449950814"/>
-      <w:bookmarkStart w:id="16" w:name="_Toc480647180"/>
-      <w:r>
-        <w:t>General Methodology</w:t>
+      <w:bookmarkStart w:id="15" w:name="_Ref449950954"/>
+      <w:bookmarkStart w:id="16" w:name="_Toc480647189"/>
+      <w:r>
+        <w:t>Modeling Analysis</w:t>
       </w:r>
       <w:bookmarkEnd w:id="15"/>
       <w:bookmarkEnd w:id="16"/>
     </w:p>
     <w:p>
       <w:pPr>
-        <w:rPr>
-          <w:rFonts w:cs="Times New Roman"/>
-          <w:szCs w:val="24"/>
-        </w:rPr>
-      </w:pPr>
-      <w:r>
-        <w:rPr>
-          <w:rFonts w:cs="Times New Roman"/>
-          <w:szCs w:val="24"/>
-        </w:rPr>
-        <w:t>Our general methodology consisted of three components: data exploration/pre-processing, model learning, and performance.  As it will be discussed in this report, in the first component, we first explored the characteristics of the data sets, including a pre-analysis of the kind of pre-processing needed to improve the chances of obtaining efficient algorithms with good predictive power.  This included data imputation and sampling, feature reduction, and the ability to handle both categorical and continuous variables. The second component was the actual development of the models. In this case, we attempted 5 basic modeling techniques based on previous research that have good predictive performance under a classification setting: logistic regression, random forest, decision trees with boosting, support vector machines, and neural networks. As part of the model learning process, we gauged the structure of the model and identified “good” parameter structures that would enhance their predictive capability (e.g. neural network structure, kernel functions, etc.).  Finally, the third component is in relation to the actual performance of the model.  The goal of this phase was to check the overall predictive capability of each of the models.  At the end, the main question to answer is whether the model was a good predictor.  If in fact the model was a good predictor, then we used it to classify.  If it was found that the model could not correctly classify the test set, then more information would be needed in either the data exploration/pre-processing or the actual model construction phase. Multiple iterations was attempted before finalizing each of the models.</w:t>
-      </w:r>
-      <w:r>
-        <w:rPr>
-          <w:rFonts w:cs="Times New Roman"/>
-          <w:szCs w:val="24"/>
-        </w:rPr>
-        <w:t xml:space="preserve"> </w:t>
+        <w:pStyle w:val="Heading2"/>
+      </w:pPr>
+      <w:r>
+        <w:t>Baseline Prediction</w:t>
       </w:r>
     </w:p>
     <w:p>
       <w:pPr>
-        <w:keepNext/>
-        <w:jc w:val="center"/>
-      </w:pPr>
-      <w:r>
-        <w:object w:dxaOrig="10785" w:dyaOrig="3466" w14:anchorId="1CC83874">
-          <v:shapetype id="_x0000_t75" coordsize="21600,21600" o:spt="75" o:preferrelative="t" path="m@4@5l@4@11@9@11@9@5xe" filled="f" stroked="f">
-            <v:stroke joinstyle="miter"/>
-            <v:formulas>
-              <v:f eqn="if lineDrawn pixelLineWidth 0"/>
-              <v:f eqn="sum @0 1 0"/>
-              <v:f eqn="sum 0 0 @1"/>
-              <v:f eqn="prod @2 1 2"/>
-              <v:f eqn="prod @3 21600 pixelWidth"/>
-              <v:f eqn="prod @3 21600 pixelHeight"/>
-              <v:f eqn="sum @0 0 1"/>
-              <v:f eqn="prod @6 1 2"/>
-              <v:f eqn="prod @7 21600 pixelWidth"/>
-              <v:f eqn="sum @8 21600 0"/>
-              <v:f eqn="prod @7 21600 pixelHeight"/>
-              <v:f eqn="sum @10 21600 0"/>
-            </v:formulas>
-            <v:path o:extrusionok="f" gradientshapeok="t" o:connecttype="rect"/>
-            <o:lock v:ext="edit" aspectratio="t"/>
-          </v:shapetype>
-          <v:shape id="_x0000_i1025" type="#_x0000_t75" style="width:438.9pt;height:140.95pt" o:ole="">
-            <v:imagedata r:id="rId7" o:title=""/>
-          </v:shape>
-          <o:OLEObject Type="Embed" ProgID="Visio.Drawing.15" ShapeID="_x0000_i1025" DrawAspect="Content" ObjectID="_1554396357" r:id="rId8"/>
-        </w:object>
+        <w:rPr>
+          <w:rFonts w:cs="Times New Roman"/>
+        </w:rPr>
+      </w:pPr>
+      <w:r>
+        <w:rPr>
+          <w:rFonts w:cs="Times New Roman"/>
+        </w:rPr>
+        <w:t>For any time series problem, baseline prediction model is essential to establish a benchmark</w:t>
+      </w:r>
+      <w:r>
+        <w:rPr>
+          <w:rFonts w:cs="Times New Roman"/>
+        </w:rPr>
+        <w:t xml:space="preserve"> of comparison</w:t>
+      </w:r>
+      <w:r>
+        <w:rPr>
+          <w:rFonts w:cs="Times New Roman"/>
+        </w:rPr>
+        <w:t xml:space="preserve"> in order to evaluate other models on our problem</w:t>
+      </w:r>
+      <w:r>
+        <w:rPr>
+          <w:rFonts w:cs="Times New Roman"/>
+        </w:rPr>
+        <w:t>.</w:t>
+      </w:r>
+      <w:r>
+        <w:rPr>
+          <w:rFonts w:cs="Times New Roman"/>
+        </w:rPr>
+        <w:t xml:space="preserve"> </w:t>
+      </w:r>
+      <w:r>
+        <w:rPr>
+          <w:rFonts w:cs="Times New Roman"/>
+        </w:rPr>
+        <w:t xml:space="preserve">Since we wanted to obtain a benchmark for our problem we considered using a naïve forecasting algorithm </w:t>
+      </w:r>
+      <w:r>
+        <w:rPr>
+          <w:rFonts w:cs="Times New Roman"/>
+        </w:rPr>
+        <w:t xml:space="preserve">which is the persistent algorithm. The persistent algorithm which is equivalent to the </w:t>
+      </w:r>
+      <w:r>
+        <w:rPr>
+          <w:rFonts w:cs="Times New Roman"/>
+          <w:i/>
+        </w:rPr>
+        <w:t>Zero Rule</w:t>
+      </w:r>
+      <w:r>
+        <w:rPr>
+          <w:rFonts w:cs="Times New Roman"/>
+        </w:rPr>
+        <w:t xml:space="preserve"> algorithm used in supervised machine learning, uses the previous time step observation to predict the outcome at the next time step of the time series</w:t>
+      </w:r>
+      <w:r>
+        <w:rPr>
+          <w:rFonts w:cs="Times New Roman"/>
+        </w:rPr>
+        <w:t>.</w:t>
+      </w:r>
+      <w:r>
+        <w:rPr>
+          <w:rFonts w:cs="Times New Roman"/>
+        </w:rPr>
+        <w:t xml:space="preserve"> The reason for opting to this method is because the baseline prediction method should be simple with no training or intelligence or background domain information and it should be </w:t>
+      </w:r>
+      <w:r>
+        <w:rPr>
+          <w:rFonts w:cs="Times New Roman"/>
+        </w:rPr>
+        <w:t>trivial and deterministic in</w:t>
+      </w:r>
+      <w:r>
+        <w:rPr>
+          <w:rFonts w:cs="Times New Roman"/>
+        </w:rPr>
+        <w:t xml:space="preserve"> predicting the outcome.</w:t>
       </w:r>
     </w:p>
     <w:p>
       <w:pPr>
-        <w:pStyle w:val="Caption"/>
-      </w:pPr>
-      <w:r>
-        <w:t xml:space="preserve">Figure </w:t>
-      </w:r>
-      <w:r>
-        <w:fldChar w:fldCharType="begin"/>
-      </w:r>
-      <w:r>
-        <w:instrText xml:space="preserve"> SEQ Figure \* ARABIC </w:instrText>
-      </w:r>
-      <w:r>
-        <w:fldChar w:fldCharType="separate"/>
-      </w:r>
-      <w:r>
-        <w:rPr>
-          <w:noProof/>
-        </w:rPr>
-        <w:t>2</w:t>
-      </w:r>
-      <w:r>
-        <w:rPr>
-          <w:noProof/>
-        </w:rPr>
-        <w:fldChar w:fldCharType="end"/>
-      </w:r>
-      <w:r>
-        <w:rPr>
-          <w:noProof/>
-        </w:rPr>
-        <w:t xml:space="preserve">: General Methodlogy </w:t>
-      </w:r>
-      <w:r>
-        <w:t>Pipeline</w:t>
-      </w:r>
+        <w:rPr>
+          <w:rFonts w:cs="Times New Roman"/>
+        </w:rPr>
+      </w:pPr>
     </w:p>
     <w:p>
-      <w:r>
-        <w:t>Next, we detail each of these steps in our methodology and provide examples of specific activities that were performed for each of these three component.</w:t>
-      </w:r>
-    </w:p>
-    <w:p>
-      <w:pPr>
-        <w:pStyle w:val="Heading2"/>
-      </w:pPr>
-      <w:bookmarkStart w:id="17" w:name="_Toc480647181"/>
-      <w:r>
-        <w:t>Pre-Processing</w:t>
+      <w:pPr>
+        <w:pStyle w:val="Heading3"/>
+        <w:rPr>
+          <w:rFonts w:eastAsiaTheme="minorEastAsia"/>
+        </w:rPr>
+      </w:pPr>
+      <w:bookmarkStart w:id="17" w:name="_Toc480647191"/>
+      <w:r>
+        <w:rPr>
+          <w:rFonts w:eastAsiaTheme="minorEastAsia"/>
+        </w:rPr>
+        <w:t>Approach</w:t>
       </w:r>
       <w:bookmarkEnd w:id="17"/>
     </w:p>
     <w:p>
       <w:pPr>
+        <w:rPr>
+          <w:rFonts w:eastAsiaTheme="minorEastAsia" w:cs="Times New Roman"/>
+        </w:rPr>
+      </w:pPr>
+      <w:r>
+        <w:rPr>
+          <w:rFonts w:eastAsiaTheme="minorEastAsia" w:cs="Times New Roman"/>
+        </w:rPr>
+        <w:t xml:space="preserve">We implemented this model in Python. </w:t>
+      </w:r>
+      <w:r>
+        <w:rPr>
+          <w:rFonts w:eastAsiaTheme="minorEastAsia" w:cs="Times New Roman"/>
+        </w:rPr>
+        <w:t xml:space="preserve">We first extracted the </w:t>
+      </w:r>
+      <w:r>
+        <w:rPr>
+          <w:rFonts w:eastAsiaTheme="minorEastAsia" w:cs="Times New Roman"/>
+          <w:i/>
+        </w:rPr>
+        <w:t>Dry Bulb temperature</w:t>
+      </w:r>
+      <w:r>
+        <w:rPr>
+          <w:rFonts w:eastAsiaTheme="minorEastAsia" w:cs="Times New Roman"/>
+        </w:rPr>
+        <w:t xml:space="preserve"> which is the actual temperature that we want to predict </w:t>
+      </w:r>
+      <w:r>
+        <w:rPr>
+          <w:rFonts w:eastAsiaTheme="minorEastAsia" w:cs="Times New Roman"/>
+        </w:rPr>
+        <w:t xml:space="preserve">as a Series variable using the Pandas library, since this will be mapped </w:t>
+      </w:r>
+      <w:r>
+        <w:rPr>
+          <w:rFonts w:eastAsiaTheme="minorEastAsia" w:cs="Times New Roman"/>
+        </w:rPr>
+        <w:t>in line</w:t>
+      </w:r>
+      <w:r>
+        <w:rPr>
+          <w:rFonts w:eastAsiaTheme="minorEastAsia" w:cs="Times New Roman"/>
+        </w:rPr>
+        <w:t xml:space="preserve"> with time thus forming a univariate time series. This univariate time series is then converted into a supervised learning problem by considering the observation in time step t-1 as the input and predicting the output at time step t+1. This is computed by creating a lagged representation.</w:t>
+      </w:r>
+      <w:r>
+        <w:rPr>
+          <w:rFonts w:eastAsiaTheme="minorEastAsia" w:cs="Times New Roman"/>
+        </w:rPr>
+        <w:t xml:space="preserve"> </w:t>
+      </w:r>
+      <w:r>
+        <w:rPr>
+          <w:rFonts w:eastAsiaTheme="minorEastAsia" w:cs="Times New Roman"/>
+        </w:rPr>
+        <w:t xml:space="preserve">Considering this as the dataset, we split it in the ratio 2:1 for </w:t>
+      </w:r>
+      <w:r>
+        <w:rPr>
+          <w:rFonts w:eastAsiaTheme="minorEastAsia" w:cs="Times New Roman"/>
+        </w:rPr>
+        <w:t xml:space="preserve">training and testing set. We defined the persistent model which returns the value provided as input, which states that </w:t>
+      </w:r>
+      <w:r>
+        <w:rPr>
+          <w:rFonts w:eastAsiaTheme="minorEastAsia" w:cs="Times New Roman"/>
+        </w:rPr>
+        <w:lastRenderedPageBreak/>
+        <w:t>when the t-1value is given as input, the next value will be provided as prediction thus building a model from the lagged representation.</w:t>
+      </w:r>
+    </w:p>
+    <w:p>
+      <w:pPr>
         <w:pStyle w:val="Heading3"/>
-      </w:pPr>
-      <w:bookmarkStart w:id="18" w:name="_Toc480647182"/>
-      <w:r>
-        <w:t>Categorical variables</w:t>
+        <w:rPr>
+          <w:rFonts w:eastAsiaTheme="minorEastAsia"/>
+        </w:rPr>
+      </w:pPr>
+      <w:bookmarkStart w:id="18" w:name="_Toc480647192"/>
+      <w:r>
+        <w:rPr>
+          <w:rFonts w:eastAsiaTheme="minorEastAsia"/>
+        </w:rPr>
+        <w:t>Results</w:t>
       </w:r>
       <w:bookmarkEnd w:id="18"/>
     </w:p>
     <w:p>
-      <w:r>
-        <w:t xml:space="preserve">We start with arguably the most important part of the project, getting the training data set ready. Starting off with the data exploration and pre-processing, we deal with imputing data, and categorical data. A categorical variable is a variable that can take only one of the limited values. </w:t>
-      </w:r>
-      <w:r>
-        <w:fldChar w:fldCharType="begin"/>
-      </w:r>
-      <w:r>
-        <w:instrText xml:space="preserve"> ADDIN ZOTERO_ITEM CSL_CITATION {"citationID":"197qbmu1l7","properties":{"formattedCitation":"[5]","plainCitation":"[5]"},"citationItems":[{"id":7,"uris":["http://zotero.org/users/local/H8GRLvBA/items/MB8BD2DH"],"uri":["http://zotero.org/users/local/H8GRLvBA/items/MB8BD2DH"],"itemData":{"id":7,"type":"book","title":"The Practice of Statistics: TI-83/89 Graphing Calculator Enhanced","publisher":"Macmillan","number-of-pages":"936","source":"Google Books","abstract":"Tailored to mirror the AP Statistics course, The Practice of Statistics became a classroom favorite.  This edition incorporates a number of first-time features to help students prepare for the AP exam, plus more simulations and statistical thinking help, and instructions for the TI-89 graphic calculator.","ISBN":"978-0-7167-4773-4","shortTitle":"The Practice of Statistics","language":"en","author":[{"family":"Yates","given":"Dan"},{"family":"Moore","given":"David S."},{"family":"Starnes","given":"Daren S."}],"issued":{"date-parts":[["2002",7,3]]}}}],"schema":"https://github.com/citation-style-language/schema/raw/master/csl-citation.json"} </w:instrText>
-      </w:r>
-      <w:r>
-        <w:fldChar w:fldCharType="separate"/>
-      </w:r>
-      <w:r>
-        <w:rPr>
-          <w:rFonts w:cs="Times New Roman"/>
-        </w:rPr>
-        <w:t>[5]</w:t>
-      </w:r>
-      <w:r>
-        <w:fldChar w:fldCharType="end"/>
-      </w:r>
-      <w:r>
-        <w:t>. We convert the categorical variables into a type of continuous by using the method called dummy coding. In this method, to represent</w:t>
-      </w:r>
-      <w:r>
-        <w:t xml:space="preserve"> a categorical variable with N levels, N-1 dummy </w:t>
-      </w:r>
-      <w:r>
-        <w:lastRenderedPageBreak/>
-        <w:t xml:space="preserve">variables are </w:t>
-      </w:r>
-      <w:r>
-        <w:t>used</w:t>
-      </w:r>
-      <w:r>
-        <w:t>. For instance, suppose a categorical variable has 3 lev</w:t>
-      </w:r>
-      <w:r>
-        <w:t>els A, B, C, two dummy variables X</w:t>
-      </w:r>
-      <w:r>
-        <w:rPr>
-          <w:vertAlign w:val="subscript"/>
-        </w:rPr>
-        <w:t>1</w:t>
-      </w:r>
-      <w:r>
-        <w:t>, X</w:t>
-      </w:r>
-      <w:r>
-        <w:rPr>
-          <w:vertAlign w:val="subscript"/>
-        </w:rPr>
-        <w:t>2</w:t>
-      </w:r>
-      <w:r>
-        <w:t xml:space="preserve"> </w:t>
-      </w:r>
-      <w:r>
-        <w:t>are</w:t>
-      </w:r>
-      <w:r>
-        <w:t xml:space="preserve"> </w:t>
-      </w:r>
-      <w:r>
-        <w:t>used to represent the</w:t>
-      </w:r>
-      <w:r>
-        <w:t>s</w:t>
-      </w:r>
-      <w:r>
-        <w:t>e</w:t>
-      </w:r>
-      <w:r>
-        <w:t xml:space="preserve"> variable</w:t>
-      </w:r>
-      <w:r>
-        <w:t>s</w:t>
-      </w:r>
-      <w:r>
-        <w:t xml:space="preserve">. </w:t>
+      <w:pPr>
+        <w:rPr>
+          <w:rFonts w:eastAsiaTheme="minorEastAsia" w:cs="Times New Roman"/>
+        </w:rPr>
+      </w:pPr>
+      <w:r>
+        <w:rPr>
+          <w:rFonts w:eastAsiaTheme="minorEastAsia" w:cs="Times New Roman"/>
+        </w:rPr>
+        <w:t xml:space="preserve">This model uses naïve persistence </w:t>
+      </w:r>
+      <w:r>
+        <w:rPr>
+          <w:rFonts w:eastAsiaTheme="minorEastAsia" w:cs="Times New Roman"/>
+        </w:rPr>
+        <w:t>and hence it does not require any learning. We perform a walk forward valida</w:t>
+      </w:r>
+      <w:r>
+        <w:rPr>
+          <w:rFonts w:eastAsiaTheme="minorEastAsia" w:cs="Times New Roman"/>
+        </w:rPr>
+        <w:t xml:space="preserve">tion and use the lagged version to obtain the predictions. </w:t>
+      </w:r>
+      <w:r>
+        <w:rPr>
+          <w:rFonts w:eastAsiaTheme="minorEastAsia" w:cs="Times New Roman"/>
+        </w:rPr>
+        <w:t xml:space="preserve">From the </w:t>
+      </w:r>
+      <w:r>
+        <w:rPr>
+          <w:rFonts w:eastAsiaTheme="minorEastAsia" w:cs="Times New Roman"/>
+        </w:rPr>
+        <w:t>predictions,</w:t>
+      </w:r>
+      <w:r>
+        <w:rPr>
+          <w:rFonts w:eastAsiaTheme="minorEastAsia" w:cs="Times New Roman"/>
+        </w:rPr>
+        <w:t xml:space="preserve"> we calculated the mean squared error MSE by the formulae </w:t>
+      </w:r>
+      <m:oMath>
+        <m:r>
+          <w:rPr>
+            <w:rFonts w:ascii="Cambria Math" w:eastAsiaTheme="minorEastAsia" w:hAnsi="Cambria Math" w:cs="Times New Roman"/>
+          </w:rPr>
+          <m:t xml:space="preserve">MSE= </m:t>
+        </m:r>
+        <m:f>
+          <m:fPr>
+            <m:ctrlPr>
+              <w:rPr>
+                <w:rFonts w:ascii="Cambria Math" w:eastAsiaTheme="minorEastAsia" w:hAnsi="Cambria Math" w:cs="Times New Roman"/>
+                <w:i/>
+              </w:rPr>
+            </m:ctrlPr>
+          </m:fPr>
+          <m:num>
+            <m:r>
+              <w:rPr>
+                <w:rFonts w:ascii="Cambria Math" w:eastAsiaTheme="minorEastAsia" w:hAnsi="Cambria Math" w:cs="Times New Roman"/>
+              </w:rPr>
+              <m:t>1</m:t>
+            </m:r>
+          </m:num>
+          <m:den>
+            <m:r>
+              <w:rPr>
+                <w:rFonts w:ascii="Cambria Math" w:eastAsiaTheme="minorEastAsia" w:hAnsi="Cambria Math" w:cs="Times New Roman"/>
+              </w:rPr>
+              <m:t>N</m:t>
+            </m:r>
+          </m:den>
+        </m:f>
+        <m:nary>
+          <m:naryPr>
+            <m:chr m:val="∑"/>
+            <m:limLoc m:val="undOvr"/>
+            <m:ctrlPr>
+              <w:rPr>
+                <w:rFonts w:ascii="Cambria Math" w:eastAsiaTheme="minorEastAsia" w:hAnsi="Cambria Math" w:cs="Times New Roman"/>
+                <w:i/>
+              </w:rPr>
+            </m:ctrlPr>
+          </m:naryPr>
+          <m:sub>
+            <m:r>
+              <w:rPr>
+                <w:rFonts w:ascii="Cambria Math" w:eastAsiaTheme="minorEastAsia" w:hAnsi="Cambria Math" w:cs="Times New Roman"/>
+              </w:rPr>
+              <m:t>i=1</m:t>
+            </m:r>
+          </m:sub>
+          <m:sup>
+            <m:r>
+              <w:rPr>
+                <w:rFonts w:ascii="Cambria Math" w:eastAsiaTheme="minorEastAsia" w:hAnsi="Cambria Math" w:cs="Times New Roman"/>
+              </w:rPr>
+              <m:t>N</m:t>
+            </m:r>
+          </m:sup>
+          <m:e>
+            <m:sSup>
+              <m:sSupPr>
+                <m:ctrlPr>
+                  <w:rPr>
+                    <w:rFonts w:ascii="Cambria Math" w:eastAsiaTheme="minorEastAsia" w:hAnsi="Cambria Math" w:cs="Times New Roman"/>
+                    <w:i/>
+                  </w:rPr>
+                </m:ctrlPr>
+              </m:sSupPr>
+              <m:e>
+                <m:r>
+                  <w:rPr>
+                    <w:rFonts w:ascii="Cambria Math" w:eastAsiaTheme="minorEastAsia" w:hAnsi="Cambria Math" w:cs="Times New Roman"/>
+                  </w:rPr>
+                  <m:t>(</m:t>
+                </m:r>
+                <m:sSub>
+                  <m:sSubPr>
+                    <m:ctrlPr>
+                      <w:rPr>
+                        <w:rFonts w:ascii="Cambria Math" w:eastAsiaTheme="minorEastAsia" w:hAnsi="Cambria Math" w:cs="Times New Roman"/>
+                        <w:i/>
+                      </w:rPr>
+                    </m:ctrlPr>
+                  </m:sSubPr>
+                  <m:e>
+                    <m:r>
+                      <m:rPr>
+                        <m:scr m:val="double-struck"/>
+                      </m:rPr>
+                      <w:rPr>
+                        <w:rFonts w:ascii="Cambria Math" w:eastAsiaTheme="minorEastAsia" w:hAnsi="Cambria Math" w:cs="Times New Roman"/>
+                      </w:rPr>
+                      <m:t>y</m:t>
+                    </m:r>
+                  </m:e>
+                  <m:sub>
+                    <m:r>
+                      <w:rPr>
+                        <w:rFonts w:ascii="Cambria Math" w:eastAsiaTheme="minorEastAsia" w:hAnsi="Cambria Math" w:cs="Times New Roman"/>
+                      </w:rPr>
+                      <m:t>i</m:t>
+                    </m:r>
+                  </m:sub>
+                </m:sSub>
+                <m:r>
+                  <w:rPr>
+                    <w:rFonts w:ascii="Cambria Math" w:eastAsiaTheme="minorEastAsia" w:hAnsi="Cambria Math" w:cs="Times New Roman"/>
+                  </w:rPr>
+                  <m:t xml:space="preserve">- </m:t>
+                </m:r>
+                <m:sSub>
+                  <m:sSubPr>
+                    <m:ctrlPr>
+                      <w:rPr>
+                        <w:rFonts w:ascii="Cambria Math" w:eastAsiaTheme="minorEastAsia" w:hAnsi="Cambria Math" w:cs="Times New Roman"/>
+                        <w:i/>
+                      </w:rPr>
+                    </m:ctrlPr>
+                  </m:sSubPr>
+                  <m:e>
+                    <m:r>
+                      <w:rPr>
+                        <w:rFonts w:ascii="Cambria Math" w:eastAsiaTheme="minorEastAsia" w:hAnsi="Cambria Math" w:cs="Times New Roman"/>
+                      </w:rPr>
+                      <m:t>y</m:t>
+                    </m:r>
+                  </m:e>
+                  <m:sub>
+                    <m:r>
+                      <w:rPr>
+                        <w:rFonts w:ascii="Cambria Math" w:eastAsiaTheme="minorEastAsia" w:hAnsi="Cambria Math" w:cs="Times New Roman"/>
+                      </w:rPr>
+                      <m:t>i</m:t>
+                    </m:r>
+                  </m:sub>
+                </m:sSub>
+                <m:r>
+                  <w:rPr>
+                    <w:rFonts w:ascii="Cambria Math" w:eastAsiaTheme="minorEastAsia" w:hAnsi="Cambria Math" w:cs="Times New Roman"/>
+                  </w:rPr>
+                  <m:t>)</m:t>
+                </m:r>
+              </m:e>
+              <m:sup>
+                <m:r>
+                  <w:rPr>
+                    <w:rFonts w:ascii="Cambria Math" w:eastAsiaTheme="minorEastAsia" w:hAnsi="Cambria Math" w:cs="Times New Roman"/>
+                  </w:rPr>
+                  <m:t>2</m:t>
+                </m:r>
+              </m:sup>
+            </m:sSup>
+          </m:e>
+        </m:nary>
+      </m:oMath>
+      <w:r>
+        <w:rPr>
+          <w:rFonts w:eastAsiaTheme="minorEastAsia" w:cs="Times New Roman"/>
+        </w:rPr>
+        <w:t xml:space="preserve">where </w:t>
+      </w:r>
+      <m:oMath>
+        <m:sSub>
+          <m:sSubPr>
+            <m:ctrlPr>
+              <w:rPr>
+                <w:rFonts w:ascii="Cambria Math" w:eastAsiaTheme="minorEastAsia" w:hAnsi="Cambria Math" w:cs="Times New Roman"/>
+                <w:i/>
+              </w:rPr>
+            </m:ctrlPr>
+          </m:sSubPr>
+          <m:e>
+            <m:r>
+              <m:rPr>
+                <m:scr m:val="double-struck"/>
+              </m:rPr>
+              <w:rPr>
+                <w:rFonts w:ascii="Cambria Math" w:eastAsiaTheme="minorEastAsia" w:hAnsi="Cambria Math" w:cs="Times New Roman"/>
+              </w:rPr>
+              <m:t>y</m:t>
+            </m:r>
+          </m:e>
+          <m:sub>
+            <m:r>
+              <w:rPr>
+                <w:rFonts w:ascii="Cambria Math" w:eastAsiaTheme="minorEastAsia" w:hAnsi="Cambria Math" w:cs="Times New Roman"/>
+              </w:rPr>
+              <m:t>i</m:t>
+            </m:r>
+          </m:sub>
+        </m:sSub>
+      </m:oMath>
+      <w:r>
+        <w:rPr>
+          <w:rFonts w:eastAsiaTheme="minorEastAsia" w:cs="Times New Roman"/>
+        </w:rPr>
+        <w:t xml:space="preserve"> represents the predicted value and </w:t>
+      </w:r>
+      <m:oMath>
+        <m:sSub>
+          <m:sSubPr>
+            <m:ctrlPr>
+              <w:rPr>
+                <w:rFonts w:ascii="Cambria Math" w:eastAsiaTheme="minorEastAsia" w:hAnsi="Cambria Math" w:cs="Times New Roman"/>
+                <w:i/>
+              </w:rPr>
+            </m:ctrlPr>
+          </m:sSubPr>
+          <m:e>
+            <m:r>
+              <w:rPr>
+                <w:rFonts w:ascii="Cambria Math" w:eastAsiaTheme="minorEastAsia" w:hAnsi="Cambria Math" w:cs="Times New Roman"/>
+              </w:rPr>
+              <m:t>y</m:t>
+            </m:r>
+          </m:e>
+          <m:sub>
+            <m:r>
+              <w:rPr>
+                <w:rFonts w:ascii="Cambria Math" w:eastAsiaTheme="minorEastAsia" w:hAnsi="Cambria Math" w:cs="Times New Roman"/>
+              </w:rPr>
+              <m:t>i</m:t>
+            </m:r>
+          </m:sub>
+        </m:sSub>
+      </m:oMath>
+      <w:r>
+        <w:rPr>
+          <w:rFonts w:eastAsiaTheme="minorEastAsia" w:cs="Times New Roman"/>
+        </w:rPr>
+        <w:t xml:space="preserve">represents the actual value. </w:t>
       </w:r>
     </w:p>
     <w:p>
       <w:pPr>
-        <w:pStyle w:val="Caption"/>
-      </w:pPr>
-      <w:r>
-        <w:t xml:space="preserve">Table </w:t>
-      </w:r>
-      <w:r>
-        <w:fldChar w:fldCharType="begin"/>
-      </w:r>
-      <w:r>
-        <w:instrText xml:space="preserve"> SEQ Table \* ARABIC </w:instrText>
-      </w:r>
-      <w:r>
-        <w:fldChar w:fldCharType="separate"/>
-      </w:r>
-      <w:r>
-        <w:rPr>
-          <w:noProof/>
-        </w:rPr>
-        <w:t>1</w:t>
-      </w:r>
-      <w:r>
-        <w:rPr>
-          <w:noProof/>
-        </w:rPr>
-        <w:fldChar w:fldCharType="end"/>
-      </w:r>
-      <w:r>
-        <w:rPr>
-          <w:noProof/>
-        </w:rPr>
-        <w:t>:</w:t>
-      </w:r>
-      <w:r>
-        <w:t xml:space="preserve"> </w:t>
-      </w:r>
-      <w:r>
-        <w:t>Dummy Coding</w:t>
-      </w:r>
+        <w:rPr>
+          <w:rFonts w:eastAsiaTheme="minorEastAsia" w:cs="Times New Roman"/>
+        </w:rPr>
+      </w:pPr>
     </w:p>
     <w:tbl>
       <w:tblPr>
-        <w:tblStyle w:val="LightShading1"/>
-        <w:tblW w:w="2160" w:type="dxa"/>
-        <w:jc w:val="center"/>
-        <w:tblLook w:val="0620" w:firstRow="1" w:lastRow="0" w:firstColumn="0" w:lastColumn="0" w:noHBand="1" w:noVBand="1"/>
+        <w:tblStyle w:val="TableGrid"/>
+        <w:tblW w:w="0" w:type="auto"/>
+        <w:tblInd w:w="2972" w:type="dxa"/>
+        <w:tblLook w:val="04A0" w:firstRow="1" w:lastRow="0" w:firstColumn="1" w:lastColumn="0" w:noHBand="0" w:noVBand="1"/>
       </w:tblPr>
       <w:tblGrid>
-        <w:gridCol w:w="720"/>
-        <w:gridCol w:w="720"/>
-        <w:gridCol w:w="720"/>
+        <w:gridCol w:w="1605"/>
+        <w:gridCol w:w="1639"/>
       </w:tblGrid>
       <w:tr>
         <w:trPr>
-          <w:cnfStyle w:val="100000000000" w:firstRow="1" w:lastRow="0" w:firstColumn="0" w:lastColumn="0" w:oddVBand="0" w:evenVBand="0" w:oddHBand="0" w:evenHBand="0" w:firstRowFirstColumn="0" w:firstRowLastColumn="0" w:lastRowFirstColumn="0" w:lastRowLastColumn="0"/>
-          <w:trHeight w:val="20"/>
-          <w:jc w:val="center"/>
+          <w:trHeight w:val="358"/>
         </w:trPr>
         <w:tc>
           <w:tcPr>
-            <w:tcW w:w="720" w:type="dxa"/>
+            <w:tcW w:w="1605" w:type="dxa"/>
           </w:tcPr>
           <w:p>
             <w:pPr>
               <w:jc w:val="center"/>
               <w:rPr>
-                <w:rFonts w:cs="Times New Roman"/>
-                <w:szCs w:val="24"/>
+                <w:rFonts w:eastAsiaTheme="minorEastAsia" w:cs="Times New Roman"/>
+                <w:b/>
               </w:rPr>
             </w:pPr>
+            <w:r>
+              <w:rPr>
+                <w:rFonts w:eastAsiaTheme="minorEastAsia" w:cs="Times New Roman"/>
+                <w:b/>
+              </w:rPr>
+              <w:t>City</w:t>
+            </w:r>
           </w:p>
         </w:tc>
         <w:tc>
           <w:tcPr>
-            <w:tcW w:w="720" w:type="dxa"/>
+            <w:tcW w:w="1639" w:type="dxa"/>
           </w:tcPr>
           <w:p>
             <w:pPr>
               <w:jc w:val="center"/>
               <w:rPr>
-                <w:rFonts w:cs="Times New Roman"/>
-                <w:szCs w:val="24"/>
+                <w:rFonts w:eastAsiaTheme="minorEastAsia" w:cs="Times New Roman"/>
+                <w:b/>
               </w:rPr>
             </w:pPr>
             <w:r>
               <w:rPr>
-                <w:rFonts w:cs="Times New Roman"/>
-                <w:szCs w:val="24"/>
-              </w:rPr>
-              <w:t>X</w:t>
-            </w:r>
-            <w:r>
-              <w:rPr>
-                <w:rFonts w:cs="Times New Roman"/>
-                <w:szCs w:val="24"/>
-                <w:vertAlign w:val="subscript"/>
-              </w:rPr>
-              <w:t>1</w:t>
-            </w:r>
-          </w:p>
-        </w:tc>
-        <w:tc>
-          <w:tcPr>
-            <w:tcW w:w="720" w:type="dxa"/>
-          </w:tcPr>
-          <w:p>
-            <w:pPr>
-              <w:jc w:val="center"/>
-              <w:rPr>
-                <w:rFonts w:cs="Times New Roman"/>
-                <w:szCs w:val="24"/>
-              </w:rPr>
-            </w:pPr>
-            <w:r>
-              <w:rPr>
-                <w:rFonts w:cs="Times New Roman"/>
-                <w:szCs w:val="24"/>
-              </w:rPr>
-              <w:t>X</w:t>
-            </w:r>
-            <w:r>
-              <w:rPr>
-                <w:rFonts w:cs="Times New Roman"/>
-                <w:szCs w:val="24"/>
-                <w:vertAlign w:val="subscript"/>
-              </w:rPr>
-              <w:t>2</w:t>
+                <w:rFonts w:eastAsiaTheme="minorEastAsia" w:cs="Times New Roman"/>
+                <w:b/>
+              </w:rPr>
+              <w:t>MSE</w:t>
             </w:r>
           </w:p>
         </w:tc>
       </w:tr>
       <w:tr>
         <w:trPr>
-          <w:trHeight w:val="20"/>
-          <w:jc w:val="center"/>
+          <w:trHeight w:val="345"/>
         </w:trPr>
         <w:tc>
           <w:tcPr>
-            <w:tcW w:w="720" w:type="dxa"/>
+            <w:tcW w:w="1605" w:type="dxa"/>
           </w:tcPr>
           <w:p>
             <w:pPr>
               <w:jc w:val="center"/>
               <w:rPr>
-                <w:rFonts w:cs="Times New Roman"/>
-                <w:szCs w:val="24"/>
+                <w:rFonts w:eastAsiaTheme="minorEastAsia" w:cs="Times New Roman"/>
               </w:rPr>
             </w:pPr>
             <w:r>
               <w:rPr>
-                <w:rFonts w:cs="Times New Roman"/>
-                <w:szCs w:val="24"/>
-              </w:rPr>
-              <w:t>A</w:t>
+                <w:rFonts w:eastAsiaTheme="minorEastAsia" w:cs="Times New Roman"/>
+              </w:rPr>
+              <w:t>Seattle</w:t>
             </w:r>
           </w:p>
         </w:tc>
         <w:tc>
           <w:tcPr>
-            <w:tcW w:w="720" w:type="dxa"/>
+            <w:tcW w:w="1639" w:type="dxa"/>
           </w:tcPr>
           <w:p>
             <w:pPr>
               <w:jc w:val="center"/>
               <w:rPr>
-                <w:rFonts w:cs="Times New Roman"/>
-                <w:szCs w:val="24"/>
+                <w:rFonts w:eastAsiaTheme="minorEastAsia" w:cs="Times New Roman"/>
               </w:rPr>
             </w:pPr>
             <w:r>
               <w:rPr>
-                <w:rFonts w:cs="Times New Roman"/>
-                <w:szCs w:val="24"/>
-              </w:rPr>
-              <w:t>1</w:t>
-            </w:r>
-          </w:p>
-        </w:tc>
-        <w:tc>
-          <w:tcPr>
-            <w:tcW w:w="720" w:type="dxa"/>
-          </w:tcPr>
-          <w:p>
-            <w:pPr>
-              <w:jc w:val="center"/>
-              <w:rPr>
-                <w:rFonts w:cs="Times New Roman"/>
-                <w:szCs w:val="24"/>
-              </w:rPr>
-            </w:pPr>
-            <w:r>
-              <w:rPr>
-                <w:rFonts w:cs="Times New Roman"/>
-                <w:szCs w:val="24"/>
-              </w:rPr>
-              <w:t>0</w:t>
+                <w:rFonts w:eastAsiaTheme="minorEastAsia" w:cs="Times New Roman"/>
+              </w:rPr>
+              <w:t>3.17</w:t>
             </w:r>
           </w:p>
         </w:tc>
       </w:tr>
       <w:tr>
         <w:trPr>
-          <w:trHeight w:val="20"/>
-          <w:jc w:val="center"/>
+          <w:trHeight w:val="358"/>
         </w:trPr>
         <w:tc>
           <w:tcPr>
-            <w:tcW w:w="720" w:type="dxa"/>
+            <w:tcW w:w="1605" w:type="dxa"/>
           </w:tcPr>
           <w:p>
             <w:pPr>
               <w:jc w:val="center"/>
               <w:rPr>
-                <w:rFonts w:cs="Times New Roman"/>
-                <w:szCs w:val="24"/>
+                <w:rFonts w:eastAsiaTheme="minorEastAsia" w:cs="Times New Roman"/>
               </w:rPr>
             </w:pPr>
             <w:r>
               <w:rPr>
-                <w:rFonts w:cs="Times New Roman"/>
-                <w:szCs w:val="24"/>
-              </w:rPr>
-              <w:t>B</w:t>
+                <w:rFonts w:eastAsiaTheme="minorEastAsia" w:cs="Times New Roman"/>
+              </w:rPr>
+              <w:t>Dallas</w:t>
             </w:r>
           </w:p>
         </w:tc>
         <w:tc>
           <w:tcPr>
-            <w:tcW w:w="720" w:type="dxa"/>
+            <w:tcW w:w="1639" w:type="dxa"/>
           </w:tcPr>
           <w:p>
             <w:pPr>
               <w:jc w:val="center"/>
               <w:rPr>
-                <w:rFonts w:cs="Times New Roman"/>
-                <w:szCs w:val="24"/>
+                <w:rFonts w:eastAsiaTheme="minorEastAsia" w:cs="Times New Roman"/>
               </w:rPr>
             </w:pPr>
             <w:r>
               <w:rPr>
-                <w:rFonts w:cs="Times New Roman"/>
-                <w:szCs w:val="24"/>
-              </w:rPr>
-              <w:t>0</w:t>
-            </w:r>
-          </w:p>
-        </w:tc>
-        <w:tc>
-          <w:tcPr>
-            <w:tcW w:w="720" w:type="dxa"/>
-          </w:tcPr>
-          <w:p>
-            <w:pPr>
-              <w:jc w:val="center"/>
-              <w:rPr>
-                <w:rFonts w:cs="Times New Roman"/>
-                <w:szCs w:val="24"/>
-              </w:rPr>
-            </w:pPr>
-            <w:r>
-              <w:rPr>
-                <w:rFonts w:cs="Times New Roman"/>
-                <w:szCs w:val="24"/>
-              </w:rPr>
-              <w:t>1</w:t>
+                <w:rFonts w:eastAsiaTheme="minorEastAsia" w:cs="Times New Roman"/>
+              </w:rPr>
+              <w:t>4.6</w:t>
             </w:r>
           </w:p>
         </w:tc>
       </w:tr>
       <w:tr>
         <w:trPr>
-          <w:trHeight w:val="20"/>
-          <w:jc w:val="center"/>
+          <w:trHeight w:val="358"/>
         </w:trPr>
         <w:tc>
           <w:tcPr>
-            <w:tcW w:w="720" w:type="dxa"/>
+            <w:tcW w:w="1605" w:type="dxa"/>
           </w:tcPr>
           <w:p>
             <w:pPr>
               <w:jc w:val="center"/>
               <w:rPr>
-                <w:rFonts w:cs="Times New Roman"/>
-                <w:szCs w:val="24"/>
+                <w:rFonts w:eastAsiaTheme="minorEastAsia" w:cs="Times New Roman"/>
               </w:rPr>
             </w:pPr>
             <w:r>
               <w:rPr>
-                <w:rFonts w:cs="Times New Roman"/>
-                <w:szCs w:val="24"/>
-              </w:rPr>
-              <w:t>C</w:t>
+                <w:rFonts w:eastAsiaTheme="minorEastAsia" w:cs="Times New Roman"/>
+              </w:rPr>
+              <w:t>Cincinnati</w:t>
             </w:r>
           </w:p>
         </w:tc>
         <w:tc>
           <w:tcPr>
-            <w:tcW w:w="720" w:type="dxa"/>
+            <w:tcW w:w="1639" w:type="dxa"/>
           </w:tcPr>
           <w:p>
             <w:pPr>
               <w:jc w:val="center"/>
               <w:rPr>
-                <w:rFonts w:cs="Times New Roman"/>
-                <w:szCs w:val="24"/>
+                <w:rFonts w:eastAsiaTheme="minorEastAsia" w:cs="Times New Roman"/>
               </w:rPr>
             </w:pPr>
             <w:r>
               <w:rPr>
-                <w:rFonts w:cs="Times New Roman"/>
-                <w:szCs w:val="24"/>
-              </w:rPr>
-              <w:t>0</w:t>
-            </w:r>
-          </w:p>
-        </w:tc>
-        <w:tc>
-          <w:tcPr>
-            <w:tcW w:w="720" w:type="dxa"/>
-          </w:tcPr>
-          <w:p>
-            <w:pPr>
-              <w:jc w:val="center"/>
-              <w:rPr>
-                <w:rFonts w:cs="Times New Roman"/>
-                <w:szCs w:val="24"/>
-              </w:rPr>
-            </w:pPr>
-            <w:r>
-              <w:rPr>
-                <w:rFonts w:cs="Times New Roman"/>
-                <w:szCs w:val="24"/>
-              </w:rPr>
-              <w:t>0</w:t>
+                <w:rFonts w:eastAsiaTheme="minorEastAsia" w:cs="Times New Roman"/>
+              </w:rPr>
+              <w:t>6.67</w:t>
             </w:r>
           </w:p>
         </w:tc>
@@ -5065,3626 +4856,89 @@
     </w:tbl>
     <w:p>
       <w:pPr>
-        <w:spacing w:before="120"/>
-        <w:rPr>
-          <w:rFonts w:cs="Times New Roman"/>
-          <w:szCs w:val="24"/>
-        </w:rPr>
-      </w:pPr>
-      <w:r>
-        <w:rPr>
-          <w:rFonts w:cs="Times New Roman"/>
-          <w:szCs w:val="24"/>
-        </w:rPr>
-        <w:t>We also impute</w:t>
-      </w:r>
-      <w:r>
-        <w:rPr>
-          <w:rFonts w:cs="Times New Roman"/>
-          <w:szCs w:val="24"/>
-        </w:rPr>
-        <w:t>d</w:t>
-      </w:r>
-      <w:r>
-        <w:rPr>
-          <w:rFonts w:cs="Times New Roman"/>
-          <w:szCs w:val="24"/>
-        </w:rPr>
-        <w:t xml:space="preserve"> the missing values in </w:t>
-      </w:r>
-      <w:r>
-        <w:rPr>
-          <w:rFonts w:cs="Times New Roman"/>
-          <w:szCs w:val="24"/>
-        </w:rPr>
-        <w:t xml:space="preserve">the training data, </w:t>
-      </w:r>
-      <w:r>
-        <w:rPr>
-          <w:rFonts w:cs="Times New Roman"/>
-          <w:szCs w:val="24"/>
-        </w:rPr>
-        <w:t>using Multivariate Imputation by Chained Equations</w:t>
-      </w:r>
-      <w:r>
-        <w:rPr>
-          <w:rFonts w:cs="Times New Roman"/>
-          <w:szCs w:val="24"/>
-        </w:rPr>
-        <w:t>,</w:t>
-      </w:r>
-      <w:r>
-        <w:rPr>
-          <w:rFonts w:cs="Times New Roman"/>
-          <w:szCs w:val="24"/>
-        </w:rPr>
-        <w:t xml:space="preserve"> available </w:t>
-      </w:r>
-      <w:r>
-        <w:rPr>
-          <w:rFonts w:cs="Times New Roman"/>
-          <w:szCs w:val="24"/>
-        </w:rPr>
-        <w:t>to us in</w:t>
-      </w:r>
-      <w:r>
-        <w:rPr>
-          <w:rFonts w:cs="Times New Roman"/>
-          <w:szCs w:val="24"/>
-        </w:rPr>
-        <w:t xml:space="preserve"> the mice</w:t>
-      </w:r>
-      <w:r>
-        <w:rPr>
-          <w:rFonts w:cs="Times New Roman"/>
-          <w:szCs w:val="24"/>
-        </w:rPr>
-        <w:t xml:space="preserve"> package</w:t>
-      </w:r>
-      <w:r>
-        <w:rPr>
-          <w:rFonts w:cs="Times New Roman"/>
-          <w:szCs w:val="24"/>
-        </w:rPr>
-        <w:t xml:space="preserve"> </w:t>
-      </w:r>
-      <w:r>
-        <w:rPr>
-          <w:rFonts w:cs="Times New Roman"/>
-          <w:szCs w:val="24"/>
-        </w:rPr>
-        <w:t xml:space="preserve">in R. we use MICE as we assume that the missing data is missing at random </w:t>
-      </w:r>
-      <w:r>
-        <w:rPr>
-          <w:rFonts w:cs="Times New Roman"/>
-          <w:szCs w:val="24"/>
-        </w:rPr>
-        <w:fldChar w:fldCharType="begin"/>
-      </w:r>
-      <w:r>
-        <w:rPr>
-          <w:rFonts w:cs="Times New Roman"/>
-          <w:szCs w:val="24"/>
-        </w:rPr>
-        <w:instrText xml:space="preserve"> ADDIN ZOTERO_ITEM CSL_CITATION {"citationID":"1lhqd5kabb","properties":{"formattedCitation":"[6]","plainCitation":"[6]"},"citationItems":[{"id":10,"uris":["http://zotero.org/users/local/H8GRLvBA/items/NCND27ZP"],"uri":["http://zotero.org/users/local/H8GRLvBA/items/NCND27ZP"],"itemData":{"id":10,"type":"article-journal","title":"Multiple imputation of discrete and continuous data by fully conditional specification","container-title":"Statistical Methods in Medical Research","page":"219-242","volume":"16","issue":"3","source":"smm.sagepub.com","abstract":"The goal of multiple imputation is to provide valid inferences for statistical estimates from incomplete data. To achieve that goal, imputed values should preserve the structure in the data, as well as the uncertainty about this structure, and include any knowledge about the process that generated the missing data. Two approaches for imputing multivariate data exist: joint modeling (JM) and fully conditional specification (FCS). JM is based on parametric statistical theory, and leads to imputation procedures whose statistical properties are known. JM is theoretically sound, but the joint model may lack flexibility needed to represent typical data features, potentially leading to bias. FCS is a semi-parametric and flexible alternative that specifies the multivariate model by a series of conditional models, one for each incomplete variable. FCS provides tremendous flexibility and is easy to apply, but its statistical properties are difficult to establish. Simulation work shows that FCS behaves very well in the cases studied. The present paper reviews and compares the approaches. JM and FCS were applied to pubertal development data of 3801 Dutch girls that had missing data on menarche (two categories), breast development (five categories) and pubic hair development (six stages). Imputations for these data were created under two models: a multivariate normal model with rounding and a conditionally specified discrete model. The JM approach introduced biases in the reference curves, whereas FCS did not. The paper concludes that FCS is a useful and easily applied flexible alternative to JM when no convenient and realistic joint distribution can be specified.","DOI":"10.1177/0962280206074463","ISSN":"0962-2802, 1477-0334","note":"PMID: 17621469","journalAbbreviation":"Stat Methods Med Res","language":"en","author":[{"family":"Buuren","given":"Stef","dropping-particle":"van"}],"issued":{"date-parts":[["2007",6,1]]},"PMID":"17621469"}}],"schema":"https://github.com/citation-style-language/schema/raw/master/csl-citation.json"} </w:instrText>
-      </w:r>
-      <w:r>
-        <w:rPr>
-          <w:rFonts w:cs="Times New Roman"/>
-          <w:szCs w:val="24"/>
-        </w:rPr>
-        <w:fldChar w:fldCharType="separate"/>
-      </w:r>
-      <w:r>
-        <w:rPr>
-          <w:rFonts w:cs="Times New Roman"/>
-        </w:rPr>
-        <w:t>[6]</w:t>
-      </w:r>
-      <w:r>
-        <w:rPr>
-          <w:rFonts w:cs="Times New Roman"/>
-          <w:szCs w:val="24"/>
-        </w:rPr>
-        <w:fldChar w:fldCharType="end"/>
-      </w:r>
-      <w:r>
-        <w:rPr>
-          <w:rFonts w:cs="Times New Roman"/>
-          <w:szCs w:val="24"/>
-        </w:rPr>
-        <w:t xml:space="preserve">. Though this helps convert the categorical variables into the continuous type, it actually increases our problem as the number of features are already large. To reduce the time that will be spent on learning, we use random forests to identify the features that give maximum information gain. Only these features are selected to train the model for classification. </w:t>
-      </w:r>
+        <w:rPr>
+          <w:rFonts w:eastAsiaTheme="minorEastAsia" w:cs="Times New Roman"/>
+        </w:rPr>
+      </w:pPr>
     </w:p>
     <w:p>
       <w:pPr>
-        <w:pStyle w:val="Heading3"/>
-      </w:pPr>
-      <w:bookmarkStart w:id="19" w:name="_Toc480647183"/>
-      <w:r>
-        <w:t>Sampling</w:t>
-      </w:r>
-      <w:bookmarkEnd w:id="19"/>
+        <w:rPr>
+          <w:rFonts w:eastAsiaTheme="minorEastAsia" w:cs="Times New Roman"/>
+        </w:rPr>
+      </w:pPr>
+      <w:r>
+        <w:rPr>
+          <w:rFonts w:eastAsiaTheme="minorEastAsia" w:cs="Times New Roman"/>
+        </w:rPr>
+        <w:t xml:space="preserve">This model is simple and deterministic since this learns nothing from the domain knowledge or the data but uses the naïve approach </w:t>
+      </w:r>
+      <w:r>
+        <w:rPr>
+          <w:rFonts w:eastAsiaTheme="minorEastAsia" w:cs="Times New Roman"/>
+        </w:rPr>
+        <w:t xml:space="preserve">with </w:t>
+      </w:r>
+      <w:r>
+        <w:rPr>
+          <w:rFonts w:eastAsiaTheme="minorEastAsia" w:cs="Times New Roman"/>
+        </w:rPr>
+        <w:t xml:space="preserve">a lagged </w:t>
+      </w:r>
+      <w:r>
+        <w:rPr>
+          <w:rFonts w:eastAsiaTheme="minorEastAsia" w:cs="Times New Roman"/>
+        </w:rPr>
+        <w:t>dataset.</w:t>
+      </w:r>
+      <w:r>
+        <w:rPr>
+          <w:rFonts w:eastAsiaTheme="minorEastAsia" w:cs="Times New Roman"/>
+        </w:rPr>
+        <w:t xml:space="preserve"> These MSE values will be used thus be used as a benchmark and any machine learning model that is used for the weather forecasting </w:t>
+      </w:r>
+      <w:r>
+        <w:rPr>
+          <w:rFonts w:eastAsiaTheme="minorEastAsia" w:cs="Times New Roman"/>
+        </w:rPr>
+        <w:t xml:space="preserve">will be compared with these values since these were evaluated with a model without any learning mechanisms. </w:t>
+      </w:r>
+      <w:r>
+        <w:rPr>
+          <w:rFonts w:eastAsiaTheme="minorEastAsia" w:cs="Times New Roman"/>
+        </w:rPr>
+        <w:t>If the MSE value for any model is greater than these values, it will either be discarded or needs to be fixed to obtain better results</w:t>
+      </w:r>
     </w:p>
     <w:p>
       <w:pPr>
         <w:rPr>
-          <w:rFonts w:cs="Times New Roman"/>
-          <w:szCs w:val="24"/>
-        </w:rPr>
-      </w:pPr>
-      <w:r>
-        <w:rPr>
-          <w:rFonts w:cs="Times New Roman"/>
-          <w:szCs w:val="24"/>
-        </w:rPr>
-        <w:t>The training data set consists of 114,000 observations and 131 features, to speed up the process of training the model we sample</w:t>
-      </w:r>
-      <w:r>
-        <w:rPr>
-          <w:rFonts w:cs="Times New Roman"/>
-          <w:szCs w:val="24"/>
-        </w:rPr>
-        <w:t xml:space="preserve"> the original dataset using random sampling to obtain a </w:t>
-      </w:r>
-      <w:r>
-        <w:rPr>
-          <w:rFonts w:cs="Times New Roman"/>
-          <w:szCs w:val="24"/>
-        </w:rPr>
-        <w:t xml:space="preserve">reduced training </w:t>
-      </w:r>
-      <w:r>
-        <w:rPr>
-          <w:rFonts w:cs="Times New Roman"/>
-          <w:szCs w:val="24"/>
-        </w:rPr>
-        <w:t xml:space="preserve">set, which we further split into training and testing data sets. </w:t>
-      </w:r>
-      <w:r>
-        <w:rPr>
-          <w:rFonts w:cs="Times New Roman"/>
-          <w:szCs w:val="24"/>
-        </w:rPr>
-        <w:t xml:space="preserve">We perform the splitting using </w:t>
-      </w:r>
-      <w:r>
-        <w:rPr>
-          <w:rFonts w:cs="Times New Roman"/>
-          <w:i/>
-          <w:szCs w:val="24"/>
-        </w:rPr>
-        <w:t>“sample.split”</w:t>
-      </w:r>
-      <w:r>
-        <w:rPr>
-          <w:rFonts w:cs="Times New Roman"/>
-          <w:szCs w:val="24"/>
-        </w:rPr>
-        <w:t xml:space="preserve"> function in R which</w:t>
-      </w:r>
-      <w:r>
-        <w:rPr>
-          <w:rFonts w:cs="Times New Roman"/>
-          <w:szCs w:val="24"/>
-        </w:rPr>
-        <w:t xml:space="preserve"> belongs to the “</w:t>
-      </w:r>
-      <w:r>
-        <w:rPr>
-          <w:rFonts w:cs="Times New Roman"/>
-          <w:i/>
-          <w:szCs w:val="24"/>
-        </w:rPr>
-        <w:t>caTools</w:t>
-      </w:r>
-      <w:r>
-        <w:rPr>
-          <w:rFonts w:cs="Times New Roman"/>
-          <w:i/>
-          <w:szCs w:val="24"/>
-        </w:rPr>
-        <w:t>”</w:t>
-      </w:r>
-      <w:r>
-        <w:rPr>
-          <w:rFonts w:cs="Times New Roman"/>
-          <w:szCs w:val="24"/>
-        </w:rPr>
-        <w:t xml:space="preserve"> package.  At the end of all the above mentioned steps we arrive at the data set that is to be used to learn the model to classify. We use multiple data sets to train classifier and test performance of the different classifiers we have chosen to run on the data set.</w:t>
-      </w:r>
+          <w:rFonts w:eastAsiaTheme="minorEastAsia" w:cs="Times New Roman"/>
+        </w:rPr>
+      </w:pPr>
     </w:p>
     <w:p>
       <w:pPr>
-        <w:rPr>
-          <w:rFonts w:cs="Times New Roman"/>
-          <w:szCs w:val="24"/>
-        </w:rPr>
-      </w:pPr>
-      <w:r>
-        <w:rPr>
-          <w:rFonts w:cs="Times New Roman"/>
-          <w:szCs w:val="24"/>
-        </w:rPr>
-        <w:t>Data preprocessing is followed by the learning the model to be used for classification. For the learning process we use different methods such as logistic regression, random forest, support vector machines, decision trees and neural networks. We train the model using the datasets we have created in the previous step, with slight modification depending on the model that is being learnt.</w:t>
+        <w:pStyle w:val="Heading2"/>
+      </w:pPr>
+      <w:r>
+        <w:t>AR Mode</w:t>
+      </w:r>
+      <w:bookmarkStart w:id="19" w:name="_GoBack"/>
+      <w:bookmarkEnd w:id="19"/>
+      <w:r>
+        <w:t>ling</w:t>
       </w:r>
     </w:p>
     <w:p>
       <w:pPr>
-        <w:pStyle w:val="Heading2"/>
-      </w:pPr>
-      <w:bookmarkStart w:id="20" w:name="_Toc480647184"/>
-      <w:r>
-        <w:t>Learning Phase</w:t>
+        <w:pStyle w:val="Heading3"/>
+      </w:pPr>
+      <w:bookmarkStart w:id="20" w:name="_Toc480647194"/>
+      <w:r>
+        <w:t>Stochastic Gradient Methods</w:t>
       </w:r>
       <w:bookmarkEnd w:id="20"/>
-    </w:p>
-    <w:p>
-      <w:pPr>
-        <w:rPr>
-          <w:rFonts w:cs="Times New Roman"/>
-          <w:szCs w:val="24"/>
-        </w:rPr>
-      </w:pPr>
-      <w:r>
-        <w:rPr>
-          <w:rFonts w:cs="Times New Roman"/>
-          <w:szCs w:val="24"/>
-        </w:rPr>
-        <w:t xml:space="preserve">After the learning phase we do the classification based on the model learnt in the previous step. </w:t>
-      </w:r>
-      <w:r>
-        <w:rPr>
-          <w:rFonts w:cs="Times New Roman"/>
-          <w:szCs w:val="24"/>
-        </w:rPr>
-        <w:t xml:space="preserve">We performed k fold cross validation for each of these classifiers in the training dataset to choose the optimal set of parameters. </w:t>
-      </w:r>
-      <w:r>
-        <w:rPr>
-          <w:rFonts w:cs="Times New Roman"/>
-          <w:szCs w:val="24"/>
-        </w:rPr>
-        <w:t>To take an</w:t>
-      </w:r>
-      <w:r>
-        <w:rPr>
-          <w:rFonts w:cs="Times New Roman"/>
-          <w:szCs w:val="24"/>
-        </w:rPr>
-        <w:t xml:space="preserve"> example</w:t>
-      </w:r>
-      <w:r>
-        <w:rPr>
-          <w:rFonts w:cs="Times New Roman"/>
-          <w:szCs w:val="24"/>
-        </w:rPr>
-        <w:t>,</w:t>
-      </w:r>
-      <w:r>
-        <w:rPr>
-          <w:rFonts w:cs="Times New Roman"/>
-          <w:szCs w:val="24"/>
-        </w:rPr>
-        <w:t xml:space="preserve"> in the case of a soft margin support vector machines we chose good values of the cost parameter C and the gamma parameter for the radial kernel using k fold cross validation by splitting the training data set into k folds, using k-1 folds to train the classifier and the remaining one fold to test it. This procedure was repeated for all the k folds and the average accuracy for each set of these parameter values were determined. The best set of parameter values which gave maximum average accuracy over the k folds was then chosen. </w:t>
-      </w:r>
-    </w:p>
-    <w:p>
-      <w:pPr>
-        <w:pStyle w:val="Heading2"/>
-      </w:pPr>
-      <w:bookmarkStart w:id="21" w:name="_Toc480647185"/>
-      <w:r>
-        <w:t>Performance and Cross Validation</w:t>
-      </w:r>
-      <w:bookmarkEnd w:id="21"/>
-    </w:p>
-    <w:p>
-      <w:pPr>
-        <w:rPr>
-          <w:rFonts w:cs="Times New Roman"/>
-          <w:szCs w:val="24"/>
-        </w:rPr>
-      </w:pPr>
-      <w:r>
-        <w:rPr>
-          <w:rFonts w:cs="Times New Roman"/>
-          <w:szCs w:val="24"/>
-        </w:rPr>
-        <w:t xml:space="preserve">After choosing the best models for each of these classifiers using k fold cross validation, test set performance </w:t>
-      </w:r>
-      <w:r>
-        <w:rPr>
-          <w:rFonts w:cs="Times New Roman"/>
-          <w:szCs w:val="24"/>
-        </w:rPr>
-        <w:t>are</w:t>
-      </w:r>
-      <w:r>
-        <w:rPr>
-          <w:rFonts w:cs="Times New Roman"/>
-          <w:szCs w:val="24"/>
-        </w:rPr>
-        <w:t xml:space="preserve"> determined for these classifiers. We </w:t>
-      </w:r>
-      <w:r>
-        <w:rPr>
-          <w:rFonts w:cs="Times New Roman"/>
-          <w:szCs w:val="24"/>
-        </w:rPr>
-        <w:t>tested the model generated by</w:t>
-      </w:r>
-      <w:r>
-        <w:rPr>
-          <w:rFonts w:cs="Times New Roman"/>
-          <w:szCs w:val="24"/>
-        </w:rPr>
-        <w:t xml:space="preserve"> these </w:t>
-      </w:r>
-      <w:r>
-        <w:rPr>
-          <w:rFonts w:cs="Times New Roman"/>
-          <w:szCs w:val="24"/>
-        </w:rPr>
-        <w:lastRenderedPageBreak/>
-        <w:t>classifiers on the same test dataset in order to perform fair assessment</w:t>
-      </w:r>
-      <w:r>
-        <w:rPr>
-          <w:rFonts w:cs="Times New Roman"/>
-          <w:szCs w:val="24"/>
-        </w:rPr>
-        <w:t xml:space="preserve"> of the performance</w:t>
-      </w:r>
-      <w:r>
-        <w:rPr>
-          <w:rFonts w:cs="Times New Roman"/>
-          <w:szCs w:val="24"/>
-        </w:rPr>
-        <w:t xml:space="preserve">. Performance metrics used were accuracy and F1 score. </w:t>
-      </w:r>
-      <w:r>
-        <w:rPr>
-          <w:rFonts w:cs="Times New Roman"/>
-          <w:szCs w:val="24"/>
-        </w:rPr>
-        <w:t xml:space="preserve">Accuracy is a measure of number of correct classifications to total number of samples, while F1 score is the harmonic mean of precision and recall. </w:t>
-      </w:r>
-    </w:p>
-    <w:p>
-      <w:pPr>
-        <w:widowControl w:val="0"/>
-        <w:autoSpaceDE w:val="0"/>
-        <w:autoSpaceDN w:val="0"/>
-        <w:adjustRightInd w:val="0"/>
-        <w:spacing w:after="0"/>
-        <w:jc w:val="center"/>
-        <w:rPr>
-          <w:rFonts w:cs="Times New Roman"/>
-          <w:szCs w:val="24"/>
-        </w:rPr>
-      </w:pPr>
-      <w:r>
-        <w:rPr>
-          <w:rFonts w:ascii="Helvetica" w:hAnsi="Helvetica" w:cs="Helvetica"/>
-          <w:noProof/>
-          <w:color w:val="1C1C1C"/>
-          <w:sz w:val="28"/>
-          <w:szCs w:val="28"/>
-          <w:lang w:val="en-GB" w:eastAsia="en-GB"/>
-        </w:rPr>
-        <w:drawing>
-          <wp:inline distT="0" distB="0" distL="0" distR="0" wp14:anchorId="16522CF6" wp14:editId="6993A81D">
-            <wp:extent cx="1261995" cy="266292"/>
-            <wp:effectExtent l="0" t="0" r="0" b="635"/>
-            <wp:docPr id="425" name="Picture 425"/>
-            <wp:cNvGraphicFramePr>
-              <a:graphicFrameLocks xmlns:a="http://schemas.openxmlformats.org/drawingml/2006/main" noChangeAspect="1"/>
-            </wp:cNvGraphicFramePr>
-            <a:graphic xmlns:a="http://schemas.openxmlformats.org/drawingml/2006/main">
-              <a:graphicData uri="http://schemas.openxmlformats.org/drawingml/2006/picture">
-                <pic:pic xmlns:pic="http://schemas.openxmlformats.org/drawingml/2006/picture">
-                  <pic:nvPicPr>
-                    <pic:cNvPr id="0" name="Picture 1"/>
-                    <pic:cNvPicPr>
-                      <a:picLocks noChangeAspect="1" noChangeArrowheads="1"/>
-                    </pic:cNvPicPr>
-                  </pic:nvPicPr>
-                  <pic:blipFill>
-                    <a:blip r:embed="rId9">
-                      <a:extLst>
-                        <a:ext uri="{28A0092B-C50C-407E-A947-70E740481C1C}">
-                          <a14:useLocalDpi xmlns:a14="http://schemas.microsoft.com/office/drawing/2010/main" val="0"/>
-                        </a:ext>
-                      </a:extLst>
-                    </a:blip>
-                    <a:srcRect/>
-                    <a:stretch>
-                      <a:fillRect/>
-                    </a:stretch>
-                  </pic:blipFill>
-                  <pic:spPr bwMode="auto">
-                    <a:xfrm>
-                      <a:off x="0" y="0"/>
-                      <a:ext cx="1318942" cy="278308"/>
-                    </a:xfrm>
-                    <a:prstGeom prst="rect">
-                      <a:avLst/>
-                    </a:prstGeom>
-                    <a:noFill/>
-                    <a:ln>
-                      <a:noFill/>
-                    </a:ln>
-                  </pic:spPr>
-                </pic:pic>
-              </a:graphicData>
-            </a:graphic>
-          </wp:inline>
-        </w:drawing>
-      </w:r>
-    </w:p>
-    <w:p>
-      <w:pPr>
-        <w:widowControl w:val="0"/>
-        <w:autoSpaceDE w:val="0"/>
-        <w:autoSpaceDN w:val="0"/>
-        <w:adjustRightInd w:val="0"/>
-        <w:spacing w:after="0"/>
-        <w:rPr>
-          <w:rFonts w:cs="Times New Roman"/>
-          <w:szCs w:val="24"/>
-        </w:rPr>
-      </w:pPr>
-    </w:p>
-    <w:p>
-      <w:pPr>
-        <w:widowControl w:val="0"/>
-        <w:autoSpaceDE w:val="0"/>
-        <w:autoSpaceDN w:val="0"/>
-        <w:adjustRightInd w:val="0"/>
-        <w:spacing w:after="0"/>
-        <w:jc w:val="center"/>
-        <w:rPr>
-          <w:rFonts w:ascii="Helvetica" w:hAnsi="Helvetica" w:cs="Helvetica"/>
-          <w:color w:val="1C1C1C"/>
-          <w:sz w:val="28"/>
-          <w:szCs w:val="28"/>
-        </w:rPr>
-      </w:pPr>
-      <w:r>
-        <w:rPr>
-          <w:rFonts w:ascii="Helvetica" w:hAnsi="Helvetica" w:cs="Helvetica"/>
-          <w:noProof/>
-          <w:color w:val="1C1C1C"/>
-          <w:sz w:val="28"/>
-          <w:szCs w:val="28"/>
-          <w:lang w:val="en-GB" w:eastAsia="en-GB"/>
-        </w:rPr>
-        <w:drawing>
-          <wp:inline distT="0" distB="0" distL="0" distR="0" wp14:anchorId="60A55D10" wp14:editId="42F02AAB">
-            <wp:extent cx="5409472" cy="340524"/>
-            <wp:effectExtent l="0" t="0" r="1270" b="2540"/>
-            <wp:docPr id="426" name="Picture 426"/>
-            <wp:cNvGraphicFramePr>
-              <a:graphicFrameLocks xmlns:a="http://schemas.openxmlformats.org/drawingml/2006/main" noChangeAspect="1"/>
-            </wp:cNvGraphicFramePr>
-            <a:graphic xmlns:a="http://schemas.openxmlformats.org/drawingml/2006/main">
-              <a:graphicData uri="http://schemas.openxmlformats.org/drawingml/2006/picture">
-                <pic:pic xmlns:pic="http://schemas.openxmlformats.org/drawingml/2006/picture">
-                  <pic:nvPicPr>
-                    <pic:cNvPr id="0" name="Picture 3"/>
-                    <pic:cNvPicPr>
-                      <a:picLocks noChangeAspect="1" noChangeArrowheads="1"/>
-                    </pic:cNvPicPr>
-                  </pic:nvPicPr>
-                  <pic:blipFill>
-                    <a:blip r:embed="rId10">
-                      <a:extLst>
-                        <a:ext uri="{28A0092B-C50C-407E-A947-70E740481C1C}">
-                          <a14:useLocalDpi xmlns:a14="http://schemas.microsoft.com/office/drawing/2010/main" val="0"/>
-                        </a:ext>
-                      </a:extLst>
-                    </a:blip>
-                    <a:srcRect/>
-                    <a:stretch>
-                      <a:fillRect/>
-                    </a:stretch>
-                  </pic:blipFill>
-                  <pic:spPr bwMode="auto">
-                    <a:xfrm>
-                      <a:off x="0" y="0"/>
-                      <a:ext cx="5668041" cy="356801"/>
-                    </a:xfrm>
-                    <a:prstGeom prst="rect">
-                      <a:avLst/>
-                    </a:prstGeom>
-                    <a:noFill/>
-                    <a:ln>
-                      <a:noFill/>
-                    </a:ln>
-                  </pic:spPr>
-                </pic:pic>
-              </a:graphicData>
-            </a:graphic>
-          </wp:inline>
-        </w:drawing>
-      </w:r>
-    </w:p>
-    <w:p>
-      <w:pPr>
-        <w:spacing w:before="120"/>
-        <w:rPr>
-          <w:rFonts w:cs="Times New Roman"/>
-          <w:szCs w:val="24"/>
-        </w:rPr>
-      </w:pPr>
-      <w:r>
-        <w:rPr>
-          <w:rFonts w:cs="Times New Roman"/>
-          <w:szCs w:val="24"/>
-        </w:rPr>
-        <w:t xml:space="preserve">For each of the models in this work, we provide a value for the F1 score and accuracy.  </w:t>
-      </w:r>
-    </w:p>
-    <w:p>
-      <w:pPr>
-        <w:pStyle w:val="Heading1"/>
-      </w:pPr>
-      <w:bookmarkStart w:id="22" w:name="_Ref449950885"/>
-      <w:bookmarkStart w:id="23" w:name="_Toc480647186"/>
-      <w:r>
-        <w:t>Feature Selection Process</w:t>
-      </w:r>
-      <w:bookmarkEnd w:id="22"/>
-      <w:bookmarkEnd w:id="23"/>
-    </w:p>
-    <w:p>
-      <w:pPr>
-        <w:rPr>
-          <w:rFonts w:eastAsiaTheme="minorEastAsia"/>
-        </w:rPr>
-      </w:pPr>
-      <w:r>
-        <w:t xml:space="preserve">Feature selection is a common problem within any modeling framework.  Now before describing our own methods, it is important to provide basic background into selection techniques considered, as well as the type of metrics used.  In this case, we used three basic modeling metrics to decisions on variable selection, which includes Mallow’s </w:t>
-      </w:r>
-      <m:oMath>
-        <m:sSub>
-          <m:sSubPr>
-            <m:ctrlPr>
-              <w:rPr>
-                <w:rFonts w:ascii="Cambria Math" w:hAnsi="Cambria Math"/>
-                <w:i/>
-              </w:rPr>
-            </m:ctrlPr>
-          </m:sSubPr>
-          <m:e>
-            <m:r>
-              <w:rPr>
-                <w:rFonts w:ascii="Cambria Math" w:hAnsi="Cambria Math"/>
-              </w:rPr>
-              <m:t>C</m:t>
-            </m:r>
-          </m:e>
-          <m:sub>
-            <m:r>
-              <w:rPr>
-                <w:rFonts w:ascii="Cambria Math" w:hAnsi="Cambria Math"/>
-              </w:rPr>
-              <m:t>p</m:t>
-            </m:r>
-          </m:sub>
-        </m:sSub>
-      </m:oMath>
-      <w:r>
-        <w:rPr>
-          <w:rFonts w:eastAsiaTheme="minorEastAsia"/>
-        </w:rPr>
-        <w:t xml:space="preserve">, Akaike Information Criterion (AIC), Bayesian Information Criterion (BIC), information gain (IG) and entropy.  The Mallow’s </w:t>
-      </w:r>
-      <m:oMath>
-        <m:sSub>
-          <m:sSubPr>
-            <m:ctrlPr>
-              <w:rPr>
-                <w:rFonts w:ascii="Cambria Math" w:eastAsiaTheme="minorEastAsia" w:hAnsi="Cambria Math"/>
-                <w:i/>
-              </w:rPr>
-            </m:ctrlPr>
-          </m:sSubPr>
-          <m:e>
-            <m:r>
-              <w:rPr>
-                <w:rFonts w:ascii="Cambria Math" w:eastAsiaTheme="minorEastAsia" w:hAnsi="Cambria Math"/>
-              </w:rPr>
-              <m:t>C</m:t>
-            </m:r>
-          </m:e>
-          <m:sub>
-            <m:r>
-              <w:rPr>
-                <w:rFonts w:ascii="Cambria Math" w:eastAsiaTheme="minorEastAsia" w:hAnsi="Cambria Math"/>
-              </w:rPr>
-              <m:t>p</m:t>
-            </m:r>
-          </m:sub>
-        </m:sSub>
-      </m:oMath>
-      <w:r>
-        <w:rPr>
-          <w:rFonts w:eastAsiaTheme="minorEastAsia"/>
-        </w:rPr>
-        <w:t xml:space="preserve"> is a statistic that that adds a penalty to the training residual sums of squares in order to adjust for the fact that training error tends to under estimate the test error.  Similarly, AIC is a statistic from a model’s goodness fit, while penalizing the number of variables in the model.  BIC is a similar statistic but gives a higher penalty to additional model parameters.  As it is used later, the most common error measurement associated with a decision tree framework is Information Gain (S,A) and Entropy(S), where A is the relative increase in “information” relative to the rest of the collection of variables in S. The definition of Entropy (S) is given by the following:</w:t>
-      </w:r>
-    </w:p>
-    <w:tbl>
-      <w:tblPr>
-        <w:tblStyle w:val="TableGrid"/>
-        <w:tblW w:w="0" w:type="auto"/>
-        <w:tblBorders>
-          <w:top w:val="none" w:sz="0" w:space="0" w:color="auto"/>
-          <w:left w:val="none" w:sz="0" w:space="0" w:color="auto"/>
-          <w:bottom w:val="none" w:sz="0" w:space="0" w:color="auto"/>
-          <w:right w:val="none" w:sz="0" w:space="0" w:color="auto"/>
-          <w:insideH w:val="none" w:sz="0" w:space="0" w:color="auto"/>
-          <w:insideV w:val="none" w:sz="0" w:space="0" w:color="auto"/>
-        </w:tblBorders>
-        <w:tblLook w:val="04A0" w:firstRow="1" w:lastRow="0" w:firstColumn="1" w:lastColumn="0" w:noHBand="0" w:noVBand="1"/>
-      </w:tblPr>
-      <w:tblGrid>
-        <w:gridCol w:w="1334"/>
-        <w:gridCol w:w="7047"/>
-        <w:gridCol w:w="979"/>
-      </w:tblGrid>
-      <w:tr>
-        <w:tc>
-          <w:tcPr>
-            <w:tcW w:w="1368" w:type="dxa"/>
-          </w:tcPr>
-          <w:p>
-            <w:pPr>
-              <w:jc w:val="center"/>
-              <w:rPr>
-                <w:rFonts w:eastAsia="Times New Roman" w:cs="Times New Roman"/>
-              </w:rPr>
-            </w:pPr>
-          </w:p>
-        </w:tc>
-        <w:tc>
-          <w:tcPr>
-            <w:tcW w:w="7206" w:type="dxa"/>
-            <w:vAlign w:val="center"/>
-          </w:tcPr>
-          <w:p>
-            <w:pPr>
-              <w:jc w:val="left"/>
-              <w:rPr>
-                <w:rFonts w:eastAsiaTheme="minorEastAsia"/>
-              </w:rPr>
-            </w:pPr>
-            <m:oMathPara>
-              <m:oMathParaPr>
-                <m:jc m:val="left"/>
-              </m:oMathParaPr>
-              <m:oMath>
-                <m:r>
-                  <w:rPr>
-                    <w:rFonts w:ascii="Cambria Math" w:eastAsiaTheme="minorEastAsia" w:hAnsi="Cambria Math"/>
-                  </w:rPr>
-                  <m:t>Entropy</m:t>
-                </m:r>
-                <m:d>
-                  <m:dPr>
-                    <m:ctrlPr>
-                      <w:rPr>
-                        <w:rFonts w:ascii="Cambria Math" w:eastAsiaTheme="minorEastAsia" w:hAnsi="Cambria Math"/>
-                        <w:i/>
-                      </w:rPr>
-                    </m:ctrlPr>
-                  </m:dPr>
-                  <m:e>
-                    <m:r>
-                      <w:rPr>
-                        <w:rFonts w:ascii="Cambria Math" w:eastAsiaTheme="minorEastAsia" w:hAnsi="Cambria Math"/>
-                      </w:rPr>
-                      <m:t>S</m:t>
-                    </m:r>
-                  </m:e>
-                </m:d>
-                <m:r>
-                  <w:rPr>
-                    <w:rFonts w:ascii="Cambria Math" w:eastAsiaTheme="minorEastAsia" w:hAnsi="Cambria Math"/>
-                  </w:rPr>
-                  <m:t>=</m:t>
-                </m:r>
-                <m:nary>
-                  <m:naryPr>
-                    <m:chr m:val="∑"/>
-                    <m:ctrlPr>
-                      <w:rPr>
-                        <w:rFonts w:ascii="Cambria Math" w:eastAsiaTheme="minorEastAsia" w:hAnsi="Cambria Math"/>
-                        <w:i/>
-                      </w:rPr>
-                    </m:ctrlPr>
-                  </m:naryPr>
-                  <m:sub>
-                    <m:r>
-                      <w:rPr>
-                        <w:rFonts w:ascii="Cambria Math" w:eastAsiaTheme="minorEastAsia" w:hAnsi="Cambria Math"/>
-                      </w:rPr>
-                      <m:t>i=1</m:t>
-                    </m:r>
-                  </m:sub>
-                  <m:sup>
-                    <m:r>
-                      <w:rPr>
-                        <w:rFonts w:ascii="Cambria Math" w:eastAsiaTheme="minorEastAsia" w:hAnsi="Cambria Math"/>
-                      </w:rPr>
-                      <m:t>c</m:t>
-                    </m:r>
-                  </m:sup>
-                  <m:e>
-                    <m:r>
-                      <w:rPr>
-                        <w:rFonts w:ascii="Cambria Math" w:eastAsiaTheme="minorEastAsia" w:hAnsi="Cambria Math"/>
-                      </w:rPr>
-                      <m:t>-</m:t>
-                    </m:r>
-                    <m:sSub>
-                      <m:sSubPr>
-                        <m:ctrlPr>
-                          <w:rPr>
-                            <w:rFonts w:ascii="Cambria Math" w:eastAsiaTheme="minorEastAsia" w:hAnsi="Cambria Math"/>
-                            <w:i/>
-                          </w:rPr>
-                        </m:ctrlPr>
-                      </m:sSubPr>
-                      <m:e>
-                        <m:r>
-                          <w:rPr>
-                            <w:rFonts w:ascii="Cambria Math" w:eastAsiaTheme="minorEastAsia" w:hAnsi="Cambria Math"/>
-                          </w:rPr>
-                          <m:t>P</m:t>
-                        </m:r>
-                      </m:e>
-                      <m:sub>
-                        <m:r>
-                          <w:rPr>
-                            <w:rFonts w:ascii="Cambria Math" w:eastAsiaTheme="minorEastAsia" w:hAnsi="Cambria Math"/>
-                          </w:rPr>
-                          <m:t>i</m:t>
-                        </m:r>
-                      </m:sub>
-                    </m:sSub>
-                    <m:func>
-                      <m:funcPr>
-                        <m:ctrlPr>
-                          <w:rPr>
-                            <w:rFonts w:ascii="Cambria Math" w:eastAsiaTheme="minorEastAsia" w:hAnsi="Cambria Math"/>
-                            <w:i/>
-                          </w:rPr>
-                        </m:ctrlPr>
-                      </m:funcPr>
-                      <m:fName>
-                        <m:sSub>
-                          <m:sSubPr>
-                            <m:ctrlPr>
-                              <w:rPr>
-                                <w:rFonts w:ascii="Cambria Math" w:eastAsiaTheme="minorEastAsia" w:hAnsi="Cambria Math"/>
-                                <w:i/>
-                              </w:rPr>
-                            </m:ctrlPr>
-                          </m:sSubPr>
-                          <m:e>
-                            <m:r>
-                              <m:rPr>
-                                <m:sty m:val="p"/>
-                              </m:rPr>
-                              <w:rPr>
-                                <w:rFonts w:ascii="Cambria Math" w:eastAsiaTheme="minorEastAsia" w:hAnsi="Cambria Math"/>
-                              </w:rPr>
-                              <m:t>log</m:t>
-                            </m:r>
-                            <m:ctrlPr>
-                              <w:rPr>
-                                <w:rFonts w:ascii="Cambria Math" w:eastAsiaTheme="minorEastAsia" w:hAnsi="Cambria Math"/>
-                              </w:rPr>
-                            </m:ctrlPr>
-                          </m:e>
-                          <m:sub>
-                            <m:r>
-                              <w:rPr>
-                                <w:rFonts w:ascii="Cambria Math" w:eastAsiaTheme="minorEastAsia" w:hAnsi="Cambria Math"/>
-                              </w:rPr>
-                              <m:t>2</m:t>
-                            </m:r>
-                          </m:sub>
-                        </m:sSub>
-                      </m:fName>
-                      <m:e>
-                        <m:sSub>
-                          <m:sSubPr>
-                            <m:ctrlPr>
-                              <w:rPr>
-                                <w:rFonts w:ascii="Cambria Math" w:eastAsiaTheme="minorEastAsia" w:hAnsi="Cambria Math"/>
-                                <w:i/>
-                              </w:rPr>
-                            </m:ctrlPr>
-                          </m:sSubPr>
-                          <m:e>
-                            <m:r>
-                              <w:rPr>
-                                <w:rFonts w:ascii="Cambria Math" w:eastAsiaTheme="minorEastAsia" w:hAnsi="Cambria Math"/>
-                              </w:rPr>
-                              <m:t>P</m:t>
-                            </m:r>
-                          </m:e>
-                          <m:sub>
-                            <m:r>
-                              <w:rPr>
-                                <w:rFonts w:ascii="Cambria Math" w:eastAsiaTheme="minorEastAsia" w:hAnsi="Cambria Math"/>
-                              </w:rPr>
-                              <m:t>i</m:t>
-                            </m:r>
-                          </m:sub>
-                        </m:sSub>
-                      </m:e>
-                    </m:func>
-                  </m:e>
-                </m:nary>
-              </m:oMath>
-            </m:oMathPara>
-          </w:p>
-        </w:tc>
-        <w:tc>
-          <w:tcPr>
-            <w:tcW w:w="1002" w:type="dxa"/>
-            <w:vAlign w:val="center"/>
-          </w:tcPr>
-          <w:p>
-            <w:pPr>
-              <w:jc w:val="left"/>
-              <w:rPr>
-                <w:rFonts w:eastAsiaTheme="minorEastAsia"/>
-                <w:b/>
-              </w:rPr>
-            </w:pPr>
-          </w:p>
-        </w:tc>
-      </w:tr>
-      <w:tr>
-        <w:tc>
-          <w:tcPr>
-            <w:tcW w:w="1368" w:type="dxa"/>
-          </w:tcPr>
-          <w:p>
-            <w:pPr>
-              <w:jc w:val="center"/>
-              <w:rPr>
-                <w:rFonts w:eastAsiaTheme="minorEastAsia"/>
-              </w:rPr>
-            </w:pPr>
-          </w:p>
-        </w:tc>
-        <w:tc>
-          <w:tcPr>
-            <w:tcW w:w="7206" w:type="dxa"/>
-            <w:vAlign w:val="center"/>
-          </w:tcPr>
-          <w:p>
-            <w:pPr>
-              <w:jc w:val="left"/>
-              <w:rPr>
-                <w:rFonts w:eastAsia="Times New Roman" w:cs="Times New Roman"/>
-                <w:szCs w:val="24"/>
-              </w:rPr>
-            </w:pPr>
-            <w:r>
-              <w:rPr>
-                <w:rFonts w:eastAsiaTheme="minorEastAsia"/>
-              </w:rPr>
-              <w:t xml:space="preserve">where </w:t>
-            </w:r>
-            <w:r>
-              <w:rPr>
-                <w:rFonts w:eastAsiaTheme="minorEastAsia"/>
-                <w:i/>
-              </w:rPr>
-              <w:t>c</w:t>
-            </w:r>
-            <w:r>
-              <w:rPr>
-                <w:rFonts w:eastAsiaTheme="minorEastAsia"/>
-              </w:rPr>
-              <w:t xml:space="preserve"> is the number of classes and </w:t>
-            </w:r>
-            <m:oMath>
-              <m:sSub>
-                <m:sSubPr>
-                  <m:ctrlPr>
-                    <w:rPr>
-                      <w:rFonts w:ascii="Cambria Math" w:eastAsiaTheme="minorEastAsia" w:hAnsi="Cambria Math"/>
-                      <w:i/>
-                    </w:rPr>
-                  </m:ctrlPr>
-                </m:sSubPr>
-                <m:e>
-                  <m:r>
-                    <w:rPr>
-                      <w:rFonts w:ascii="Cambria Math" w:eastAsiaTheme="minorEastAsia" w:hAnsi="Cambria Math"/>
-                    </w:rPr>
-                    <m:t>p</m:t>
-                  </m:r>
-                </m:e>
-                <m:sub>
-                  <m:r>
-                    <w:rPr>
-                      <w:rFonts w:ascii="Cambria Math" w:eastAsiaTheme="minorEastAsia" w:hAnsi="Cambria Math"/>
-                    </w:rPr>
-                    <m:t>i</m:t>
-                  </m:r>
-                </m:sub>
-              </m:sSub>
-            </m:oMath>
-            <w:r>
-              <w:rPr>
-                <w:rFonts w:eastAsiaTheme="minorEastAsia"/>
-              </w:rPr>
-              <w:t xml:space="preserve"> </w:t>
-            </w:r>
-            <w:r>
-              <w:rPr>
-                <w:rFonts w:eastAsiaTheme="minorEastAsia"/>
-                <w:szCs w:val="24"/>
-              </w:rPr>
-              <w:t xml:space="preserve">is the proportion of S belonging to </w:t>
-            </w:r>
-            <m:oMath>
-              <m:r>
-                <w:rPr>
-                  <w:rFonts w:ascii="Cambria Math" w:eastAsiaTheme="minorEastAsia" w:hAnsi="Cambria Math"/>
-                  <w:szCs w:val="24"/>
-                </w:rPr>
-                <m:t>i</m:t>
-              </m:r>
-            </m:oMath>
-          </w:p>
-        </w:tc>
-        <w:tc>
-          <w:tcPr>
-            <w:tcW w:w="1002" w:type="dxa"/>
-          </w:tcPr>
-          <w:p>
-            <w:pPr>
-              <w:spacing w:after="120"/>
-              <w:rPr>
-                <w:rFonts w:eastAsiaTheme="minorEastAsia"/>
-              </w:rPr>
-            </w:pPr>
-          </w:p>
-        </w:tc>
-      </w:tr>
-    </w:tbl>
-    <w:p>
-      <w:pPr>
-        <w:spacing w:before="120"/>
-        <w:rPr>
-          <w:rFonts w:eastAsiaTheme="minorEastAsia"/>
-        </w:rPr>
-      </w:pPr>
-      <w:r>
-        <w:rPr>
-          <w:rFonts w:eastAsiaTheme="minorEastAsia"/>
-        </w:rPr>
-        <w:t xml:space="preserve">Essentially, Entropy(S) is a measure of homogeneity of a set of examples and the goal of the algorithm is to split up the data set such that the entropy among the split data sets is high. The way this is accomplished is by looking for the split in any particular variable that gives the highest amount of separation among the data, or in other words, maximizes the information gain for the learning process of the algorithm. Therefore, the definition of Information Gain (S,A) measures the difference between the entropy in the original data set and the entropy after the set S is split using attribute </w:t>
-      </w:r>
-      <w:r>
-        <w:rPr>
-          <w:rFonts w:eastAsiaTheme="minorEastAsia"/>
-          <w:i/>
-        </w:rPr>
-        <w:t>A</w:t>
-      </w:r>
-      <w:r>
-        <w:rPr>
-          <w:rFonts w:eastAsiaTheme="minorEastAsia"/>
-        </w:rPr>
-        <w:t>:</w:t>
-      </w:r>
-    </w:p>
-    <w:tbl>
-      <w:tblPr>
-        <w:tblStyle w:val="TableGrid"/>
-        <w:tblW w:w="0" w:type="auto"/>
-        <w:tblBorders>
-          <w:top w:val="none" w:sz="0" w:space="0" w:color="auto"/>
-          <w:left w:val="none" w:sz="0" w:space="0" w:color="auto"/>
-          <w:bottom w:val="none" w:sz="0" w:space="0" w:color="auto"/>
-          <w:right w:val="none" w:sz="0" w:space="0" w:color="auto"/>
-          <w:insideH w:val="none" w:sz="0" w:space="0" w:color="auto"/>
-          <w:insideV w:val="none" w:sz="0" w:space="0" w:color="auto"/>
-        </w:tblBorders>
-        <w:tblLook w:val="04A0" w:firstRow="1" w:lastRow="0" w:firstColumn="1" w:lastColumn="0" w:noHBand="0" w:noVBand="1"/>
-      </w:tblPr>
-      <w:tblGrid>
-        <w:gridCol w:w="1328"/>
-        <w:gridCol w:w="7057"/>
-        <w:gridCol w:w="975"/>
-      </w:tblGrid>
-      <w:tr>
-        <w:tc>
-          <w:tcPr>
-            <w:tcW w:w="1368" w:type="dxa"/>
-          </w:tcPr>
-          <w:p>
-            <w:pPr>
-              <w:jc w:val="center"/>
-              <w:rPr>
-                <w:rFonts w:eastAsia="Times New Roman" w:cs="Times New Roman"/>
-              </w:rPr>
-            </w:pPr>
-          </w:p>
-        </w:tc>
-        <w:tc>
-          <w:tcPr>
-            <w:tcW w:w="7206" w:type="dxa"/>
-            <w:vAlign w:val="center"/>
-          </w:tcPr>
-          <w:p>
-            <w:pPr>
-              <w:jc w:val="left"/>
-              <w:rPr>
-                <w:rFonts w:eastAsiaTheme="minorEastAsia"/>
-              </w:rPr>
-            </w:pPr>
-            <m:oMathPara>
-              <m:oMathParaPr>
-                <m:jc m:val="left"/>
-              </m:oMathParaPr>
-              <m:oMath>
-                <m:r>
-                  <w:rPr>
-                    <w:rFonts w:ascii="Cambria Math" w:eastAsiaTheme="minorEastAsia" w:hAnsi="Cambria Math"/>
-                  </w:rPr>
-                  <m:t>Gain</m:t>
-                </m:r>
-                <m:d>
-                  <m:dPr>
-                    <m:ctrlPr>
-                      <w:rPr>
-                        <w:rFonts w:ascii="Cambria Math" w:eastAsiaTheme="minorEastAsia" w:hAnsi="Cambria Math"/>
-                        <w:i/>
-                      </w:rPr>
-                    </m:ctrlPr>
-                  </m:dPr>
-                  <m:e>
-                    <m:r>
-                      <w:rPr>
-                        <w:rFonts w:ascii="Cambria Math" w:eastAsiaTheme="minorEastAsia" w:hAnsi="Cambria Math"/>
-                      </w:rPr>
-                      <m:t>S,A</m:t>
-                    </m:r>
-                  </m:e>
-                </m:d>
-                <m:r>
-                  <w:rPr>
-                    <w:rFonts w:ascii="Cambria Math" w:eastAsiaTheme="minorEastAsia" w:hAnsi="Cambria Math"/>
-                  </w:rPr>
-                  <m:t>=Entropy</m:t>
-                </m:r>
-                <m:d>
-                  <m:dPr>
-                    <m:ctrlPr>
-                      <w:rPr>
-                        <w:rFonts w:ascii="Cambria Math" w:eastAsiaTheme="minorEastAsia" w:hAnsi="Cambria Math"/>
-                        <w:i/>
-                      </w:rPr>
-                    </m:ctrlPr>
-                  </m:dPr>
-                  <m:e>
-                    <m:r>
-                      <w:rPr>
-                        <w:rFonts w:ascii="Cambria Math" w:eastAsiaTheme="minorEastAsia" w:hAnsi="Cambria Math"/>
-                      </w:rPr>
-                      <m:t>S</m:t>
-                    </m:r>
-                  </m:e>
-                </m:d>
-                <m:r>
-                  <w:rPr>
-                    <w:rFonts w:ascii="Cambria Math" w:eastAsiaTheme="minorEastAsia" w:hAnsi="Cambria Math"/>
-                  </w:rPr>
-                  <m:t>-</m:t>
-                </m:r>
-                <m:nary>
-                  <m:naryPr>
-                    <m:chr m:val="∑"/>
-                    <m:supHide m:val="1"/>
-                    <m:ctrlPr>
-                      <w:rPr>
-                        <w:rFonts w:ascii="Cambria Math" w:eastAsiaTheme="minorEastAsia" w:hAnsi="Cambria Math"/>
-                        <w:i/>
-                      </w:rPr>
-                    </m:ctrlPr>
-                  </m:naryPr>
-                  <m:sub>
-                    <m:r>
-                      <w:rPr>
-                        <w:rFonts w:ascii="Cambria Math" w:eastAsiaTheme="minorEastAsia" w:hAnsi="Cambria Math"/>
-                      </w:rPr>
-                      <m:t>v∈Value</m:t>
-                    </m:r>
-                    <m:d>
-                      <m:dPr>
-                        <m:ctrlPr>
-                          <w:rPr>
-                            <w:rFonts w:ascii="Cambria Math" w:eastAsiaTheme="minorEastAsia" w:hAnsi="Cambria Math"/>
-                            <w:i/>
-                          </w:rPr>
-                        </m:ctrlPr>
-                      </m:dPr>
-                      <m:e>
-                        <m:r>
-                          <w:rPr>
-                            <w:rFonts w:ascii="Cambria Math" w:eastAsiaTheme="minorEastAsia" w:hAnsi="Cambria Math"/>
-                          </w:rPr>
-                          <m:t>A</m:t>
-                        </m:r>
-                      </m:e>
-                    </m:d>
-                  </m:sub>
-                  <m:sup/>
-                  <m:e>
-                    <m:f>
-                      <m:fPr>
-                        <m:ctrlPr>
-                          <w:rPr>
-                            <w:rFonts w:ascii="Cambria Math" w:eastAsiaTheme="minorEastAsia" w:hAnsi="Cambria Math"/>
-                            <w:i/>
-                          </w:rPr>
-                        </m:ctrlPr>
-                      </m:fPr>
-                      <m:num>
-                        <m:d>
-                          <m:dPr>
-                            <m:begChr m:val="|"/>
-                            <m:endChr m:val="|"/>
-                            <m:ctrlPr>
-                              <w:rPr>
-                                <w:rFonts w:ascii="Cambria Math" w:eastAsiaTheme="minorEastAsia" w:hAnsi="Cambria Math"/>
-                                <w:i/>
-                              </w:rPr>
-                            </m:ctrlPr>
-                          </m:dPr>
-                          <m:e>
-                            <m:sSub>
-                              <m:sSubPr>
-                                <m:ctrlPr>
-                                  <w:rPr>
-                                    <w:rFonts w:ascii="Cambria Math" w:eastAsiaTheme="minorEastAsia" w:hAnsi="Cambria Math"/>
-                                    <w:i/>
-                                  </w:rPr>
-                                </m:ctrlPr>
-                              </m:sSubPr>
-                              <m:e>
-                                <m:r>
-                                  <w:rPr>
-                                    <w:rFonts w:ascii="Cambria Math" w:eastAsiaTheme="minorEastAsia" w:hAnsi="Cambria Math"/>
-                                  </w:rPr>
-                                  <m:t>S</m:t>
-                                </m:r>
-                              </m:e>
-                              <m:sub>
-                                <m:r>
-                                  <w:rPr>
-                                    <w:rFonts w:ascii="Cambria Math" w:eastAsiaTheme="minorEastAsia" w:hAnsi="Cambria Math"/>
-                                  </w:rPr>
-                                  <m:t>v</m:t>
-                                </m:r>
-                              </m:sub>
-                            </m:sSub>
-                          </m:e>
-                        </m:d>
-                      </m:num>
-                      <m:den>
-                        <m:d>
-                          <m:dPr>
-                            <m:begChr m:val="|"/>
-                            <m:endChr m:val="|"/>
-                            <m:ctrlPr>
-                              <w:rPr>
-                                <w:rFonts w:ascii="Cambria Math" w:eastAsiaTheme="minorEastAsia" w:hAnsi="Cambria Math"/>
-                                <w:i/>
-                              </w:rPr>
-                            </m:ctrlPr>
-                          </m:dPr>
-                          <m:e>
-                            <m:r>
-                              <w:rPr>
-                                <w:rFonts w:ascii="Cambria Math" w:eastAsiaTheme="minorEastAsia" w:hAnsi="Cambria Math"/>
-                              </w:rPr>
-                              <m:t>S</m:t>
-                            </m:r>
-                          </m:e>
-                        </m:d>
-                      </m:den>
-                    </m:f>
-                    <m:r>
-                      <w:rPr>
-                        <w:rFonts w:ascii="Cambria Math" w:eastAsiaTheme="minorEastAsia" w:hAnsi="Cambria Math"/>
-                      </w:rPr>
-                      <m:t>Entropy(</m:t>
-                    </m:r>
-                    <m:sSub>
-                      <m:sSubPr>
-                        <m:ctrlPr>
-                          <w:rPr>
-                            <w:rFonts w:ascii="Cambria Math" w:eastAsiaTheme="minorEastAsia" w:hAnsi="Cambria Math"/>
-                            <w:i/>
-                          </w:rPr>
-                        </m:ctrlPr>
-                      </m:sSubPr>
-                      <m:e>
-                        <m:r>
-                          <w:rPr>
-                            <w:rFonts w:ascii="Cambria Math" w:eastAsiaTheme="minorEastAsia" w:hAnsi="Cambria Math"/>
-                          </w:rPr>
-                          <m:t>S</m:t>
-                        </m:r>
-                      </m:e>
-                      <m:sub>
-                        <m:r>
-                          <w:rPr>
-                            <w:rFonts w:ascii="Cambria Math" w:eastAsiaTheme="minorEastAsia" w:hAnsi="Cambria Math"/>
-                          </w:rPr>
-                          <m:t>v</m:t>
-                        </m:r>
-                      </m:sub>
-                    </m:sSub>
-                    <m:r>
-                      <w:rPr>
-                        <w:rFonts w:ascii="Cambria Math" w:eastAsiaTheme="minorEastAsia" w:hAnsi="Cambria Math"/>
-                      </w:rPr>
-                      <m:t>)</m:t>
-                    </m:r>
-                  </m:e>
-                </m:nary>
-              </m:oMath>
-            </m:oMathPara>
-          </w:p>
-        </w:tc>
-        <w:tc>
-          <w:tcPr>
-            <w:tcW w:w="1002" w:type="dxa"/>
-            <w:vAlign w:val="center"/>
-          </w:tcPr>
-          <w:p>
-            <w:pPr>
-              <w:jc w:val="left"/>
-              <w:rPr>
-                <w:rFonts w:eastAsiaTheme="minorEastAsia"/>
-                <w:b/>
-              </w:rPr>
-            </w:pPr>
-          </w:p>
-        </w:tc>
-      </w:tr>
-      <w:tr>
-        <w:tc>
-          <w:tcPr>
-            <w:tcW w:w="1368" w:type="dxa"/>
-          </w:tcPr>
-          <w:p>
-            <w:pPr>
-              <w:jc w:val="center"/>
-              <w:rPr>
-                <w:rFonts w:eastAsiaTheme="minorEastAsia"/>
-              </w:rPr>
-            </w:pPr>
-          </w:p>
-        </w:tc>
-        <w:tc>
-          <w:tcPr>
-            <w:tcW w:w="7206" w:type="dxa"/>
-            <w:vAlign w:val="center"/>
-          </w:tcPr>
-          <w:p>
-            <w:pPr>
-              <w:spacing w:after="120"/>
-              <w:jc w:val="left"/>
-              <w:rPr>
-                <w:rFonts w:eastAsia="Times New Roman" w:cs="Times New Roman"/>
-                <w:szCs w:val="24"/>
-                <w:vertAlign w:val="subscript"/>
-              </w:rPr>
-            </w:pPr>
-            <w:r>
-              <w:rPr>
-                <w:rFonts w:eastAsiaTheme="minorEastAsia"/>
-              </w:rPr>
-              <w:t xml:space="preserve">where </w:t>
-            </w:r>
-            <w:r>
-              <w:rPr>
-                <w:rFonts w:eastAsiaTheme="minorEastAsia"/>
-                <w:i/>
-              </w:rPr>
-              <w:t>Value(A)</w:t>
-            </w:r>
-            <w:r>
-              <w:rPr>
-                <w:rFonts w:eastAsiaTheme="minorEastAsia"/>
-              </w:rPr>
-              <w:t xml:space="preserve"> is the set of all possible values for attribute </w:t>
-            </w:r>
-            <w:r>
-              <w:rPr>
-                <w:rFonts w:eastAsiaTheme="minorEastAsia"/>
-                <w:i/>
-              </w:rPr>
-              <w:t>A</w:t>
-            </w:r>
-            <w:r>
-              <w:rPr>
-                <w:rFonts w:eastAsiaTheme="minorEastAsia"/>
-              </w:rPr>
-              <w:t xml:space="preserve"> and </w:t>
-            </w:r>
-            <m:oMath>
-              <m:sSub>
-                <m:sSubPr>
-                  <m:ctrlPr>
-                    <w:rPr>
-                      <w:rFonts w:ascii="Cambria Math" w:eastAsiaTheme="minorEastAsia" w:hAnsi="Cambria Math"/>
-                      <w:i/>
-                    </w:rPr>
-                  </m:ctrlPr>
-                </m:sSubPr>
-                <m:e>
-                  <m:r>
-                    <w:rPr>
-                      <w:rFonts w:ascii="Cambria Math" w:eastAsiaTheme="minorEastAsia" w:hAnsi="Cambria Math"/>
-                    </w:rPr>
-                    <m:t>S</m:t>
-                  </m:r>
-                </m:e>
-                <m:sub>
-                  <m:r>
-                    <w:rPr>
-                      <w:rFonts w:ascii="Cambria Math" w:eastAsiaTheme="minorEastAsia" w:hAnsi="Cambria Math"/>
-                    </w:rPr>
-                    <m:t>v</m:t>
-                  </m:r>
-                </m:sub>
-              </m:sSub>
-            </m:oMath>
-            <w:r>
-              <w:rPr>
-                <w:rFonts w:eastAsiaTheme="minorEastAsia"/>
-              </w:rPr>
-              <w:t xml:space="preserve"> </w:t>
-            </w:r>
-            <w:r>
-              <w:rPr>
-                <w:rFonts w:eastAsiaTheme="minorEastAsia"/>
-                <w:szCs w:val="24"/>
-              </w:rPr>
-              <w:t xml:space="preserve">is the subset of </w:t>
-            </w:r>
-            <w:r>
-              <w:rPr>
-                <w:rFonts w:eastAsiaTheme="minorEastAsia"/>
-                <w:i/>
-                <w:szCs w:val="24"/>
-              </w:rPr>
-              <w:t>S</w:t>
-            </w:r>
-            <w:r>
-              <w:rPr>
-                <w:rFonts w:eastAsiaTheme="minorEastAsia"/>
-                <w:szCs w:val="24"/>
-              </w:rPr>
-              <w:t xml:space="preserve"> for which feature </w:t>
-            </w:r>
-            <w:r>
-              <w:rPr>
-                <w:rFonts w:eastAsiaTheme="minorEastAsia"/>
-                <w:i/>
-                <w:szCs w:val="24"/>
-              </w:rPr>
-              <w:t>A</w:t>
-            </w:r>
-            <w:r>
-              <w:rPr>
-                <w:rFonts w:eastAsiaTheme="minorEastAsia"/>
-                <w:szCs w:val="24"/>
-              </w:rPr>
-              <w:t xml:space="preserve"> has value </w:t>
-            </w:r>
-            <m:oMath>
-              <m:r>
-                <w:rPr>
-                  <w:rFonts w:ascii="Cambria Math" w:eastAsiaTheme="minorEastAsia" w:hAnsi="Cambria Math"/>
-                  <w:szCs w:val="24"/>
-                </w:rPr>
-                <m:t>v</m:t>
-              </m:r>
-            </m:oMath>
-            <w:r>
-              <w:rPr>
-                <w:rFonts w:eastAsiaTheme="minorEastAsia"/>
-                <w:szCs w:val="24"/>
-              </w:rPr>
-              <w:t xml:space="preserve"> (i.e. </w:t>
-            </w:r>
-            <m:oMath>
-              <m:r>
-                <w:rPr>
-                  <w:rFonts w:ascii="Cambria Math" w:eastAsiaTheme="minorEastAsia" w:hAnsi="Cambria Math"/>
-                  <w:szCs w:val="24"/>
-                </w:rPr>
-                <m:t>{s∈S|A</m:t>
-              </m:r>
-              <m:d>
-                <m:dPr>
-                  <m:ctrlPr>
-                    <w:rPr>
-                      <w:rFonts w:ascii="Cambria Math" w:eastAsiaTheme="minorEastAsia" w:hAnsi="Cambria Math"/>
-                      <w:i/>
-                      <w:szCs w:val="24"/>
-                    </w:rPr>
-                  </m:ctrlPr>
-                </m:dPr>
-                <m:e>
-                  <m:r>
-                    <w:rPr>
-                      <w:rFonts w:ascii="Cambria Math" w:eastAsiaTheme="minorEastAsia" w:hAnsi="Cambria Math"/>
-                      <w:szCs w:val="24"/>
-                    </w:rPr>
-                    <m:t>s</m:t>
-                  </m:r>
-                </m:e>
-              </m:d>
-              <m:r>
-                <w:rPr>
-                  <w:rFonts w:ascii="Cambria Math" w:eastAsiaTheme="minorEastAsia" w:hAnsi="Cambria Math"/>
-                  <w:szCs w:val="24"/>
-                </w:rPr>
-                <m:t>=v}</m:t>
-              </m:r>
-            </m:oMath>
-          </w:p>
-        </w:tc>
-        <w:tc>
-          <w:tcPr>
-            <w:tcW w:w="1002" w:type="dxa"/>
-          </w:tcPr>
-          <w:p>
-            <w:pPr>
-              <w:spacing w:after="120"/>
-              <w:rPr>
-                <w:rFonts w:eastAsiaTheme="minorEastAsia"/>
-              </w:rPr>
-            </w:pPr>
-          </w:p>
-        </w:tc>
-      </w:tr>
-    </w:tbl>
-    <w:p>
-      <w:pPr>
-        <w:spacing w:before="120"/>
-      </w:pPr>
-      <w:r>
-        <w:t xml:space="preserve">The most basic techniques for feature selection (or variable selection) can be divided into three main methods: filter, wrapper, and embedded </w:t>
-      </w:r>
-      <w:r>
-        <w:fldChar w:fldCharType="begin"/>
-      </w:r>
-      <w:r>
-        <w:instrText xml:space="preserve"> ADDIN ZOTERO_ITEM CSL_CITATION {"citationID":"1cortmi9mp","properties":{"formattedCitation":"[7]","plainCitation":"[7]"},"citationItems":[{"id":14,"uris":["http://zotero.org/users/local/H8GRLvBA/items/74XZX4PD"],"uri":["http://zotero.org/users/local/H8GRLvBA/items/74XZX4PD"],"itemData":{"id":14,"type":"article-journal","title":"Wrappers for feature subset selection","container-title":"Artificial Intelligence","collection-title":"Relevance","page":"273-324","volume":"97","issue":"1–2","source":"ScienceDirect","abstract":"In the feature subset selection problem, a learning algorithm is faced with the problem of selecting a relevant subset of features upon which to focus its attention, while ignoring the rest. To achieve the best possible performance with a particular learning algorithm on a particular training set, a feature subset selection method should consider how the algorithm and the training set interact. We explore the relation between optimal feature subset selection and relevance. Our wrapper method searches for an optimal feature subset tailored to a particular algorithm and a domain. We study the strengths and weaknesses of the wrapper approach and show a series of improved designs. We compare the wrapper approach to induction without feature subset selection and to Relief, a filter approach to feature subset selection. Significant improvement in accuracy is achieved for some datasets for the two families of induction algorithms used: decision trees and Naive-Bayes.","DOI":"10.1016/S0004-3702(97)00043-X","ISSN":"0004-3702","journalAbbreviation":"Artificial Intelligence","author":[{"family":"Kohavi","given":"Ron"},{"family":"John","given":"George H."}],"issued":{"date-parts":[["1997",12]]}}}],"schema":"https://github.com/citation-style-language/schema/raw/master/csl-citation.json"} </w:instrText>
-      </w:r>
-      <w:r>
-        <w:fldChar w:fldCharType="separate"/>
-      </w:r>
-      <w:r>
-        <w:rPr>
-          <w:rFonts w:cs="Times New Roman"/>
-        </w:rPr>
-        <w:t>[7]</w:t>
-      </w:r>
-      <w:r>
-        <w:fldChar w:fldCharType="end"/>
-      </w:r>
-      <w:r>
-        <w:t xml:space="preserve">; </w:t>
-      </w:r>
-      <w:r>
-        <w:fldChar w:fldCharType="begin"/>
-      </w:r>
-      <w:r>
-        <w:instrText xml:space="preserve"> ADDIN ZOTERO_ITEM CSL_CITATION {"citationID":"rpstitp5h","properties":{"formattedCitation":"[8]","plainCitation":"[8]"},"citationItems":[{"id":17,"uris":["http://zotero.org/users/local/H8GRLvBA/items/36QEMCK5"],"uri":["http://zotero.org/users/local/H8GRLvBA/items/36QEMCK5"],"itemData":{"id":17,"type":"article-journal","title":"A review of feature selection techniques in bioinformatics","container-title":"Bioinformatics","page":"2507-2517","volume":"23","issue":"19","source":"bioinformatics.oxfordjournals.org","abstract":"Feature selection techniques have become an apparent need in many bioinformatics applications. In addition to the large pool of techniques that have already been developed in the machine learning and data mining fields, specific applications in bioinformatics have led to a wealth of newly proposed techniques.\nIn this article, we make the interested reader aware of the possibilities of feature selection, providing a basic taxonomy of feature selection techniques, and discussing their use, variety and potential in a number of both common as well as upcoming bioinformatics applications.\nContact: yvan.saeys@psb.ugent.be\nSupplementary information: http://bioinformatics.psb.ugent.be/supplementary_data/yvsae/fsreview","DOI":"10.1093/bioinformatics/btm344","ISSN":"1367-4803, 1460-2059","note":"PMID: 17720704","journalAbbreviation":"Bioinformatics","language":"en","author":[{"family":"Saeys","given":"Yvan"},{"family":"Inza","given":"Iñaki"},{"family":"Larrañaga","given":"Pedro"}],"issued":{"date-parts":[["2007",10,1]]},"PMID":"17720704"}}],"schema":"https://github.com/citation-style-language/schema/raw/master/csl-citation.json"} </w:instrText>
-      </w:r>
-      <w:r>
-        <w:fldChar w:fldCharType="separate"/>
-      </w:r>
-      <w:r>
-        <w:rPr>
-          <w:rFonts w:cs="Times New Roman"/>
-        </w:rPr>
-        <w:t>[8]</w:t>
-      </w:r>
-      <w:r>
-        <w:fldChar w:fldCharType="end"/>
-      </w:r>
-      <w:r>
-        <w:t xml:space="preserve">; </w:t>
-      </w:r>
-      <w:r>
-        <w:fldChar w:fldCharType="begin"/>
-      </w:r>
-      <w:r>
-        <w:instrText xml:space="preserve"> ADDIN ZOTERO_ITEM CSL_CITATION {"citationID":"10hviq6v2a","properties":{"formattedCitation":"[9]","plainCitation":"[9]"},"citationItems":[{"id":23,"uris":["http://zotero.org/users/local/H8GRLvBA/items/3A33X8K4"],"uri":["http://zotero.org/users/local/H8GRLvBA/items/3A33X8K4"],"itemData":{"id":23,"type":"article-journal","title":"A review of variable selection methods in Partial Least Squares Regression","container-title":"Chemometrics and Intelligent Laboratory Systems","page":"62-69","volume":"118","source":"ScienceDirect","abstract":"With the increasing ease of measuring multiple variables per object the importance of variable selection for data reduction and for improved interpretability is gaining importance. There are numerous suggested methods for variable selection in the literature of data analysis and statistics, and it is a challenge to stay updated on all the possibilities. We therefore present a review of available methods for variable selection within one of the many modeling approaches for high-throughput data, Partial Least Squares Regression. The aim of this paper is mainly to collect and shortly present the methods in such a way that the reader easily can get an understanding of the characteristics of the methods and to get a basis for selecting an appropriate method for own use. For each method we also give references to its use in the literature for further reading, and also to software availability.","DOI":"10.1016/j.chemolab.2012.07.010","ISSN":"0169-7439","journalAbbreviation":"Chemometrics and Intelligent Laboratory Systems","author":[{"family":"Mehmood","given":"Tahir"},{"family":"Liland","given":"Kristian Hovde"},{"family":"Snipen","given":"Lars"},{"family":"Sæbø","given":"Solve"}],"issued":{"date-parts":[["2012",8,15]]}}}],"schema":"https://github.com/citation-style-language/schema/raw/master/csl-citation.json"} </w:instrText>
-      </w:r>
-      <w:r>
-        <w:fldChar w:fldCharType="separate"/>
-      </w:r>
-      <w:r>
-        <w:rPr>
-          <w:rFonts w:cs="Times New Roman"/>
-        </w:rPr>
-        <w:t>[9]</w:t>
-      </w:r>
-      <w:r>
-        <w:fldChar w:fldCharType="end"/>
-      </w:r>
-      <w:r>
-        <w:t xml:space="preserve">).  Next, we show the application of </w:t>
-      </w:r>
-      <w:r>
-        <w:lastRenderedPageBreak/>
-        <w:t xml:space="preserve">stepwise methods to our problem using </w:t>
-      </w:r>
-      <m:oMath>
-        <m:sSub>
-          <m:sSubPr>
-            <m:ctrlPr>
-              <w:rPr>
-                <w:rFonts w:ascii="Cambria Math" w:hAnsi="Cambria Math"/>
-                <w:i/>
-              </w:rPr>
-            </m:ctrlPr>
-          </m:sSubPr>
-          <m:e>
-            <m:r>
-              <w:rPr>
-                <w:rFonts w:ascii="Cambria Math" w:hAnsi="Cambria Math"/>
-              </w:rPr>
-              <m:t>C</m:t>
-            </m:r>
-          </m:e>
-          <m:sub>
-            <m:r>
-              <w:rPr>
-                <w:rFonts w:ascii="Cambria Math" w:hAnsi="Cambria Math"/>
-              </w:rPr>
-              <m:t>p</m:t>
-            </m:r>
-          </m:sub>
-        </m:sSub>
-      </m:oMath>
-      <w:r>
-        <w:rPr>
-          <w:rFonts w:eastAsiaTheme="minorEastAsia"/>
-        </w:rPr>
-        <w:t>, AIC, and BIC, as metrics. We also show the use of decision trees-based methods applied to the variable selection problem, in which information gain and entropy become the measures of variable importance.</w:t>
-      </w:r>
-    </w:p>
-    <w:p>
-      <w:pPr>
-        <w:pStyle w:val="Heading2"/>
-      </w:pPr>
-      <w:bookmarkStart w:id="24" w:name="_Toc480647187"/>
-      <w:r>
-        <w:t>Stepwise/Adaptive Lasso Approach</w:t>
-      </w:r>
-      <w:bookmarkEnd w:id="24"/>
-    </w:p>
-    <w:p>
-      <w:r>
-        <w:t>A common approach to handle the variable selection problem is to select a subset of the total number of variables in the problem.  The simplest method is to attempt all combination of variables and simply select the group that provides the “best” model based on certain modeling criterion. However, given the large number of variables in our problem, the computational complexity increases exponentially.  Therefore, in this case, it is better to use a stepwise approach in determining the best subsets. However, another issue is being able to handle categorical variables, given that traditional regression models deal with continuous variables, and it becomes extremely hard to use stepwise regression techniques for the variable selection problem.  In this case, one approach is to resort to more traditional statistical analysis tools using a generalized regression with binomial response variables using adaptive lasso techniques within the JMP statistical analysis software. Using hypothesis testing on the individual variable effects we were able to determine which variables were statistically significant.</w:t>
-      </w:r>
-    </w:p>
-    <w:tbl>
-      <w:tblPr>
-        <w:tblStyle w:val="TableGrid"/>
-        <w:tblW w:w="0" w:type="auto"/>
-        <w:jc w:val="center"/>
-        <w:tblBorders>
-          <w:top w:val="none" w:sz="0" w:space="0" w:color="auto"/>
-          <w:left w:val="none" w:sz="0" w:space="0" w:color="auto"/>
-          <w:bottom w:val="none" w:sz="0" w:space="0" w:color="auto"/>
-          <w:right w:val="none" w:sz="0" w:space="0" w:color="auto"/>
-          <w:insideH w:val="none" w:sz="0" w:space="0" w:color="auto"/>
-          <w:insideV w:val="none" w:sz="0" w:space="0" w:color="auto"/>
-        </w:tblBorders>
-        <w:tblLook w:val="04A0" w:firstRow="1" w:lastRow="0" w:firstColumn="1" w:lastColumn="0" w:noHBand="0" w:noVBand="1"/>
-      </w:tblPr>
-      <w:tblGrid>
-        <w:gridCol w:w="4086"/>
-        <w:gridCol w:w="5223"/>
-      </w:tblGrid>
-      <w:tr>
-        <w:trPr>
-          <w:trHeight w:val="2164"/>
-          <w:jc w:val="center"/>
-        </w:trPr>
-        <w:tc>
-          <w:tcPr>
-            <w:tcW w:w="3615" w:type="dxa"/>
-          </w:tcPr>
-          <w:p>
-            <w:pPr>
-              <w:ind w:right="-163"/>
-              <w:jc w:val="right"/>
-            </w:pPr>
-            <w:r>
-              <w:rPr>
-                <w:noProof/>
-                <w:lang w:val="en-GB" w:eastAsia="en-GB"/>
-              </w:rPr>
-              <w:drawing>
-                <wp:inline distT="0" distB="0" distL="0" distR="0" wp14:anchorId="12A1C5A1" wp14:editId="63276D5B">
-                  <wp:extent cx="2449286" cy="1616306"/>
-                  <wp:effectExtent l="0" t="0" r="8255" b="3175"/>
-                  <wp:docPr id="515" name="Picture 515"/>
-                  <wp:cNvGraphicFramePr>
-                    <a:graphicFrameLocks xmlns:a="http://schemas.openxmlformats.org/drawingml/2006/main" noChangeAspect="1"/>
-                  </wp:cNvGraphicFramePr>
-                  <a:graphic xmlns:a="http://schemas.openxmlformats.org/drawingml/2006/main">
-                    <a:graphicData uri="http://schemas.openxmlformats.org/drawingml/2006/picture">
-                      <pic:pic xmlns:pic="http://schemas.openxmlformats.org/drawingml/2006/picture">
-                        <pic:nvPicPr>
-                          <pic:cNvPr id="1" name=""/>
-                          <pic:cNvPicPr/>
-                        </pic:nvPicPr>
-                        <pic:blipFill>
-                          <a:blip r:embed="rId11"/>
-                          <a:stretch>
-                            <a:fillRect/>
-                          </a:stretch>
-                        </pic:blipFill>
-                        <pic:spPr>
-                          <a:xfrm>
-                            <a:off x="0" y="0"/>
-                            <a:ext cx="2469943" cy="1629938"/>
-                          </a:xfrm>
-                          <a:prstGeom prst="rect">
-                            <a:avLst/>
-                          </a:prstGeom>
-                        </pic:spPr>
-                      </pic:pic>
-                    </a:graphicData>
-                  </a:graphic>
-                </wp:inline>
-              </w:drawing>
-            </w:r>
-          </w:p>
-        </w:tc>
-        <w:tc>
-          <w:tcPr>
-            <w:tcW w:w="4834" w:type="dxa"/>
-          </w:tcPr>
-          <w:p>
-            <w:pPr>
-              <w:ind w:left="-154" w:hanging="90"/>
-            </w:pPr>
-            <w:r>
-              <w:rPr>
-                <w:noProof/>
-                <w:lang w:val="en-GB" w:eastAsia="en-GB"/>
-              </w:rPr>
-              <w:drawing>
-                <wp:inline distT="0" distB="0" distL="0" distR="0" wp14:anchorId="7A9B1AEA" wp14:editId="2B648190">
-                  <wp:extent cx="3298556" cy="1594303"/>
-                  <wp:effectExtent l="19050" t="19050" r="16510" b="25400"/>
-                  <wp:docPr id="516" name="Picture 516"/>
-                  <wp:cNvGraphicFramePr>
-                    <a:graphicFrameLocks xmlns:a="http://schemas.openxmlformats.org/drawingml/2006/main" noChangeAspect="1"/>
-                  </wp:cNvGraphicFramePr>
-                  <a:graphic xmlns:a="http://schemas.openxmlformats.org/drawingml/2006/main">
-                    <a:graphicData uri="http://schemas.openxmlformats.org/drawingml/2006/picture">
-                      <pic:pic xmlns:pic="http://schemas.openxmlformats.org/drawingml/2006/picture">
-                        <pic:nvPicPr>
-                          <pic:cNvPr id="1" name=""/>
-                          <pic:cNvPicPr/>
-                        </pic:nvPicPr>
-                        <pic:blipFill>
-                          <a:blip r:embed="rId12"/>
-                          <a:stretch>
-                            <a:fillRect/>
-                          </a:stretch>
-                        </pic:blipFill>
-                        <pic:spPr>
-                          <a:xfrm>
-                            <a:off x="0" y="0"/>
-                            <a:ext cx="3333664" cy="1611272"/>
-                          </a:xfrm>
-                          <a:prstGeom prst="rect">
-                            <a:avLst/>
-                          </a:prstGeom>
-                          <a:ln>
-                            <a:solidFill>
-                              <a:schemeClr val="bg1">
-                                <a:lumMod val="50000"/>
-                              </a:schemeClr>
-                            </a:solidFill>
-                          </a:ln>
-                        </pic:spPr>
-                      </pic:pic>
-                    </a:graphicData>
-                  </a:graphic>
-                </wp:inline>
-              </w:drawing>
-            </w:r>
-          </w:p>
-        </w:tc>
-      </w:tr>
-    </w:tbl>
-    <w:p>
-      <w:pPr>
-        <w:pStyle w:val="Caption"/>
-      </w:pPr>
-      <w:bookmarkStart w:id="25" w:name="_Ref449790504"/>
-      <w:r>
-        <w:t xml:space="preserve">Figure </w:t>
-      </w:r>
-      <w:r>
-        <w:fldChar w:fldCharType="begin"/>
-      </w:r>
-      <w:r>
-        <w:instrText xml:space="preserve"> SEQ Figure \* ARABIC </w:instrText>
-      </w:r>
-      <w:r>
-        <w:fldChar w:fldCharType="separate"/>
-      </w:r>
-      <w:r>
-        <w:rPr>
-          <w:noProof/>
-        </w:rPr>
-        <w:t>3</w:t>
-      </w:r>
-      <w:r>
-        <w:rPr>
-          <w:noProof/>
-        </w:rPr>
-        <w:fldChar w:fldCharType="end"/>
-      </w:r>
-      <w:bookmarkEnd w:id="25"/>
-      <w:r>
-        <w:rPr>
-          <w:noProof/>
-        </w:rPr>
-        <w:t>:</w:t>
-      </w:r>
-      <w:r>
-        <w:t xml:space="preserve"> BIC-based Selection of Features</w:t>
-      </w:r>
-    </w:p>
-    <w:p>
-      <w:r>
-        <w:t xml:space="preserve">Based on this analysis, we were able to significantly reduce the variable set and the number of factor levels analyzed.  For example, in </w:t>
-      </w:r>
-      <w:r>
-        <w:fldChar w:fldCharType="begin"/>
-      </w:r>
-      <w:r>
-        <w:instrText xml:space="preserve"> REF _Ref449790504 \h </w:instrText>
-      </w:r>
-      <w:r>
-        <w:fldChar w:fldCharType="separate"/>
-      </w:r>
-      <w:r>
-        <w:t xml:space="preserve">Figure </w:t>
-      </w:r>
-      <w:r>
-        <w:rPr>
-          <w:noProof/>
-        </w:rPr>
-        <w:t>3</w:t>
-      </w:r>
-      <w:r>
-        <w:fldChar w:fldCharType="end"/>
-      </w:r>
-      <w:r>
-        <w:t xml:space="preserve"> we show the resulting variable effect selection obtained from the logistic regression with adaptive lasso techniques.  In this case, the variable subset that reduced BIC is given by only 9 of the original 131 variables from which a total of 102 factor levels can be removed.  This resulted in a great simplification of the datasets that we constructed in our modeling development process.</w:t>
-      </w:r>
-    </w:p>
-    <w:p>
-      <w:pPr>
-        <w:pStyle w:val="Heading2"/>
-      </w:pPr>
-      <w:bookmarkStart w:id="26" w:name="_Toc480647188"/>
-      <w:r>
-        <w:t>Information Gain Approach</w:t>
-      </w:r>
-      <w:bookmarkEnd w:id="26"/>
-    </w:p>
-    <w:p>
-      <w:r>
-        <w:t xml:space="preserve">The next set of approaches that we attempted are from decision tree approaches. In this case, the first thing attempted was to determine the information gain derived from the set of variables in our model.  The information gain with regards to how well the features split the independent variable was measured using the entropy value.  The information gain function from the R-package, FSelector, was used to determine the list of variables most important to the model.  These values were estimated and ranked on the basis of importance and are shown </w:t>
-      </w:r>
-      <w:r>
-        <w:fldChar w:fldCharType="begin"/>
-      </w:r>
-      <w:r>
-        <w:instrText xml:space="preserve"> REF _Ref449713891 \h </w:instrText>
-      </w:r>
-      <w:r>
-        <w:fldChar w:fldCharType="separate"/>
-      </w:r>
-      <w:r>
-        <w:t xml:space="preserve">Figure </w:t>
-      </w:r>
-      <w:r>
-        <w:rPr>
-          <w:noProof/>
-        </w:rPr>
-        <w:t>4</w:t>
-      </w:r>
-      <w:r>
-        <w:fldChar w:fldCharType="end"/>
-      </w:r>
-      <w:r>
-        <w:t xml:space="preserve">.  Based on this graph, we can observe that the information gain in the variable set is only contained within roughly the first 20 variables.  Furthermore, we can observe that the cumulative information gain (blue </w:t>
-      </w:r>
-      <w:r>
-        <w:lastRenderedPageBreak/>
-        <w:t>line) as one traverses the graph from the most important variables in the left to the right has a distinct elbow after which the marginal gains in information level off.</w:t>
-      </w:r>
-    </w:p>
-    <w:p>
-      <w:pPr>
-        <w:keepNext/>
-        <w:spacing w:before="120"/>
-        <w:jc w:val="center"/>
-      </w:pPr>
-      <w:r>
-        <w:rPr>
-          <w:noProof/>
-          <w:lang w:val="en-GB" w:eastAsia="en-GB"/>
-        </w:rPr>
-        <w:drawing>
-          <wp:inline distT="0" distB="0" distL="0" distR="0" wp14:anchorId="49CB4335" wp14:editId="15DE368D">
-            <wp:extent cx="3637920" cy="1736985"/>
-            <wp:effectExtent l="0" t="0" r="635" b="0"/>
-            <wp:docPr id="431" name="Picture 431"/>
-            <wp:cNvGraphicFramePr>
-              <a:graphicFrameLocks xmlns:a="http://schemas.openxmlformats.org/drawingml/2006/main" noChangeAspect="1"/>
-            </wp:cNvGraphicFramePr>
-            <a:graphic xmlns:a="http://schemas.openxmlformats.org/drawingml/2006/main">
-              <a:graphicData uri="http://schemas.openxmlformats.org/drawingml/2006/picture">
-                <pic:pic xmlns:pic="http://schemas.openxmlformats.org/drawingml/2006/picture">
-                  <pic:nvPicPr>
-                    <pic:cNvPr id="0" name="Picture 1"/>
-                    <pic:cNvPicPr>
-                      <a:picLocks noChangeAspect="1" noChangeArrowheads="1"/>
-                    </pic:cNvPicPr>
-                  </pic:nvPicPr>
-                  <pic:blipFill>
-                    <a:blip r:embed="rId13">
-                      <a:extLst>
-                        <a:ext uri="{28A0092B-C50C-407E-A947-70E740481C1C}">
-                          <a14:useLocalDpi xmlns:a14="http://schemas.microsoft.com/office/drawing/2010/main" val="0"/>
-                        </a:ext>
-                      </a:extLst>
-                    </a:blip>
-                    <a:srcRect/>
-                    <a:stretch>
-                      <a:fillRect/>
-                    </a:stretch>
-                  </pic:blipFill>
-                  <pic:spPr bwMode="auto">
-                    <a:xfrm>
-                      <a:off x="0" y="0"/>
-                      <a:ext cx="3675201" cy="1754786"/>
-                    </a:xfrm>
-                    <a:prstGeom prst="rect">
-                      <a:avLst/>
-                    </a:prstGeom>
-                    <a:noFill/>
-                    <a:ln>
-                      <a:noFill/>
-                    </a:ln>
-                  </pic:spPr>
-                </pic:pic>
-              </a:graphicData>
-            </a:graphic>
-          </wp:inline>
-        </w:drawing>
-      </w:r>
-    </w:p>
-    <w:p>
-      <w:pPr>
-        <w:pStyle w:val="Caption"/>
-        <w:rPr>
-          <w:noProof/>
-        </w:rPr>
-      </w:pPr>
-      <w:bookmarkStart w:id="27" w:name="_Ref449713891"/>
-      <w:r>
-        <w:t xml:space="preserve">Figure </w:t>
-      </w:r>
-      <w:r>
-        <w:fldChar w:fldCharType="begin"/>
-      </w:r>
-      <w:r>
-        <w:instrText xml:space="preserve"> SEQ Figure \* ARABIC </w:instrText>
-      </w:r>
-      <w:r>
-        <w:fldChar w:fldCharType="separate"/>
-      </w:r>
-      <w:r>
-        <w:rPr>
-          <w:noProof/>
-        </w:rPr>
-        <w:t>4</w:t>
-      </w:r>
-      <w:r>
-        <w:rPr>
-          <w:noProof/>
-        </w:rPr>
-        <w:fldChar w:fldCharType="end"/>
-      </w:r>
-      <w:bookmarkEnd w:id="27"/>
-      <w:r>
-        <w:rPr>
-          <w:noProof/>
-        </w:rPr>
-        <w:t>:</w:t>
-      </w:r>
-      <w:r>
-        <w:t xml:space="preserve"> Variable Information Gain</w:t>
-      </w:r>
-      <w:r>
-        <w:rPr>
-          <w:noProof/>
-        </w:rPr>
-        <w:t xml:space="preserve"> (Cumulative in Blue)</w:t>
-      </w:r>
-    </w:p>
-    <w:p>
-      <w:r>
-        <w:t xml:space="preserve">One of the main problems with our data set is that variable names are hidden and therefore there is no way of knowing variable relationships, which makes the problem that much harder to solve. Thus, we searched for methods that not only could potentially reduce the variable set but could also tell us something about variable relationship importance.  Furthermore, one of the things noted from our data set was the use of random samples to create the models.  Therefore, if only makes sense to use a randomized approach to the variable selection problem in order to reduce potential bias. In this case, we implemented an all-relevant feature method using an R-package developed in </w:t>
-      </w:r>
-      <w:r>
-        <w:rPr>
-          <w:rFonts w:cs="Times New Roman"/>
-        </w:rPr>
-        <w:t>Kursa &amp; Rudnicki</w:t>
-      </w:r>
-      <w:r>
-        <w:t xml:space="preserve"> </w:t>
-      </w:r>
-      <w:r>
-        <w:fldChar w:fldCharType="begin"/>
-      </w:r>
-      <w:r>
-        <w:instrText xml:space="preserve"> ADDIN ZOTERO_ITEM CSL_CITATION {"citationID":"Ncv4kSQj","properties":{"formattedCitation":"[10]","plainCitation":"[10]"},"citationItems":[{"id":1526,"uris":["http://zotero.org/users/133482/items/KQRCSRU8"],"uri":["http://zotero.org/users/133482/items/KQRCSRU8"],"itemData":{"id":1526,"type":"article-journal","title":"Feature Selection with the Boruta Package","container-title":"Journal of Statistical Software","volume":"36","issue":"11","URL":"http://www.jstatsoft.org/","author":[{"family":"Kursa","given":"Miron B."},{"family":"Rudnicki","given":"Witold R."}],"issued":{"date-parts":[["2010",9]]}},"suppress-author":true}],"schema":"https://github.com/citation-style-language/schema/raw/master/csl-citation.json"} </w:instrText>
-      </w:r>
-      <w:r>
-        <w:fldChar w:fldCharType="separate"/>
-      </w:r>
-      <w:r>
-        <w:rPr>
-          <w:rFonts w:cs="Times New Roman"/>
-        </w:rPr>
-        <w:t>[10]</w:t>
-      </w:r>
-      <w:r>
-        <w:fldChar w:fldCharType="end"/>
-      </w:r>
-      <w:r>
-        <w:t xml:space="preserve"> called Boruta algorithm.  In this case, the importance value relates to a variation of the traditional Z Score distributed </w:t>
-      </w:r>
-      <m:oMath>
-        <m:r>
-          <w:rPr>
-            <w:rFonts w:ascii="Cambria Math" w:hAnsi="Cambria Math"/>
-          </w:rPr>
-          <m:t>N(0,1)</m:t>
-        </m:r>
-      </m:oMath>
-      <w:r>
-        <w:t>.  Finally, we obtain a plot of the sampled importance ranges for each of the variables in our full variable set (</w:t>
-      </w:r>
-      <w:r>
-        <w:fldChar w:fldCharType="begin"/>
-      </w:r>
-      <w:r>
-        <w:instrText xml:space="preserve"> REF _Ref449716067 \h </w:instrText>
-      </w:r>
-      <w:r>
-        <w:fldChar w:fldCharType="separate"/>
-      </w:r>
-      <w:r>
-        <w:t xml:space="preserve">Figure </w:t>
-      </w:r>
-      <w:r>
-        <w:rPr>
-          <w:noProof/>
-        </w:rPr>
-        <w:t>5</w:t>
-      </w:r>
-      <w:r>
-        <w:fldChar w:fldCharType="end"/>
-      </w:r>
-      <w:r>
-        <w:t>).</w:t>
-      </w:r>
-    </w:p>
-    <w:p>
-      <w:pPr>
-        <w:jc w:val="center"/>
-      </w:pPr>
-      <w:r>
-        <w:rPr>
-          <w:noProof/>
-          <w:lang w:val="en-GB" w:eastAsia="en-GB"/>
-        </w:rPr>
-        <w:drawing>
-          <wp:inline distT="0" distB="0" distL="0" distR="0" wp14:anchorId="08DF8117" wp14:editId="0167F5DF">
-            <wp:extent cx="3695428" cy="2252691"/>
-            <wp:effectExtent l="19050" t="19050" r="19685" b="14605"/>
-            <wp:docPr id="432" name="Picture 432"/>
-            <wp:cNvGraphicFramePr>
-              <a:graphicFrameLocks xmlns:a="http://schemas.openxmlformats.org/drawingml/2006/main" noChangeAspect="1"/>
-            </wp:cNvGraphicFramePr>
-            <a:graphic xmlns:a="http://schemas.openxmlformats.org/drawingml/2006/main">
-              <a:graphicData uri="http://schemas.openxmlformats.org/drawingml/2006/picture">
-                <pic:pic xmlns:pic="http://schemas.openxmlformats.org/drawingml/2006/picture">
-                  <pic:nvPicPr>
-                    <pic:cNvPr id="1" name=""/>
-                    <pic:cNvPicPr/>
-                  </pic:nvPicPr>
-                  <pic:blipFill>
-                    <a:blip r:embed="rId14"/>
-                    <a:stretch>
-                      <a:fillRect/>
-                    </a:stretch>
-                  </pic:blipFill>
-                  <pic:spPr>
-                    <a:xfrm>
-                      <a:off x="0" y="0"/>
-                      <a:ext cx="3728260" cy="2272705"/>
-                    </a:xfrm>
-                    <a:prstGeom prst="rect">
-                      <a:avLst/>
-                    </a:prstGeom>
-                    <a:ln>
-                      <a:solidFill>
-                        <a:schemeClr val="bg1">
-                          <a:lumMod val="50000"/>
-                        </a:schemeClr>
-                      </a:solidFill>
-                    </a:ln>
-                  </pic:spPr>
-                </pic:pic>
-              </a:graphicData>
-            </a:graphic>
-          </wp:inline>
-        </w:drawing>
-      </w:r>
-    </w:p>
-    <w:p>
-      <w:pPr>
-        <w:pStyle w:val="Caption"/>
-      </w:pPr>
-      <w:bookmarkStart w:id="28" w:name="_Ref449716067"/>
-      <w:r>
-        <w:t xml:space="preserve">Figure </w:t>
-      </w:r>
-      <w:r>
-        <w:fldChar w:fldCharType="begin"/>
-      </w:r>
-      <w:r>
-        <w:instrText xml:space="preserve"> SEQ Figure \* ARABIC </w:instrText>
-      </w:r>
-      <w:r>
-        <w:fldChar w:fldCharType="separate"/>
-      </w:r>
-      <w:r>
-        <w:rPr>
-          <w:noProof/>
-        </w:rPr>
-        <w:t>5</w:t>
-      </w:r>
-      <w:r>
-        <w:rPr>
-          <w:noProof/>
-        </w:rPr>
-        <w:fldChar w:fldCharType="end"/>
-      </w:r>
-      <w:bookmarkEnd w:id="28"/>
-      <w:r>
-        <w:rPr>
-          <w:noProof/>
-        </w:rPr>
-        <w:t>:</w:t>
-      </w:r>
-      <w:r>
-        <w:t xml:space="preserve"> All-Relevant Feature Approach based on Boruta Algorithm</w:t>
-      </w:r>
-    </w:p>
-    <w:p>
-      <w:r>
-        <w:t xml:space="preserve">As we can observe from this figure, again, only the first few variables are deemed relevant (marked in green box plots) with one being the overall highest.  The red box plots are those that have been rejected as being part of the model.  Also, one of the things that we can potentially infer from this analysis is that the variables highlighted in green can be considered as an important classification group.  Next, we finalize this section by comparing the feature selection techniques with the top 15 variables for each approach shown in </w:t>
-      </w:r>
-      <w:r>
-        <w:fldChar w:fldCharType="begin"/>
-      </w:r>
-      <w:r>
-        <w:instrText xml:space="preserve"> REF _Ref449790866 \h </w:instrText>
-      </w:r>
-      <w:r>
-        <w:fldChar w:fldCharType="separate"/>
-      </w:r>
-      <w:r>
-        <w:t xml:space="preserve">Table </w:t>
-      </w:r>
-      <w:r>
-        <w:rPr>
-          <w:noProof/>
-        </w:rPr>
-        <w:t>2</w:t>
-      </w:r>
-      <w:r>
-        <w:fldChar w:fldCharType="end"/>
-      </w:r>
-      <w:r>
-        <w:t xml:space="preserve">.  As one can observe from this table, most </w:t>
-      </w:r>
-      <w:r>
-        <w:lastRenderedPageBreak/>
-        <w:t xml:space="preserve">variables from the information gain and Boruta-based algorithm matched with the exception of v113.  Interestingly, using adaptive lasso techniques under a logistic regression framework, only 4 out of the 9 variables match those selected within the other techniques.  Moreover, only a few factors of these categorical variables (marked with an asterisk *) were selected.  Finally, from this process, we can conclude that most likely variables 10, 47, 50, and 56 have the most important predictive power.  Variable 113 is the one anomaly, which needed further investigation. </w:t>
-      </w:r>
-    </w:p>
-    <w:p>
-      <w:pPr>
-        <w:pStyle w:val="Caption"/>
-      </w:pPr>
-      <w:bookmarkStart w:id="29" w:name="_Ref449790866"/>
-      <w:r>
-        <w:t xml:space="preserve">Table </w:t>
-      </w:r>
-      <w:r>
-        <w:fldChar w:fldCharType="begin"/>
-      </w:r>
-      <w:r>
-        <w:instrText xml:space="preserve"> SEQ Table \* ARABIC </w:instrText>
-      </w:r>
-      <w:r>
-        <w:fldChar w:fldCharType="separate"/>
-      </w:r>
-      <w:r>
-        <w:rPr>
-          <w:noProof/>
-        </w:rPr>
-        <w:t>2</w:t>
-      </w:r>
-      <w:r>
-        <w:rPr>
-          <w:noProof/>
-        </w:rPr>
-        <w:fldChar w:fldCharType="end"/>
-      </w:r>
-      <w:bookmarkEnd w:id="29"/>
-      <w:r>
-        <w:rPr>
-          <w:noProof/>
-        </w:rPr>
-        <w:t>:</w:t>
-      </w:r>
-      <w:r>
-        <w:t xml:space="preserve"> Selected Variables by Feature Selection Technique</w:t>
-      </w:r>
-    </w:p>
-    <w:tbl>
-      <w:tblPr>
-        <w:tblStyle w:val="LightShading1"/>
-        <w:tblW w:w="0" w:type="auto"/>
-        <w:jc w:val="center"/>
-        <w:tblLook w:val="0620" w:firstRow="1" w:lastRow="0" w:firstColumn="0" w:lastColumn="0" w:noHBand="1" w:noVBand="1"/>
-      </w:tblPr>
-      <w:tblGrid>
-        <w:gridCol w:w="1854"/>
-        <w:gridCol w:w="2142"/>
-        <w:gridCol w:w="1854"/>
-      </w:tblGrid>
-      <w:tr>
-        <w:trPr>
-          <w:cnfStyle w:val="100000000000" w:firstRow="1" w:lastRow="0" w:firstColumn="0" w:lastColumn="0" w:oddVBand="0" w:evenVBand="0" w:oddHBand="0" w:evenHBand="0" w:firstRowFirstColumn="0" w:firstRowLastColumn="0" w:lastRowFirstColumn="0" w:lastRowLastColumn="0"/>
-          <w:trHeight w:val="243"/>
-          <w:jc w:val="center"/>
-        </w:trPr>
-        <w:tc>
-          <w:tcPr>
-            <w:tcW w:w="1854" w:type="dxa"/>
-            <w:vAlign w:val="center"/>
-          </w:tcPr>
-          <w:p>
-            <w:r>
-              <w:t>Adaptive Lasso</w:t>
-            </w:r>
-          </w:p>
-          <w:p>
-            <w:pPr>
-              <w:jc w:val="center"/>
-            </w:pPr>
-            <w:r>
-              <w:t>(p-value)</w:t>
-            </w:r>
-          </w:p>
-        </w:tc>
-        <w:tc>
-          <w:tcPr>
-            <w:tcW w:w="2142" w:type="dxa"/>
-            <w:vAlign w:val="center"/>
-          </w:tcPr>
-          <w:p>
-            <w:pPr>
-              <w:jc w:val="center"/>
-            </w:pPr>
-            <w:r>
-              <w:t>Information Gain</w:t>
-            </w:r>
-          </w:p>
-        </w:tc>
-        <w:tc>
-          <w:tcPr>
-            <w:tcW w:w="1854" w:type="dxa"/>
-            <w:vAlign w:val="center"/>
-          </w:tcPr>
-          <w:p>
-            <w:pPr>
-              <w:jc w:val="center"/>
-            </w:pPr>
-            <w:r>
-              <w:t>Boruta (Green)</w:t>
-            </w:r>
-          </w:p>
-        </w:tc>
-      </w:tr>
-      <w:tr>
-        <w:trPr>
-          <w:trHeight w:val="243"/>
-          <w:jc w:val="center"/>
-        </w:trPr>
-        <w:tc>
-          <w:tcPr>
-            <w:tcW w:w="1854" w:type="dxa"/>
-          </w:tcPr>
-          <w:p>
-            <w:pPr>
-              <w:jc w:val="center"/>
-            </w:pPr>
-            <w:r>
-              <w:t>v10 (0.047)</w:t>
-            </w:r>
-          </w:p>
-        </w:tc>
-        <w:tc>
-          <w:tcPr>
-            <w:tcW w:w="2142" w:type="dxa"/>
-          </w:tcPr>
-          <w:p>
-            <w:pPr>
-              <w:jc w:val="center"/>
-            </w:pPr>
-            <w:r>
-              <w:t>v10</w:t>
-            </w:r>
-          </w:p>
-        </w:tc>
-        <w:tc>
-          <w:tcPr>
-            <w:tcW w:w="1854" w:type="dxa"/>
-          </w:tcPr>
-          <w:p>
-            <w:pPr>
-              <w:jc w:val="center"/>
-            </w:pPr>
-            <w:r>
-              <w:t>v10</w:t>
-            </w:r>
-          </w:p>
-        </w:tc>
-      </w:tr>
-      <w:tr>
-        <w:trPr>
-          <w:trHeight w:val="243"/>
-          <w:jc w:val="center"/>
-        </w:trPr>
-        <w:tc>
-          <w:tcPr>
-            <w:tcW w:w="1854" w:type="dxa"/>
-          </w:tcPr>
-          <w:p>
-            <w:pPr>
-              <w:jc w:val="center"/>
-            </w:pPr>
-            <w:r>
-              <w:t>v24 (0.002</w:t>
-            </w:r>
-          </w:p>
-        </w:tc>
-        <w:tc>
-          <w:tcPr>
-            <w:tcW w:w="2142" w:type="dxa"/>
-          </w:tcPr>
-          <w:p>
-            <w:pPr>
-              <w:jc w:val="center"/>
-            </w:pPr>
-            <w:r>
-              <w:t>v12</w:t>
-            </w:r>
-          </w:p>
-        </w:tc>
-        <w:tc>
-          <w:tcPr>
-            <w:tcW w:w="1854" w:type="dxa"/>
-          </w:tcPr>
-          <w:p>
-            <w:pPr>
-              <w:jc w:val="center"/>
-            </w:pPr>
-            <w:r>
-              <w:t>v12</w:t>
-            </w:r>
-          </w:p>
-        </w:tc>
-      </w:tr>
-      <w:tr>
-        <w:trPr>
-          <w:trHeight w:val="243"/>
-          <w:jc w:val="center"/>
-        </w:trPr>
-        <w:tc>
-          <w:tcPr>
-            <w:tcW w:w="1854" w:type="dxa"/>
-          </w:tcPr>
-          <w:p>
-            <w:pPr>
-              <w:jc w:val="center"/>
-            </w:pPr>
-            <w:r>
-              <w:t>v30 (&lt;0.001)</w:t>
-            </w:r>
-          </w:p>
-        </w:tc>
-        <w:tc>
-          <w:tcPr>
-            <w:tcW w:w="2142" w:type="dxa"/>
-          </w:tcPr>
-          <w:p>
-            <w:pPr>
-              <w:jc w:val="center"/>
-            </w:pPr>
-            <w:r>
-              <w:t>v14</w:t>
-            </w:r>
-          </w:p>
-        </w:tc>
-        <w:tc>
-          <w:tcPr>
-            <w:tcW w:w="1854" w:type="dxa"/>
-          </w:tcPr>
-          <w:p>
-            <w:pPr>
-              <w:jc w:val="center"/>
-            </w:pPr>
-            <w:r>
-              <w:t>v14</w:t>
-            </w:r>
-          </w:p>
-        </w:tc>
-      </w:tr>
-      <w:tr>
-        <w:trPr>
-          <w:trHeight w:val="243"/>
-          <w:jc w:val="center"/>
-        </w:trPr>
-        <w:tc>
-          <w:tcPr>
-            <w:tcW w:w="1854" w:type="dxa"/>
-          </w:tcPr>
-          <w:p>
-            <w:pPr>
-              <w:jc w:val="center"/>
-            </w:pPr>
-            <w:r>
-              <w:t>v47 (0.001)*</w:t>
-            </w:r>
-          </w:p>
-        </w:tc>
-        <w:tc>
-          <w:tcPr>
-            <w:tcW w:w="2142" w:type="dxa"/>
-          </w:tcPr>
-          <w:p>
-            <w:pPr>
-              <w:jc w:val="center"/>
-            </w:pPr>
-            <w:r>
-              <w:t>v31</w:t>
-            </w:r>
-          </w:p>
-        </w:tc>
-        <w:tc>
-          <w:tcPr>
-            <w:tcW w:w="1854" w:type="dxa"/>
-          </w:tcPr>
-          <w:p>
-            <w:pPr>
-              <w:jc w:val="center"/>
-            </w:pPr>
-            <w:r>
-              <w:t>v31</w:t>
-            </w:r>
-          </w:p>
-        </w:tc>
-      </w:tr>
-      <w:tr>
-        <w:trPr>
-          <w:trHeight w:val="243"/>
-          <w:jc w:val="center"/>
-        </w:trPr>
-        <w:tc>
-          <w:tcPr>
-            <w:tcW w:w="1854" w:type="dxa"/>
-          </w:tcPr>
-          <w:p>
-            <w:pPr>
-              <w:jc w:val="center"/>
-            </w:pPr>
-            <w:r>
-              <w:t>v50 (&lt;0.001)</w:t>
-            </w:r>
-          </w:p>
-        </w:tc>
-        <w:tc>
-          <w:tcPr>
-            <w:tcW w:w="2142" w:type="dxa"/>
-          </w:tcPr>
-          <w:p>
-            <w:pPr>
-              <w:jc w:val="center"/>
-            </w:pPr>
-            <w:r>
-              <w:t>v47</w:t>
-            </w:r>
-          </w:p>
-        </w:tc>
-        <w:tc>
-          <w:tcPr>
-            <w:tcW w:w="1854" w:type="dxa"/>
-          </w:tcPr>
-          <w:p>
-            <w:pPr>
-              <w:jc w:val="center"/>
-            </w:pPr>
-            <w:r>
-              <w:t>v47</w:t>
-            </w:r>
-          </w:p>
-        </w:tc>
-      </w:tr>
-      <w:tr>
-        <w:trPr>
-          <w:trHeight w:val="243"/>
-          <w:jc w:val="center"/>
-        </w:trPr>
-        <w:tc>
-          <w:tcPr>
-            <w:tcW w:w="1854" w:type="dxa"/>
-          </w:tcPr>
-          <w:p>
-            <w:pPr>
-              <w:jc w:val="center"/>
-            </w:pPr>
-            <w:r>
-              <w:t>v56 (&lt;0.001)*</w:t>
-            </w:r>
-          </w:p>
-        </w:tc>
-        <w:tc>
-          <w:tcPr>
-            <w:tcW w:w="2142" w:type="dxa"/>
-          </w:tcPr>
-          <w:p>
-            <w:pPr>
-              <w:jc w:val="center"/>
-            </w:pPr>
-            <w:r>
-              <w:t>v50</w:t>
-            </w:r>
-          </w:p>
-        </w:tc>
-        <w:tc>
-          <w:tcPr>
-            <w:tcW w:w="1854" w:type="dxa"/>
-          </w:tcPr>
-          <w:p>
-            <w:pPr>
-              <w:jc w:val="center"/>
-            </w:pPr>
-            <w:r>
-              <w:t>v50</w:t>
-            </w:r>
-          </w:p>
-        </w:tc>
-      </w:tr>
-      <w:tr>
-        <w:trPr>
-          <w:trHeight w:val="257"/>
-          <w:jc w:val="center"/>
-        </w:trPr>
-        <w:tc>
-          <w:tcPr>
-            <w:tcW w:w="1854" w:type="dxa"/>
-          </w:tcPr>
-          <w:p>
-            <w:pPr>
-              <w:jc w:val="center"/>
-            </w:pPr>
-            <w:r>
-              <w:t>v66 (&lt;0.001)</w:t>
-            </w:r>
-          </w:p>
-        </w:tc>
-        <w:tc>
-          <w:tcPr>
-            <w:tcW w:w="2142" w:type="dxa"/>
-          </w:tcPr>
-          <w:p>
-            <w:pPr>
-              <w:jc w:val="center"/>
-            </w:pPr>
-            <w:r>
-              <w:t>v56</w:t>
-            </w:r>
-          </w:p>
-        </w:tc>
-        <w:tc>
-          <w:tcPr>
-            <w:tcW w:w="1854" w:type="dxa"/>
-          </w:tcPr>
-          <w:p>
-            <w:pPr>
-              <w:jc w:val="center"/>
-            </w:pPr>
-            <w:r>
-              <w:t>v56</w:t>
-            </w:r>
-          </w:p>
-        </w:tc>
-      </w:tr>
-      <w:tr>
-        <w:trPr>
-          <w:trHeight w:val="243"/>
-          <w:jc w:val="center"/>
-        </w:trPr>
-        <w:tc>
-          <w:tcPr>
-            <w:tcW w:w="1854" w:type="dxa"/>
-          </w:tcPr>
-          <w:p>
-            <w:pPr>
-              <w:jc w:val="center"/>
-            </w:pPr>
-            <w:r>
-              <w:t>v74 (0.008)*</w:t>
-            </w:r>
-          </w:p>
-        </w:tc>
-        <w:tc>
-          <w:tcPr>
-            <w:tcW w:w="2142" w:type="dxa"/>
-          </w:tcPr>
-          <w:p>
-            <w:pPr>
-              <w:jc w:val="center"/>
-            </w:pPr>
-            <w:r>
-              <w:t>v58</w:t>
-            </w:r>
-          </w:p>
-        </w:tc>
-        <w:tc>
-          <w:tcPr>
-            <w:tcW w:w="1854" w:type="dxa"/>
-          </w:tcPr>
-          <w:p>
-            <w:pPr>
-              <w:jc w:val="center"/>
-            </w:pPr>
-            <w:r>
-              <w:t>v58</w:t>
-            </w:r>
-          </w:p>
-        </w:tc>
-      </w:tr>
-      <w:tr>
-        <w:trPr>
-          <w:trHeight w:val="243"/>
-          <w:jc w:val="center"/>
-        </w:trPr>
-        <w:tc>
-          <w:tcPr>
-            <w:tcW w:w="1854" w:type="dxa"/>
-          </w:tcPr>
-          <w:p>
-            <w:pPr>
-              <w:jc w:val="center"/>
-            </w:pPr>
-            <w:r>
-              <w:t>v113 (0.09)</w:t>
-            </w:r>
-          </w:p>
-        </w:tc>
-        <w:tc>
-          <w:tcPr>
-            <w:tcW w:w="2142" w:type="dxa"/>
-          </w:tcPr>
-          <w:p>
-            <w:pPr>
-              <w:jc w:val="center"/>
-            </w:pPr>
-            <w:r>
-              <w:t>v59</w:t>
-            </w:r>
-          </w:p>
-        </w:tc>
-        <w:tc>
-          <w:tcPr>
-            <w:tcW w:w="1854" w:type="dxa"/>
-          </w:tcPr>
-          <w:p>
-            <w:pPr>
-              <w:jc w:val="center"/>
-            </w:pPr>
-            <w:r>
-              <w:t>v59</w:t>
-            </w:r>
-          </w:p>
-        </w:tc>
-      </w:tr>
-      <w:tr>
-        <w:trPr>
-          <w:trHeight w:val="231"/>
-          <w:jc w:val="center"/>
-        </w:trPr>
-        <w:tc>
-          <w:tcPr>
-            <w:tcW w:w="1854" w:type="dxa"/>
-          </w:tcPr>
-          <w:p>
-            <w:pPr>
-              <w:jc w:val="center"/>
-            </w:pPr>
-          </w:p>
-        </w:tc>
-        <w:tc>
-          <w:tcPr>
-            <w:tcW w:w="2142" w:type="dxa"/>
-          </w:tcPr>
-          <w:p>
-            <w:pPr>
-              <w:jc w:val="center"/>
-            </w:pPr>
-            <w:r>
-              <w:t>v79</w:t>
-            </w:r>
-          </w:p>
-        </w:tc>
-        <w:tc>
-          <w:tcPr>
-            <w:tcW w:w="1854" w:type="dxa"/>
-          </w:tcPr>
-          <w:p>
-            <w:pPr>
-              <w:jc w:val="center"/>
-            </w:pPr>
-            <w:r>
-              <w:t>v79</w:t>
-            </w:r>
-          </w:p>
-        </w:tc>
-      </w:tr>
-      <w:tr>
-        <w:trPr>
-          <w:trHeight w:val="231"/>
-          <w:jc w:val="center"/>
-        </w:trPr>
-        <w:tc>
-          <w:tcPr>
-            <w:tcW w:w="1854" w:type="dxa"/>
-          </w:tcPr>
-          <w:p>
-            <w:pPr>
-              <w:jc w:val="center"/>
-            </w:pPr>
-          </w:p>
-        </w:tc>
-        <w:tc>
-          <w:tcPr>
-            <w:tcW w:w="2142" w:type="dxa"/>
-          </w:tcPr>
-          <w:p>
-            <w:pPr>
-              <w:jc w:val="center"/>
-            </w:pPr>
-            <w:r>
-              <w:t>v101</w:t>
-            </w:r>
-          </w:p>
-        </w:tc>
-        <w:tc>
-          <w:tcPr>
-            <w:tcW w:w="1854" w:type="dxa"/>
-          </w:tcPr>
-          <w:p>
-            <w:pPr>
-              <w:jc w:val="center"/>
-            </w:pPr>
-            <w:r>
-              <w:t>v101</w:t>
-            </w:r>
-          </w:p>
-        </w:tc>
-      </w:tr>
-      <w:tr>
-        <w:trPr>
-          <w:trHeight w:val="306"/>
-          <w:jc w:val="center"/>
-        </w:trPr>
-        <w:tc>
-          <w:tcPr>
-            <w:tcW w:w="1854" w:type="dxa"/>
-          </w:tcPr>
-          <w:p>
-            <w:pPr>
-              <w:jc w:val="center"/>
-            </w:pPr>
-          </w:p>
-        </w:tc>
-        <w:tc>
-          <w:tcPr>
-            <w:tcW w:w="2142" w:type="dxa"/>
-          </w:tcPr>
-          <w:p>
-            <w:pPr>
-              <w:jc w:val="center"/>
-            </w:pPr>
-            <w:r>
-              <w:t>v110</w:t>
-            </w:r>
-          </w:p>
-        </w:tc>
-        <w:tc>
-          <w:tcPr>
-            <w:tcW w:w="1854" w:type="dxa"/>
-          </w:tcPr>
-          <w:p>
-            <w:pPr>
-              <w:jc w:val="center"/>
-            </w:pPr>
-            <w:r>
-              <w:t>v110</w:t>
-            </w:r>
-          </w:p>
-        </w:tc>
-      </w:tr>
-      <w:tr>
-        <w:trPr>
-          <w:trHeight w:val="231"/>
-          <w:jc w:val="center"/>
-        </w:trPr>
-        <w:tc>
-          <w:tcPr>
-            <w:tcW w:w="1854" w:type="dxa"/>
-          </w:tcPr>
-          <w:p>
-            <w:pPr>
-              <w:jc w:val="center"/>
-            </w:pPr>
-          </w:p>
-        </w:tc>
-        <w:tc>
-          <w:tcPr>
-            <w:tcW w:w="2142" w:type="dxa"/>
-          </w:tcPr>
-          <w:p>
-            <w:pPr>
-              <w:jc w:val="center"/>
-              <w:rPr>
-                <w:b/>
-              </w:rPr>
-            </w:pPr>
-            <w:r>
-              <w:rPr>
-                <w:b/>
-                <w:highlight w:val="yellow"/>
-              </w:rPr>
-              <w:t>v113</w:t>
-            </w:r>
-          </w:p>
-        </w:tc>
-        <w:tc>
-          <w:tcPr>
-            <w:tcW w:w="1854" w:type="dxa"/>
-          </w:tcPr>
-          <w:p>
-            <w:pPr>
-              <w:jc w:val="center"/>
-              <w:rPr>
-                <w:b/>
-              </w:rPr>
-            </w:pPr>
-            <w:r>
-              <w:rPr>
-                <w:b/>
-                <w:highlight w:val="yellow"/>
-              </w:rPr>
-              <w:t>v111</w:t>
-            </w:r>
-          </w:p>
-        </w:tc>
-      </w:tr>
-      <w:tr>
-        <w:trPr>
-          <w:trHeight w:val="231"/>
-          <w:jc w:val="center"/>
-        </w:trPr>
-        <w:tc>
-          <w:tcPr>
-            <w:tcW w:w="1854" w:type="dxa"/>
-          </w:tcPr>
-          <w:p>
-            <w:pPr>
-              <w:jc w:val="center"/>
-            </w:pPr>
-          </w:p>
-        </w:tc>
-        <w:tc>
-          <w:tcPr>
-            <w:tcW w:w="2142" w:type="dxa"/>
-          </w:tcPr>
-          <w:p>
-            <w:pPr>
-              <w:jc w:val="center"/>
-            </w:pPr>
-            <w:r>
-              <w:t>v129</w:t>
-            </w:r>
-          </w:p>
-        </w:tc>
-        <w:tc>
-          <w:tcPr>
-            <w:tcW w:w="1854" w:type="dxa"/>
-          </w:tcPr>
-          <w:p>
-            <w:pPr>
-              <w:jc w:val="center"/>
-            </w:pPr>
-            <w:r>
-              <w:t>v129</w:t>
-            </w:r>
-          </w:p>
-        </w:tc>
-      </w:tr>
-    </w:tbl>
-    <w:p>
-      <w:pPr>
-        <w:spacing w:before="120"/>
-      </w:pPr>
-      <w:r>
-        <w:t>Throughout the rest of the modeling development process, this set of variables were given more importance.  This allowed us to work with a smaller set of variables and greatly increased the speed of our model generation and prediction. We also applied factor analysis to determine additional variable groupings that could possibly help us further, using JMP statistical analysis software.</w:t>
-      </w:r>
-    </w:p>
-    <w:p>
-      <w:pPr>
-        <w:pStyle w:val="Heading1"/>
-      </w:pPr>
-      <w:bookmarkStart w:id="30" w:name="_Ref449950954"/>
-      <w:bookmarkStart w:id="31" w:name="_Toc480647189"/>
-      <w:r>
-        <w:t>Modeling Analysis</w:t>
-      </w:r>
-      <w:bookmarkEnd w:id="30"/>
-      <w:bookmarkEnd w:id="31"/>
-    </w:p>
-    <w:p>
-      <w:pPr>
-        <w:pStyle w:val="Heading2"/>
-      </w:pPr>
-      <w:bookmarkStart w:id="32" w:name="_Toc480647190"/>
-      <w:r>
-        <w:t>Logistic Regression</w:t>
-      </w:r>
-      <w:bookmarkEnd w:id="32"/>
-    </w:p>
-    <w:p>
-      <w:pPr>
-        <w:rPr>
-          <w:rFonts w:cs="Times New Roman"/>
-        </w:rPr>
-      </w:pPr>
-      <w:r>
-        <w:rPr>
-          <w:rFonts w:cs="Times New Roman"/>
-        </w:rPr>
-        <w:t xml:space="preserve">Logistic regression is an efficient and powerful technique that works well in analyzing the effect of the independent variables on a binary outcome. Logistic regression is a discriminative classification model which takes multiple random variables as input and predicts the probability of the class </w:t>
-      </w:r>
-      <w:r>
-        <w:rPr>
-          <w:rFonts w:cs="Times New Roman"/>
-        </w:rPr>
-        <w:fldChar w:fldCharType="begin"/>
-      </w:r>
-      <w:r>
-        <w:rPr>
-          <w:rFonts w:cs="Times New Roman"/>
-        </w:rPr>
-        <w:instrText xml:space="preserve"> ADDIN ZOTERO_ITEM CSL_CITATION {"citationID":"2ohds1qnl9","properties":{"formattedCitation":"[11]","plainCitation":"[11]"},"citationItems":[{"id":41,"uris":["http://zotero.org/users/local/H8GRLvBA/items/TCXCJEBN"],"uri":["http://zotero.org/users/local/H8GRLvBA/items/TCXCJEBN"],"itemData":{"id":41,"type":"book","title":"Logistic Regression: A Self-Learning Text","publisher":"Springer Science &amp; Business Media","number-of-pages":"709","source":"Google Books","abstract":"This is the third edition of this text on logistic regression methods, originally published in 1994, with its second e- tion published in 2002. As in the first two editions, each chapter contains a pres- tation of its topic in “lecture?book” format together with objectives, an outline, key formulae, practice exercises, and a test. The “lecture book” has a sequence of illust- tions, formulae, or summary statements in the left column of each page and a script (i. e. , text) in the right column. This format allows you to read the script in conjunction with the illustrations and formulae that highlight the main points, formulae, or examples being presented. This third edition has expanded the second edition by adding three new chapters and a modified computer appendix. We have also expanded our overview of mod- ing strategy guidelines in Chap. 6 to consider causal d- grams. The three new chapters are as follows: Chapter 8: Additional Modeling Strategy Issues Chapter 9: Assessing Goodness of Fit for Logistic Regression Chapter 10: Assessing Discriminatory Performance of a Binary Logistic Model: ROC Curves In adding these three chapters, we have moved Chaps. 8 through 13 from the second edition to follow the new chapters, so that these previous chapters have been ren- bered as Chaps. 11–16 in this third edition.","ISBN":"978-1-4419-1742-3","shortTitle":"Logistic Regression","language":"en","author":[{"family":"Kleinbaum","given":"David G."},{"family":"Klein","given":"Mitchel"}],"issued":{"date-parts":[["2010",6,14]]}}}],"schema":"https://github.com/citation-style-language/schema/raw/master/csl-citation.json"} </w:instrText>
-      </w:r>
-      <w:r>
-        <w:rPr>
-          <w:rFonts w:cs="Times New Roman"/>
-        </w:rPr>
-        <w:fldChar w:fldCharType="separate"/>
-      </w:r>
-      <w:r>
-        <w:rPr>
-          <w:rFonts w:cs="Times New Roman"/>
-        </w:rPr>
-        <w:t>[11]</w:t>
-      </w:r>
-      <w:r>
-        <w:rPr>
-          <w:rFonts w:cs="Times New Roman"/>
-        </w:rPr>
-        <w:fldChar w:fldCharType="end"/>
-      </w:r>
-      <w:r>
-        <w:rPr>
-          <w:rFonts w:cs="Times New Roman"/>
-        </w:rPr>
-        <w:t xml:space="preserve">. This method uses a sigmoid function as objective function to learn the parameters, that will be used to estimate the probability. </w:t>
-      </w:r>
-    </w:p>
-    <w:p>
-      <w:pPr>
-        <w:jc w:val="center"/>
-        <w:rPr>
-          <w:rFonts w:cs="Times New Roman"/>
-        </w:rPr>
-      </w:pPr>
-      <m:oMathPara>
-        <m:oMath>
-          <m:r>
-            <w:rPr>
-              <w:rFonts w:ascii="Cambria Math" w:hAnsi="Cambria Math" w:cs="Times New Roman"/>
-            </w:rPr>
-            <w:lastRenderedPageBreak/>
-            <m:t>P</m:t>
-          </m:r>
-          <m:d>
-            <m:dPr>
-              <m:ctrlPr>
-                <w:rPr>
-                  <w:rFonts w:ascii="Cambria Math" w:hAnsi="Cambria Math" w:cs="Times New Roman"/>
-                  <w:i/>
-                </w:rPr>
-              </m:ctrlPr>
-            </m:dPr>
-            <m:e>
-              <m:r>
-                <w:rPr>
-                  <w:rFonts w:ascii="Cambria Math" w:hAnsi="Cambria Math" w:cs="Times New Roman"/>
-                </w:rPr>
-                <m:t>Y/X, θ</m:t>
-              </m:r>
-            </m:e>
-          </m:d>
-          <m:r>
-            <w:rPr>
-              <w:rFonts w:ascii="Cambria Math" w:hAnsi="Cambria Math" w:cs="Times New Roman"/>
-            </w:rPr>
-            <m:t>= 1/(1+</m:t>
-          </m:r>
-          <m:func>
-            <m:funcPr>
-              <m:ctrlPr>
-                <w:rPr>
-                  <w:rFonts w:ascii="Cambria Math" w:hAnsi="Cambria Math" w:cs="Times New Roman"/>
-                </w:rPr>
-              </m:ctrlPr>
-            </m:funcPr>
-            <m:fName>
-              <m:r>
-                <m:rPr>
-                  <m:sty m:val="p"/>
-                </m:rPr>
-                <w:rPr>
-                  <w:rFonts w:ascii="Cambria Math" w:hAnsi="Cambria Math" w:cs="Times New Roman"/>
-                </w:rPr>
-                <m:t>exp</m:t>
-              </m:r>
-              <m:ctrlPr>
-                <w:rPr>
-                  <w:rFonts w:ascii="Cambria Math" w:hAnsi="Cambria Math" w:cs="Times New Roman"/>
-                  <w:i/>
-                </w:rPr>
-              </m:ctrlPr>
-            </m:fName>
-            <m:e>
-              <m:d>
-                <m:dPr>
-                  <m:ctrlPr>
-                    <w:rPr>
-                      <w:rFonts w:ascii="Cambria Math" w:hAnsi="Cambria Math" w:cs="Times New Roman"/>
-                      <w:i/>
-                    </w:rPr>
-                  </m:ctrlPr>
-                </m:dPr>
-                <m:e>
-                  <m:r>
-                    <w:rPr>
-                      <w:rFonts w:ascii="Cambria Math" w:hAnsi="Cambria Math" w:cs="Times New Roman"/>
-                    </w:rPr>
-                    <m:t>-θ*X</m:t>
-                  </m:r>
-                </m:e>
-              </m:d>
-            </m:e>
-          </m:func>
-          <m:r>
-            <w:rPr>
-              <w:rFonts w:ascii="Cambria Math" w:hAnsi="Cambria Math" w:cs="Times New Roman"/>
-            </w:rPr>
-            <m:t>)</m:t>
-          </m:r>
-        </m:oMath>
-      </m:oMathPara>
-    </w:p>
-    <w:p>
-      <w:pPr>
-        <w:jc w:val="center"/>
-        <w:rPr>
-          <w:rFonts w:eastAsiaTheme="minorEastAsia" w:cs="Times New Roman"/>
-        </w:rPr>
-      </w:pPr>
-      <m:oMathPara>
-        <m:oMath>
-          <m:r>
-            <w:rPr>
-              <w:rFonts w:ascii="Cambria Math" w:hAnsi="Cambria Math" w:cs="Times New Roman"/>
-            </w:rPr>
-            <m:t>g</m:t>
-          </m:r>
-          <m:d>
-            <m:dPr>
-              <m:ctrlPr>
-                <w:rPr>
-                  <w:rFonts w:ascii="Cambria Math" w:hAnsi="Cambria Math" w:cs="Times New Roman"/>
-                  <w:i/>
-                </w:rPr>
-              </m:ctrlPr>
-            </m:dPr>
-            <m:e>
-              <m:r>
-                <w:rPr>
-                  <w:rFonts w:ascii="Cambria Math" w:hAnsi="Cambria Math" w:cs="Times New Roman"/>
-                </w:rPr>
-                <m:t>z</m:t>
-              </m:r>
-            </m:e>
-          </m:d>
-          <m:r>
-            <w:rPr>
-              <w:rFonts w:ascii="Cambria Math" w:hAnsi="Cambria Math" w:cs="Times New Roman"/>
-            </w:rPr>
-            <m:t>=</m:t>
-          </m:r>
-          <m:f>
-            <m:fPr>
-              <m:ctrlPr>
-                <w:rPr>
-                  <w:rFonts w:ascii="Cambria Math" w:hAnsi="Cambria Math" w:cs="Times New Roman"/>
-                  <w:i/>
-                </w:rPr>
-              </m:ctrlPr>
-            </m:fPr>
-            <m:num>
-              <m:r>
-                <w:rPr>
-                  <w:rFonts w:ascii="Cambria Math" w:hAnsi="Cambria Math" w:cs="Times New Roman"/>
-                </w:rPr>
-                <m:t>1</m:t>
-              </m:r>
-            </m:num>
-            <m:den>
-              <m:r>
-                <w:rPr>
-                  <w:rFonts w:ascii="Cambria Math" w:hAnsi="Cambria Math" w:cs="Times New Roman"/>
-                </w:rPr>
-                <m:t>1+</m:t>
-              </m:r>
-              <m:sSup>
-                <m:sSupPr>
-                  <m:ctrlPr>
-                    <w:rPr>
-                      <w:rFonts w:ascii="Cambria Math" w:hAnsi="Cambria Math" w:cs="Times New Roman"/>
-                    </w:rPr>
-                  </m:ctrlPr>
-                </m:sSupPr>
-                <m:e>
-                  <m:r>
-                    <m:rPr>
-                      <m:sty m:val="p"/>
-                    </m:rPr>
-                    <w:rPr>
-                      <w:rFonts w:ascii="Cambria Math" w:hAnsi="Cambria Math" w:cs="Times New Roman"/>
-                    </w:rPr>
-                    <m:t>e</m:t>
-                  </m:r>
-                </m:e>
-                <m:sup>
-                  <m:r>
-                    <w:rPr>
-                      <w:rFonts w:ascii="Cambria Math" w:hAnsi="Cambria Math" w:cs="Times New Roman"/>
-                    </w:rPr>
-                    <m:t>-z</m:t>
-                  </m:r>
-                </m:sup>
-              </m:sSup>
-            </m:den>
-          </m:f>
-        </m:oMath>
-      </m:oMathPara>
-    </w:p>
-    <w:p>
-      <w:pPr>
-        <w:rPr>
-          <w:rFonts w:eastAsiaTheme="minorEastAsia" w:cs="Times New Roman"/>
-        </w:rPr>
-      </w:pPr>
-      <w:r>
-        <w:rPr>
-          <w:rFonts w:eastAsiaTheme="minorEastAsia" w:cs="Times New Roman"/>
-        </w:rPr>
-        <w:t>This model also uses the sigmoid function to determine the conditional likelihood of the outcome. It uses the training data to learn the parameter (weights) vector</w:t>
-      </w:r>
-      <m:oMath>
-        <m:r>
-          <w:rPr>
-            <w:rFonts w:ascii="Cambria Math" w:hAnsi="Cambria Math" w:cs="Times New Roman"/>
-          </w:rPr>
-          <m:t xml:space="preserve"> θ</m:t>
-        </m:r>
-      </m:oMath>
-      <w:r>
-        <w:rPr>
-          <w:rFonts w:eastAsiaTheme="minorEastAsia" w:cs="Times New Roman"/>
-        </w:rPr>
-        <w:t xml:space="preserve"> that maximizes the conditional likelihood. </w:t>
-      </w:r>
-    </w:p>
-    <w:p>
-      <w:pPr>
-        <w:rPr>
-          <w:rFonts w:eastAsiaTheme="minorEastAsia" w:cs="Times New Roman"/>
-        </w:rPr>
-      </w:pPr>
-      <w:r>
-        <w:rPr>
-          <w:rFonts w:eastAsiaTheme="minorEastAsia" w:cs="Times New Roman"/>
-        </w:rPr>
-        <w:t xml:space="preserve">In logistic regression, the magnitude of the weight vector can potentially reach infinity, for example if the classes are linearly separable. To avoid this, we add a regularization parameter </w:t>
-      </w:r>
-      <w:r>
-        <w:rPr>
-          <w:rFonts w:eastAsiaTheme="minorEastAsia" w:cs="Times New Roman"/>
-        </w:rPr>
-        <w:sym w:font="Symbol" w:char="F06C"/>
-      </w:r>
-      <w:r>
-        <w:rPr>
-          <w:rFonts w:eastAsiaTheme="minorEastAsia" w:cs="Times New Roman"/>
-        </w:rPr>
-        <w:t xml:space="preserve"> to the objective function, which modifies the weight update rule which helps prevent the magnitude of the weight vector from reaching infinity while improving the convergence rate of the algorithm. It is important to choose the </w:t>
-      </w:r>
-      <w:r>
-        <w:rPr>
-          <w:rFonts w:eastAsiaTheme="minorEastAsia" w:cs="Times New Roman"/>
-        </w:rPr>
-        <w:sym w:font="Symbol" w:char="F06C"/>
-      </w:r>
-      <w:r>
-        <w:rPr>
-          <w:rFonts w:eastAsiaTheme="minorEastAsia" w:cs="Times New Roman"/>
-        </w:rPr>
-        <w:t xml:space="preserve"> value properly to achieve better predication accuracy </w:t>
-      </w:r>
-      <w:r>
-        <w:rPr>
-          <w:rFonts w:eastAsiaTheme="minorEastAsia" w:cs="Times New Roman"/>
-        </w:rPr>
-        <w:fldChar w:fldCharType="begin"/>
-      </w:r>
-      <w:r>
-        <w:rPr>
-          <w:rFonts w:eastAsiaTheme="minorEastAsia" w:cs="Times New Roman"/>
-        </w:rPr>
-        <w:instrText xml:space="preserve"> ADDIN ZOTERO_ITEM CSL_CITATION {"citationID":"2ndeusrc0j","properties":{"formattedCitation":"[12]","plainCitation":"[12]"},"citationItems":[{"id":43,"uris":["http://zotero.org/users/local/H8GRLvBA/items/IUEPBXXH"],"uri":["http://zotero.org/users/local/H8GRLvBA/items/IUEPBXXH"],"itemData":{"id":43,"type":"article-journal","title":"Logistic regression models","container-title":"Allergologia et Immunopathologia","page":"295-305","volume":"39","issue":"5","source":"ScienceDirect","abstract":"In the health sciences it is quite common to carry out studies designed to determine the influence of one or more variables upon a given response variable. When this response variable is numerical, simple or multiple regression techniques are used, depending on the case. If the response variable is a qualitative variable (dichotomic or polychotomic), as for example the presence or absence of a disease, linear regression methodology is not applicable, and simple or multinomial logistic regression is used, as applicable.","DOI":"10.1016/j.aller.2011.05.002","ISSN":"0301-0546","journalAbbreviation":"Allergologia et Immunopathologia","author":[{"family":"Domínguez-Almendros","given":"S."},{"family":"Benítez-Parejo","given":"N."},{"family":"Gonzalez-Ramirez","given":"A. R."}],"issued":{"date-parts":[["2011",9]]}}}],"schema":"https://github.com/citation-style-language/schema/raw/master/csl-citation.json"} </w:instrText>
-      </w:r>
-      <w:r>
-        <w:rPr>
-          <w:rFonts w:eastAsiaTheme="minorEastAsia" w:cs="Times New Roman"/>
-        </w:rPr>
-        <w:fldChar w:fldCharType="separate"/>
-      </w:r>
-      <w:r>
-        <w:rPr>
-          <w:rFonts w:cs="Times New Roman"/>
-        </w:rPr>
-        <w:t>[12]</w:t>
-      </w:r>
-      <w:r>
-        <w:rPr>
-          <w:rFonts w:eastAsiaTheme="minorEastAsia" w:cs="Times New Roman"/>
-        </w:rPr>
-        <w:fldChar w:fldCharType="end"/>
-      </w:r>
-      <w:r>
-        <w:rPr>
-          <w:rFonts w:eastAsiaTheme="minorEastAsia" w:cs="Times New Roman"/>
-        </w:rPr>
-        <w:t xml:space="preserve">. </w:t>
-      </w:r>
-    </w:p>
-    <w:p>
-      <w:pPr>
-        <w:rPr>
-          <w:rFonts w:eastAsiaTheme="minorEastAsia" w:cs="Times New Roman"/>
-        </w:rPr>
-      </w:pPr>
-      <w:r>
-        <w:rPr>
-          <w:rFonts w:eastAsiaTheme="minorEastAsia" w:cs="Times New Roman"/>
-        </w:rPr>
-        <w:t xml:space="preserve">Our problem is a binary classification problem in which we need to predict whether a particular insurance claim requires additional information or can be accelerated for approval leading to faster payment. Since it is a binary classification problem with random variables as input, Logistic regression model might perform well. </w:t>
-      </w:r>
-    </w:p>
-    <w:p>
-      <w:pPr>
-        <w:pStyle w:val="Heading3"/>
-        <w:rPr>
-          <w:rFonts w:eastAsiaTheme="minorEastAsia"/>
-        </w:rPr>
-      </w:pPr>
-      <w:bookmarkStart w:id="33" w:name="_Toc480647191"/>
-      <w:r>
-        <w:rPr>
-          <w:rFonts w:eastAsiaTheme="minorEastAsia"/>
-        </w:rPr>
-        <w:t>Approach</w:t>
-      </w:r>
-      <w:bookmarkEnd w:id="33"/>
-    </w:p>
-    <w:p>
-      <w:pPr>
-        <w:rPr>
-          <w:rFonts w:eastAsiaTheme="minorEastAsia" w:cs="Times New Roman"/>
-        </w:rPr>
-      </w:pPr>
-      <w:r>
-        <w:rPr>
-          <w:rFonts w:eastAsiaTheme="minorEastAsia" w:cs="Times New Roman"/>
-        </w:rPr>
-        <w:t xml:space="preserve">The continuous variables are used as is and the categorical variables are recoded as mentioned and then used. We used regularized logistic regression method to train the classifier. For estimating the optimal value for the regularization parameter i.e. </w:t>
-      </w:r>
-      <w:r>
-        <w:rPr>
-          <w:rFonts w:eastAsiaTheme="minorEastAsia" w:cs="Times New Roman"/>
-        </w:rPr>
-        <w:sym w:font="Symbol" w:char="F06C"/>
-      </w:r>
-      <w:r>
-        <w:rPr>
-          <w:rFonts w:eastAsiaTheme="minorEastAsia" w:cs="Times New Roman"/>
-        </w:rPr>
-        <w:t xml:space="preserve">, we are using K fold cross validation technique. It is done by splitting the training set into different subsets and it is cross validated with one set while we train the classifier with other k-1 subsets. We implemented this model in R. We used the </w:t>
-      </w:r>
-      <w:r>
-        <w:rPr>
-          <w:rFonts w:eastAsiaTheme="minorEastAsia" w:cs="Times New Roman"/>
-          <w:i/>
-        </w:rPr>
-        <w:t>“glmnet”</w:t>
-      </w:r>
-      <w:r>
-        <w:rPr>
-          <w:rFonts w:eastAsiaTheme="minorEastAsia" w:cs="Times New Roman"/>
-        </w:rPr>
-        <w:t xml:space="preserve"> package for training the logistic regression model. This package trains the logistic regression model using the coordinate descent technique, which provides faster convergence rate. This trains the data with different lambda values and fits the data. It also provides the lambda value that provides the best fit for this data. </w:t>
-      </w:r>
-    </w:p>
-    <w:p>
-      <w:pPr>
-        <w:pStyle w:val="Heading3"/>
-        <w:rPr>
-          <w:rFonts w:eastAsiaTheme="minorEastAsia"/>
-        </w:rPr>
-      </w:pPr>
-      <w:bookmarkStart w:id="34" w:name="_Toc480647192"/>
-      <w:r>
-        <w:rPr>
-          <w:rFonts w:eastAsiaTheme="minorEastAsia"/>
-        </w:rPr>
-        <w:t>Results</w:t>
-      </w:r>
-      <w:bookmarkEnd w:id="34"/>
-    </w:p>
-    <w:p>
-      <w:pPr>
-        <w:rPr>
-          <w:rFonts w:eastAsiaTheme="minorEastAsia" w:cs="Times New Roman"/>
-        </w:rPr>
-      </w:pPr>
-      <w:r>
-        <w:rPr>
-          <w:rFonts w:eastAsiaTheme="minorEastAsia" w:cs="Times New Roman"/>
-        </w:rPr>
-        <w:t xml:space="preserve">The accuracy of the model on the test data is 76.11%. The best </w:t>
-      </w:r>
-      <w:r>
-        <w:rPr>
-          <w:rFonts w:eastAsiaTheme="minorEastAsia" w:cs="Times New Roman"/>
-        </w:rPr>
-        <w:sym w:font="Symbol" w:char="F06C"/>
-      </w:r>
-      <w:r>
-        <w:rPr>
-          <w:rFonts w:eastAsiaTheme="minorEastAsia" w:cs="Times New Roman"/>
-        </w:rPr>
-        <w:t xml:space="preserve"> value that we obtained for the training data is </w:t>
-      </w:r>
-      <w:r>
-        <w:rPr>
-          <w:rFonts w:eastAsiaTheme="minorEastAsia" w:cs="Times New Roman"/>
-        </w:rPr>
-        <w:sym w:font="Symbol" w:char="F06C"/>
-      </w:r>
-      <w:r>
-        <w:rPr>
-          <w:rFonts w:eastAsiaTheme="minorEastAsia" w:cs="Times New Roman"/>
-        </w:rPr>
-        <w:t xml:space="preserve"> = 0.011. The F1 score that we achieved for the model was 86.3. As we expected the regularized logistic regression model performed well in our dataset and the convergence was fast. </w:t>
-      </w:r>
-    </w:p>
-    <w:p>
-      <w:pPr>
-        <w:pStyle w:val="Caption"/>
-      </w:pPr>
-      <w:r>
-        <w:t xml:space="preserve">Table </w:t>
-      </w:r>
-      <w:r>
-        <w:fldChar w:fldCharType="begin"/>
-      </w:r>
-      <w:r>
-        <w:instrText xml:space="preserve"> SEQ Table \* ARABIC </w:instrText>
-      </w:r>
-      <w:r>
-        <w:fldChar w:fldCharType="separate"/>
-      </w:r>
-      <w:r>
-        <w:rPr>
-          <w:noProof/>
-        </w:rPr>
-        <w:t>3</w:t>
-      </w:r>
-      <w:r>
-        <w:rPr>
-          <w:noProof/>
-        </w:rPr>
-        <w:fldChar w:fldCharType="end"/>
-      </w:r>
-      <w:r>
-        <w:t>: Logistic Regression sample result</w:t>
-      </w:r>
-    </w:p>
-    <w:tbl>
-      <w:tblPr>
-        <w:tblStyle w:val="LightShading1"/>
-        <w:tblW w:w="0" w:type="auto"/>
-        <w:jc w:val="center"/>
-        <w:tblLook w:val="0620" w:firstRow="1" w:lastRow="0" w:firstColumn="0" w:lastColumn="0" w:noHBand="1" w:noVBand="1"/>
-      </w:tblPr>
-      <w:tblGrid>
-        <w:gridCol w:w="665"/>
-        <w:gridCol w:w="665"/>
-        <w:gridCol w:w="816"/>
-      </w:tblGrid>
-      <w:tr>
-        <w:trPr>
-          <w:cnfStyle w:val="100000000000" w:firstRow="1" w:lastRow="0" w:firstColumn="0" w:lastColumn="0" w:oddVBand="0" w:evenVBand="0" w:oddHBand="0" w:evenHBand="0" w:firstRowFirstColumn="0" w:firstRowLastColumn="0" w:lastRowFirstColumn="0" w:lastRowLastColumn="0"/>
-          <w:trHeight w:val="69"/>
-          <w:jc w:val="center"/>
-        </w:trPr>
-        <w:tc>
-          <w:tcPr>
-            <w:tcW w:w="665" w:type="dxa"/>
-          </w:tcPr>
-          <w:p/>
-        </w:tc>
-        <w:tc>
-          <w:tcPr>
-            <w:tcW w:w="665" w:type="dxa"/>
-          </w:tcPr>
-          <w:p>
-            <w:pPr>
-              <w:jc w:val="center"/>
-            </w:pPr>
-            <w:r>
-              <w:t>0</w:t>
-            </w:r>
-          </w:p>
-        </w:tc>
-        <w:tc>
-          <w:tcPr>
-            <w:tcW w:w="816" w:type="dxa"/>
-          </w:tcPr>
-          <w:p>
-            <w:pPr>
-              <w:jc w:val="center"/>
-            </w:pPr>
-            <w:r>
-              <w:t>1</w:t>
-            </w:r>
-          </w:p>
-        </w:tc>
-      </w:tr>
-      <w:tr>
-        <w:trPr>
-          <w:trHeight w:val="152"/>
-          <w:jc w:val="center"/>
-        </w:trPr>
-        <w:tc>
-          <w:tcPr>
-            <w:tcW w:w="665" w:type="dxa"/>
-          </w:tcPr>
-          <w:p>
-            <w:pPr>
-              <w:jc w:val="center"/>
-            </w:pPr>
-            <w:r>
-              <w:t>0</w:t>
-            </w:r>
-          </w:p>
-        </w:tc>
-        <w:tc>
-          <w:tcPr>
-            <w:tcW w:w="665" w:type="dxa"/>
-          </w:tcPr>
-          <w:p>
-            <w:pPr>
-              <w:jc w:val="center"/>
-            </w:pPr>
-            <w:r>
-              <w:t>33</w:t>
-            </w:r>
-          </w:p>
-        </w:tc>
-        <w:tc>
-          <w:tcPr>
-            <w:tcW w:w="816" w:type="dxa"/>
-          </w:tcPr>
-          <w:p>
-            <w:pPr>
-              <w:jc w:val="center"/>
-            </w:pPr>
-            <w:r>
-              <w:t>2151</w:t>
-            </w:r>
-          </w:p>
-        </w:tc>
-      </w:tr>
-      <w:tr>
-        <w:trPr>
-          <w:trHeight w:val="270"/>
-          <w:jc w:val="center"/>
-        </w:trPr>
-        <w:tc>
-          <w:tcPr>
-            <w:tcW w:w="665" w:type="dxa"/>
-          </w:tcPr>
-          <w:p>
-            <w:pPr>
-              <w:jc w:val="center"/>
-            </w:pPr>
-            <w:r>
-              <w:t>1</w:t>
-            </w:r>
-          </w:p>
-        </w:tc>
-        <w:tc>
-          <w:tcPr>
-            <w:tcW w:w="665" w:type="dxa"/>
-          </w:tcPr>
-          <w:p>
-            <w:pPr>
-              <w:jc w:val="center"/>
-            </w:pPr>
-            <w:r>
-              <w:t>33</w:t>
-            </w:r>
-          </w:p>
-        </w:tc>
-        <w:tc>
-          <w:tcPr>
-            <w:tcW w:w="816" w:type="dxa"/>
-          </w:tcPr>
-          <w:p>
-            <w:pPr>
-              <w:jc w:val="center"/>
-            </w:pPr>
-            <w:r>
-              <w:t>6929</w:t>
-            </w:r>
-          </w:p>
-        </w:tc>
-      </w:tr>
-    </w:tbl>
-    <w:p>
-      <w:pPr>
-        <w:spacing w:before="120"/>
-        <w:rPr>
-          <w:rFonts w:eastAsiaTheme="minorEastAsia" w:cs="Times New Roman"/>
-        </w:rPr>
-      </w:pPr>
-      <w:r>
-        <w:t>We</w:t>
-      </w:r>
-      <w:r>
-        <w:rPr>
-          <w:rFonts w:eastAsiaTheme="minorEastAsia" w:cs="Times New Roman"/>
-        </w:rPr>
-        <w:t xml:space="preserve"> believe we should be able to achieve more accuracy by using a powerful machine and by including these categorical variables in the training set.</w:t>
-      </w:r>
-    </w:p>
-    <w:p>
-      <w:pPr>
-        <w:pStyle w:val="Heading2"/>
-      </w:pPr>
-      <w:bookmarkStart w:id="35" w:name="_Toc480647193"/>
-      <w:r>
-        <w:lastRenderedPageBreak/>
-        <w:t>Training the Logistic Regression model using Gradient Methods</w:t>
-      </w:r>
-      <w:bookmarkEnd w:id="35"/>
-    </w:p>
-    <w:p>
-      <w:pPr>
-        <w:pStyle w:val="Heading3"/>
-      </w:pPr>
-      <w:bookmarkStart w:id="36" w:name="_Toc480647194"/>
-      <w:r>
-        <w:t>Stochastic Gradient Methods</w:t>
-      </w:r>
-      <w:bookmarkEnd w:id="36"/>
     </w:p>
     <w:p>
       <w:r>
@@ -8784,7 +5038,14 @@
         <w:rPr>
           <w:rFonts w:eastAsiaTheme="minorEastAsia"/>
         </w:rPr>
-        <w:t xml:space="preserve">, the theta values failed to converge and started to oscillate back and forth. However, when we decrease the value of </w:t>
+        <w:t xml:space="preserve">, the theta values failed to converge </w:t>
+      </w:r>
+      <w:r>
+        <w:rPr>
+          <w:rFonts w:eastAsiaTheme="minorEastAsia"/>
+        </w:rPr>
+        <w:lastRenderedPageBreak/>
+        <w:t xml:space="preserve">and started to oscillate back and forth. However, when we decrease the value of </w:t>
       </w:r>
       <m:oMath>
         <m:r>
@@ -8897,7 +5158,7 @@
                           </pic:cNvPicPr>
                         </pic:nvPicPr>
                         <pic:blipFill>
-                          <a:blip r:embed="rId15" cstate="print">
+                          <a:blip r:embed="rId9" cstate="print">
                             <a:extLst>
                               <a:ext uri="{28A0092B-C50C-407E-A947-70E740481C1C}">
                                 <a14:useLocalDpi xmlns:a14="http://schemas.microsoft.com/office/drawing/2010/main" val="0"/>
@@ -8956,7 +5217,7 @@
                           </pic:cNvPicPr>
                         </pic:nvPicPr>
                         <pic:blipFill>
-                          <a:blip r:embed="rId16" cstate="print">
+                          <a:blip r:embed="rId10" cstate="print">
                             <a:extLst>
                               <a:ext uri="{28A0092B-C50C-407E-A947-70E740481C1C}">
                                 <a14:useLocalDpi xmlns:a14="http://schemas.microsoft.com/office/drawing/2010/main" val="0"/>
@@ -8990,7 +5251,7 @@
       <w:pPr>
         <w:pStyle w:val="Caption"/>
       </w:pPr>
-      <w:bookmarkStart w:id="37" w:name="_Ref449723253"/>
+      <w:bookmarkStart w:id="21" w:name="_Ref449723253"/>
       <w:r>
         <w:t xml:space="preserve">Figure </w:t>
       </w:r>
@@ -9015,7 +5276,7 @@
         </w:rPr>
         <w:fldChar w:fldCharType="end"/>
       </w:r>
-      <w:bookmarkEnd w:id="37"/>
+      <w:bookmarkEnd w:id="21"/>
       <w:r>
         <w:rPr>
           <w:noProof/>
@@ -9059,7 +5320,7 @@
       <w:pPr>
         <w:pStyle w:val="Caption"/>
       </w:pPr>
-      <w:bookmarkStart w:id="38" w:name="_Ref449786150"/>
+      <w:bookmarkStart w:id="22" w:name="_Ref449786150"/>
       <w:r>
         <w:t xml:space="preserve">Table </w:t>
       </w:r>
@@ -9084,7 +5345,7 @@
         </w:rPr>
         <w:fldChar w:fldCharType="end"/>
       </w:r>
-      <w:bookmarkEnd w:id="38"/>
+      <w:bookmarkEnd w:id="22"/>
       <w:r>
         <w:rPr>
           <w:noProof/>
@@ -9242,7 +5503,6 @@
         <w:spacing w:before="120"/>
       </w:pPr>
       <w:r>
-        <w:lastRenderedPageBreak/>
         <w:t xml:space="preserve">As one can observe, the accuracy measure of 75.4%, and an F1 score of 85.8 which is comparable against the results obtained using regularized logistic regression outputted from the </w:t>
       </w:r>
       <w:r>
@@ -9259,14 +5519,14 @@
       <w:pPr>
         <w:pStyle w:val="Heading2"/>
       </w:pPr>
-      <w:bookmarkStart w:id="39" w:name="_Toc480647195"/>
+      <w:bookmarkStart w:id="23" w:name="_Toc480647195"/>
       <w:r>
         <w:t>Support Vector Machine</w:t>
       </w:r>
       <w:r>
         <w:t>(SVM)</w:t>
       </w:r>
-      <w:bookmarkEnd w:id="39"/>
+      <w:bookmarkEnd w:id="23"/>
     </w:p>
     <w:p>
       <w:pPr>
@@ -9305,6 +5565,7 @@
           <w:noProof/>
           <w:lang w:val="en-GB" w:eastAsia="en-GB"/>
         </w:rPr>
+        <w:lastRenderedPageBreak/>
         <w:drawing>
           <wp:inline distT="0" distB="0" distL="0" distR="0" wp14:anchorId="40A29768" wp14:editId="38973A49">
             <wp:extent cx="1679877" cy="1602740"/>
@@ -9323,7 +5584,7 @@
                     </pic:cNvPicPr>
                   </pic:nvPicPr>
                   <pic:blipFill>
-                    <a:blip r:embed="rId17">
+                    <a:blip r:embed="rId11">
                       <a:extLst>
                         <a:ext uri="{28A0092B-C50C-407E-A947-70E740481C1C}">
                           <a14:useLocalDpi xmlns:a14="http://schemas.microsoft.com/office/drawing/2010/main" val="0"/>
@@ -9809,7 +6070,6 @@
           <w:noProof/>
           <w:lang w:val="en-GB" w:eastAsia="en-GB"/>
         </w:rPr>
-        <w:lastRenderedPageBreak/>
         <w:drawing>
           <wp:inline distT="0" distB="0" distL="0" distR="0" wp14:anchorId="1CA3E3A1" wp14:editId="56605A8C">
             <wp:extent cx="2931795" cy="1158936"/>
@@ -9828,7 +6088,7 @@
                     </pic:cNvPicPr>
                   </pic:nvPicPr>
                   <pic:blipFill>
-                    <a:blip r:embed="rId18" cstate="print">
+                    <a:blip r:embed="rId12" cstate="print">
                       <a:extLst>
                         <a:ext uri="{28A0092B-C50C-407E-A947-70E740481C1C}">
                           <a14:useLocalDpi xmlns:a14="http://schemas.microsoft.com/office/drawing/2010/main" val="0"/>
@@ -9871,8 +6131,8 @@
           <w:rFonts w:cs="Times New Roman"/>
         </w:rPr>
       </w:pPr>
-      <w:bookmarkStart w:id="40" w:name="_Ref449886832"/>
-      <w:bookmarkStart w:id="41" w:name="_Ref449886823"/>
+      <w:bookmarkStart w:id="24" w:name="_Ref449886832"/>
+      <w:bookmarkStart w:id="25" w:name="_Ref449886823"/>
       <w:r>
         <w:t xml:space="preserve">Figure </w:t>
       </w:r>
@@ -9897,11 +6157,11 @@
         </w:rPr>
         <w:fldChar w:fldCharType="end"/>
       </w:r>
-      <w:bookmarkEnd w:id="40"/>
+      <w:bookmarkEnd w:id="24"/>
       <w:r>
         <w:t>: Soft and Hard Margin SVN</w:t>
       </w:r>
-      <w:bookmarkEnd w:id="41"/>
+      <w:bookmarkEnd w:id="25"/>
     </w:p>
     <w:p>
       <w:pPr>
@@ -9920,11 +6180,11 @@
       <w:pPr>
         <w:pStyle w:val="Heading3"/>
       </w:pPr>
-      <w:bookmarkStart w:id="42" w:name="_Toc480647196"/>
+      <w:bookmarkStart w:id="26" w:name="_Toc480647196"/>
       <w:r>
         <w:t>Approach</w:t>
       </w:r>
-      <w:bookmarkEnd w:id="42"/>
+      <w:bookmarkEnd w:id="26"/>
     </w:p>
     <w:p>
       <w:pPr>
@@ -9949,6 +6209,7 @@
         <w:rPr>
           <w:rFonts w:cs="Times New Roman"/>
         </w:rPr>
+        <w:lastRenderedPageBreak/>
         <w:t xml:space="preserve">We use the implementation of SVM provided in the e1071 package of R, after doing many comparisons between the various available implementation and ease of use, thanks to </w:t>
       </w:r>
       <w:r>
@@ -10197,11 +6458,11 @@
       <w:pPr>
         <w:pStyle w:val="Heading3"/>
       </w:pPr>
-      <w:bookmarkStart w:id="43" w:name="_Toc480647197"/>
+      <w:bookmarkStart w:id="27" w:name="_Toc480647197"/>
       <w:r>
         <w:t>Results</w:t>
       </w:r>
-      <w:bookmarkEnd w:id="43"/>
+      <w:bookmarkEnd w:id="27"/>
     </w:p>
     <w:p>
       <w:pPr>
@@ -10320,7 +6581,7 @@
       <w:pPr>
         <w:pStyle w:val="Caption"/>
       </w:pPr>
-      <w:bookmarkStart w:id="44" w:name="_Ref450050841"/>
+      <w:bookmarkStart w:id="28" w:name="_Ref450050841"/>
       <w:r>
         <w:t xml:space="preserve">Table </w:t>
       </w:r>
@@ -10345,7 +6606,7 @@
         </w:rPr>
         <w:fldChar w:fldCharType="end"/>
       </w:r>
-      <w:bookmarkEnd w:id="44"/>
+      <w:bookmarkEnd w:id="28"/>
       <w:r>
         <w:t>: SVM sample result</w:t>
       </w:r>
@@ -10460,7 +6721,6 @@
               <w:jc w:val="center"/>
             </w:pPr>
             <w:r>
-              <w:lastRenderedPageBreak/>
               <w:t>1</w:t>
             </w:r>
           </w:p>
@@ -10602,6 +6862,7 @@
           <w:noProof/>
           <w:lang w:val="en-GB" w:eastAsia="en-GB"/>
         </w:rPr>
+        <w:lastRenderedPageBreak/>
         <w:drawing>
           <wp:inline distT="0" distB="0" distL="0" distR="0" wp14:anchorId="497E9C81" wp14:editId="1946CD11">
             <wp:extent cx="3712017" cy="2059940"/>
@@ -10610,7 +6871,7 @@
             <wp:cNvGraphicFramePr/>
             <a:graphic xmlns:a="http://schemas.openxmlformats.org/drawingml/2006/main">
               <a:graphicData uri="http://schemas.openxmlformats.org/drawingml/2006/chart">
-                <c:chart xmlns:c="http://schemas.openxmlformats.org/drawingml/2006/chart" xmlns:r="http://schemas.openxmlformats.org/officeDocument/2006/relationships" r:id="rId19"/>
+                <c:chart xmlns:c="http://schemas.openxmlformats.org/drawingml/2006/chart" xmlns:r="http://schemas.openxmlformats.org/officeDocument/2006/relationships" r:id="rId13"/>
               </a:graphicData>
             </a:graphic>
           </wp:inline>
@@ -10720,14 +6981,14 @@
           <w:rFonts w:eastAsiaTheme="minorEastAsia"/>
         </w:rPr>
       </w:pPr>
-      <w:bookmarkStart w:id="45" w:name="_Toc480647198"/>
+      <w:bookmarkStart w:id="29" w:name="_Toc480647198"/>
       <w:r>
         <w:rPr>
           <w:rFonts w:eastAsiaTheme="minorEastAsia"/>
         </w:rPr>
         <w:t>Random Forests</w:t>
       </w:r>
-      <w:bookmarkEnd w:id="45"/>
+      <w:bookmarkEnd w:id="29"/>
     </w:p>
     <w:p>
       <w:pPr>
@@ -10752,7 +7013,6 @@
         <w:rPr>
           <w:rFonts w:eastAsiaTheme="minorEastAsia" w:cs="Times New Roman"/>
         </w:rPr>
-        <w:lastRenderedPageBreak/>
         <w:t xml:space="preserve">Random forests is a technique similar to the decision tree, where we construct many classification trees. Each classification tree gives a classification result which is termed as votes for the classification. The algorithm chooses the classification which has the most number of votes. At each node some </w:t>
       </w:r>
       <w:r>
@@ -10903,7 +7163,14 @@
         <w:rPr>
           <w:rFonts w:eastAsiaTheme="minorEastAsia" w:cs="Times New Roman"/>
         </w:rPr>
-        <w:t xml:space="preserve">. The random forest constructed can be stored and applied on new data for prediction. In some of the problems, the dataset will have large number of missing values and it acts as a major obstacle for many classification algorithms. But Random forests generally perform well on the datasets that contain missing values. </w:t>
+        <w:t xml:space="preserve">. The random forest constructed can </w:t>
+      </w:r>
+      <w:r>
+        <w:rPr>
+          <w:rFonts w:eastAsiaTheme="minorEastAsia" w:cs="Times New Roman"/>
+        </w:rPr>
+        <w:lastRenderedPageBreak/>
+        <w:t xml:space="preserve">be stored and applied on new data for prediction. In some of the problems, the dataset will have large number of missing values and it acts as a major obstacle for many classification algorithms. But Random forests generally perform well on the datasets that contain missing values. </w:t>
       </w:r>
     </w:p>
     <w:p>
@@ -10926,14 +7193,14 @@
           <w:rFonts w:eastAsiaTheme="minorEastAsia"/>
         </w:rPr>
       </w:pPr>
-      <w:bookmarkStart w:id="46" w:name="_Toc480647199"/>
+      <w:bookmarkStart w:id="30" w:name="_Toc480647199"/>
       <w:r>
         <w:rPr>
           <w:rFonts w:eastAsiaTheme="minorEastAsia"/>
         </w:rPr>
         <w:t>Approach</w:t>
       </w:r>
-      <w:bookmarkEnd w:id="46"/>
+      <w:bookmarkEnd w:id="30"/>
     </w:p>
     <w:p>
       <w:pPr>
@@ -11005,7 +7272,6 @@
           <w:noProof/>
           <w:lang w:val="en-GB" w:eastAsia="en-GB"/>
         </w:rPr>
-        <w:lastRenderedPageBreak/>
         <w:drawing>
           <wp:inline distT="0" distB="0" distL="0" distR="0" wp14:anchorId="4C35D499" wp14:editId="4829E01A">
             <wp:extent cx="2425893" cy="1802640"/>
@@ -11024,7 +7290,7 @@
                     </pic:cNvPicPr>
                   </pic:nvPicPr>
                   <pic:blipFill>
-                    <a:blip r:embed="rId20"/>
+                    <a:blip r:embed="rId14"/>
                     <a:stretch>
                       <a:fillRect/>
                     </a:stretch>
@@ -11058,7 +7324,7 @@
           <w:b w:val="0"/>
         </w:rPr>
       </w:pPr>
-      <w:bookmarkStart w:id="47" w:name="_Ref450050870"/>
+      <w:bookmarkStart w:id="31" w:name="_Ref450050870"/>
       <w:r>
         <w:t xml:space="preserve">Figure </w:t>
       </w:r>
@@ -11083,7 +7349,7 @@
         </w:rPr>
         <w:fldChar w:fldCharType="end"/>
       </w:r>
-      <w:bookmarkEnd w:id="47"/>
+      <w:bookmarkEnd w:id="31"/>
       <w:r>
         <w:t>: Random forest algorithm</w:t>
       </w:r>
@@ -11095,14 +7361,14 @@
           <w:rFonts w:eastAsiaTheme="minorEastAsia"/>
         </w:rPr>
       </w:pPr>
-      <w:bookmarkStart w:id="48" w:name="_Toc480647200"/>
+      <w:bookmarkStart w:id="32" w:name="_Toc480647200"/>
       <w:r>
         <w:rPr>
           <w:rFonts w:eastAsiaTheme="minorEastAsia"/>
         </w:rPr>
         <w:t>Results</w:t>
       </w:r>
-      <w:bookmarkEnd w:id="48"/>
+      <w:bookmarkEnd w:id="32"/>
     </w:p>
     <w:p>
       <w:pPr>
@@ -11408,14 +7674,15 @@
           <w:rFonts w:eastAsiaTheme="minorEastAsia"/>
         </w:rPr>
       </w:pPr>
-      <w:bookmarkStart w:id="49" w:name="_Toc480647201"/>
+      <w:bookmarkStart w:id="33" w:name="_Toc480647201"/>
       <w:r>
         <w:rPr>
           <w:rFonts w:eastAsiaTheme="minorEastAsia"/>
         </w:rPr>
+        <w:lastRenderedPageBreak/>
         <w:t>Decision Trees with Boosting</w:t>
       </w:r>
-      <w:bookmarkEnd w:id="49"/>
+      <w:bookmarkEnd w:id="33"/>
     </w:p>
     <w:p>
       <w:pPr>
@@ -11473,14 +7740,14 @@
           <w:rFonts w:eastAsiaTheme="minorEastAsia"/>
         </w:rPr>
       </w:pPr>
-      <w:bookmarkStart w:id="50" w:name="_Toc480647202"/>
+      <w:bookmarkStart w:id="34" w:name="_Toc480647202"/>
       <w:r>
         <w:rPr>
           <w:rFonts w:eastAsiaTheme="minorEastAsia"/>
         </w:rPr>
         <w:t>Approach</w:t>
       </w:r>
-      <w:bookmarkEnd w:id="50"/>
+      <w:bookmarkEnd w:id="34"/>
     </w:p>
     <w:p>
       <w:pPr>
@@ -11691,14 +7958,7 @@
         <w:rPr>
           <w:rFonts w:eastAsiaTheme="minorEastAsia" w:cs="Times New Roman"/>
         </w:rPr>
-        <w:t xml:space="preserve">. With </w:t>
-      </w:r>
-      <w:r>
-        <w:rPr>
-          <w:rFonts w:eastAsiaTheme="minorEastAsia" w:cs="Times New Roman"/>
-        </w:rPr>
-        <w:lastRenderedPageBreak/>
-        <w:t xml:space="preserve">exponential loss, penalizing the misclassifications with large values would improve the performance. </w:t>
+        <w:t xml:space="preserve">. With exponential loss, penalizing the misclassifications with large values would improve the performance. </w:t>
       </w:r>
     </w:p>
     <w:p>
@@ -11730,7 +7990,7 @@
                     </pic:cNvPicPr>
                   </pic:nvPicPr>
                   <pic:blipFill>
-                    <a:blip r:embed="rId21"/>
+                    <a:blip r:embed="rId15"/>
                     <a:stretch>
                       <a:fillRect/>
                     </a:stretch>
@@ -11763,7 +8023,7 @@
           <w:noProof/>
         </w:rPr>
       </w:pPr>
-      <w:bookmarkStart w:id="51" w:name="_Ref449890008"/>
+      <w:bookmarkStart w:id="35" w:name="_Ref449890008"/>
       <w:r>
         <w:t xml:space="preserve">Figure </w:t>
       </w:r>
@@ -11788,7 +8048,7 @@
         </w:rPr>
         <w:fldChar w:fldCharType="end"/>
       </w:r>
-      <w:bookmarkEnd w:id="51"/>
+      <w:bookmarkEnd w:id="35"/>
       <w:r>
         <w:t>: Decision</w:t>
       </w:r>
@@ -11883,14 +8143,14 @@
           <w:rFonts w:eastAsiaTheme="minorEastAsia"/>
         </w:rPr>
       </w:pPr>
-      <w:bookmarkStart w:id="52" w:name="_Toc480647203"/>
+      <w:bookmarkStart w:id="36" w:name="_Toc480647203"/>
       <w:r>
         <w:rPr>
           <w:rFonts w:eastAsiaTheme="minorEastAsia"/>
         </w:rPr>
         <w:t>Results</w:t>
       </w:r>
-      <w:bookmarkEnd w:id="52"/>
+      <w:bookmarkEnd w:id="36"/>
     </w:p>
     <w:p>
       <w:pPr>
@@ -11954,6 +8214,7 @@
         <w:pStyle w:val="Caption"/>
       </w:pPr>
       <w:r>
+        <w:lastRenderedPageBreak/>
         <w:t xml:space="preserve">Table </w:t>
       </w:r>
       <w:r>
@@ -12147,11 +8408,11 @@
       <w:pPr>
         <w:pStyle w:val="Heading2"/>
       </w:pPr>
-      <w:bookmarkStart w:id="53" w:name="_Toc480647204"/>
+      <w:bookmarkStart w:id="37" w:name="_Toc480647204"/>
       <w:r>
         <w:t>Neural Network</w:t>
       </w:r>
-      <w:bookmarkEnd w:id="53"/>
+      <w:bookmarkEnd w:id="37"/>
     </w:p>
     <w:p>
       <w:pPr>
@@ -12199,14 +8460,7 @@
         <w:rPr>
           <w:rFonts w:cs="Times New Roman"/>
         </w:rPr>
-        <w:t xml:space="preserve">.  The idea is that the perceptron computes its output value by performing a weighted sum on its inputs minus a bias factor.   In our particular problem, each output node is assigned a </w:t>
-      </w:r>
-      <w:r>
-        <w:rPr>
-          <w:rFonts w:cs="Times New Roman"/>
-        </w:rPr>
-        <w:lastRenderedPageBreak/>
-        <w:t xml:space="preserve">function that ranges from 0 to 1 depending on the input value.  In this case, the task is to determine how to assign weights to each individual node, such that at the end, the model is able to correctly classify a given data set. As we worked on the model development aspect of </w:t>
+        <w:t xml:space="preserve">.  The idea is that the perceptron computes its output value by performing a weighted sum on its inputs minus a bias factor.   In our particular problem, each output node is assigned a function that ranges from 0 to 1 depending on the input value.  In this case, the task is to determine how to assign weights to each individual node, such that at the end, the model is able to correctly classify a given data set. As we worked on the model development aspect of </w:t>
       </w:r>
       <w:r>
         <w:rPr>
@@ -12249,11 +8503,11 @@
       <w:pPr>
         <w:pStyle w:val="Heading3"/>
       </w:pPr>
-      <w:bookmarkStart w:id="54" w:name="_Toc480647205"/>
+      <w:bookmarkStart w:id="38" w:name="_Toc480647205"/>
       <w:r>
         <w:t>Approach</w:t>
       </w:r>
-      <w:bookmarkEnd w:id="54"/>
+      <w:bookmarkEnd w:id="38"/>
     </w:p>
     <w:p>
       <w:pPr>
@@ -12402,6 +8656,7 @@
           <w:noProof/>
           <w:lang w:val="en-GB" w:eastAsia="en-GB"/>
         </w:rPr>
+        <w:lastRenderedPageBreak/>
         <w:drawing>
           <wp:inline distT="0" distB="0" distL="0" distR="0" wp14:anchorId="2E350CAD" wp14:editId="443407B6">
             <wp:extent cx="3337278" cy="2188788"/>
@@ -12420,7 +8675,7 @@
                     </pic:cNvPicPr>
                   </pic:nvPicPr>
                   <pic:blipFill>
-                    <a:blip r:embed="rId22">
+                    <a:blip r:embed="rId16">
                       <a:extLst>
                         <a:ext uri="{28A0092B-C50C-407E-A947-70E740481C1C}">
                           <a14:useLocalDpi xmlns:a14="http://schemas.microsoft.com/office/drawing/2010/main" val="0"/>
@@ -12460,7 +8715,7 @@
       <w:pPr>
         <w:pStyle w:val="Caption"/>
       </w:pPr>
-      <w:bookmarkStart w:id="55" w:name="_Ref449950148"/>
+      <w:bookmarkStart w:id="39" w:name="_Ref449950148"/>
       <w:r>
         <w:t xml:space="preserve">Figure </w:t>
       </w:r>
@@ -12485,7 +8740,7 @@
         </w:rPr>
         <w:fldChar w:fldCharType="end"/>
       </w:r>
-      <w:bookmarkEnd w:id="55"/>
+      <w:bookmarkEnd w:id="39"/>
       <w:r>
         <w:t>: Model for Neural Networks</w:t>
       </w:r>
@@ -13554,6 +9809,7 @@
           <w:noProof/>
           <w:lang w:val="en-GB" w:eastAsia="en-GB"/>
         </w:rPr>
+        <w:lastRenderedPageBreak/>
         <w:drawing>
           <wp:inline distT="0" distB="0" distL="0" distR="0" wp14:anchorId="1B18BA2B" wp14:editId="1EAAD06D">
             <wp:extent cx="4166235" cy="1159068"/>
@@ -13572,7 +9828,7 @@
                     </pic:cNvPicPr>
                   </pic:nvPicPr>
                   <pic:blipFill>
-                    <a:blip r:embed="rId23">
+                    <a:blip r:embed="rId17">
                       <a:extLst>
                         <a:ext uri="{28A0092B-C50C-407E-A947-70E740481C1C}">
                           <a14:useLocalDpi xmlns:a14="http://schemas.microsoft.com/office/drawing/2010/main" val="0"/>
@@ -13879,11 +10135,11 @@
       <w:pPr>
         <w:pStyle w:val="Heading3"/>
       </w:pPr>
-      <w:bookmarkStart w:id="56" w:name="_Toc480647206"/>
+      <w:bookmarkStart w:id="40" w:name="_Toc480647206"/>
       <w:r>
         <w:t>Results</w:t>
       </w:r>
-      <w:bookmarkEnd w:id="56"/>
+      <w:bookmarkEnd w:id="40"/>
     </w:p>
     <w:p>
       <w:pPr>
@@ -14108,7 +10364,6 @@
           <w:noProof/>
           <w:lang w:val="en-GB" w:eastAsia="en-GB"/>
         </w:rPr>
-        <w:lastRenderedPageBreak/>
         <w:drawing>
           <wp:inline distT="0" distB="0" distL="0" distR="0" wp14:anchorId="1A0AA00B" wp14:editId="24AA938D">
             <wp:extent cx="2655487" cy="2402840"/>
@@ -14127,7 +10382,7 @@
                     </pic:cNvPicPr>
                   </pic:nvPicPr>
                   <pic:blipFill>
-                    <a:blip r:embed="rId24" cstate="print">
+                    <a:blip r:embed="rId18" cstate="print">
                       <a:extLst>
                         <a:ext uri="{28A0092B-C50C-407E-A947-70E740481C1C}">
                           <a14:useLocalDpi xmlns:a14="http://schemas.microsoft.com/office/drawing/2010/main" val="0"/>
@@ -14170,7 +10425,7 @@
           <w:rFonts w:cs="Times New Roman"/>
         </w:rPr>
       </w:pPr>
-      <w:bookmarkStart w:id="57" w:name="_Ref449892527"/>
+      <w:bookmarkStart w:id="41" w:name="_Ref449892527"/>
       <w:r>
         <w:t xml:space="preserve">Figure </w:t>
       </w:r>
@@ -14195,7 +10450,7 @@
         </w:rPr>
         <w:fldChar w:fldCharType="end"/>
       </w:r>
-      <w:bookmarkEnd w:id="57"/>
+      <w:bookmarkEnd w:id="41"/>
       <w:r>
         <w:t xml:space="preserve">: </w:t>
       </w:r>
@@ -14377,6 +10632,7 @@
           <w:noProof/>
           <w:lang w:val="en-GB" w:eastAsia="en-GB"/>
         </w:rPr>
+        <w:lastRenderedPageBreak/>
         <w:drawing>
           <wp:inline distT="0" distB="0" distL="0" distR="0" wp14:anchorId="3EEB3BA0" wp14:editId="615B33D4">
             <wp:extent cx="3079098" cy="2836186"/>
@@ -14395,7 +10651,7 @@
                     </pic:cNvPicPr>
                   </pic:nvPicPr>
                   <pic:blipFill>
-                    <a:blip r:embed="rId25" cstate="print">
+                    <a:blip r:embed="rId19" cstate="print">
                       <a:extLst>
                         <a:ext uri="{28A0092B-C50C-407E-A947-70E740481C1C}">
                           <a14:useLocalDpi xmlns:a14="http://schemas.microsoft.com/office/drawing/2010/main" val="0"/>
@@ -14562,7 +10818,6 @@
           <w:noProof/>
           <w:lang w:val="en-GB" w:eastAsia="en-GB"/>
         </w:rPr>
-        <w:lastRenderedPageBreak/>
         <w:drawing>
           <wp:inline distT="0" distB="0" distL="0" distR="0" wp14:anchorId="02E02988" wp14:editId="6CA5EDE4">
             <wp:extent cx="2680335" cy="2035241"/>
@@ -14581,7 +10836,7 @@
                     </pic:cNvPicPr>
                   </pic:nvPicPr>
                   <pic:blipFill>
-                    <a:blip r:embed="rId26" cstate="print">
+                    <a:blip r:embed="rId20" cstate="print">
                       <a:extLst>
                         <a:ext uri="{28A0092B-C50C-407E-A947-70E740481C1C}">
                           <a14:useLocalDpi xmlns:a14="http://schemas.microsoft.com/office/drawing/2010/main" val="0"/>
@@ -14624,7 +10879,7 @@
           <w:rFonts w:cs="Times New Roman"/>
         </w:rPr>
       </w:pPr>
-      <w:bookmarkStart w:id="58" w:name="_Ref449893267"/>
+      <w:bookmarkStart w:id="42" w:name="_Ref449893267"/>
       <w:r>
         <w:t xml:space="preserve">Figure </w:t>
       </w:r>
@@ -14649,7 +10904,7 @@
         </w:rPr>
         <w:fldChar w:fldCharType="end"/>
       </w:r>
-      <w:bookmarkEnd w:id="58"/>
+      <w:bookmarkEnd w:id="42"/>
       <w:r>
         <w:t xml:space="preserve">: </w:t>
       </w:r>
@@ -14862,11 +11117,12 @@
       <w:pPr>
         <w:pStyle w:val="Heading2"/>
       </w:pPr>
-      <w:bookmarkStart w:id="59" w:name="_Toc480647207"/>
-      <w:r>
+      <w:bookmarkStart w:id="43" w:name="_Toc480647207"/>
+      <w:r>
+        <w:lastRenderedPageBreak/>
         <w:t>Overall Performance</w:t>
       </w:r>
-      <w:bookmarkEnd w:id="59"/>
+      <w:bookmarkEnd w:id="43"/>
     </w:p>
     <w:p>
       <w:r>
@@ -14899,18 +11155,14 @@
         <w:fldChar w:fldCharType="end"/>
       </w:r>
       <w:r>
-        <w:t xml:space="preserve">, we find that the best performer, in terms of accuracy over the testing set, was classification decision trees with boosting with an accuracy of 77.1%.  This was almost one full percent over the second-best performer, Random Forest, with an accuracy of 76.4%.  Interestingly, the worst performer over the testing set was support vector machines with an accuracy measure of 68.7%.  Now, if we observe the F1 scores which also considers the recall </w:t>
-      </w:r>
-      <w:r>
-        <w:lastRenderedPageBreak/>
-        <w:t>measure, Random Forest was actually the best performer with a score of 86.5 and was followed closely by our boosting algorithm and logistic regression with scores of 86.4 and 86.3, respectively. Again, our support vector machine model did not produce good results with a score of 79.9.  Finally, based on these results, our recommended model for this particular problem is classification decision trees with boosting given that it has both a high accuracy, as well as F1 score.</w:t>
+        <w:t>, we find that the best performer, in terms of accuracy over the testing set, was classification decision trees with boosting with an accuracy of 77.1%.  This was almost one full percent over the second-best performer, Random Forest, with an accuracy of 76.4%.  Interestingly, the worst performer over the testing set was support vector machines with an accuracy measure of 68.7%.  Now, if we observe the F1 scores which also considers the recall measure, Random Forest was actually the best performer with a score of 86.5 and was followed closely by our boosting algorithm and logistic regression with scores of 86.4 and 86.3, respectively. Again, our support vector machine model did not produce good results with a score of 79.9.  Finally, based on these results, our recommended model for this particular problem is classification decision trees with boosting given that it has both a high accuracy, as well as F1 score.</w:t>
       </w:r>
     </w:p>
     <w:p>
       <w:pPr>
         <w:pStyle w:val="Caption"/>
       </w:pPr>
-      <w:bookmarkStart w:id="60" w:name="_Ref449948025"/>
+      <w:bookmarkStart w:id="44" w:name="_Ref449948025"/>
       <w:r>
         <w:t xml:space="preserve">Table </w:t>
       </w:r>
@@ -14935,7 +11187,7 @@
         </w:rPr>
         <w:fldChar w:fldCharType="end"/>
       </w:r>
-      <w:bookmarkEnd w:id="60"/>
+      <w:bookmarkEnd w:id="44"/>
       <w:r>
         <w:t>: Model Metrics Comparison</w:t>
       </w:r>
@@ -15304,13 +11556,14 @@
       <w:pPr>
         <w:pStyle w:val="Heading1"/>
       </w:pPr>
-      <w:bookmarkStart w:id="61" w:name="_Ref449951061"/>
-      <w:bookmarkStart w:id="62" w:name="_Toc480647208"/>
-      <w:r>
+      <w:bookmarkStart w:id="45" w:name="_Ref449951061"/>
+      <w:bookmarkStart w:id="46" w:name="_Toc480647208"/>
+      <w:r>
+        <w:lastRenderedPageBreak/>
         <w:t>Conclusions and Final Discussion</w:t>
       </w:r>
-      <w:bookmarkEnd w:id="61"/>
-      <w:bookmarkEnd w:id="62"/>
+      <w:bookmarkEnd w:id="45"/>
+      <w:bookmarkEnd w:id="46"/>
     </w:p>
     <w:p>
       <w:r>
@@ -15319,7 +11572,6 @@
     </w:p>
     <w:p>
       <w:r>
-        <w:lastRenderedPageBreak/>
         <w:t>In the model development process, all team members gained a greater appreciation for creating models that are both predictive but are also efficient.  Given that our data set was large and the number of variables expanded (when recoding from categories to indicators), we had to find ways to improve the convergence times of our models.  We also wanted to compare the predictive power of different modeling techniques so that we had several options when selecting the final model to use.  Again, although, we believe that our approach was adequate we could also have expanded our list of options.  For example, we could have considered using a stochastic version of support vector machines, sequential minimal optimization, to be able to make the model converge using a full data set.  However, given that the accuracy was so low for the full model approach, we did not pursue this path.  Finally, there are several aspects of our modeling process that could be of use to people working on similar type projects.  This includes our general methodology framework of data exploration, imputation, feature selection, and modeling framework analyses.  Since we wanted to show that ensemble methods are actually the best choice for this kind of problem, interested readers could also look at our specific problem and could potentially decide to strictly expand on the use of ensemble methods to improve on the predictive performance of our models.  Furthermore, we stress the importance for considering statistical analysis in the sampling of data points, feature selection, and model development.</w:t>
       </w:r>
     </w:p>
@@ -15328,12 +11580,12 @@
         <w:pStyle w:val="Heading1"/>
         <w:pageBreakBefore/>
       </w:pPr>
-      <w:bookmarkStart w:id="63" w:name="_Toc480647209"/>
+      <w:bookmarkStart w:id="47" w:name="_Toc480647209"/>
       <w:r>
         <w:lastRenderedPageBreak/>
         <w:t>Team Member Contribution</w:t>
       </w:r>
-      <w:bookmarkEnd w:id="63"/>
+      <w:bookmarkEnd w:id="47"/>
     </w:p>
     <w:p/>
     <w:tbl>
@@ -15442,7 +11694,7 @@
             <w:hideMark/>
           </w:tcPr>
           <w:p>
-            <w:hyperlink r:id="rId27" w:history="1">
+            <w:hyperlink r:id="rId21" w:history="1">
               <w:r>
                 <w:rPr>
                   <w:rStyle w:val="Hyperlink"/>
@@ -15563,7 +11815,7 @@
             <w:hideMark/>
           </w:tcPr>
           <w:p>
-            <w:hyperlink r:id="rId28" w:history="1">
+            <w:hyperlink r:id="rId22" w:history="1">
               <w:r>
                 <w:rPr>
                   <w:rStyle w:val="Hyperlink"/>
@@ -15719,7 +11971,7 @@
             <w:hideMark/>
           </w:tcPr>
           <w:p>
-            <w:hyperlink r:id="rId29" w:history="1">
+            <w:hyperlink r:id="rId23" w:history="1">
               <w:r>
                 <w:rPr>
                   <w:rStyle w:val="Hyperlink"/>
@@ -15843,7 +12095,7 @@
             <w:hideMark/>
           </w:tcPr>
           <w:p>
-            <w:hyperlink r:id="rId30" w:history="1">
+            <w:hyperlink r:id="rId24" w:history="1">
               <w:r>
                 <w:rPr>
                   <w:rStyle w:val="Hyperlink"/>
@@ -15973,7 +12225,7 @@
             <w:hideMark/>
           </w:tcPr>
           <w:p>
-            <w:hyperlink r:id="rId31" w:history="1">
+            <w:hyperlink r:id="rId25" w:history="1">
               <w:r>
                 <w:rPr>
                   <w:rStyle w:val="Hyperlink"/>
@@ -16081,7 +12333,7 @@
             <w:hideMark/>
           </w:tcPr>
           <w:p>
-            <w:hyperlink r:id="rId32" w:history="1">
+            <w:hyperlink r:id="rId26" w:history="1">
               <w:r>
                 <w:rPr>
                   <w:rStyle w:val="Hyperlink"/>
@@ -16172,12 +12424,12 @@
           <w:numId w:val="0"/>
         </w:numPr>
       </w:pPr>
-      <w:bookmarkStart w:id="64" w:name="_Toc480647210"/>
+      <w:bookmarkStart w:id="48" w:name="_Toc480647210"/>
       <w:r>
         <w:lastRenderedPageBreak/>
         <w:t>Bibliography</w:t>
       </w:r>
-      <w:bookmarkEnd w:id="64"/>
+      <w:bookmarkEnd w:id="48"/>
     </w:p>
     <w:p>
       <w:pPr>
@@ -17081,7 +13333,7 @@
     </w:p>
     <w:p/>
     <w:sectPr>
-      <w:footerReference w:type="default" r:id="rId33"/>
+      <w:footerReference w:type="default" r:id="rId27"/>
       <w:type w:val="oddPage"/>
       <w:pgSz w:w="12240" w:h="15840"/>
       <w:pgMar w:top="1440" w:right="1440" w:bottom="1440" w:left="1440" w:header="720" w:footer="720" w:gutter="0"/>
@@ -17091,6 +13343,31 @@
     </w:sectPr>
   </w:body>
 </w:document>
+</file>
+
+<file path=word/endnotes.xml><?xml version="1.0" encoding="utf-8"?>
+<w:endnotes xmlns:wpc="http://schemas.microsoft.com/office/word/2010/wordprocessingCanvas" xmlns:mo="http://schemas.microsoft.com/office/mac/office/2008/main" xmlns:mc="http://schemas.openxmlformats.org/markup-compatibility/2006" xmlns:mv="urn:schemas-microsoft-com:mac:vml" xmlns:o="urn:schemas-microsoft-com:office:office" xmlns:r="http://schemas.openxmlformats.org/officeDocument/2006/relationships" xmlns:m="http://schemas.openxmlformats.org/officeDocument/2006/math" xmlns:v="urn:schemas-microsoft-com:vml" xmlns:wp14="http://schemas.microsoft.com/office/word/2010/wordprocessingDrawing" xmlns:wp="http://schemas.openxmlformats.org/drawingml/2006/wordprocessingDrawing" xmlns:w10="urn:schemas-microsoft-com:office:word" xmlns:w="http://schemas.openxmlformats.org/wordprocessingml/2006/main" xmlns:w14="http://schemas.microsoft.com/office/word/2010/wordml" xmlns:w15="http://schemas.microsoft.com/office/word/2012/wordml" xmlns:wpg="http://schemas.microsoft.com/office/word/2010/wordprocessingGroup" xmlns:wpi="http://schemas.microsoft.com/office/word/2010/wordprocessingInk" xmlns:wne="http://schemas.microsoft.com/office/word/2006/wordml" xmlns:wps="http://schemas.microsoft.com/office/word/2010/wordprocessingShape" mc:Ignorable="w14 w15 wp14">
+  <w:endnote w:type="separator" w:id="-1">
+    <w:p>
+      <w:pPr>
+        <w:spacing w:after="0"/>
+      </w:pPr>
+      <w:r>
+        <w:separator/>
+      </w:r>
+    </w:p>
+  </w:endnote>
+  <w:endnote w:type="continuationSeparator" w:id="0">
+    <w:p>
+      <w:pPr>
+        <w:spacing w:after="0"/>
+      </w:pPr>
+      <w:r>
+        <w:continuationSeparator/>
+      </w:r>
+    </w:p>
+  </w:endnote>
+</w:endnotes>
 </file>
 
 <file path=word/footer1.xml><?xml version="1.0" encoding="utf-8"?>
@@ -17146,7 +13423,7 @@
           <w:rPr>
             <w:noProof/>
           </w:rPr>
-          <w:t>3</w:t>
+          <w:t>1</w:t>
         </w:r>
         <w:r>
           <w:rPr>
@@ -17168,6 +13445,31 @@
     </w:sdtContent>
   </w:sdt>
 </w:ftr>
+</file>
+
+<file path=word/footnotes.xml><?xml version="1.0" encoding="utf-8"?>
+<w:footnotes xmlns:wpc="http://schemas.microsoft.com/office/word/2010/wordprocessingCanvas" xmlns:mo="http://schemas.microsoft.com/office/mac/office/2008/main" xmlns:mc="http://schemas.openxmlformats.org/markup-compatibility/2006" xmlns:mv="urn:schemas-microsoft-com:mac:vml" xmlns:o="urn:schemas-microsoft-com:office:office" xmlns:r="http://schemas.openxmlformats.org/officeDocument/2006/relationships" xmlns:m="http://schemas.openxmlformats.org/officeDocument/2006/math" xmlns:v="urn:schemas-microsoft-com:vml" xmlns:wp14="http://schemas.microsoft.com/office/word/2010/wordprocessingDrawing" xmlns:wp="http://schemas.openxmlformats.org/drawingml/2006/wordprocessingDrawing" xmlns:w10="urn:schemas-microsoft-com:office:word" xmlns:w="http://schemas.openxmlformats.org/wordprocessingml/2006/main" xmlns:w14="http://schemas.microsoft.com/office/word/2010/wordml" xmlns:w15="http://schemas.microsoft.com/office/word/2012/wordml" xmlns:wpg="http://schemas.microsoft.com/office/word/2010/wordprocessingGroup" xmlns:wpi="http://schemas.microsoft.com/office/word/2010/wordprocessingInk" xmlns:wne="http://schemas.microsoft.com/office/word/2006/wordml" xmlns:wps="http://schemas.microsoft.com/office/word/2010/wordprocessingShape" mc:Ignorable="w14 w15 wp14">
+  <w:footnote w:type="separator" w:id="-1">
+    <w:p>
+      <w:pPr>
+        <w:spacing w:after="0"/>
+      </w:pPr>
+      <w:r>
+        <w:separator/>
+      </w:r>
+    </w:p>
+  </w:footnote>
+  <w:footnote w:type="continuationSeparator" w:id="0">
+    <w:p>
+      <w:pPr>
+        <w:spacing w:after="0"/>
+      </w:pPr>
+      <w:r>
+        <w:continuationSeparator/>
+      </w:r>
+    </w:p>
+  </w:footnote>
+</w:footnotes>
 </file>
 
 <file path=word/numbering.xml><?xml version="1.0" encoding="utf-8"?>
@@ -19365,6 +15667,7 @@
   <w:style w:type="character" w:default="1" w:styleId="DefaultParagraphFont">
     <w:name w:val="Default Paragraph Font"/>
     <w:uiPriority w:val="1"/>
+    <w:semiHidden/>
     <w:unhideWhenUsed/>
   </w:style>
   <w:style w:type="table" w:default="1" w:styleId="TableNormal">
@@ -20625,11 +16928,11 @@
           <c:showBubbleSize val="0"/>
         </c:dLbls>
         <c:smooth val="0"/>
-        <c:axId val="1029592304"/>
-        <c:axId val="1029594080"/>
+        <c:axId val="1027285552"/>
+        <c:axId val="853372528"/>
       </c:lineChart>
       <c:catAx>
-        <c:axId val="1029592304"/>
+        <c:axId val="1027285552"/>
         <c:scaling>
           <c:orientation val="minMax"/>
         </c:scaling>
@@ -20686,7 +16989,7 @@
             <a:endParaRPr lang="en-GB"/>
           </a:p>
         </c:txPr>
-        <c:crossAx val="1029594080"/>
+        <c:crossAx val="853372528"/>
         <c:crosses val="autoZero"/>
         <c:auto val="1"/>
         <c:lblAlgn val="ctr"/>
@@ -20694,7 +16997,7 @@
         <c:noMultiLvlLbl val="0"/>
       </c:catAx>
       <c:valAx>
-        <c:axId val="1029594080"/>
+        <c:axId val="853372528"/>
         <c:scaling>
           <c:orientation val="minMax"/>
         </c:scaling>
@@ -20751,7 +17054,7 @@
             <a:endParaRPr lang="en-GB"/>
           </a:p>
         </c:txPr>
-        <c:crossAx val="1029592304"/>
+        <c:crossAx val="1027285552"/>
         <c:crosses val="autoZero"/>
         <c:crossBetween val="between"/>
       </c:valAx>
@@ -21384,6 +17687,573 @@
 </cs:chartStyle>
 </file>
 
+<file path=word/glossary/document.xml><?xml version="1.0" encoding="utf-8"?>
+<w:glossaryDocument xmlns:wpc="http://schemas.microsoft.com/office/word/2010/wordprocessingCanvas" xmlns:mo="http://schemas.microsoft.com/office/mac/office/2008/main" xmlns:mc="http://schemas.openxmlformats.org/markup-compatibility/2006" xmlns:mv="urn:schemas-microsoft-com:mac:vml" xmlns:o="urn:schemas-microsoft-com:office:office" xmlns:r="http://schemas.openxmlformats.org/officeDocument/2006/relationships" xmlns:m="http://schemas.openxmlformats.org/officeDocument/2006/math" xmlns:v="urn:schemas-microsoft-com:vml" xmlns:wp14="http://schemas.microsoft.com/office/word/2010/wordprocessingDrawing" xmlns:wp="http://schemas.openxmlformats.org/drawingml/2006/wordprocessingDrawing" xmlns:w10="urn:schemas-microsoft-com:office:word" xmlns:w="http://schemas.openxmlformats.org/wordprocessingml/2006/main" xmlns:w14="http://schemas.microsoft.com/office/word/2010/wordml" xmlns:w15="http://schemas.microsoft.com/office/word/2012/wordml" xmlns:wpg="http://schemas.microsoft.com/office/word/2010/wordprocessingGroup" xmlns:wpi="http://schemas.microsoft.com/office/word/2010/wordprocessingInk" xmlns:wne="http://schemas.microsoft.com/office/word/2006/wordml" xmlns:wps="http://schemas.microsoft.com/office/word/2010/wordprocessingShape" mc:Ignorable="w14 w15 wp14"/>
+</file>
+
+<file path=word/glossary/fontTable.xml><?xml version="1.0" encoding="utf-8"?>
+<w:fonts xmlns:mc="http://schemas.openxmlformats.org/markup-compatibility/2006" xmlns:r="http://schemas.openxmlformats.org/officeDocument/2006/relationships" xmlns:w="http://schemas.openxmlformats.org/wordprocessingml/2006/main" xmlns:w14="http://schemas.microsoft.com/office/word/2010/wordml" xmlns:w15="http://schemas.microsoft.com/office/word/2012/wordml" mc:Ignorable="w14 w15">
+  <w:font w:name="Symbol">
+    <w:panose1 w:val="05050102010706020507"/>
+    <w:charset w:val="02"/>
+    <w:family w:val="auto"/>
+    <w:pitch w:val="variable"/>
+    <w:sig w:usb0="00000000" w:usb1="10000000" w:usb2="00000000" w:usb3="00000000" w:csb0="80000000" w:csb1="00000000"/>
+  </w:font>
+  <w:font w:name="Times New Roman">
+    <w:panose1 w:val="02020603050405020304"/>
+    <w:charset w:val="00"/>
+    <w:family w:val="auto"/>
+    <w:pitch w:val="variable"/>
+    <w:sig w:usb0="E0002AEF" w:usb1="C0007841" w:usb2="00000009" w:usb3="00000000" w:csb0="000001FF" w:csb1="00000000"/>
+  </w:font>
+  <w:font w:name="Courier New">
+    <w:panose1 w:val="02070309020205020404"/>
+    <w:charset w:val="00"/>
+    <w:family w:val="auto"/>
+    <w:pitch w:val="variable"/>
+    <w:sig w:usb0="E0002AFF" w:usb1="C0007843" w:usb2="00000009" w:usb3="00000000" w:csb0="000001FF" w:csb1="00000000"/>
+  </w:font>
+  <w:font w:name="Wingdings">
+    <w:panose1 w:val="05000000000000000000"/>
+    <w:charset w:val="02"/>
+    <w:family w:val="auto"/>
+    <w:pitch w:val="variable"/>
+    <w:sig w:usb0="00000000" w:usb1="10000000" w:usb2="00000000" w:usb3="00000000" w:csb0="80000000" w:csb1="00000000"/>
+  </w:font>
+  <w:font w:name="Arial">
+    <w:panose1 w:val="020B0604020202020204"/>
+    <w:charset w:val="00"/>
+    <w:family w:val="auto"/>
+    <w:pitch w:val="variable"/>
+    <w:sig w:usb0="E0002AFF" w:usb1="C0007843" w:usb2="00000009" w:usb3="00000000" w:csb0="000001FF" w:csb1="00000000"/>
+  </w:font>
+  <w:font w:name="Calibri">
+    <w:panose1 w:val="020F0502020204030204"/>
+    <w:charset w:val="00"/>
+    <w:family w:val="auto"/>
+    <w:pitch w:val="variable"/>
+    <w:sig w:usb0="E00002FF" w:usb1="4000ACFF" w:usb2="00000001" w:usb3="00000000" w:csb0="0000019F" w:csb1="00000000"/>
+  </w:font>
+  <w:font w:name="Calibri Light">
+    <w:panose1 w:val="020F0302020204030204"/>
+    <w:charset w:val="00"/>
+    <w:family w:val="auto"/>
+    <w:pitch w:val="variable"/>
+    <w:sig w:usb0="A00002EF" w:usb1="4000207B" w:usb2="00000000" w:usb3="00000000" w:csb0="0000019F" w:csb1="00000000"/>
+  </w:font>
+  <w:font w:name="Segoe UI">
+    <w:charset w:val="00"/>
+    <w:family w:val="swiss"/>
+    <w:pitch w:val="variable"/>
+    <w:sig w:usb0="E4002EFF" w:usb1="C000E47F" w:usb2="00000009" w:usb3="00000000" w:csb0="000001FF" w:csb1="00000000"/>
+  </w:font>
+  <w:font w:name="Cambria Math">
+    <w:panose1 w:val="02040503050406030204"/>
+    <w:charset w:val="00"/>
+    <w:family w:val="auto"/>
+    <w:pitch w:val="variable"/>
+    <w:sig w:usb0="E00002FF" w:usb1="420024FF" w:usb2="00000000" w:usb3="00000000" w:csb0="0000019F" w:csb1="00000000"/>
+  </w:font>
+  <w:font w:name="MS Mincho">
+    <w:panose1 w:val="02020609040205080304"/>
+    <w:charset w:val="80"/>
+    <w:family w:val="auto"/>
+    <w:pitch w:val="variable"/>
+    <w:sig w:usb0="E00002FF" w:usb1="6AC7FDFB" w:usb2="08000012" w:usb3="00000000" w:csb0="0002009F" w:csb1="00000000"/>
+  </w:font>
+</w:fonts>
+</file>
+
+<file path=word/glossary/settings.xml><?xml version="1.0" encoding="utf-8"?>
+<w:settings xmlns:mc="http://schemas.openxmlformats.org/markup-compatibility/2006" xmlns:o="urn:schemas-microsoft-com:office:office" xmlns:r="http://schemas.openxmlformats.org/officeDocument/2006/relationships" xmlns:m="http://schemas.openxmlformats.org/officeDocument/2006/math" xmlns:v="urn:schemas-microsoft-com:vml" xmlns:w10="urn:schemas-microsoft-com:office:word" xmlns:w="http://schemas.openxmlformats.org/wordprocessingml/2006/main" xmlns:w14="http://schemas.microsoft.com/office/word/2010/wordml" xmlns:w15="http://schemas.microsoft.com/office/word/2012/wordml" xmlns:sl="http://schemas.openxmlformats.org/schemaLibrary/2006/main" mc:Ignorable="w14 w15">
+  <w:view w:val="normal"/>
+  <w:defaultTabStop w:val="720"/>
+  <w:characterSpacingControl w:val="doNotCompress"/>
+  <w:compat>
+    <w:useFELayout/>
+    <w:compatSetting w:name="compatibilityMode" w:uri="http://schemas.microsoft.com/office/word" w:val="15"/>
+    <w:compatSetting w:name="overrideTableStyleFontSizeAndJustification" w:uri="http://schemas.microsoft.com/office/word" w:val="1"/>
+    <w:compatSetting w:name="enableOpenTypeFeatures" w:uri="http://schemas.microsoft.com/office/word" w:val="1"/>
+    <w:compatSetting w:name="doNotFlipMirrorIndents" w:uri="http://schemas.microsoft.com/office/word" w:val="1"/>
+    <w:compatSetting w:name="differentiateMultirowTableHeaders" w:uri="http://schemas.microsoft.com/office/word" w:val="1"/>
+  </w:compat>
+  <w:rsids>
+    <w:rsidRoot w:val="00BC060A"/>
+    <w:rsid w:val="00BC060A"/>
+    <w:rsid w:val="00FE1422"/>
+  </w:rsids>
+  <m:mathPr>
+    <m:mathFont m:val="Cambria Math"/>
+    <m:brkBin m:val="before"/>
+    <m:brkBinSub m:val="--"/>
+    <m:smallFrac m:val="0"/>
+    <m:dispDef/>
+    <m:lMargin m:val="0"/>
+    <m:rMargin m:val="0"/>
+    <m:defJc m:val="centerGroup"/>
+    <m:wrapIndent m:val="1440"/>
+    <m:intLim m:val="subSup"/>
+    <m:naryLim m:val="undOvr"/>
+  </m:mathPr>
+  <w:themeFontLang w:val="en-GB" w:eastAsia="x-none" w:bidi="x-none"/>
+  <w:clrSchemeMapping w:bg1="light1" w:t1="dark1" w:bg2="light2" w:t2="dark2" w:accent1="accent1" w:accent2="accent2" w:accent3="accent3" w:accent4="accent4" w:accent5="accent5" w:accent6="accent6" w:hyperlink="hyperlink" w:followedHyperlink="followedHyperlink"/>
+  <w:decimalSymbol w:val="."/>
+  <w:listSeparator w:val=","/>
+  <w14:defaultImageDpi w14:val="32767"/>
+  <w15:chartTrackingRefBased/>
+</w:settings>
+</file>
+
+<file path=word/glossary/styles.xml><?xml version="1.0" encoding="utf-8"?>
+<w:styles xmlns:mc="http://schemas.openxmlformats.org/markup-compatibility/2006" xmlns:r="http://schemas.openxmlformats.org/officeDocument/2006/relationships" xmlns:w="http://schemas.openxmlformats.org/wordprocessingml/2006/main" xmlns:w14="http://schemas.microsoft.com/office/word/2010/wordml" xmlns:w15="http://schemas.microsoft.com/office/word/2012/wordml" mc:Ignorable="w14 w15">
+  <w:docDefaults>
+    <w:rPrDefault>
+      <w:rPr>
+        <w:rFonts w:asciiTheme="minorHAnsi" w:eastAsiaTheme="minorEastAsia" w:hAnsiTheme="minorHAnsi" w:cstheme="minorBidi"/>
+        <w:sz w:val="24"/>
+        <w:szCs w:val="24"/>
+        <w:lang w:val="en-GB" w:eastAsia="en-GB" w:bidi="ar-SA"/>
+      </w:rPr>
+    </w:rPrDefault>
+    <w:pPrDefault/>
+  </w:docDefaults>
+  <w:latentStyles w:defLockedState="0" w:defUIPriority="99" w:defSemiHidden="0" w:defUnhideWhenUsed="0" w:defQFormat="0" w:count="382">
+    <w:lsdException w:name="Normal" w:uiPriority="0" w:qFormat="1"/>
+    <w:lsdException w:name="heading 1" w:uiPriority="9" w:qFormat="1"/>
+    <w:lsdException w:name="heading 2" w:semiHidden="1" w:uiPriority="9" w:unhideWhenUsed="1" w:qFormat="1"/>
+    <w:lsdException w:name="heading 3" w:semiHidden="1" w:uiPriority="9" w:unhideWhenUsed="1" w:qFormat="1"/>
+    <w:lsdException w:name="heading 4" w:semiHidden="1" w:uiPriority="9" w:unhideWhenUsed="1" w:qFormat="1"/>
+    <w:lsdException w:name="heading 5" w:semiHidden="1" w:uiPriority="9" w:unhideWhenUsed="1" w:qFormat="1"/>
+    <w:lsdException w:name="heading 6" w:semiHidden="1" w:uiPriority="9" w:unhideWhenUsed="1" w:qFormat="1"/>
+    <w:lsdException w:name="heading 7" w:semiHidden="1" w:uiPriority="9" w:unhideWhenUsed="1" w:qFormat="1"/>
+    <w:lsdException w:name="heading 8" w:semiHidden="1" w:uiPriority="9" w:unhideWhenUsed="1" w:qFormat="1"/>
+    <w:lsdException w:name="heading 9" w:semiHidden="1" w:uiPriority="9" w:unhideWhenUsed="1" w:qFormat="1"/>
+    <w:lsdException w:name="index 1" w:semiHidden="1" w:unhideWhenUsed="1"/>
+    <w:lsdException w:name="index 2" w:semiHidden="1" w:unhideWhenUsed="1"/>
+    <w:lsdException w:name="index 3" w:semiHidden="1" w:unhideWhenUsed="1"/>
+    <w:lsdException w:name="index 4" w:semiHidden="1" w:unhideWhenUsed="1"/>
+    <w:lsdException w:name="index 5" w:semiHidden="1" w:unhideWhenUsed="1"/>
+    <w:lsdException w:name="index 6" w:semiHidden="1" w:unhideWhenUsed="1"/>
+    <w:lsdException w:name="index 7" w:semiHidden="1" w:unhideWhenUsed="1"/>
+    <w:lsdException w:name="index 8" w:semiHidden="1" w:unhideWhenUsed="1"/>
+    <w:lsdException w:name="index 9" w:semiHidden="1" w:unhideWhenUsed="1"/>
+    <w:lsdException w:name="toc 1" w:semiHidden="1" w:uiPriority="39" w:unhideWhenUsed="1"/>
+    <w:lsdException w:name="toc 2" w:semiHidden="1" w:uiPriority="39" w:unhideWhenUsed="1"/>
+    <w:lsdException w:name="toc 3" w:semiHidden="1" w:uiPriority="39" w:unhideWhenUsed="1"/>
+    <w:lsdException w:name="toc 4" w:semiHidden="1" w:uiPriority="39" w:unhideWhenUsed="1"/>
+    <w:lsdException w:name="toc 5" w:semiHidden="1" w:uiPriority="39" w:unhideWhenUsed="1"/>
+    <w:lsdException w:name="toc 6" w:semiHidden="1" w:uiPriority="39" w:unhideWhenUsed="1"/>
+    <w:lsdException w:name="toc 7" w:semiHidden="1" w:uiPriority="39" w:unhideWhenUsed="1"/>
+    <w:lsdException w:name="toc 8" w:semiHidden="1" w:uiPriority="39" w:unhideWhenUsed="1"/>
+    <w:lsdException w:name="toc 9" w:semiHidden="1" w:uiPriority="39" w:unhideWhenUsed="1"/>
+    <w:lsdException w:name="Normal Indent" w:semiHidden="1" w:unhideWhenUsed="1"/>
+    <w:lsdException w:name="footnote text" w:semiHidden="1" w:unhideWhenUsed="1"/>
+    <w:lsdException w:name="annotation text" w:semiHidden="1" w:unhideWhenUsed="1"/>
+    <w:lsdException w:name="header" w:semiHidden="1" w:unhideWhenUsed="1"/>
+    <w:lsdException w:name="footer" w:semiHidden="1" w:unhideWhenUsed="1"/>
+    <w:lsdException w:name="index heading" w:semiHidden="1" w:unhideWhenUsed="1"/>
+    <w:lsdException w:name="caption" w:semiHidden="1" w:uiPriority="35" w:unhideWhenUsed="1" w:qFormat="1"/>
+    <w:lsdException w:name="table of figures" w:semiHidden="1" w:unhideWhenUsed="1"/>
+    <w:lsdException w:name="envelope address" w:semiHidden="1" w:unhideWhenUsed="1"/>
+    <w:lsdException w:name="envelope return" w:semiHidden="1" w:unhideWhenUsed="1"/>
+    <w:lsdException w:name="footnote reference" w:semiHidden="1" w:unhideWhenUsed="1"/>
+    <w:lsdException w:name="annotation reference" w:semiHidden="1" w:unhideWhenUsed="1"/>
+    <w:lsdException w:name="line number" w:semiHidden="1" w:unhideWhenUsed="1"/>
+    <w:lsdException w:name="page number" w:semiHidden="1" w:unhideWhenUsed="1"/>
+    <w:lsdException w:name="endnote reference" w:semiHidden="1" w:unhideWhenUsed="1"/>
+    <w:lsdException w:name="endnote text" w:semiHidden="1" w:unhideWhenUsed="1"/>
+    <w:lsdException w:name="table of authorities" w:semiHidden="1" w:unhideWhenUsed="1"/>
+    <w:lsdException w:name="macro" w:semiHidden="1" w:unhideWhenUsed="1"/>
+    <w:lsdException w:name="toa heading" w:semiHidden="1" w:unhideWhenUsed="1"/>
+    <w:lsdException w:name="List" w:semiHidden="1" w:unhideWhenUsed="1"/>
+    <w:lsdException w:name="List Bullet" w:semiHidden="1" w:unhideWhenUsed="1"/>
+    <w:lsdException w:name="List Number" w:semiHidden="1" w:unhideWhenUsed="1"/>
+    <w:lsdException w:name="List 2" w:semiHidden="1" w:unhideWhenUsed="1"/>
+    <w:lsdException w:name="List 3" w:semiHidden="1" w:unhideWhenUsed="1"/>
+    <w:lsdException w:name="List 4" w:semiHidden="1" w:unhideWhenUsed="1"/>
+    <w:lsdException w:name="List 5" w:semiHidden="1" w:unhideWhenUsed="1"/>
+    <w:lsdException w:name="List Bullet 2" w:semiHidden="1" w:unhideWhenUsed="1"/>
+    <w:lsdException w:name="List Bullet 3" w:semiHidden="1" w:unhideWhenUsed="1"/>
+    <w:lsdException w:name="List Bullet 4" w:semiHidden="1" w:unhideWhenUsed="1"/>
+    <w:lsdException w:name="List Bullet 5" w:semiHidden="1" w:unhideWhenUsed="1"/>
+    <w:lsdException w:name="List Number 2" w:semiHidden="1" w:unhideWhenUsed="1"/>
+    <w:lsdException w:name="List Number 3" w:semiHidden="1" w:unhideWhenUsed="1"/>
+    <w:lsdException w:name="List Number 4" w:semiHidden="1" w:unhideWhenUsed="1"/>
+    <w:lsdException w:name="List Number 5" w:semiHidden="1" w:unhideWhenUsed="1"/>
+    <w:lsdException w:name="Title" w:uiPriority="10" w:qFormat="1"/>
+    <w:lsdException w:name="Closing" w:semiHidden="1" w:unhideWhenUsed="1"/>
+    <w:lsdException w:name="Signature" w:semiHidden="1" w:unhideWhenUsed="1"/>
+    <w:lsdException w:name="Default Paragraph Font" w:semiHidden="1" w:uiPriority="1" w:unhideWhenUsed="1"/>
+    <w:lsdException w:name="Body Text" w:semiHidden="1" w:unhideWhenUsed="1"/>
+    <w:lsdException w:name="Body Text Indent" w:semiHidden="1" w:unhideWhenUsed="1"/>
+    <w:lsdException w:name="List Continue" w:semiHidden="1" w:unhideWhenUsed="1"/>
+    <w:lsdException w:name="List Continue 2" w:semiHidden="1" w:unhideWhenUsed="1"/>
+    <w:lsdException w:name="List Continue 3" w:semiHidden="1" w:unhideWhenUsed="1"/>
+    <w:lsdException w:name="List Continue 4" w:semiHidden="1" w:unhideWhenUsed="1"/>
+    <w:lsdException w:name="List Continue 5" w:semiHidden="1" w:unhideWhenUsed="1"/>
+    <w:lsdException w:name="Message Header" w:semiHidden="1" w:unhideWhenUsed="1"/>
+    <w:lsdException w:name="Subtitle" w:uiPriority="11" w:qFormat="1"/>
+    <w:lsdException w:name="Salutation" w:semiHidden="1" w:unhideWhenUsed="1"/>
+    <w:lsdException w:name="Date" w:semiHidden="1" w:unhideWhenUsed="1"/>
+    <w:lsdException w:name="Body Text First Indent" w:semiHidden="1" w:unhideWhenUsed="1"/>
+    <w:lsdException w:name="Body Text First Indent 2" w:semiHidden="1" w:unhideWhenUsed="1"/>
+    <w:lsdException w:name="Note Heading" w:semiHidden="1" w:unhideWhenUsed="1"/>
+    <w:lsdException w:name="Body Text 2" w:semiHidden="1" w:unhideWhenUsed="1"/>
+    <w:lsdException w:name="Body Text 3" w:semiHidden="1" w:unhideWhenUsed="1"/>
+    <w:lsdException w:name="Body Text Indent 2" w:semiHidden="1" w:unhideWhenUsed="1"/>
+    <w:lsdException w:name="Body Text Indent 3" w:semiHidden="1" w:unhideWhenUsed="1"/>
+    <w:lsdException w:name="Block Text" w:semiHidden="1" w:unhideWhenUsed="1"/>
+    <w:lsdException w:name="Hyperlink" w:semiHidden="1" w:unhideWhenUsed="1"/>
+    <w:lsdException w:name="FollowedHyperlink" w:semiHidden="1" w:unhideWhenUsed="1"/>
+    <w:lsdException w:name="Strong" w:uiPriority="22" w:qFormat="1"/>
+    <w:lsdException w:name="Emphasis" w:uiPriority="20" w:qFormat="1"/>
+    <w:lsdException w:name="Document Map" w:semiHidden="1" w:unhideWhenUsed="1"/>
+    <w:lsdException w:name="Plain Text" w:semiHidden="1" w:unhideWhenUsed="1"/>
+    <w:lsdException w:name="E-mail Signature" w:semiHidden="1" w:unhideWhenUsed="1"/>
+    <w:lsdException w:name="HTML Top of Form" w:semiHidden="1" w:unhideWhenUsed="1"/>
+    <w:lsdException w:name="HTML Bottom of Form" w:semiHidden="1" w:unhideWhenUsed="1"/>
+    <w:lsdException w:name="Normal (Web)" w:semiHidden="1" w:unhideWhenUsed="1"/>
+    <w:lsdException w:name="HTML Acronym" w:semiHidden="1" w:unhideWhenUsed="1"/>
+    <w:lsdException w:name="HTML Address" w:semiHidden="1" w:unhideWhenUsed="1"/>
+    <w:lsdException w:name="HTML Cite" w:semiHidden="1" w:unhideWhenUsed="1"/>
+    <w:lsdException w:name="HTML Code" w:semiHidden="1" w:unhideWhenUsed="1"/>
+    <w:lsdException w:name="HTML Definition" w:semiHidden="1" w:unhideWhenUsed="1"/>
+    <w:lsdException w:name="HTML Keyboard" w:semiHidden="1" w:unhideWhenUsed="1"/>
+    <w:lsdException w:name="HTML Preformatted" w:semiHidden="1" w:unhideWhenUsed="1"/>
+    <w:lsdException w:name="HTML Sample" w:semiHidden="1" w:unhideWhenUsed="1"/>
+    <w:lsdException w:name="HTML Typewriter" w:semiHidden="1" w:unhideWhenUsed="1"/>
+    <w:lsdException w:name="HTML Variable" w:semiHidden="1" w:unhideWhenUsed="1"/>
+    <w:lsdException w:name="Normal Table" w:semiHidden="1" w:unhideWhenUsed="1"/>
+    <w:lsdException w:name="annotation subject" w:semiHidden="1" w:unhideWhenUsed="1"/>
+    <w:lsdException w:name="No List" w:semiHidden="1" w:unhideWhenUsed="1"/>
+    <w:lsdException w:name="Outline List 1" w:semiHidden="1" w:unhideWhenUsed="1"/>
+    <w:lsdException w:name="Outline List 2" w:semiHidden="1" w:unhideWhenUsed="1"/>
+    <w:lsdException w:name="Outline List 3" w:semiHidden="1" w:unhideWhenUsed="1"/>
+    <w:lsdException w:name="Table Simple 1" w:semiHidden="1" w:unhideWhenUsed="1"/>
+    <w:lsdException w:name="Table Simple 2" w:semiHidden="1" w:unhideWhenUsed="1"/>
+    <w:lsdException w:name="Table Simple 3" w:semiHidden="1" w:unhideWhenUsed="1"/>
+    <w:lsdException w:name="Table Classic 1" w:semiHidden="1" w:unhideWhenUsed="1"/>
+    <w:lsdException w:name="Table Classic 2" w:semiHidden="1" w:unhideWhenUsed="1"/>
+    <w:lsdException w:name="Table Classic 3" w:semiHidden="1" w:unhideWhenUsed="1"/>
+    <w:lsdException w:name="Table Classic 4" w:semiHidden="1" w:unhideWhenUsed="1"/>
+    <w:lsdException w:name="Table Colorful 1" w:semiHidden="1" w:unhideWhenUsed="1"/>
+    <w:lsdException w:name="Table Colorful 2" w:semiHidden="1" w:unhideWhenUsed="1"/>
+    <w:lsdException w:name="Table Colorful 3" w:semiHidden="1" w:unhideWhenUsed="1"/>
+    <w:lsdException w:name="Table Columns 1" w:semiHidden="1" w:unhideWhenUsed="1"/>
+    <w:lsdException w:name="Table Columns 2" w:semiHidden="1" w:unhideWhenUsed="1"/>
+    <w:lsdException w:name="Table Columns 3" w:semiHidden="1" w:unhideWhenUsed="1"/>
+    <w:lsdException w:name="Table Columns 4" w:semiHidden="1" w:unhideWhenUsed="1"/>
+    <w:lsdException w:name="Table Columns 5" w:semiHidden="1" w:unhideWhenUsed="1"/>
+    <w:lsdException w:name="Table Grid 1" w:semiHidden="1" w:unhideWhenUsed="1"/>
+    <w:lsdException w:name="Table Grid 2" w:semiHidden="1" w:unhideWhenUsed="1"/>
+    <w:lsdException w:name="Table Grid 3" w:semiHidden="1" w:unhideWhenUsed="1"/>
+    <w:lsdException w:name="Table Grid 4" w:semiHidden="1" w:unhideWhenUsed="1"/>
+    <w:lsdException w:name="Table Grid 5" w:semiHidden="1" w:unhideWhenUsed="1"/>
+    <w:lsdException w:name="Table Grid 6" w:semiHidden="1" w:unhideWhenUsed="1"/>
+    <w:lsdException w:name="Table Grid 7" w:semiHidden="1" w:unhideWhenUsed="1"/>
+    <w:lsdException w:name="Table Grid 8" w:semiHidden="1" w:unhideWhenUsed="1"/>
+    <w:lsdException w:name="Table List 1" w:semiHidden="1" w:unhideWhenUsed="1"/>
+    <w:lsdException w:name="Table List 2" w:semiHidden="1" w:unhideWhenUsed="1"/>
+    <w:lsdException w:name="Table List 3" w:semiHidden="1" w:unhideWhenUsed="1"/>
+    <w:lsdException w:name="Table List 4" w:semiHidden="1" w:unhideWhenUsed="1"/>
+    <w:lsdException w:name="Table List 5" w:semiHidden="1" w:unhideWhenUsed="1"/>
+    <w:lsdException w:name="Table List 6" w:semiHidden="1" w:unhideWhenUsed="1"/>
+    <w:lsdException w:name="Table List 7" w:semiHidden="1" w:unhideWhenUsed="1"/>
+    <w:lsdException w:name="Table List 8" w:semiHidden="1" w:unhideWhenUsed="1"/>
+    <w:lsdException w:name="Table 3D effects 1" w:semiHidden="1" w:unhideWhenUsed="1"/>
+    <w:lsdException w:name="Table 3D effects 2" w:semiHidden="1" w:unhideWhenUsed="1"/>
+    <w:lsdException w:name="Table 3D effects 3" w:semiHidden="1" w:unhideWhenUsed="1"/>
+    <w:lsdException w:name="Table Contemporary" w:semiHidden="1" w:unhideWhenUsed="1"/>
+    <w:lsdException w:name="Table Elegant" w:semiHidden="1" w:unhideWhenUsed="1"/>
+    <w:lsdException w:name="Table Professional" w:semiHidden="1" w:unhideWhenUsed="1"/>
+    <w:lsdException w:name="Table Subtle 1" w:semiHidden="1" w:unhideWhenUsed="1"/>
+    <w:lsdException w:name="Table Subtle 2" w:semiHidden="1" w:unhideWhenUsed="1"/>
+    <w:lsdException w:name="Table Web 1" w:semiHidden="1" w:unhideWhenUsed="1"/>
+    <w:lsdException w:name="Table Web 2" w:semiHidden="1" w:unhideWhenUsed="1"/>
+    <w:lsdException w:name="Table Web 3" w:semiHidden="1" w:unhideWhenUsed="1"/>
+    <w:lsdException w:name="Balloon Text" w:semiHidden="1" w:unhideWhenUsed="1"/>
+    <w:lsdException w:name="Table Grid" w:uiPriority="39"/>
+    <w:lsdException w:name="Table Theme" w:semiHidden="1" w:unhideWhenUsed="1"/>
+    <w:lsdException w:name="Note Level 1" w:semiHidden="1" w:unhideWhenUsed="1"/>
+    <w:lsdException w:name="Note Level 2" w:semiHidden="1" w:unhideWhenUsed="1"/>
+    <w:lsdException w:name="Note Level 3" w:semiHidden="1" w:unhideWhenUsed="1"/>
+    <w:lsdException w:name="Note Level 4" w:semiHidden="1" w:unhideWhenUsed="1"/>
+    <w:lsdException w:name="Note Level 5" w:semiHidden="1" w:unhideWhenUsed="1"/>
+    <w:lsdException w:name="Note Level 6" w:semiHidden="1" w:unhideWhenUsed="1"/>
+    <w:lsdException w:name="Note Level 7" w:semiHidden="1" w:unhideWhenUsed="1"/>
+    <w:lsdException w:name="Note Level 8" w:semiHidden="1" w:unhideWhenUsed="1"/>
+    <w:lsdException w:name="Note Level 9" w:semiHidden="1" w:unhideWhenUsed="1"/>
+    <w:lsdException w:name="Placeholder Text" w:semiHidden="1"/>
+    <w:lsdException w:name="No Spacing" w:uiPriority="1" w:qFormat="1"/>
+    <w:lsdException w:name="Light Shading" w:uiPriority="60"/>
+    <w:lsdException w:name="Light List" w:uiPriority="61"/>
+    <w:lsdException w:name="Light Grid" w:uiPriority="62"/>
+    <w:lsdException w:name="Medium Shading 1" w:uiPriority="63"/>
+    <w:lsdException w:name="Medium Shading 2" w:uiPriority="64"/>
+    <w:lsdException w:name="Medium List 1" w:uiPriority="65"/>
+    <w:lsdException w:name="Medium List 2" w:uiPriority="66"/>
+    <w:lsdException w:name="Medium Grid 1" w:uiPriority="67"/>
+    <w:lsdException w:name="Medium Grid 2" w:uiPriority="68"/>
+    <w:lsdException w:name="Medium Grid 3" w:uiPriority="69"/>
+    <w:lsdException w:name="Dark List" w:uiPriority="70"/>
+    <w:lsdException w:name="Colorful Shading" w:uiPriority="71"/>
+    <w:lsdException w:name="Colorful List" w:uiPriority="72"/>
+    <w:lsdException w:name="Colorful Grid" w:uiPriority="73"/>
+    <w:lsdException w:name="Light Shading Accent 1" w:uiPriority="60"/>
+    <w:lsdException w:name="Light List Accent 1" w:uiPriority="61"/>
+    <w:lsdException w:name="Light Grid Accent 1" w:uiPriority="62"/>
+    <w:lsdException w:name="Medium Shading 1 Accent 1" w:uiPriority="63"/>
+    <w:lsdException w:name="Medium Shading 2 Accent 1" w:uiPriority="64"/>
+    <w:lsdException w:name="Medium List 1 Accent 1" w:uiPriority="65"/>
+    <w:lsdException w:name="Revision" w:semiHidden="1"/>
+    <w:lsdException w:name="List Paragraph" w:uiPriority="34" w:qFormat="1"/>
+    <w:lsdException w:name="Quote" w:uiPriority="29" w:qFormat="1"/>
+    <w:lsdException w:name="Intense Quote" w:uiPriority="30" w:qFormat="1"/>
+    <w:lsdException w:name="Medium List 2 Accent 1" w:uiPriority="66"/>
+    <w:lsdException w:name="Medium Grid 1 Accent 1" w:uiPriority="67"/>
+    <w:lsdException w:name="Medium Grid 2 Accent 1" w:uiPriority="68"/>
+    <w:lsdException w:name="Medium Grid 3 Accent 1" w:uiPriority="69"/>
+    <w:lsdException w:name="Dark List Accent 1" w:uiPriority="70"/>
+    <w:lsdException w:name="Colorful Shading Accent 1" w:uiPriority="71"/>
+    <w:lsdException w:name="Colorful List Accent 1" w:uiPriority="72"/>
+    <w:lsdException w:name="Colorful Grid Accent 1" w:uiPriority="73"/>
+    <w:lsdException w:name="Light Shading Accent 2" w:uiPriority="60"/>
+    <w:lsdException w:name="Light List Accent 2" w:uiPriority="61"/>
+    <w:lsdException w:name="Light Grid Accent 2" w:uiPriority="62"/>
+    <w:lsdException w:name="Medium Shading 1 Accent 2" w:uiPriority="63"/>
+    <w:lsdException w:name="Medium Shading 2 Accent 2" w:uiPriority="64"/>
+    <w:lsdException w:name="Medium List 1 Accent 2" w:uiPriority="65"/>
+    <w:lsdException w:name="Medium List 2 Accent 2" w:uiPriority="66"/>
+    <w:lsdException w:name="Medium Grid 1 Accent 2" w:uiPriority="67"/>
+    <w:lsdException w:name="Medium Grid 2 Accent 2" w:uiPriority="68"/>
+    <w:lsdException w:name="Medium Grid 3 Accent 2" w:uiPriority="69"/>
+    <w:lsdException w:name="Dark List Accent 2" w:uiPriority="70"/>
+    <w:lsdException w:name="Colorful Shading Accent 2" w:uiPriority="71"/>
+    <w:lsdException w:name="Colorful List Accent 2" w:uiPriority="72"/>
+    <w:lsdException w:name="Colorful Grid Accent 2" w:uiPriority="73"/>
+    <w:lsdException w:name="Light Shading Accent 3" w:uiPriority="60"/>
+    <w:lsdException w:name="Light List Accent 3" w:uiPriority="61"/>
+    <w:lsdException w:name="Light Grid Accent 3" w:uiPriority="62"/>
+    <w:lsdException w:name="Medium Shading 1 Accent 3" w:uiPriority="63"/>
+    <w:lsdException w:name="Medium Shading 2 Accent 3" w:uiPriority="64"/>
+    <w:lsdException w:name="Medium List 1 Accent 3" w:uiPriority="65"/>
+    <w:lsdException w:name="Medium List 2 Accent 3" w:uiPriority="66"/>
+    <w:lsdException w:name="Medium Grid 1 Accent 3" w:uiPriority="67"/>
+    <w:lsdException w:name="Medium Grid 2 Accent 3" w:uiPriority="68"/>
+    <w:lsdException w:name="Medium Grid 3 Accent 3" w:uiPriority="69"/>
+    <w:lsdException w:name="Dark List Accent 3" w:uiPriority="70"/>
+    <w:lsdException w:name="Colorful Shading Accent 3" w:uiPriority="71"/>
+    <w:lsdException w:name="Colorful List Accent 3" w:uiPriority="72"/>
+    <w:lsdException w:name="Colorful Grid Accent 3" w:uiPriority="73"/>
+    <w:lsdException w:name="Light Shading Accent 4" w:uiPriority="60"/>
+    <w:lsdException w:name="Light List Accent 4" w:uiPriority="61"/>
+    <w:lsdException w:name="Light Grid Accent 4" w:uiPriority="62"/>
+    <w:lsdException w:name="Medium Shading 1 Accent 4" w:uiPriority="63"/>
+    <w:lsdException w:name="Medium Shading 2 Accent 4" w:uiPriority="64"/>
+    <w:lsdException w:name="Medium List 1 Accent 4" w:uiPriority="65"/>
+    <w:lsdException w:name="Medium List 2 Accent 4" w:uiPriority="66"/>
+    <w:lsdException w:name="Medium Grid 1 Accent 4" w:uiPriority="67"/>
+    <w:lsdException w:name="Medium Grid 2 Accent 4" w:uiPriority="68"/>
+    <w:lsdException w:name="Medium Grid 3 Accent 4" w:uiPriority="69"/>
+    <w:lsdException w:name="Dark List Accent 4" w:uiPriority="70"/>
+    <w:lsdException w:name="Colorful Shading Accent 4" w:uiPriority="71"/>
+    <w:lsdException w:name="Colorful List Accent 4" w:uiPriority="72"/>
+    <w:lsdException w:name="Colorful Grid Accent 4" w:uiPriority="73"/>
+    <w:lsdException w:name="Light Shading Accent 5" w:uiPriority="60"/>
+    <w:lsdException w:name="Light List Accent 5" w:uiPriority="61"/>
+    <w:lsdException w:name="Light Grid Accent 5" w:uiPriority="62"/>
+    <w:lsdException w:name="Medium Shading 1 Accent 5" w:uiPriority="63"/>
+    <w:lsdException w:name="Medium Shading 2 Accent 5" w:uiPriority="64"/>
+    <w:lsdException w:name="Medium List 1 Accent 5" w:uiPriority="65"/>
+    <w:lsdException w:name="Medium List 2 Accent 5" w:uiPriority="66"/>
+    <w:lsdException w:name="Medium Grid 1 Accent 5" w:uiPriority="67"/>
+    <w:lsdException w:name="Medium Grid 2 Accent 5" w:uiPriority="68"/>
+    <w:lsdException w:name="Medium Grid 3 Accent 5" w:uiPriority="69"/>
+    <w:lsdException w:name="Dark List Accent 5" w:uiPriority="70"/>
+    <w:lsdException w:name="Colorful Shading Accent 5" w:uiPriority="71"/>
+    <w:lsdException w:name="Colorful List Accent 5" w:uiPriority="72"/>
+    <w:lsdException w:name="Colorful Grid Accent 5" w:uiPriority="73"/>
+    <w:lsdException w:name="Light Shading Accent 6" w:uiPriority="60"/>
+    <w:lsdException w:name="Light List Accent 6" w:uiPriority="61"/>
+    <w:lsdException w:name="Light Grid Accent 6" w:uiPriority="62"/>
+    <w:lsdException w:name="Medium Shading 1 Accent 6" w:uiPriority="63"/>
+    <w:lsdException w:name="Medium Shading 2 Accent 6" w:uiPriority="64"/>
+    <w:lsdException w:name="Medium List 1 Accent 6" w:uiPriority="65"/>
+    <w:lsdException w:name="Medium List 2 Accent 6" w:uiPriority="66"/>
+    <w:lsdException w:name="Medium Grid 1 Accent 6" w:uiPriority="67"/>
+    <w:lsdException w:name="Medium Grid 2 Accent 6" w:uiPriority="68"/>
+    <w:lsdException w:name="Medium Grid 3 Accent 6" w:uiPriority="69"/>
+    <w:lsdException w:name="Dark List Accent 6" w:uiPriority="70"/>
+    <w:lsdException w:name="Colorful Shading Accent 6" w:uiPriority="71"/>
+    <w:lsdException w:name="Colorful List Accent 6" w:uiPriority="72"/>
+    <w:lsdException w:name="Colorful Grid Accent 6" w:uiPriority="73"/>
+    <w:lsdException w:name="Subtle Emphasis" w:uiPriority="19" w:qFormat="1"/>
+    <w:lsdException w:name="Intense Emphasis" w:uiPriority="21" w:qFormat="1"/>
+    <w:lsdException w:name="Subtle Reference" w:uiPriority="31" w:qFormat="1"/>
+    <w:lsdException w:name="Intense Reference" w:uiPriority="32" w:qFormat="1"/>
+    <w:lsdException w:name="Book Title" w:uiPriority="33" w:qFormat="1"/>
+    <w:lsdException w:name="Bibliography" w:semiHidden="1" w:uiPriority="37" w:unhideWhenUsed="1"/>
+    <w:lsdException w:name="TOC Heading" w:semiHidden="1" w:uiPriority="39" w:unhideWhenUsed="1" w:qFormat="1"/>
+    <w:lsdException w:name="Plain Table 1" w:uiPriority="41"/>
+    <w:lsdException w:name="Plain Table 2" w:uiPriority="42"/>
+    <w:lsdException w:name="Plain Table 3" w:uiPriority="43"/>
+    <w:lsdException w:name="Plain Table 4" w:uiPriority="44"/>
+    <w:lsdException w:name="Plain Table 5" w:uiPriority="45"/>
+    <w:lsdException w:name="Grid Table Light" w:uiPriority="40"/>
+    <w:lsdException w:name="Grid Table 1 Light" w:uiPriority="46"/>
+    <w:lsdException w:name="Grid Table 2" w:uiPriority="47"/>
+    <w:lsdException w:name="Grid Table 3" w:uiPriority="48"/>
+    <w:lsdException w:name="Grid Table 4" w:uiPriority="49"/>
+    <w:lsdException w:name="Grid Table 5 Dark" w:uiPriority="50"/>
+    <w:lsdException w:name="Grid Table 6 Colorful" w:uiPriority="51"/>
+    <w:lsdException w:name="Grid Table 7 Colorful" w:uiPriority="52"/>
+    <w:lsdException w:name="Grid Table 1 Light Accent 1" w:uiPriority="46"/>
+    <w:lsdException w:name="Grid Table 2 Accent 1" w:uiPriority="47"/>
+    <w:lsdException w:name="Grid Table 3 Accent 1" w:uiPriority="48"/>
+    <w:lsdException w:name="Grid Table 4 Accent 1" w:uiPriority="49"/>
+    <w:lsdException w:name="Grid Table 5 Dark Accent 1" w:uiPriority="50"/>
+    <w:lsdException w:name="Grid Table 6 Colorful Accent 1" w:uiPriority="51"/>
+    <w:lsdException w:name="Grid Table 7 Colorful Accent 1" w:uiPriority="52"/>
+    <w:lsdException w:name="Grid Table 1 Light Accent 2" w:uiPriority="46"/>
+    <w:lsdException w:name="Grid Table 2 Accent 2" w:uiPriority="47"/>
+    <w:lsdException w:name="Grid Table 3 Accent 2" w:uiPriority="48"/>
+    <w:lsdException w:name="Grid Table 4 Accent 2" w:uiPriority="49"/>
+    <w:lsdException w:name="Grid Table 5 Dark Accent 2" w:uiPriority="50"/>
+    <w:lsdException w:name="Grid Table 6 Colorful Accent 2" w:uiPriority="51"/>
+    <w:lsdException w:name="Grid Table 7 Colorful Accent 2" w:uiPriority="52"/>
+    <w:lsdException w:name="Grid Table 1 Light Accent 3" w:uiPriority="46"/>
+    <w:lsdException w:name="Grid Table 2 Accent 3" w:uiPriority="47"/>
+    <w:lsdException w:name="Grid Table 3 Accent 3" w:uiPriority="48"/>
+    <w:lsdException w:name="Grid Table 4 Accent 3" w:uiPriority="49"/>
+    <w:lsdException w:name="Grid Table 5 Dark Accent 3" w:uiPriority="50"/>
+    <w:lsdException w:name="Grid Table 6 Colorful Accent 3" w:uiPriority="51"/>
+    <w:lsdException w:name="Grid Table 7 Colorful Accent 3" w:uiPriority="52"/>
+    <w:lsdException w:name="Grid Table 1 Light Accent 4" w:uiPriority="46"/>
+    <w:lsdException w:name="Grid Table 2 Accent 4" w:uiPriority="47"/>
+    <w:lsdException w:name="Grid Table 3 Accent 4" w:uiPriority="48"/>
+    <w:lsdException w:name="Grid Table 4 Accent 4" w:uiPriority="49"/>
+    <w:lsdException w:name="Grid Table 5 Dark Accent 4" w:uiPriority="50"/>
+    <w:lsdException w:name="Grid Table 6 Colorful Accent 4" w:uiPriority="51"/>
+    <w:lsdException w:name="Grid Table 7 Colorful Accent 4" w:uiPriority="52"/>
+    <w:lsdException w:name="Grid Table 1 Light Accent 5" w:uiPriority="46"/>
+    <w:lsdException w:name="Grid Table 2 Accent 5" w:uiPriority="47"/>
+    <w:lsdException w:name="Grid Table 3 Accent 5" w:uiPriority="48"/>
+    <w:lsdException w:name="Grid Table 4 Accent 5" w:uiPriority="49"/>
+    <w:lsdException w:name="Grid Table 5 Dark Accent 5" w:uiPriority="50"/>
+    <w:lsdException w:name="Grid Table 6 Colorful Accent 5" w:uiPriority="51"/>
+    <w:lsdException w:name="Grid Table 7 Colorful Accent 5" w:uiPriority="52"/>
+    <w:lsdException w:name="Grid Table 1 Light Accent 6" w:uiPriority="46"/>
+    <w:lsdException w:name="Grid Table 2 Accent 6" w:uiPriority="47"/>
+    <w:lsdException w:name="Grid Table 3 Accent 6" w:uiPriority="48"/>
+    <w:lsdException w:name="Grid Table 4 Accent 6" w:uiPriority="49"/>
+    <w:lsdException w:name="Grid Table 5 Dark Accent 6" w:uiPriority="50"/>
+    <w:lsdException w:name="Grid Table 6 Colorful Accent 6" w:uiPriority="51"/>
+    <w:lsdException w:name="Grid Table 7 Colorful Accent 6" w:uiPriority="52"/>
+    <w:lsdException w:name="List Table 1 Light" w:uiPriority="46"/>
+    <w:lsdException w:name="List Table 2" w:uiPriority="47"/>
+    <w:lsdException w:name="List Table 3" w:uiPriority="48"/>
+    <w:lsdException w:name="List Table 4" w:uiPriority="49"/>
+    <w:lsdException w:name="List Table 5 Dark" w:uiPriority="50"/>
+    <w:lsdException w:name="List Table 6 Colorful" w:uiPriority="51"/>
+    <w:lsdException w:name="List Table 7 Colorful" w:uiPriority="52"/>
+    <w:lsdException w:name="List Table 1 Light Accent 1" w:uiPriority="46"/>
+    <w:lsdException w:name="List Table 2 Accent 1" w:uiPriority="47"/>
+    <w:lsdException w:name="List Table 3 Accent 1" w:uiPriority="48"/>
+    <w:lsdException w:name="List Table 4 Accent 1" w:uiPriority="49"/>
+    <w:lsdException w:name="List Table 5 Dark Accent 1" w:uiPriority="50"/>
+    <w:lsdException w:name="List Table 6 Colorful Accent 1" w:uiPriority="51"/>
+    <w:lsdException w:name="List Table 7 Colorful Accent 1" w:uiPriority="52"/>
+    <w:lsdException w:name="List Table 1 Light Accent 2" w:uiPriority="46"/>
+    <w:lsdException w:name="List Table 2 Accent 2" w:uiPriority="47"/>
+    <w:lsdException w:name="List Table 3 Accent 2" w:uiPriority="48"/>
+    <w:lsdException w:name="List Table 4 Accent 2" w:uiPriority="49"/>
+    <w:lsdException w:name="List Table 5 Dark Accent 2" w:uiPriority="50"/>
+    <w:lsdException w:name="List Table 6 Colorful Accent 2" w:uiPriority="51"/>
+    <w:lsdException w:name="List Table 7 Colorful Accent 2" w:uiPriority="52"/>
+    <w:lsdException w:name="List Table 1 Light Accent 3" w:uiPriority="46"/>
+    <w:lsdException w:name="List Table 2 Accent 3" w:uiPriority="47"/>
+    <w:lsdException w:name="List Table 3 Accent 3" w:uiPriority="48"/>
+    <w:lsdException w:name="List Table 4 Accent 3" w:uiPriority="49"/>
+    <w:lsdException w:name="List Table 5 Dark Accent 3" w:uiPriority="50"/>
+    <w:lsdException w:name="List Table 6 Colorful Accent 3" w:uiPriority="51"/>
+    <w:lsdException w:name="List Table 7 Colorful Accent 3" w:uiPriority="52"/>
+    <w:lsdException w:name="List Table 1 Light Accent 4" w:uiPriority="46"/>
+    <w:lsdException w:name="List Table 2 Accent 4" w:uiPriority="47"/>
+    <w:lsdException w:name="List Table 3 Accent 4" w:uiPriority="48"/>
+    <w:lsdException w:name="List Table 4 Accent 4" w:uiPriority="49"/>
+    <w:lsdException w:name="List Table 5 Dark Accent 4" w:uiPriority="50"/>
+    <w:lsdException w:name="List Table 6 Colorful Accent 4" w:uiPriority="51"/>
+    <w:lsdException w:name="List Table 7 Colorful Accent 4" w:uiPriority="52"/>
+    <w:lsdException w:name="List Table 1 Light Accent 5" w:uiPriority="46"/>
+    <w:lsdException w:name="List Table 2 Accent 5" w:uiPriority="47"/>
+    <w:lsdException w:name="List Table 3 Accent 5" w:uiPriority="48"/>
+    <w:lsdException w:name="List Table 4 Accent 5" w:uiPriority="49"/>
+    <w:lsdException w:name="List Table 5 Dark Accent 5" w:uiPriority="50"/>
+    <w:lsdException w:name="List Table 6 Colorful Accent 5" w:uiPriority="51"/>
+    <w:lsdException w:name="List Table 7 Colorful Accent 5" w:uiPriority="52"/>
+    <w:lsdException w:name="List Table 1 Light Accent 6" w:uiPriority="46"/>
+    <w:lsdException w:name="List Table 2 Accent 6" w:uiPriority="47"/>
+    <w:lsdException w:name="List Table 3 Accent 6" w:uiPriority="48"/>
+    <w:lsdException w:name="List Table 4 Accent 6" w:uiPriority="49"/>
+    <w:lsdException w:name="List Table 5 Dark Accent 6" w:uiPriority="50"/>
+    <w:lsdException w:name="List Table 6 Colorful Accent 6" w:uiPriority="51"/>
+    <w:lsdException w:name="List Table 7 Colorful Accent 6" w:uiPriority="52"/>
+    <w:lsdException w:name="Mention" w:semiHidden="1" w:unhideWhenUsed="1"/>
+    <w:lsdException w:name="Smart Hyperlink" w:semiHidden="1" w:unhideWhenUsed="1"/>
+  </w:latentStyles>
+  <w:style w:type="paragraph" w:default="1" w:styleId="Normal">
+    <w:name w:val="Normal"/>
+    <w:qFormat/>
+  </w:style>
+  <w:style w:type="character" w:default="1" w:styleId="DefaultParagraphFont">
+    <w:name w:val="Default Paragraph Font"/>
+    <w:uiPriority w:val="1"/>
+    <w:semiHidden/>
+    <w:unhideWhenUsed/>
+  </w:style>
+  <w:style w:type="table" w:default="1" w:styleId="TableNormal">
+    <w:name w:val="Normal Table"/>
+    <w:uiPriority w:val="99"/>
+    <w:semiHidden/>
+    <w:unhideWhenUsed/>
+    <w:tblPr>
+      <w:tblInd w:w="0" w:type="dxa"/>
+      <w:tblCellMar>
+        <w:top w:w="0" w:type="dxa"/>
+        <w:left w:w="108" w:type="dxa"/>
+        <w:bottom w:w="0" w:type="dxa"/>
+        <w:right w:w="108" w:type="dxa"/>
+      </w:tblCellMar>
+    </w:tblPr>
+  </w:style>
+  <w:style w:type="numbering" w:default="1" w:styleId="NoList">
+    <w:name w:val="No List"/>
+    <w:uiPriority w:val="99"/>
+    <w:semiHidden/>
+    <w:unhideWhenUsed/>
+  </w:style>
+  <w:style w:type="character" w:styleId="PlaceholderText">
+    <w:name w:val="Placeholder Text"/>
+    <w:basedOn w:val="DefaultParagraphFont"/>
+    <w:uiPriority w:val="99"/>
+    <w:semiHidden/>
+    <w:rsid w:val="00BC060A"/>
+    <w:rPr>
+      <w:color w:val="808080"/>
+    </w:rPr>
+  </w:style>
+</w:styles>
+</file>
+
+<file path=word/glossary/webSettings.xml><?xml version="1.0" encoding="utf-8"?>
+<w:webSettings xmlns:mc="http://schemas.openxmlformats.org/markup-compatibility/2006" xmlns:r="http://schemas.openxmlformats.org/officeDocument/2006/relationships" xmlns:w="http://schemas.openxmlformats.org/wordprocessingml/2006/main" xmlns:w14="http://schemas.microsoft.com/office/word/2010/wordml" xmlns:w15="http://schemas.microsoft.com/office/word/2012/wordml" mc:Ignorable="w14 w15">
+  <w:allowPNG/>
+  <w:doNotSaveAsSingleFile/>
+  <w:pixelsPerInch w:val="96"/>
+</w:webSettings>
+</file>
+
 <file path=word/theme/theme1.xml><?xml version="1.0" encoding="utf-8"?>
 <a:theme xmlns:a="http://schemas.openxmlformats.org/drawingml/2006/main" name="Office Theme">
   <a:themeElements>

--- a/Report/Group_16_project_report.docx
+++ b/Report/Group_16_project_report.docx
@@ -173,11 +173,33 @@
           <w:rFonts w:asciiTheme="minorHAnsi" w:hAnsiTheme="minorHAnsi"/>
         </w:rPr>
       </w:pPr>
+      <w:proofErr w:type="spellStart"/>
       <w:r>
         <w:rPr>
           <w:rFonts w:asciiTheme="minorHAnsi" w:hAnsiTheme="minorHAnsi"/>
         </w:rPr>
-        <w:t xml:space="preserve">Balaji Sankar, </w:t>
+        <w:t>Balaji</w:t>
+      </w:r>
+      <w:proofErr w:type="spellEnd"/>
+      <w:r>
+        <w:rPr>
+          <w:rFonts w:asciiTheme="minorHAnsi" w:hAnsiTheme="minorHAnsi"/>
+        </w:rPr>
+        <w:t xml:space="preserve"> </w:t>
+      </w:r>
+      <w:proofErr w:type="spellStart"/>
+      <w:r>
+        <w:rPr>
+          <w:rFonts w:asciiTheme="minorHAnsi" w:hAnsiTheme="minorHAnsi"/>
+        </w:rPr>
+        <w:t>Sankar</w:t>
+      </w:r>
+      <w:proofErr w:type="spellEnd"/>
+      <w:r>
+        <w:rPr>
+          <w:rFonts w:asciiTheme="minorHAnsi" w:hAnsiTheme="minorHAnsi"/>
+        </w:rPr>
+        <w:t xml:space="preserve">, </w:t>
       </w:r>
       <w:r>
         <w:rPr>
@@ -206,11 +228,19 @@
           <w:rFonts w:asciiTheme="minorHAnsi" w:hAnsiTheme="minorHAnsi"/>
         </w:rPr>
       </w:pPr>
+      <w:proofErr w:type="spellStart"/>
       <w:r>
         <w:rPr>
           <w:rFonts w:asciiTheme="minorHAnsi" w:hAnsiTheme="minorHAnsi"/>
         </w:rPr>
-        <w:t>Karthik Subramanian</w:t>
+        <w:t>Karthik</w:t>
+      </w:r>
+      <w:proofErr w:type="spellEnd"/>
+      <w:r>
+        <w:rPr>
+          <w:rFonts w:asciiTheme="minorHAnsi" w:hAnsiTheme="minorHAnsi"/>
+        </w:rPr>
+        <w:t xml:space="preserve"> Subramanian</w:t>
       </w:r>
       <w:r>
         <w:rPr>
@@ -238,12 +268,28 @@
           <w:rFonts w:asciiTheme="minorHAnsi" w:hAnsiTheme="minorHAnsi"/>
         </w:rPr>
       </w:pPr>
+      <w:proofErr w:type="spellStart"/>
       <w:r>
         <w:rPr>
           <w:rFonts w:asciiTheme="minorHAnsi" w:hAnsiTheme="minorHAnsi"/>
         </w:rPr>
-        <w:t>Aarti Rao Manjeshwar</w:t>
-      </w:r>
+        <w:t>Aarti</w:t>
+      </w:r>
+      <w:proofErr w:type="spellEnd"/>
+      <w:r>
+        <w:rPr>
+          <w:rFonts w:asciiTheme="minorHAnsi" w:hAnsiTheme="minorHAnsi"/>
+        </w:rPr>
+        <w:t xml:space="preserve"> Rao </w:t>
+      </w:r>
+      <w:proofErr w:type="spellStart"/>
+      <w:r>
+        <w:rPr>
+          <w:rFonts w:asciiTheme="minorHAnsi" w:hAnsiTheme="minorHAnsi"/>
+        </w:rPr>
+        <w:t>Manjeshwar</w:t>
+      </w:r>
+      <w:proofErr w:type="spellEnd"/>
       <w:r>
         <w:rPr>
           <w:rFonts w:asciiTheme="minorHAnsi" w:hAnsiTheme="minorHAnsi"/>
@@ -276,11 +322,19 @@
           <w:rFonts w:asciiTheme="minorHAnsi" w:hAnsiTheme="minorHAnsi"/>
         </w:rPr>
       </w:pPr>
+      <w:proofErr w:type="spellStart"/>
       <w:r>
         <w:rPr>
           <w:rFonts w:asciiTheme="minorHAnsi" w:hAnsiTheme="minorHAnsi"/>
         </w:rPr>
-        <w:t>Shwetha Narayanan</w:t>
+        <w:t>Shwetha</w:t>
+      </w:r>
+      <w:proofErr w:type="spellEnd"/>
+      <w:r>
+        <w:rPr>
+          <w:rFonts w:asciiTheme="minorHAnsi" w:hAnsiTheme="minorHAnsi"/>
+        </w:rPr>
+        <w:t xml:space="preserve"> Narayanan</w:t>
       </w:r>
       <w:r>
         <w:rPr>
@@ -4068,7 +4122,15 @@
         <w:t xml:space="preserve">In the upcoming sections, we will be discussing the timeline undertaken and course of project’s developments. Section 2 discusses about the dataset and feature selection. Section 3 explains the </w:t>
       </w:r>
       <w:r>
-        <w:t>various approaches that we followed and results of each experiment. Section 4 consolidates the overall results and inferences of the various models used in the application. Eventually, section 5 concludes with the conclusions, takeaways and future prospects of this project.</w:t>
+        <w:t xml:space="preserve">various approaches that we followed and results of each experiment. Section 4 consolidates the overall results and inferences of the various models used in the application. Eventually, section 5 concludes with the conclusions, takeaways and </w:t>
+      </w:r>
+      <w:proofErr w:type="gramStart"/>
+      <w:r>
+        <w:t>future prospects</w:t>
+      </w:r>
+      <w:proofErr w:type="gramEnd"/>
+      <w:r>
+        <w:t xml:space="preserve"> of this project.</w:t>
       </w:r>
     </w:p>
     <w:p/>
@@ -4192,7 +4254,21 @@
         <w:rPr>
           <w:rFonts w:cs="Times New Roman"/>
         </w:rPr>
-        <w:t>For any time series problem, baseline prediction model is essential to establish a benchmark</w:t>
+        <w:t xml:space="preserve">For any </w:t>
+      </w:r>
+      <w:proofErr w:type="gramStart"/>
+      <w:r>
+        <w:rPr>
+          <w:rFonts w:cs="Times New Roman"/>
+        </w:rPr>
+        <w:t>time</w:t>
+      </w:r>
+      <w:proofErr w:type="gramEnd"/>
+      <w:r>
+        <w:rPr>
+          <w:rFonts w:cs="Times New Roman"/>
+        </w:rPr>
+        <w:t xml:space="preserve"> series problem, baseline prediction model is essential to establish a benchmark</w:t>
       </w:r>
       <w:r>
         <w:rPr>
@@ -4659,13 +4735,6 @@
         <w:t xml:space="preserve">represents the actual value. </w:t>
       </w:r>
     </w:p>
-    <w:p>
-      <w:pPr>
-        <w:rPr>
-          <w:rFonts w:eastAsiaTheme="minorEastAsia" w:cs="Times New Roman"/>
-        </w:rPr>
-      </w:pPr>
-    </w:p>
     <w:tbl>
       <w:tblPr>
         <w:tblStyle w:val="TableGrid"/>
@@ -4860,74 +4929,547 @@
           <w:rFonts w:eastAsiaTheme="minorEastAsia" w:cs="Times New Roman"/>
         </w:rPr>
       </w:pPr>
+      <w:r>
+        <w:rPr>
+          <w:rFonts w:eastAsiaTheme="minorEastAsia" w:cs="Times New Roman"/>
+        </w:rPr>
+        <w:t xml:space="preserve">This model is simple and deterministic since this learns nothing from the domain knowledge or the data but uses the naïve approach </w:t>
+      </w:r>
+      <w:r>
+        <w:rPr>
+          <w:rFonts w:eastAsiaTheme="minorEastAsia" w:cs="Times New Roman"/>
+        </w:rPr>
+        <w:t xml:space="preserve">with </w:t>
+      </w:r>
+      <w:r>
+        <w:rPr>
+          <w:rFonts w:eastAsiaTheme="minorEastAsia" w:cs="Times New Roman"/>
+        </w:rPr>
+        <w:t xml:space="preserve">a lagged </w:t>
+      </w:r>
+      <w:r>
+        <w:rPr>
+          <w:rFonts w:eastAsiaTheme="minorEastAsia" w:cs="Times New Roman"/>
+        </w:rPr>
+        <w:t>dataset.</w:t>
+      </w:r>
+      <w:r>
+        <w:rPr>
+          <w:rFonts w:eastAsiaTheme="minorEastAsia" w:cs="Times New Roman"/>
+        </w:rPr>
+        <w:t xml:space="preserve"> These MSE values will be used thus be used as a benchmark and any machine learning model that is used for the weather forecasting </w:t>
+      </w:r>
+      <w:r>
+        <w:rPr>
+          <w:rFonts w:eastAsiaTheme="minorEastAsia" w:cs="Times New Roman"/>
+        </w:rPr>
+        <w:t xml:space="preserve">will be compared with these values since these were evaluated with a model without any learning mechanisms. </w:t>
+      </w:r>
+      <w:r>
+        <w:rPr>
+          <w:rFonts w:eastAsiaTheme="minorEastAsia" w:cs="Times New Roman"/>
+        </w:rPr>
+        <w:t>If the MSE value for any model is greater than these values, it will either be discarded or needs to be fixed to obtain better results</w:t>
+      </w:r>
+      <w:r>
+        <w:rPr>
+          <w:rFonts w:eastAsiaTheme="minorEastAsia" w:cs="Times New Roman"/>
+        </w:rPr>
+        <w:t xml:space="preserve">. </w:t>
+      </w:r>
     </w:p>
     <w:p>
       <w:pPr>
-        <w:rPr>
-          <w:rFonts w:eastAsiaTheme="minorEastAsia" w:cs="Times New Roman"/>
-        </w:rPr>
-      </w:pPr>
-      <w:r>
-        <w:rPr>
-          <w:rFonts w:eastAsiaTheme="minorEastAsia" w:cs="Times New Roman"/>
-        </w:rPr>
-        <w:t xml:space="preserve">This model is simple and deterministic since this learns nothing from the domain knowledge or the data but uses the naïve approach </w:t>
-      </w:r>
-      <w:r>
-        <w:rPr>
-          <w:rFonts w:eastAsiaTheme="minorEastAsia" w:cs="Times New Roman"/>
-        </w:rPr>
-        <w:t xml:space="preserve">with </w:t>
-      </w:r>
-      <w:r>
-        <w:rPr>
-          <w:rFonts w:eastAsiaTheme="minorEastAsia" w:cs="Times New Roman"/>
-        </w:rPr>
-        <w:t xml:space="preserve">a lagged </w:t>
-      </w:r>
-      <w:r>
-        <w:rPr>
-          <w:rFonts w:eastAsiaTheme="minorEastAsia" w:cs="Times New Roman"/>
-        </w:rPr>
-        <w:t>dataset.</w:t>
-      </w:r>
-      <w:r>
-        <w:rPr>
-          <w:rFonts w:eastAsiaTheme="minorEastAsia" w:cs="Times New Roman"/>
-        </w:rPr>
-        <w:t xml:space="preserve"> These MSE values will be used thus be used as a benchmark and any machine learning model that is used for the weather forecasting </w:t>
-      </w:r>
-      <w:r>
-        <w:rPr>
-          <w:rFonts w:eastAsiaTheme="minorEastAsia" w:cs="Times New Roman"/>
-        </w:rPr>
-        <w:t xml:space="preserve">will be compared with these values since these were evaluated with a model without any learning mechanisms. </w:t>
-      </w:r>
-      <w:r>
-        <w:rPr>
-          <w:rFonts w:eastAsiaTheme="minorEastAsia" w:cs="Times New Roman"/>
-        </w:rPr>
-        <w:t>If the MSE value for any model is greater than these values, it will either be discarded or needs to be fixed to obtain better results</w:t>
+        <w:keepNext/>
+      </w:pPr>
+      <w:r>
+        <w:rPr>
+          <w:rFonts w:eastAsiaTheme="minorEastAsia" w:cs="Times New Roman"/>
+          <w:noProof/>
+          <w:lang w:val="en-GB" w:eastAsia="en-GB"/>
+        </w:rPr>
+        <mc:AlternateContent>
+          <mc:Choice Requires="wps">
+            <w:drawing>
+              <wp:anchor distT="0" distB="0" distL="114300" distR="114300" simplePos="0" relativeHeight="251660288" behindDoc="0" locked="0" layoutInCell="1" allowOverlap="1" wp14:anchorId="57118D52" wp14:editId="5B822066">
+                <wp:simplePos x="0" y="0"/>
+                <wp:positionH relativeFrom="column">
+                  <wp:posOffset>1185545</wp:posOffset>
+                </wp:positionH>
+                <wp:positionV relativeFrom="paragraph">
+                  <wp:posOffset>1821815</wp:posOffset>
+                </wp:positionV>
+                <wp:extent cx="682625" cy="341630"/>
+                <wp:effectExtent l="0" t="0" r="0" b="0"/>
+                <wp:wrapSquare wrapText="bothSides"/>
+                <wp:docPr id="5" name="Text Box 5"/>
+                <wp:cNvGraphicFramePr/>
+                <a:graphic xmlns:a="http://schemas.openxmlformats.org/drawingml/2006/main">
+                  <a:graphicData uri="http://schemas.microsoft.com/office/word/2010/wordprocessingShape">
+                    <wps:wsp>
+                      <wps:cNvSpPr txBox="1"/>
+                      <wps:spPr>
+                        <a:xfrm>
+                          <a:off x="0" y="0"/>
+                          <a:ext cx="682625" cy="341630"/>
+                        </a:xfrm>
+                        <a:prstGeom prst="rect">
+                          <a:avLst/>
+                        </a:prstGeom>
+                        <a:noFill/>
+                        <a:ln>
+                          <a:noFill/>
+                        </a:ln>
+                        <a:effectLst/>
+                      </wps:spPr>
+                      <wps:style>
+                        <a:lnRef idx="0">
+                          <a:schemeClr val="accent1"/>
+                        </a:lnRef>
+                        <a:fillRef idx="0">
+                          <a:schemeClr val="accent1"/>
+                        </a:fillRef>
+                        <a:effectRef idx="0">
+                          <a:schemeClr val="accent1"/>
+                        </a:effectRef>
+                        <a:fontRef idx="minor">
+                          <a:schemeClr val="dk1"/>
+                        </a:fontRef>
+                      </wps:style>
+                      <wps:txbx>
+                        <w:txbxContent>
+                          <w:p>
+                            <w:r>
+                              <w:t>Seattle</w:t>
+                            </w:r>
+                          </w:p>
+                        </w:txbxContent>
+                      </wps:txbx>
+                      <wps:bodyPr rot="0" spcFirstLastPara="0" vertOverflow="overflow" horzOverflow="overflow" vert="horz" wrap="square" lIns="91440" tIns="45720" rIns="91440" bIns="45720" numCol="1" spcCol="0" rtlCol="0" fromWordArt="0" anchor="t" anchorCtr="0" forceAA="0" compatLnSpc="1">
+                        <a:prstTxWarp prst="textNoShape">
+                          <a:avLst/>
+                        </a:prstTxWarp>
+                        <a:noAutofit/>
+                      </wps:bodyPr>
+                    </wps:wsp>
+                  </a:graphicData>
+                </a:graphic>
+                <wp14:sizeRelH relativeFrom="margin">
+                  <wp14:pctWidth>0</wp14:pctWidth>
+                </wp14:sizeRelH>
+                <wp14:sizeRelV relativeFrom="margin">
+                  <wp14:pctHeight>0</wp14:pctHeight>
+                </wp14:sizeRelV>
+              </wp:anchor>
+            </w:drawing>
+          </mc:Choice>
+          <mc:Fallback>
+            <w:pict>
+              <v:shapetype w14:anchorId="57118D52" id="_x0000_t202" coordsize="21600,21600" o:spt="202" path="m0,0l0,21600,21600,21600,21600,0xe">
+                <v:stroke joinstyle="miter"/>
+                <v:path gradientshapeok="t" o:connecttype="rect"/>
+              </v:shapetype>
+              <v:shape id="Text Box 5" o:spid="_x0000_s1026" type="#_x0000_t202" style="position:absolute;left:0;text-align:left;margin-left:93.35pt;margin-top:143.45pt;width:53.75pt;height:26.9pt;z-index:251660288;visibility:visible;mso-wrap-style:square;mso-width-percent:0;mso-height-percent:0;mso-wrap-distance-left:9pt;mso-wrap-distance-top:0;mso-wrap-distance-right:9pt;mso-wrap-distance-bottom:0;mso-position-horizontal:absolute;mso-position-horizontal-relative:text;mso-position-vertical:absolute;mso-position-vertical-relative:text;mso-width-percent:0;mso-height-percent:0;mso-width-relative:margin;mso-height-relative:margin;v-text-anchor:top" o:gfxdata="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" filled="f" stroked="f">
+                <v:textbox>
+                  <w:txbxContent>
+                    <w:p>
+                      <w:r>
+                        <w:t>Seattle</w:t>
+                      </w:r>
+                    </w:p>
+                  </w:txbxContent>
+                </v:textbox>
+                <w10:wrap type="square"/>
+              </v:shape>
+            </w:pict>
+          </mc:Fallback>
+        </mc:AlternateContent>
+      </w:r>
+      <w:r>
+        <w:rPr>
+          <w:rFonts w:eastAsiaTheme="minorEastAsia" w:cs="Times New Roman"/>
+          <w:noProof/>
+          <w:lang w:val="en-GB" w:eastAsia="en-GB"/>
+        </w:rPr>
+        <w:drawing>
+          <wp:inline distT="0" distB="0" distL="0" distR="0" wp14:anchorId="08AD5EA9" wp14:editId="39DF7DAF">
+            <wp:extent cx="2814638" cy="1714500"/>
+            <wp:effectExtent l="0" t="0" r="5080" b="0"/>
+            <wp:docPr id="2" name="Picture 2"/>
+            <wp:cNvGraphicFramePr>
+              <a:graphicFrameLocks xmlns:a="http://schemas.openxmlformats.org/drawingml/2006/main" noChangeAspect="1"/>
+            </wp:cNvGraphicFramePr>
+            <a:graphic xmlns:a="http://schemas.openxmlformats.org/drawingml/2006/main">
+              <a:graphicData uri="http://schemas.openxmlformats.org/drawingml/2006/picture">
+                <pic:pic xmlns:pic="http://schemas.openxmlformats.org/drawingml/2006/picture">
+                  <pic:nvPicPr>
+                    <pic:cNvPr id="2" name="sea_test_baseline.PNG"/>
+                    <pic:cNvPicPr/>
+                  </pic:nvPicPr>
+                  <pic:blipFill>
+                    <a:blip r:embed="rId9">
+                      <a:extLst>
+                        <a:ext uri="{28A0092B-C50C-407E-A947-70E740481C1C}">
+                          <a14:useLocalDpi xmlns:a14="http://schemas.microsoft.com/office/drawing/2010/main" val="0"/>
+                        </a:ext>
+                      </a:extLst>
+                    </a:blip>
+                    <a:stretch>
+                      <a:fillRect/>
+                    </a:stretch>
+                  </pic:blipFill>
+                  <pic:spPr>
+                    <a:xfrm>
+                      <a:off x="0" y="0"/>
+                      <a:ext cx="2814638" cy="1714500"/>
+                    </a:xfrm>
+                    <a:prstGeom prst="rect">
+                      <a:avLst/>
+                    </a:prstGeom>
+                  </pic:spPr>
+                </pic:pic>
+              </a:graphicData>
+            </a:graphic>
+          </wp:inline>
+        </w:drawing>
+      </w:r>
+      <w:r>
+        <w:t xml:space="preserve"> </w:t>
+      </w:r>
+      <w:r>
+        <w:rPr>
+          <w:noProof/>
+          <w:lang w:val="en-GB" w:eastAsia="en-GB"/>
+        </w:rPr>
+        <w:drawing>
+          <wp:inline distT="0" distB="0" distL="0" distR="0" wp14:anchorId="144551AC" wp14:editId="0CDF2EE5">
+            <wp:extent cx="2828925" cy="1709738"/>
+            <wp:effectExtent l="0" t="0" r="0" b="0"/>
+            <wp:docPr id="3" name="Picture 3"/>
+            <wp:cNvGraphicFramePr>
+              <a:graphicFrameLocks xmlns:a="http://schemas.openxmlformats.org/drawingml/2006/main" noChangeAspect="1"/>
+            </wp:cNvGraphicFramePr>
+            <a:graphic xmlns:a="http://schemas.openxmlformats.org/drawingml/2006/main">
+              <a:graphicData uri="http://schemas.openxmlformats.org/drawingml/2006/picture">
+                <pic:pic xmlns:pic="http://schemas.openxmlformats.org/drawingml/2006/picture">
+                  <pic:nvPicPr>
+                    <pic:cNvPr id="3" name="dal_test_baseline.PNG"/>
+                    <pic:cNvPicPr/>
+                  </pic:nvPicPr>
+                  <pic:blipFill>
+                    <a:blip r:embed="rId10">
+                      <a:extLst>
+                        <a:ext uri="{28A0092B-C50C-407E-A947-70E740481C1C}">
+                          <a14:useLocalDpi xmlns:a14="http://schemas.microsoft.com/office/drawing/2010/main" val="0"/>
+                        </a:ext>
+                      </a:extLst>
+                    </a:blip>
+                    <a:stretch>
+                      <a:fillRect/>
+                    </a:stretch>
+                  </pic:blipFill>
+                  <pic:spPr>
+                    <a:xfrm>
+                      <a:off x="0" y="0"/>
+                      <a:ext cx="2828925" cy="1709738"/>
+                    </a:xfrm>
+                    <a:prstGeom prst="rect">
+                      <a:avLst/>
+                    </a:prstGeom>
+                  </pic:spPr>
+                </pic:pic>
+              </a:graphicData>
+            </a:graphic>
+          </wp:inline>
+        </w:drawing>
       </w:r>
     </w:p>
     <w:p>
       <w:pPr>
-        <w:rPr>
-          <w:rFonts w:eastAsiaTheme="minorEastAsia" w:cs="Times New Roman"/>
-        </w:rPr>
-      </w:pPr>
+        <w:pStyle w:val="Caption"/>
+        <w:jc w:val="both"/>
+        <w:rPr>
+          <w:rFonts w:eastAsiaTheme="minorEastAsia" w:cs="Times New Roman"/>
+        </w:rPr>
+      </w:pPr>
+      <w:r>
+        <w:rPr>
+          <w:rFonts w:eastAsiaTheme="minorEastAsia" w:cs="Times New Roman"/>
+          <w:noProof/>
+          <w:lang w:val="en-GB" w:eastAsia="en-GB"/>
+        </w:rPr>
+        <mc:AlternateContent>
+          <mc:Choice Requires="wps">
+            <w:drawing>
+              <wp:anchor distT="0" distB="0" distL="114300" distR="114300" simplePos="0" relativeHeight="251659264" behindDoc="0" locked="0" layoutInCell="1" allowOverlap="1" wp14:anchorId="75F58ACD" wp14:editId="238E2C1B">
+                <wp:simplePos x="0" y="0"/>
+                <wp:positionH relativeFrom="column">
+                  <wp:posOffset>4049395</wp:posOffset>
+                </wp:positionH>
+                <wp:positionV relativeFrom="paragraph">
+                  <wp:posOffset>12065</wp:posOffset>
+                </wp:positionV>
+                <wp:extent cx="572770" cy="318770"/>
+                <wp:effectExtent l="0" t="0" r="0" b="11430"/>
+                <wp:wrapSquare wrapText="bothSides"/>
+                <wp:docPr id="4" name="Text Box 4"/>
+                <wp:cNvGraphicFramePr/>
+                <a:graphic xmlns:a="http://schemas.openxmlformats.org/drawingml/2006/main">
+                  <a:graphicData uri="http://schemas.microsoft.com/office/word/2010/wordprocessingShape">
+                    <wps:wsp>
+                      <wps:cNvSpPr txBox="1"/>
+                      <wps:spPr>
+                        <a:xfrm>
+                          <a:off x="0" y="0"/>
+                          <a:ext cx="572770" cy="318770"/>
+                        </a:xfrm>
+                        <a:prstGeom prst="rect">
+                          <a:avLst/>
+                        </a:prstGeom>
+                        <a:noFill/>
+                        <a:ln>
+                          <a:noFill/>
+                        </a:ln>
+                        <a:effectLst/>
+                      </wps:spPr>
+                      <wps:style>
+                        <a:lnRef idx="0">
+                          <a:schemeClr val="accent1"/>
+                        </a:lnRef>
+                        <a:fillRef idx="0">
+                          <a:schemeClr val="accent1"/>
+                        </a:fillRef>
+                        <a:effectRef idx="0">
+                          <a:schemeClr val="accent1"/>
+                        </a:effectRef>
+                        <a:fontRef idx="minor">
+                          <a:schemeClr val="dk1"/>
+                        </a:fontRef>
+                      </wps:style>
+                      <wps:txbx>
+                        <w:txbxContent>
+                          <w:p>
+                            <w:r>
+                              <w:t>Dallas</w:t>
+                            </w:r>
+                          </w:p>
+                        </w:txbxContent>
+                      </wps:txbx>
+                      <wps:bodyPr rot="0" spcFirstLastPara="0" vertOverflow="overflow" horzOverflow="overflow" vert="horz" wrap="none" lIns="91440" tIns="45720" rIns="91440" bIns="45720" numCol="1" spcCol="0" rtlCol="0" fromWordArt="0" anchor="t" anchorCtr="0" forceAA="0" compatLnSpc="1">
+                        <a:prstTxWarp prst="textNoShape">
+                          <a:avLst/>
+                        </a:prstTxWarp>
+                        <a:noAutofit/>
+                      </wps:bodyPr>
+                    </wps:wsp>
+                  </a:graphicData>
+                </a:graphic>
+                <wp14:sizeRelV relativeFrom="margin">
+                  <wp14:pctHeight>0</wp14:pctHeight>
+                </wp14:sizeRelV>
+              </wp:anchor>
+            </w:drawing>
+          </mc:Choice>
+          <mc:Fallback>
+            <w:pict>
+              <v:shape w14:anchorId="75F58ACD" id="Text Box 4" o:spid="_x0000_s1027" type="#_x0000_t202" style="position:absolute;left:0;text-align:left;margin-left:318.85pt;margin-top:.95pt;width:45.1pt;height:25.1pt;z-index:251659264;visibility:visible;mso-wrap-style:none;mso-height-percent:0;mso-wrap-distance-left:9pt;mso-wrap-distance-top:0;mso-wrap-distance-right:9pt;mso-wrap-distance-bottom:0;mso-position-horizontal:absolute;mso-position-horizontal-relative:text;mso-position-vertical:absolute;mso-position-vertical-relative:text;mso-height-percent:0;mso-height-relative:margin;v-text-anchor:top" o:gfxdata="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" filled="f" stroked="f">
+                <v:textbox>
+                  <w:txbxContent>
+                    <w:p>
+                      <w:r>
+                        <w:t>Dallas</w:t>
+                      </w:r>
+                    </w:p>
+                  </w:txbxContent>
+                </v:textbox>
+                <w10:wrap type="square"/>
+              </v:shape>
+            </w:pict>
+          </mc:Fallback>
+        </mc:AlternateContent>
+      </w:r>
     </w:p>
     <w:p>
       <w:pPr>
-        <w:pStyle w:val="Heading2"/>
-      </w:pPr>
-      <w:r>
-        <w:t>AR Mode</w:t>
+        <w:rPr>
+          <w:rFonts w:eastAsiaTheme="minorEastAsia" w:cs="Times New Roman"/>
+        </w:rPr>
+      </w:pPr>
+    </w:p>
+    <w:p>
+      <w:pPr>
+        <w:jc w:val="center"/>
+        <w:rPr>
+          <w:rFonts w:eastAsiaTheme="minorEastAsia" w:cs="Times New Roman"/>
+        </w:rPr>
+      </w:pPr>
+      <w:r>
+        <w:rPr>
+          <w:rFonts w:eastAsiaTheme="minorEastAsia" w:cs="Times New Roman"/>
+          <w:noProof/>
+          <w:lang w:val="en-GB" w:eastAsia="en-GB"/>
+        </w:rPr>
+        <mc:AlternateContent>
+          <mc:Choice Requires="wps">
+            <w:drawing>
+              <wp:anchor distT="0" distB="0" distL="114300" distR="114300" simplePos="0" relativeHeight="251661312" behindDoc="0" locked="0" layoutInCell="1" allowOverlap="1" wp14:anchorId="4CD210AC" wp14:editId="0BFF822A">
+                <wp:simplePos x="0" y="0"/>
+                <wp:positionH relativeFrom="column">
+                  <wp:posOffset>2565972</wp:posOffset>
+                </wp:positionH>
+                <wp:positionV relativeFrom="paragraph">
+                  <wp:posOffset>1677035</wp:posOffset>
+                </wp:positionV>
+                <wp:extent cx="914400" cy="349885"/>
+                <wp:effectExtent l="0" t="0" r="0" b="5715"/>
+                <wp:wrapSquare wrapText="bothSides"/>
+                <wp:docPr id="7" name="Text Box 7"/>
+                <wp:cNvGraphicFramePr/>
+                <a:graphic xmlns:a="http://schemas.openxmlformats.org/drawingml/2006/main">
+                  <a:graphicData uri="http://schemas.microsoft.com/office/word/2010/wordprocessingShape">
+                    <wps:wsp>
+                      <wps:cNvSpPr txBox="1"/>
+                      <wps:spPr>
+                        <a:xfrm>
+                          <a:off x="0" y="0"/>
+                          <a:ext cx="914400" cy="349885"/>
+                        </a:xfrm>
+                        <a:prstGeom prst="rect">
+                          <a:avLst/>
+                        </a:prstGeom>
+                        <a:noFill/>
+                        <a:ln>
+                          <a:noFill/>
+                        </a:ln>
+                        <a:effectLst/>
+                      </wps:spPr>
+                      <wps:style>
+                        <a:lnRef idx="0">
+                          <a:schemeClr val="accent1"/>
+                        </a:lnRef>
+                        <a:fillRef idx="0">
+                          <a:schemeClr val="accent1"/>
+                        </a:fillRef>
+                        <a:effectRef idx="0">
+                          <a:schemeClr val="accent1"/>
+                        </a:effectRef>
+                        <a:fontRef idx="minor">
+                          <a:schemeClr val="dk1"/>
+                        </a:fontRef>
+                      </wps:style>
+                      <wps:txbx>
+                        <w:txbxContent>
+                          <w:p>
+                            <w:pPr>
+                              <w:jc w:val="center"/>
+                            </w:pPr>
+                            <w:r>
+                              <w:t>Cincinnati</w:t>
+                            </w:r>
+                          </w:p>
+                        </w:txbxContent>
+                      </wps:txbx>
+                      <wps:bodyPr rot="0" spcFirstLastPara="0" vertOverflow="overflow" horzOverflow="overflow" vert="horz" wrap="square" lIns="91440" tIns="45720" rIns="91440" bIns="45720" numCol="1" spcCol="0" rtlCol="0" fromWordArt="0" anchor="t" anchorCtr="0" forceAA="0" compatLnSpc="1">
+                        <a:prstTxWarp prst="textNoShape">
+                          <a:avLst/>
+                        </a:prstTxWarp>
+                        <a:noAutofit/>
+                      </wps:bodyPr>
+                    </wps:wsp>
+                  </a:graphicData>
+                </a:graphic>
+                <wp14:sizeRelV relativeFrom="margin">
+                  <wp14:pctHeight>0</wp14:pctHeight>
+                </wp14:sizeRelV>
+              </wp:anchor>
+            </w:drawing>
+          </mc:Choice>
+          <mc:Fallback>
+            <w:pict>
+              <v:shape w14:anchorId="4CD210AC" id="Text Box 7" o:spid="_x0000_s1028" type="#_x0000_t202" style="position:absolute;left:0;text-align:left;margin-left:202.05pt;margin-top:132.05pt;width:1in;height:27.55pt;z-index:251661312;visibility:visible;mso-wrap-style:square;mso-height-percent:0;mso-wrap-distance-left:9pt;mso-wrap-distance-top:0;mso-wrap-distance-right:9pt;mso-wrap-distance-bottom:0;mso-position-horizontal:absolute;mso-position-horizontal-relative:text;mso-position-vertical:absolute;mso-position-vertical-relative:text;mso-height-percent:0;mso-height-relative:margin;v-text-anchor:top" o:gfxdata="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" filled="f" stroked="f">
+                <v:textbox>
+                  <w:txbxContent>
+                    <w:p>
+                      <w:pPr>
+                        <w:jc w:val="center"/>
+                      </w:pPr>
+                      <w:r>
+                        <w:t>Cincinnati</w:t>
+                      </w:r>
+                    </w:p>
+                  </w:txbxContent>
+                </v:textbox>
+                <w10:wrap type="square"/>
+              </v:shape>
+            </w:pict>
+          </mc:Fallback>
+        </mc:AlternateContent>
+      </w:r>
+      <w:r>
+        <w:rPr>
+          <w:rFonts w:eastAsiaTheme="minorEastAsia" w:cs="Times New Roman"/>
+          <w:noProof/>
+          <w:lang w:val="en-GB" w:eastAsia="en-GB"/>
+        </w:rPr>
+        <w:drawing>
+          <wp:inline distT="0" distB="0" distL="0" distR="0" wp14:anchorId="41814215" wp14:editId="0A55E156">
+            <wp:extent cx="2667000" cy="1671638"/>
+            <wp:effectExtent l="0" t="0" r="0" b="5080"/>
+            <wp:docPr id="6" name="Picture 6"/>
+            <wp:cNvGraphicFramePr>
+              <a:graphicFrameLocks xmlns:a="http://schemas.openxmlformats.org/drawingml/2006/main" noChangeAspect="1"/>
+            </wp:cNvGraphicFramePr>
+            <a:graphic xmlns:a="http://schemas.openxmlformats.org/drawingml/2006/main">
+              <a:graphicData uri="http://schemas.openxmlformats.org/drawingml/2006/picture">
+                <pic:pic xmlns:pic="http://schemas.openxmlformats.org/drawingml/2006/picture">
+                  <pic:nvPicPr>
+                    <pic:cNvPr id="6" name="cin_test_baseline.PNG"/>
+                    <pic:cNvPicPr/>
+                  </pic:nvPicPr>
+                  <pic:blipFill>
+                    <a:blip r:embed="rId11">
+                      <a:extLst>
+                        <a:ext uri="{28A0092B-C50C-407E-A947-70E740481C1C}">
+                          <a14:useLocalDpi xmlns:a14="http://schemas.microsoft.com/office/drawing/2010/main" val="0"/>
+                        </a:ext>
+                      </a:extLst>
+                    </a:blip>
+                    <a:stretch>
+                      <a:fillRect/>
+                    </a:stretch>
+                  </pic:blipFill>
+                  <pic:spPr>
+                    <a:xfrm>
+                      <a:off x="0" y="0"/>
+                      <a:ext cx="2667000" cy="1671638"/>
+                    </a:xfrm>
+                    <a:prstGeom prst="rect">
+                      <a:avLst/>
+                    </a:prstGeom>
+                  </pic:spPr>
+                </pic:pic>
+              </a:graphicData>
+            </a:graphic>
+          </wp:inline>
+        </w:drawing>
       </w:r>
       <w:bookmarkStart w:id="19" w:name="_GoBack"/>
       <w:bookmarkEnd w:id="19"/>
-      <w:r>
-        <w:t>ling</w:t>
+    </w:p>
+    <w:p>
+      <w:pPr>
+        <w:rPr>
+          <w:rFonts w:eastAsiaTheme="minorEastAsia" w:cs="Times New Roman"/>
+        </w:rPr>
+      </w:pPr>
+    </w:p>
+    <w:p>
+      <w:pPr>
+        <w:pStyle w:val="Heading2"/>
+      </w:pPr>
+      <w:r>
+        <w:lastRenderedPageBreak/>
+        <w:t>AR Modeling</w:t>
       </w:r>
     </w:p>
     <w:p>
@@ -4963,7 +5505,11 @@
         <w:fldChar w:fldCharType="end"/>
       </w:r>
       <w:r>
-        <w:t>, which we then modified to work with our own data set.  These modifications are clearly highlighted in our coding set</w:t>
+        <w:t xml:space="preserve">, which we then modified to work with our own data set.  These modifications are clearly highlighted in our coding </w:t>
+      </w:r>
+      <w:proofErr w:type="spellStart"/>
+      <w:r>
+        <w:t>set</w:t>
       </w:r>
       <w:r>
         <w:fldChar w:fldCharType="begin"/>
@@ -4979,7 +5525,15 @@
           <w:b/>
           <w:bCs/>
         </w:rPr>
-        <w:t>Error! Reference source not found.</w:t>
+        <w:t>Error</w:t>
+      </w:r>
+      <w:proofErr w:type="spellEnd"/>
+      <w:r>
+        <w:rPr>
+          <w:b/>
+          <w:bCs/>
+        </w:rPr>
+        <w:t>! Reference source not found.</w:t>
       </w:r>
       <w:r>
         <w:fldChar w:fldCharType="end"/>
@@ -5007,7 +5561,31 @@
     </w:p>
     <w:p>
       <w:r>
-        <w:t xml:space="preserve">Importantly, one of the advantages with working with the base components of the gradient descent methods was that we were able to observe firsthand the inner workings of this technique.  For example, in order to incorporate the stochastic component to the model, it was necessary to understand all parts of the working algorithm.  After converting our categorical data set into a dummy variable representation, a stochastic version of the gradient decent method was applied.  An important aspect of this phase was that we were able to observe the impact that the different parameters have on the convergence patterns of the </w:t>
+        <w:t xml:space="preserve">Importantly, one of the advantages with working with the base components of the gradient descent methods was that we </w:t>
+      </w:r>
+      <w:proofErr w:type="gramStart"/>
+      <w:r>
+        <w:t>were able to</w:t>
+      </w:r>
+      <w:proofErr w:type="gramEnd"/>
+      <w:r>
+        <w:t xml:space="preserve"> observe firsthand the inner workings of this technique.  For example, </w:t>
+      </w:r>
+      <w:proofErr w:type="gramStart"/>
+      <w:r>
+        <w:t>in order to</w:t>
+      </w:r>
+      <w:proofErr w:type="gramEnd"/>
+      <w:r>
+        <w:t xml:space="preserve"> incorporate the stochastic component to the model, it was necessary to understand all parts of the working algorithm.  After converting our categorical data set into a dummy variable representation, a stochastic version of the gradient decent method was applied.  An important aspect of this phase was that we </w:t>
+      </w:r>
+      <w:proofErr w:type="gramStart"/>
+      <w:r>
+        <w:t>were able to</w:t>
+      </w:r>
+      <w:proofErr w:type="gramEnd"/>
+      <w:r>
+        <w:t xml:space="preserve"> observe the impact that the different parameters have on the convergence patterns of the </w:t>
       </w:r>
       <m:oMath>
         <m:r>
@@ -5038,14 +5616,7 @@
         <w:rPr>
           <w:rFonts w:eastAsiaTheme="minorEastAsia"/>
         </w:rPr>
-        <w:t xml:space="preserve">, the theta values failed to converge </w:t>
-      </w:r>
-      <w:r>
-        <w:rPr>
-          <w:rFonts w:eastAsiaTheme="minorEastAsia"/>
-        </w:rPr>
-        <w:lastRenderedPageBreak/>
-        <w:t xml:space="preserve">and started to oscillate back and forth. However, when we decrease the value of </w:t>
+        <w:t xml:space="preserve">, the theta values failed to converge and started to oscillate back and forth. However, when we decrease the value of </w:t>
       </w:r>
       <m:oMath>
         <m:r>
@@ -5059,7 +5630,21 @@
         <w:rPr>
           <w:rFonts w:eastAsiaTheme="minorEastAsia"/>
         </w:rPr>
-        <w:t>, the convergence pattern looked totally different and converged relatively quickly to its final value (</w:t>
+        <w:t>, the convergence pattern looked t</w:t>
+      </w:r>
+      <w:proofErr w:type="spellStart"/>
+      <w:r>
+        <w:rPr>
+          <w:rFonts w:eastAsiaTheme="minorEastAsia"/>
+        </w:rPr>
+        <w:t>otally</w:t>
+      </w:r>
+      <w:proofErr w:type="spellEnd"/>
+      <w:r>
+        <w:rPr>
+          <w:rFonts w:eastAsiaTheme="minorEastAsia"/>
+        </w:rPr>
+        <w:t xml:space="preserve"> different and converged relatively quickly to its final value (</w:t>
       </w:r>
       <w:r>
         <w:rPr>
@@ -5158,7 +5743,7 @@
                           </pic:cNvPicPr>
                         </pic:nvPicPr>
                         <pic:blipFill>
-                          <a:blip r:embed="rId9" cstate="print">
+                          <a:blip r:embed="rId12" cstate="print">
                             <a:extLst>
                               <a:ext uri="{28A0092B-C50C-407E-A947-70E740481C1C}">
                                 <a14:useLocalDpi xmlns:a14="http://schemas.microsoft.com/office/drawing/2010/main" val="0"/>
@@ -5217,7 +5802,7 @@
                           </pic:cNvPicPr>
                         </pic:nvPicPr>
                         <pic:blipFill>
-                          <a:blip r:embed="rId10" cstate="print">
+                          <a:blip r:embed="rId13" cstate="print">
                             <a:extLst>
                               <a:ext uri="{28A0092B-C50C-407E-A947-70E740481C1C}">
                                 <a14:useLocalDpi xmlns:a14="http://schemas.microsoft.com/office/drawing/2010/main" val="0"/>
@@ -5268,7 +5853,7 @@
         <w:rPr>
           <w:noProof/>
         </w:rPr>
-        <w:t>6</w:t>
+        <w:t>2</w:t>
       </w:r>
       <w:r>
         <w:rPr>
@@ -5289,7 +5874,15 @@
     </w:p>
     <w:p>
       <w:r>
-        <w:t>Finally, based on the matrix multiplication between the outputted theta values and the values in our test set, we obtain the predicted set and were able to obtain a relatively satisfactory performance (</w:t>
+        <w:t xml:space="preserve">Finally, based on the matrix multiplication between the outputted theta values and the values in our test set, we obtain the predicted set and </w:t>
+      </w:r>
+      <w:proofErr w:type="gramStart"/>
+      <w:r>
+        <w:t>were able to</w:t>
+      </w:r>
+      <w:proofErr w:type="gramEnd"/>
+      <w:r>
+        <w:t xml:space="preserve"> obtain a relatively satisfactory performance (</w:t>
       </w:r>
       <w:r>
         <w:fldChar w:fldCharType="begin"/>
@@ -5503,13 +6096,28 @@
         <w:spacing w:before="120"/>
       </w:pPr>
       <w:r>
+        <w:lastRenderedPageBreak/>
         <w:t xml:space="preserve">As one can observe, the accuracy measure of 75.4%, and an F1 score of 85.8 which is comparable against the results obtained using regularized logistic regression outputted from the </w:t>
       </w:r>
       <w:r>
         <w:rPr>
           <w:i/>
         </w:rPr>
-        <w:t>“glm”</w:t>
+        <w:t>“</w:t>
+      </w:r>
+      <w:proofErr w:type="spellStart"/>
+      <w:r>
+        <w:rPr>
+          <w:i/>
+        </w:rPr>
+        <w:t>glm</w:t>
+      </w:r>
+      <w:proofErr w:type="spellEnd"/>
+      <w:r>
+        <w:rPr>
+          <w:i/>
+        </w:rPr>
+        <w:t>”</w:t>
       </w:r>
       <w:r>
         <w:t xml:space="preserve"> function in R.</w:t>
@@ -5565,7 +6173,6 @@
           <w:noProof/>
           <w:lang w:val="en-GB" w:eastAsia="en-GB"/>
         </w:rPr>
-        <w:lastRenderedPageBreak/>
         <w:drawing>
           <wp:inline distT="0" distB="0" distL="0" distR="0" wp14:anchorId="40A29768" wp14:editId="38973A49">
             <wp:extent cx="1679877" cy="1602740"/>
@@ -5584,7 +6191,7 @@
                     </pic:cNvPicPr>
                   </pic:nvPicPr>
                   <pic:blipFill>
-                    <a:blip r:embed="rId11">
+                    <a:blip r:embed="rId14">
                       <a:extLst>
                         <a:ext uri="{28A0092B-C50C-407E-A947-70E740481C1C}">
                           <a14:useLocalDpi xmlns:a14="http://schemas.microsoft.com/office/drawing/2010/main" val="0"/>
@@ -5643,7 +6250,7 @@
         <w:rPr>
           <w:noProof/>
         </w:rPr>
-        <w:t>7</w:t>
+        <w:t>3</w:t>
       </w:r>
       <w:r>
         <w:rPr>
@@ -5665,7 +6272,21 @@
         <w:rPr>
           <w:rFonts w:cs="Times New Roman"/>
         </w:rPr>
-        <w:t xml:space="preserve">As evident from the figure sometime it is not possible to completely separate two samples using a linear model, in these cases we use a non-linear kernels introduced by Boser </w:t>
+        <w:t xml:space="preserve">As evident from the figure sometime it is not possible to completely separate two samples using a linear model, in these cases we use a non-linear kernels introduced by </w:t>
+      </w:r>
+      <w:proofErr w:type="spellStart"/>
+      <w:r>
+        <w:rPr>
+          <w:rFonts w:cs="Times New Roman"/>
+        </w:rPr>
+        <w:t>Boser</w:t>
+      </w:r>
+      <w:proofErr w:type="spellEnd"/>
+      <w:r>
+        <w:rPr>
+          <w:rFonts w:cs="Times New Roman"/>
+        </w:rPr>
+        <w:t xml:space="preserve"> </w:t>
       </w:r>
       <w:r>
         <w:rPr>
@@ -5741,6 +6362,7 @@
         </w:rPr>
         <w:sym w:font="Symbol" w:char="F061"/>
       </w:r>
+      <w:proofErr w:type="spellStart"/>
       <w:r>
         <w:rPr>
           <w:rFonts w:cs="Times New Roman"/>
@@ -5750,6 +6372,7 @@
         </w:rPr>
         <w:t>i</w:t>
       </w:r>
+      <w:proofErr w:type="spellEnd"/>
       <w:r>
         <w:rPr>
           <w:rFonts w:cs="Times New Roman"/>
@@ -6070,6 +6693,7 @@
           <w:noProof/>
           <w:lang w:val="en-GB" w:eastAsia="en-GB"/>
         </w:rPr>
+        <w:lastRenderedPageBreak/>
         <w:drawing>
           <wp:inline distT="0" distB="0" distL="0" distR="0" wp14:anchorId="1CA3E3A1" wp14:editId="56605A8C">
             <wp:extent cx="2931795" cy="1158936"/>
@@ -6088,7 +6712,7 @@
                     </pic:cNvPicPr>
                   </pic:nvPicPr>
                   <pic:blipFill>
-                    <a:blip r:embed="rId12" cstate="print">
+                    <a:blip r:embed="rId15" cstate="print">
                       <a:extLst>
                         <a:ext uri="{28A0092B-C50C-407E-A947-70E740481C1C}">
                           <a14:useLocalDpi xmlns:a14="http://schemas.microsoft.com/office/drawing/2010/main" val="0"/>
@@ -6131,8 +6755,8 @@
           <w:rFonts w:cs="Times New Roman"/>
         </w:rPr>
       </w:pPr>
-      <w:bookmarkStart w:id="24" w:name="_Ref449886832"/>
-      <w:bookmarkStart w:id="25" w:name="_Ref449886823"/>
+      <w:bookmarkStart w:id="24" w:name="_Ref449886823"/>
+      <w:bookmarkStart w:id="25" w:name="_Ref449886832"/>
       <w:r>
         <w:t xml:space="preserve">Figure </w:t>
       </w:r>
@@ -6149,7 +6773,7 @@
         <w:rPr>
           <w:noProof/>
         </w:rPr>
-        <w:t>8</w:t>
+        <w:t>4</w:t>
       </w:r>
       <w:r>
         <w:rPr>
@@ -6157,11 +6781,11 @@
         </w:rPr>
         <w:fldChar w:fldCharType="end"/>
       </w:r>
+      <w:bookmarkEnd w:id="25"/>
+      <w:r>
+        <w:t>: Soft and Hard Margin SVN</w:t>
+      </w:r>
       <w:bookmarkEnd w:id="24"/>
-      <w:r>
-        <w:t>: Soft and Hard Margin SVN</w:t>
-      </w:r>
-      <w:bookmarkEnd w:id="25"/>
     </w:p>
     <w:p>
       <w:pPr>
@@ -6173,7 +6797,35 @@
         <w:rPr>
           <w:rFonts w:cs="Times New Roman"/>
         </w:rPr>
-        <w:t>Our particular problem, we observed, is tailor made for SVM. Binary classification, with a large number of sparse observations is a condition the SVM thrives in. We believed that if we get a good support vector space, we can potentially speed up our classification process, especially with the anonymous dataset that we had obtained.</w:t>
+        <w:t xml:space="preserve">Our </w:t>
+      </w:r>
+      <w:proofErr w:type="gramStart"/>
+      <w:r>
+        <w:rPr>
+          <w:rFonts w:cs="Times New Roman"/>
+        </w:rPr>
+        <w:t>particular problem</w:t>
+      </w:r>
+      <w:proofErr w:type="gramEnd"/>
+      <w:r>
+        <w:rPr>
+          <w:rFonts w:cs="Times New Roman"/>
+        </w:rPr>
+        <w:t xml:space="preserve">, we observed, is tailor made for SVM. Binary classification, with </w:t>
+      </w:r>
+      <w:proofErr w:type="gramStart"/>
+      <w:r>
+        <w:rPr>
+          <w:rFonts w:cs="Times New Roman"/>
+        </w:rPr>
+        <w:t>a large number of</w:t>
+      </w:r>
+      <w:proofErr w:type="gramEnd"/>
+      <w:r>
+        <w:rPr>
+          <w:rFonts w:cs="Times New Roman"/>
+        </w:rPr>
+        <w:t xml:space="preserve"> sparse observations is a condition the SVM thrives in. We believed that if we get a good support vector space, we can potentially speed up our classification process, especially with the anonymous dataset that we had obtained.</w:t>
       </w:r>
     </w:p>
     <w:p>
@@ -6196,7 +6848,21 @@
         <w:rPr>
           <w:rFonts w:cs="Times New Roman"/>
         </w:rPr>
-        <w:t>For our particular problem we chose to go with two variants of support vectors, one was with linear kernel and the other one with radial kernel, with both of them being a soft margin classifier. The linear kernel was run to analyze the performance of the given data set for a linear classifier, while the radial provided a base to analyze the performance on a non-linear classification model. We choose the soft margin type as there are high chances that in a data set this big there may be many instance of misclassification in the training sample.</w:t>
+        <w:t xml:space="preserve">For our particular </w:t>
+      </w:r>
+      <w:proofErr w:type="gramStart"/>
+      <w:r>
+        <w:rPr>
+          <w:rFonts w:cs="Times New Roman"/>
+        </w:rPr>
+        <w:t>problem</w:t>
+      </w:r>
+      <w:proofErr w:type="gramEnd"/>
+      <w:r>
+        <w:rPr>
+          <w:rFonts w:cs="Times New Roman"/>
+        </w:rPr>
+        <w:t xml:space="preserve"> we chose to go with two variants of support vectors, one was with linear kernel and the other one with radial kernel, with both of them being a soft margin classifier. The linear kernel was run to analyze the performance of the given data set for a linear classifier, while the radial provided a base to analyze the performance on a non-linear classification model. We choose the soft margin type as there are high chances that in a data set this big there may be many instance of misclassification in the training sample.</w:t>
       </w:r>
     </w:p>
     <w:p>
@@ -6209,12 +6875,13 @@
         <w:rPr>
           <w:rFonts w:cs="Times New Roman"/>
         </w:rPr>
-        <w:lastRenderedPageBreak/>
         <w:t xml:space="preserve">We use the implementation of SVM provided in the e1071 package of R, after doing many comparisons between the various available implementation and ease of use, thanks to </w:t>
       </w:r>
+      <w:proofErr w:type="spellStart"/>
       <w:r>
         <w:t>Hornik</w:t>
       </w:r>
+      <w:proofErr w:type="spellEnd"/>
       <w:r>
         <w:rPr>
           <w:rFonts w:cs="Times New Roman"/>
@@ -6266,12 +6933,30 @@
           <w:i/>
         </w:rPr>
       </w:pPr>
+      <w:proofErr w:type="spellStart"/>
+      <w:proofErr w:type="gramStart"/>
       <w:r>
         <w:rPr>
           <w:rFonts w:cs="Times New Roman"/>
           <w:i/>
         </w:rPr>
-        <w:t xml:space="preserve">svm(target~., </w:t>
+        <w:t>svm</w:t>
+      </w:r>
+      <w:proofErr w:type="spellEnd"/>
+      <w:r>
+        <w:rPr>
+          <w:rFonts w:cs="Times New Roman"/>
+          <w:i/>
+        </w:rPr>
+        <w:t>(</w:t>
+      </w:r>
+      <w:proofErr w:type="gramEnd"/>
+      <w:r>
+        <w:rPr>
+          <w:rFonts w:cs="Times New Roman"/>
+          <w:i/>
+        </w:rPr>
+        <w:t xml:space="preserve">target~., </w:t>
       </w:r>
       <w:r>
         <w:rPr>
@@ -6369,7 +7054,21 @@
         <w:rPr>
           <w:rFonts w:cs="Times New Roman"/>
         </w:rPr>
-        <w:t xml:space="preserve">This is the basic call to the svm function provided in the e1071 package to train the model on the given training set. We change the type between </w:t>
+        <w:t xml:space="preserve">This is the basic call to the </w:t>
+      </w:r>
+      <w:proofErr w:type="spellStart"/>
+      <w:r>
+        <w:rPr>
+          <w:rFonts w:cs="Times New Roman"/>
+        </w:rPr>
+        <w:t>svm</w:t>
+      </w:r>
+      <w:proofErr w:type="spellEnd"/>
+      <w:r>
+        <w:rPr>
+          <w:rFonts w:cs="Times New Roman"/>
+        </w:rPr>
+        <w:t xml:space="preserve"> function provided in the e1071 package to train the model on the given training set. We change the type between </w:t>
       </w:r>
       <w:r>
         <w:rPr>
@@ -6474,7 +7173,21 @@
         <w:rPr>
           <w:rFonts w:cs="Times New Roman"/>
         </w:rPr>
-        <w:t xml:space="preserve">We ran a N-fold cross validation on the training set to determine the best possible soft margin parameters. We cross validated against 36 possible combinations of cost and gamma parameters to obtain the best result. This was obtained for the particular value of </w:t>
+        <w:t xml:space="preserve">We ran a N-fold cross validation on the training set to determine the best possible soft margin parameters. We cross validated against 36 possible combinations of cost and gamma parameters to obtain the best result. This was obtained for the </w:t>
+      </w:r>
+      <w:proofErr w:type="gramStart"/>
+      <w:r>
+        <w:rPr>
+          <w:rFonts w:cs="Times New Roman"/>
+        </w:rPr>
+        <w:t>particular value</w:t>
+      </w:r>
+      <w:proofErr w:type="gramEnd"/>
+      <w:r>
+        <w:rPr>
+          <w:rFonts w:cs="Times New Roman"/>
+        </w:rPr>
+        <w:t xml:space="preserve"> of </w:t>
       </w:r>
       <w:r>
         <w:rPr>
@@ -6530,7 +7243,21 @@
         <w:rPr>
           <w:rFonts w:cs="Times New Roman"/>
         </w:rPr>
-        <w:t xml:space="preserve">with a Radial kernel. When we ran this configuration for a particular data set we got a very impressive result as depicted in </w:t>
+        <w:t xml:space="preserve">with a Radial kernel. When we ran this configuration for a </w:t>
+      </w:r>
+      <w:proofErr w:type="gramStart"/>
+      <w:r>
+        <w:rPr>
+          <w:rFonts w:cs="Times New Roman"/>
+        </w:rPr>
+        <w:t>particular data</w:t>
+      </w:r>
+      <w:proofErr w:type="gramEnd"/>
+      <w:r>
+        <w:rPr>
+          <w:rFonts w:cs="Times New Roman"/>
+        </w:rPr>
+        <w:t xml:space="preserve"> set we got a very impressive result as depicted in </w:t>
       </w:r>
       <w:r>
         <w:rPr>
@@ -6721,6 +7448,7 @@
               <w:jc w:val="center"/>
             </w:pPr>
             <w:r>
+              <w:lastRenderedPageBreak/>
               <w:t>1</w:t>
             </w:r>
           </w:p>
@@ -6849,7 +7577,49 @@
         <w:rPr>
           <w:rFonts w:cs="Times New Roman"/>
         </w:rPr>
-        <w:t xml:space="preserve">We made some interesting observations while we performed the classification using SVM. Even with high cost value (greater than 10) and low gamma values (less than 0.01), we get a large number of support vectors, almost 94% of the observations were touted as support vectors. We performed closer inspection and proposed that the the reason for this phenomenon may be the fact that the observations are very closely spaced. To test our hypothesis, we decided to test the performance on a linear kernel with a lower cost and gamma value, what was surprising was that the number of support vectors did not decrease by much, it dropped to 89%, but we took a huge hit on the overall accuracy and precision, going down from 65.43 to 61.24 and from 75.62 to 71.72 respectively. After this round of results, we came to the conclusion that the classes were randomly spaced, for a linear kernel to correctly classify with high accuracy. </w:t>
+        <w:t xml:space="preserve">We made some interesting observations while we performed the classification using SVM. Even with high cost value (greater than 10) and low gamma values (less than 0.01), we get </w:t>
+      </w:r>
+      <w:proofErr w:type="gramStart"/>
+      <w:r>
+        <w:rPr>
+          <w:rFonts w:cs="Times New Roman"/>
+        </w:rPr>
+        <w:t>a large number of</w:t>
+      </w:r>
+      <w:proofErr w:type="gramEnd"/>
+      <w:r>
+        <w:rPr>
+          <w:rFonts w:cs="Times New Roman"/>
+        </w:rPr>
+        <w:t xml:space="preserve"> support vectors, almost 94% of the observations were touted as support vectors. We performed closer inspection and proposed that the </w:t>
+      </w:r>
+      <w:proofErr w:type="spellStart"/>
+      <w:r>
+        <w:rPr>
+          <w:rFonts w:cs="Times New Roman"/>
+        </w:rPr>
+        <w:t>the</w:t>
+      </w:r>
+      <w:proofErr w:type="spellEnd"/>
+      <w:r>
+        <w:rPr>
+          <w:rFonts w:cs="Times New Roman"/>
+        </w:rPr>
+        <w:t xml:space="preserve"> reason for this phenomenon may be the fact that the observations are very closely spaced. To test our hypothesis, we decided to test the performance on a linear kernel with a lower cost and gamma value, what was surprising was that the number of support vectors did not decrease by much, it dropped to 89%, but we took a huge hit on the overall accuracy and precision, going down from 65.43 to 61.24 and from 75.62 to 71.72 respectively. After this round of results, we </w:t>
+      </w:r>
+      <w:proofErr w:type="gramStart"/>
+      <w:r>
+        <w:rPr>
+          <w:rFonts w:cs="Times New Roman"/>
+        </w:rPr>
+        <w:t>came to the conclusion</w:t>
+      </w:r>
+      <w:proofErr w:type="gramEnd"/>
+      <w:r>
+        <w:rPr>
+          <w:rFonts w:cs="Times New Roman"/>
+        </w:rPr>
+        <w:t xml:space="preserve"> that the classes were randomly spaced, for a linear kernel to correctly classify with high accuracy. </w:t>
       </w:r>
     </w:p>
     <w:p>
@@ -6862,7 +7632,6 @@
           <w:noProof/>
           <w:lang w:val="en-GB" w:eastAsia="en-GB"/>
         </w:rPr>
-        <w:lastRenderedPageBreak/>
         <w:drawing>
           <wp:inline distT="0" distB="0" distL="0" distR="0" wp14:anchorId="497E9C81" wp14:editId="1946CD11">
             <wp:extent cx="3712017" cy="2059940"/>
@@ -6871,7 +7640,7 @@
             <wp:cNvGraphicFramePr/>
             <a:graphic xmlns:a="http://schemas.openxmlformats.org/drawingml/2006/main">
               <a:graphicData uri="http://schemas.openxmlformats.org/drawingml/2006/chart">
-                <c:chart xmlns:c="http://schemas.openxmlformats.org/drawingml/2006/chart" xmlns:r="http://schemas.openxmlformats.org/officeDocument/2006/relationships" r:id="rId13"/>
+                <c:chart xmlns:c="http://schemas.openxmlformats.org/drawingml/2006/chart" xmlns:r="http://schemas.openxmlformats.org/officeDocument/2006/relationships" r:id="rId16"/>
               </a:graphicData>
             </a:graphic>
           </wp:inline>
@@ -6901,7 +7670,7 @@
         <w:rPr>
           <w:noProof/>
         </w:rPr>
-        <w:t>9</w:t>
+        <w:t>5</w:t>
       </w:r>
       <w:r>
         <w:rPr>
@@ -6923,14 +7692,44 @@
         <w:rPr>
           <w:rFonts w:cs="Times New Roman"/>
         </w:rPr>
-        <w:t xml:space="preserve">Next step in our process was to move to the radial kernel, which in theory should give us a better result. Our problem was compounded by the fact that the data set is anonymous. This allowed us no room to maneuver. We selected only those features that gave the maximum information gain, and even then faced the problem of categorical variables, with multitude of possible values. The radial kernel helped improve the result. We got a very good result as show above, with a high cost value and a low gamma value, but even then we had an issue with the number of support vectors, around 82%. Our final conclusion was that SVM is not a great method for this particular data set with its skewed distribution where one class made up 75% of the recorded observation, even methods like Over sampling or under sampling really don’t help as outlined by </w:t>
-      </w:r>
+        <w:t xml:space="preserve">Next step in our process was to move to the radial kernel, which in theory should give us a better result. Our problem was compounded by the fact that the data set is anonymous. This allowed us no room to maneuver. We selected only those features that gave the maximum information gain, and even </w:t>
+      </w:r>
+      <w:proofErr w:type="gramStart"/>
+      <w:r>
+        <w:rPr>
+          <w:rFonts w:cs="Times New Roman"/>
+        </w:rPr>
+        <w:t>then</w:t>
+      </w:r>
+      <w:proofErr w:type="gramEnd"/>
+      <w:r>
+        <w:rPr>
+          <w:rFonts w:cs="Times New Roman"/>
+        </w:rPr>
+        <w:t xml:space="preserve"> faced the problem of categorical variables, with multitude of possible values. The radial kernel helped improve the result. We got a very good result as show above, with a high cost value and a low gamma value, but even </w:t>
+      </w:r>
+      <w:proofErr w:type="gramStart"/>
+      <w:r>
+        <w:rPr>
+          <w:rFonts w:cs="Times New Roman"/>
+        </w:rPr>
+        <w:t>then</w:t>
+      </w:r>
+      <w:proofErr w:type="gramEnd"/>
+      <w:r>
+        <w:rPr>
+          <w:rFonts w:cs="Times New Roman"/>
+        </w:rPr>
+        <w:t xml:space="preserve"> we had an issue with the number of support vectors, around 82%. Our final conclusion was that SVM is not a great method for this particular data set with its skewed distribution where one class made up 75% of the recorded observation, even methods like Over sampling or under sampling really don’t help as outlined by </w:t>
+      </w:r>
+      <w:proofErr w:type="spellStart"/>
       <w:r>
         <w:rPr>
           <w:rFonts w:cs="Times New Roman"/>
         </w:rPr>
         <w:t>Japkowicz</w:t>
       </w:r>
+      <w:proofErr w:type="spellEnd"/>
       <w:r>
         <w:rPr>
           <w:rFonts w:cs="Times New Roman"/>
@@ -7013,7 +7812,22 @@
         <w:rPr>
           <w:rFonts w:eastAsiaTheme="minorEastAsia" w:cs="Times New Roman"/>
         </w:rPr>
-        <w:t xml:space="preserve">Random forests is a technique similar to the decision tree, where we construct many classification trees. Each classification tree gives a classification result which is termed as votes for the classification. The algorithm chooses the classification which has the most number of votes. At each node some </w:t>
+        <w:lastRenderedPageBreak/>
+        <w:t xml:space="preserve">Random forests </w:t>
+      </w:r>
+      <w:proofErr w:type="gramStart"/>
+      <w:r>
+        <w:rPr>
+          <w:rFonts w:eastAsiaTheme="minorEastAsia" w:cs="Times New Roman"/>
+        </w:rPr>
+        <w:t>is</w:t>
+      </w:r>
+      <w:proofErr w:type="gramEnd"/>
+      <w:r>
+        <w:rPr>
+          <w:rFonts w:eastAsiaTheme="minorEastAsia" w:cs="Times New Roman"/>
+        </w:rPr>
+        <w:t xml:space="preserve"> a technique similar to the decision tree, where we construct many classification trees. Each classification tree gives a classification result which is termed as votes for the classification. The algorithm chooses the classification which has the most number of votes. At each node some </w:t>
       </w:r>
       <w:r>
         <w:rPr>
@@ -7163,14 +7977,7 @@
         <w:rPr>
           <w:rFonts w:eastAsiaTheme="minorEastAsia" w:cs="Times New Roman"/>
         </w:rPr>
-        <w:t xml:space="preserve">. The random forest constructed can </w:t>
-      </w:r>
-      <w:r>
-        <w:rPr>
-          <w:rFonts w:eastAsiaTheme="minorEastAsia" w:cs="Times New Roman"/>
-        </w:rPr>
-        <w:lastRenderedPageBreak/>
-        <w:t xml:space="preserve">be stored and applied on new data for prediction. In some of the problems, the dataset will have large number of missing values and it acts as a major obstacle for many classification algorithms. But Random forests generally perform well on the datasets that contain missing values. </w:t>
+        <w:t xml:space="preserve">. The random forest constructed can be stored and applied on new data for prediction. In some of the problems, the dataset will have large number of missing values and it acts as a major obstacle for many classification algorithms. But Random forests generally perform well on the datasets that contain missing values. </w:t>
       </w:r>
     </w:p>
     <w:p>
@@ -7183,7 +7990,35 @@
         <w:rPr>
           <w:rFonts w:eastAsiaTheme="minorEastAsia" w:cs="Times New Roman"/>
         </w:rPr>
-        <w:t>In our problem the dataset we have is a large dataset with 114,000 observations with many missing values. Many of the variables in the dataset are discrete, categorical variables, also the data set has a large number of variables (131). Random forests algorithm would be a better choice to fit the data. The classification problem we have is also binary where we need to classify the data as yes or no (0 or 1). The dataset has huge class imbalance as well, where around 70% of the data is towards the class 1, which becomes a challenging task to train the data set without overfitting. All these reasons contributed to our choice of Random forest as a classification approach.</w:t>
+        <w:t xml:space="preserve">In our </w:t>
+      </w:r>
+      <w:proofErr w:type="gramStart"/>
+      <w:r>
+        <w:rPr>
+          <w:rFonts w:eastAsiaTheme="minorEastAsia" w:cs="Times New Roman"/>
+        </w:rPr>
+        <w:t>problem</w:t>
+      </w:r>
+      <w:proofErr w:type="gramEnd"/>
+      <w:r>
+        <w:rPr>
+          <w:rFonts w:eastAsiaTheme="minorEastAsia" w:cs="Times New Roman"/>
+        </w:rPr>
+        <w:t xml:space="preserve"> the dataset we have is a large dataset with 114,000 observations with many missing values. Many of the variables in the dataset are discrete, categorical variables, also the data set has </w:t>
+      </w:r>
+      <w:proofErr w:type="gramStart"/>
+      <w:r>
+        <w:rPr>
+          <w:rFonts w:eastAsiaTheme="minorEastAsia" w:cs="Times New Roman"/>
+        </w:rPr>
+        <w:t>a large number of</w:t>
+      </w:r>
+      <w:proofErr w:type="gramEnd"/>
+      <w:r>
+        <w:rPr>
+          <w:rFonts w:eastAsiaTheme="minorEastAsia" w:cs="Times New Roman"/>
+        </w:rPr>
+        <w:t xml:space="preserve"> variables (131). Random forests algorithm would be a better choice to fit the data. The classification problem we have is also binary where we need to classify the data as yes or no (0 or 1). The dataset has huge class imbalance as well, where around 70% of the data is towards the class 1, which becomes a challenging task to train the data set without overfitting. All these reasons contributed to our choice of Random forest as a classification approach.</w:t>
       </w:r>
     </w:p>
     <w:p>
@@ -7219,13 +8054,22 @@
           <w:rFonts w:eastAsiaTheme="minorEastAsia" w:cs="Times New Roman"/>
           <w:i/>
         </w:rPr>
-        <w:t>“randomForests</w:t>
-      </w:r>
+        <w:t>“</w:t>
+      </w:r>
+      <w:proofErr w:type="spellStart"/>
       <w:r>
         <w:rPr>
           <w:rFonts w:eastAsiaTheme="minorEastAsia" w:cs="Times New Roman"/>
           <w:i/>
         </w:rPr>
+        <w:t>randomForests</w:t>
+      </w:r>
+      <w:proofErr w:type="spellEnd"/>
+      <w:r>
+        <w:rPr>
+          <w:rFonts w:eastAsiaTheme="minorEastAsia" w:cs="Times New Roman"/>
+          <w:i/>
+        </w:rPr>
         <w:t>”</w:t>
       </w:r>
       <w:r>
@@ -7234,6 +8078,7 @@
         </w:rPr>
         <w:t xml:space="preserve"> package available in R to implement the Random forest algorithm. We have implemented the K fold cross validation to determine the optimal value for the number of split candidates (</w:t>
       </w:r>
+      <w:proofErr w:type="spellStart"/>
       <w:r>
         <w:rPr>
           <w:rFonts w:eastAsiaTheme="minorEastAsia" w:cs="Times New Roman"/>
@@ -7241,11 +8086,54 @@
         </w:rPr>
         <w:t>mtry</w:t>
       </w:r>
-      <w:r>
-        <w:rPr>
-          <w:rFonts w:eastAsiaTheme="minorEastAsia" w:cs="Times New Roman"/>
-        </w:rPr>
-        <w:t xml:space="preserve">). The training data is split into three folds and we trained with two folds &amp; cross validated with the other fold in each iteration. Then the average accuracy is used to determine the performance for a particular value of mtry. We tried for five values of mtry which are </w:t>
+      <w:proofErr w:type="spellEnd"/>
+      <w:r>
+        <w:rPr>
+          <w:rFonts w:eastAsiaTheme="minorEastAsia" w:cs="Times New Roman"/>
+        </w:rPr>
+        <w:t xml:space="preserve">). The training data is split into three folds and we trained with two folds &amp; cross validated with the other fold in each iteration. Then the average accuracy is used to determine the performance for a </w:t>
+      </w:r>
+      <w:proofErr w:type="gramStart"/>
+      <w:r>
+        <w:rPr>
+          <w:rFonts w:eastAsiaTheme="minorEastAsia" w:cs="Times New Roman"/>
+        </w:rPr>
+        <w:t>particular value</w:t>
+      </w:r>
+      <w:proofErr w:type="gramEnd"/>
+      <w:r>
+        <w:rPr>
+          <w:rFonts w:eastAsiaTheme="minorEastAsia" w:cs="Times New Roman"/>
+        </w:rPr>
+        <w:t xml:space="preserve"> of </w:t>
+      </w:r>
+      <w:proofErr w:type="spellStart"/>
+      <w:r>
+        <w:rPr>
+          <w:rFonts w:eastAsiaTheme="minorEastAsia" w:cs="Times New Roman"/>
+        </w:rPr>
+        <w:t>mtry</w:t>
+      </w:r>
+      <w:proofErr w:type="spellEnd"/>
+      <w:r>
+        <w:rPr>
+          <w:rFonts w:eastAsiaTheme="minorEastAsia" w:cs="Times New Roman"/>
+        </w:rPr>
+        <w:t xml:space="preserve">. We tried for five values of </w:t>
+      </w:r>
+      <w:proofErr w:type="spellStart"/>
+      <w:r>
+        <w:rPr>
+          <w:rFonts w:eastAsiaTheme="minorEastAsia" w:cs="Times New Roman"/>
+        </w:rPr>
+        <w:t>mtry</w:t>
+      </w:r>
+      <w:proofErr w:type="spellEnd"/>
+      <w:r>
+        <w:rPr>
+          <w:rFonts w:eastAsiaTheme="minorEastAsia" w:cs="Times New Roman"/>
+        </w:rPr>
+        <w:t xml:space="preserve"> which are </w:t>
       </w:r>
       <w:r>
         <w:rPr>
@@ -7272,6 +8160,7 @@
           <w:noProof/>
           <w:lang w:val="en-GB" w:eastAsia="en-GB"/>
         </w:rPr>
+        <w:lastRenderedPageBreak/>
         <w:drawing>
           <wp:inline distT="0" distB="0" distL="0" distR="0" wp14:anchorId="4C35D499" wp14:editId="4829E01A">
             <wp:extent cx="2425893" cy="1802640"/>
@@ -7290,7 +8179,7 @@
                     </pic:cNvPicPr>
                   </pic:nvPicPr>
                   <pic:blipFill>
-                    <a:blip r:embed="rId14"/>
+                    <a:blip r:embed="rId17"/>
                     <a:stretch>
                       <a:fillRect/>
                     </a:stretch>
@@ -7341,7 +8230,7 @@
         <w:rPr>
           <w:noProof/>
         </w:rPr>
-        <w:t>10</w:t>
+        <w:t>6</w:t>
       </w:r>
       <w:r>
         <w:rPr>
@@ -7382,6 +8271,7 @@
         </w:rPr>
         <w:t xml:space="preserve">When we tried for different values of </w:t>
       </w:r>
+      <w:proofErr w:type="spellStart"/>
       <w:r>
         <w:rPr>
           <w:rFonts w:eastAsiaTheme="minorEastAsia" w:cs="Times New Roman"/>
@@ -7389,12 +8279,14 @@
         </w:rPr>
         <w:t>mtry</w:t>
       </w:r>
+      <w:proofErr w:type="spellEnd"/>
       <w:r>
         <w:rPr>
           <w:rFonts w:eastAsiaTheme="minorEastAsia" w:cs="Times New Roman"/>
         </w:rPr>
         <w:t xml:space="preserve"> we identified that the accuracy was initially increasing as we increased the value of </w:t>
       </w:r>
+      <w:proofErr w:type="spellStart"/>
       <w:r>
         <w:rPr>
           <w:rFonts w:eastAsiaTheme="minorEastAsia" w:cs="Times New Roman"/>
@@ -7402,12 +8294,14 @@
         </w:rPr>
         <w:t>mtry</w:t>
       </w:r>
+      <w:proofErr w:type="spellEnd"/>
       <w:r>
         <w:rPr>
           <w:rFonts w:eastAsiaTheme="minorEastAsia" w:cs="Times New Roman"/>
         </w:rPr>
         <w:t xml:space="preserve">. After a certain point the there was no major change in the performance. The higher accuracy was achieved for </w:t>
       </w:r>
+      <w:proofErr w:type="spellStart"/>
       <w:r>
         <w:rPr>
           <w:rFonts w:eastAsiaTheme="minorEastAsia" w:cs="Times New Roman"/>
@@ -7415,6 +8309,7 @@
         </w:rPr>
         <w:t>mtry</w:t>
       </w:r>
+      <w:proofErr w:type="spellEnd"/>
       <w:r>
         <w:rPr>
           <w:rFonts w:eastAsiaTheme="minorEastAsia" w:cs="Times New Roman"/>
@@ -7465,6 +8360,7 @@
         </w:rPr>
         <w:t xml:space="preserve">. We selected the value of </w:t>
       </w:r>
+      <w:proofErr w:type="spellStart"/>
       <w:r>
         <w:rPr>
           <w:rFonts w:eastAsiaTheme="minorEastAsia" w:cs="Times New Roman"/>
@@ -7472,6 +8368,7 @@
         </w:rPr>
         <w:t>mtry</w:t>
       </w:r>
+      <w:proofErr w:type="spellEnd"/>
       <w:r>
         <w:rPr>
           <w:rFonts w:eastAsiaTheme="minorEastAsia" w:cs="Times New Roman"/>
@@ -7679,7 +8576,6 @@
         <w:rPr>
           <w:rFonts w:eastAsiaTheme="minorEastAsia"/>
         </w:rPr>
-        <w:lastRenderedPageBreak/>
         <w:t>Decision Trees with Boosting</w:t>
       </w:r>
       <w:bookmarkEnd w:id="33"/>
@@ -7694,7 +8590,35 @@
         <w:rPr>
           <w:rFonts w:eastAsiaTheme="minorEastAsia" w:cs="Times New Roman"/>
         </w:rPr>
-        <w:t xml:space="preserve">The dataset in our problem has more missing values and huge class imbalance in it. Because of the class imbalance, the model was biased towards one class. Therefore, the use of boosting approach could potentially perform better.  In this case, the general framework of the boosting depends on the iterative selection of wrongly classified data points.  Similar to the random forest in its sampling methods for each of the decision tree constructed, boosting methods tends to add more weights to the training examples that were misclassified after a particular round.  In other words, after a boosting round is complete, data points with larger weights have a higher probability of being selected for next boosting round.  In this case, the final ensemble is obtained by aggregating the base classifiers obtained from each boosting round </w:t>
+        <w:t xml:space="preserve">The dataset in our problem has more missing values and huge class imbalance in it. Because of the class imbalance, the model was biased towards one class. Therefore, the use of boosting approach could potentially perform better.  In this case, the general framework of the boosting depends on the iterative selection of wrongly classified data points.  </w:t>
+      </w:r>
+      <w:proofErr w:type="gramStart"/>
+      <w:r>
+        <w:rPr>
+          <w:rFonts w:eastAsiaTheme="minorEastAsia" w:cs="Times New Roman"/>
+        </w:rPr>
+        <w:t>Similar to</w:t>
+      </w:r>
+      <w:proofErr w:type="gramEnd"/>
+      <w:r>
+        <w:rPr>
+          <w:rFonts w:eastAsiaTheme="minorEastAsia" w:cs="Times New Roman"/>
+        </w:rPr>
+        <w:t xml:space="preserve"> the random forest in its sampling methods for each of the decision tree constructed, boosting methods tends to add more weights to the training examples that were misclassified after a particular round.  In other words, after a boosting round is complete, data points with larger weights have a higher probability of being selected for next boosting </w:t>
+      </w:r>
+      <w:proofErr w:type="gramStart"/>
+      <w:r>
+        <w:rPr>
+          <w:rFonts w:eastAsiaTheme="minorEastAsia" w:cs="Times New Roman"/>
+        </w:rPr>
+        <w:t>round</w:t>
+      </w:r>
+      <w:proofErr w:type="gramEnd"/>
+      <w:r>
+        <w:rPr>
+          <w:rFonts w:eastAsiaTheme="minorEastAsia" w:cs="Times New Roman"/>
+        </w:rPr>
+        <w:t xml:space="preserve">.  In this case, the final ensemble is obtained by aggregating the base classifiers obtained from each boosting round </w:t>
       </w:r>
       <w:r>
         <w:rPr>
@@ -7802,7 +8726,23 @@
           <w:rFonts w:eastAsiaTheme="minorEastAsia" w:cs="Times New Roman"/>
           <w:i/>
         </w:rPr>
-        <w:t>“gbm”</w:t>
+        <w:t>“</w:t>
+      </w:r>
+      <w:proofErr w:type="spellStart"/>
+      <w:r>
+        <w:rPr>
+          <w:rFonts w:eastAsiaTheme="minorEastAsia" w:cs="Times New Roman"/>
+          <w:i/>
+        </w:rPr>
+        <w:t>gbm</w:t>
+      </w:r>
+      <w:proofErr w:type="spellEnd"/>
+      <w:r>
+        <w:rPr>
+          <w:rFonts w:eastAsiaTheme="minorEastAsia" w:cs="Times New Roman"/>
+          <w:i/>
+        </w:rPr>
+        <w:t>”</w:t>
       </w:r>
       <w:r>
         <w:rPr>
@@ -7810,18 +8750,40 @@
         </w:rPr>
         <w:t xml:space="preserve"> in R which is an implementation of Freund and </w:t>
       </w:r>
-      <w:r>
-        <w:rPr>
-          <w:rFonts w:eastAsiaTheme="minorEastAsia" w:cs="Times New Roman"/>
-        </w:rPr>
-        <w:t>Schapire's AdaBoost algorithm</w:t>
-      </w:r>
+      <w:proofErr w:type="spellStart"/>
+      <w:r>
+        <w:rPr>
+          <w:rFonts w:eastAsiaTheme="minorEastAsia" w:cs="Times New Roman"/>
+        </w:rPr>
+        <w:t>Schapire's</w:t>
+      </w:r>
+      <w:proofErr w:type="spellEnd"/>
       <w:r>
         <w:rPr>
           <w:rFonts w:eastAsiaTheme="minorEastAsia" w:cs="Times New Roman"/>
         </w:rPr>
         <w:t xml:space="preserve"> </w:t>
       </w:r>
+      <w:proofErr w:type="spellStart"/>
+      <w:r>
+        <w:rPr>
+          <w:rFonts w:eastAsiaTheme="minorEastAsia" w:cs="Times New Roman"/>
+        </w:rPr>
+        <w:t>AdaBoost</w:t>
+      </w:r>
+      <w:proofErr w:type="spellEnd"/>
+      <w:r>
+        <w:rPr>
+          <w:rFonts w:eastAsiaTheme="minorEastAsia" w:cs="Times New Roman"/>
+        </w:rPr>
+        <w:t xml:space="preserve"> algorithm</w:t>
+      </w:r>
+      <w:r>
+        <w:rPr>
+          <w:rFonts w:eastAsiaTheme="minorEastAsia" w:cs="Times New Roman"/>
+        </w:rPr>
+        <w:t xml:space="preserve"> </w:t>
+      </w:r>
       <w:r>
         <w:rPr>
           <w:rFonts w:eastAsiaTheme="minorEastAsia" w:cs="Times New Roman"/>
@@ -7886,7 +8848,21 @@
         <w:rPr>
           <w:rFonts w:eastAsiaTheme="minorEastAsia" w:cs="Times New Roman"/>
         </w:rPr>
-        <w:t xml:space="preserve">. The package has implementations with the Adaboost’s exponential loss function </w:t>
+        <w:t xml:space="preserve">. The package has implementations with the </w:t>
+      </w:r>
+      <w:proofErr w:type="spellStart"/>
+      <w:r>
+        <w:rPr>
+          <w:rFonts w:eastAsiaTheme="minorEastAsia" w:cs="Times New Roman"/>
+        </w:rPr>
+        <w:t>Adaboost’s</w:t>
+      </w:r>
+      <w:proofErr w:type="spellEnd"/>
+      <w:r>
+        <w:rPr>
+          <w:rFonts w:eastAsiaTheme="minorEastAsia" w:cs="Times New Roman"/>
+        </w:rPr>
+        <w:t xml:space="preserve"> exponential loss function </w:t>
       </w:r>
       <w:r>
         <w:rPr>
@@ -7958,7 +8934,14 @@
         <w:rPr>
           <w:rFonts w:eastAsiaTheme="minorEastAsia" w:cs="Times New Roman"/>
         </w:rPr>
-        <w:t xml:space="preserve">. With exponential loss, penalizing the misclassifications with large values would improve the performance. </w:t>
+        <w:t xml:space="preserve">. With </w:t>
+      </w:r>
+      <w:r>
+        <w:rPr>
+          <w:rFonts w:eastAsiaTheme="minorEastAsia" w:cs="Times New Roman"/>
+        </w:rPr>
+        <w:lastRenderedPageBreak/>
+        <w:t xml:space="preserve">exponential loss, penalizing the misclassifications with large values would improve the performance. </w:t>
       </w:r>
     </w:p>
     <w:p>
@@ -7990,7 +8973,7 @@
                     </pic:cNvPicPr>
                   </pic:nvPicPr>
                   <pic:blipFill>
-                    <a:blip r:embed="rId15"/>
+                    <a:blip r:embed="rId18"/>
                     <a:stretch>
                       <a:fillRect/>
                     </a:stretch>
@@ -8040,7 +9023,7 @@
         <w:rPr>
           <w:noProof/>
         </w:rPr>
-        <w:t>11</w:t>
+        <w:t>7</w:t>
       </w:r>
       <w:r>
         <w:rPr>
@@ -8076,8 +9059,17 @@
           <w:rFonts w:eastAsiaTheme="minorEastAsia" w:cs="Times New Roman"/>
           <w:i/>
         </w:rPr>
-        <w:t>“gbm</w:t>
-      </w:r>
+        <w:t>“</w:t>
+      </w:r>
+      <w:proofErr w:type="spellStart"/>
+      <w:r>
+        <w:rPr>
+          <w:rFonts w:eastAsiaTheme="minorEastAsia" w:cs="Times New Roman"/>
+          <w:i/>
+        </w:rPr>
+        <w:t>gbm</w:t>
+      </w:r>
+      <w:proofErr w:type="spellEnd"/>
       <w:r>
         <w:rPr>
           <w:rFonts w:eastAsiaTheme="minorEastAsia" w:cs="Times New Roman"/>
@@ -8206,7 +9198,21 @@
         <w:rPr>
           <w:rFonts w:eastAsiaTheme="minorEastAsia" w:cs="Times New Roman"/>
         </w:rPr>
-        <w:t xml:space="preserve"> shows the performance of the gbm model on the different folds of training data for different values of interaction depth parameter. The accuracy was initially increasing as the depth value increases and then it decreased after a certain value. The accuracy was high with the depth value of 10. </w:t>
+        <w:t xml:space="preserve"> shows the performance of the </w:t>
+      </w:r>
+      <w:proofErr w:type="spellStart"/>
+      <w:r>
+        <w:rPr>
+          <w:rFonts w:eastAsiaTheme="minorEastAsia" w:cs="Times New Roman"/>
+        </w:rPr>
+        <w:t>gbm</w:t>
+      </w:r>
+      <w:proofErr w:type="spellEnd"/>
+      <w:r>
+        <w:rPr>
+          <w:rFonts w:eastAsiaTheme="minorEastAsia" w:cs="Times New Roman"/>
+        </w:rPr>
+        <w:t xml:space="preserve"> model on the different folds of training data for different values of interaction depth parameter. The accuracy was initially increasing as the depth value increases and then it decreased after a certain value. The accuracy was high with the depth value of 10. </w:t>
       </w:r>
     </w:p>
     <w:p>
@@ -8214,7 +9220,6 @@
         <w:pStyle w:val="Caption"/>
       </w:pPr>
       <w:r>
-        <w:lastRenderedPageBreak/>
         <w:t xml:space="preserve">Table </w:t>
       </w:r>
       <w:r>
@@ -8401,7 +9406,21 @@
         <w:rPr>
           <w:rFonts w:eastAsiaTheme="minorEastAsia" w:cs="Times New Roman"/>
         </w:rPr>
-        <w:t>We achieved an accuracy of 77.1% and F1 score of 86.5 on the test data. The boosting model gave the best performance when compared to the other algorithms as it was able to handle the class imbalance that was present in the data. The algorithm was also faster than other methods with a better performance overall.</w:t>
+        <w:t xml:space="preserve">We achieved an accuracy of 77.1% and F1 score of 86.5 on the test data. The boosting model gave the best performance when compared to the other algorithms as it </w:t>
+      </w:r>
+      <w:proofErr w:type="gramStart"/>
+      <w:r>
+        <w:rPr>
+          <w:rFonts w:eastAsiaTheme="minorEastAsia" w:cs="Times New Roman"/>
+        </w:rPr>
+        <w:t>was able to</w:t>
+      </w:r>
+      <w:proofErr w:type="gramEnd"/>
+      <w:r>
+        <w:rPr>
+          <w:rFonts w:eastAsiaTheme="minorEastAsia" w:cs="Times New Roman"/>
+        </w:rPr>
+        <w:t xml:space="preserve"> handle the class imbalance that was present in the data. The algorithm was also faster than other methods with a better performance overall.</w:t>
       </w:r>
     </w:p>
     <w:p>
@@ -8460,7 +9479,42 @@
         <w:rPr>
           <w:rFonts w:cs="Times New Roman"/>
         </w:rPr>
-        <w:t xml:space="preserve">.  The idea is that the perceptron computes its output value by performing a weighted sum on its inputs minus a bias factor.   In our particular problem, each output node is assigned a function that ranges from 0 to 1 depending on the input value.  In this case, the task is to determine how to assign weights to each individual node, such that at the end, the model is able to correctly classify a given data set. As we worked on the model development aspect of </w:t>
+        <w:t xml:space="preserve">.  The idea is that the perceptron computes its output value by performing a weighted sum on its inputs minus a bias factor.   In our </w:t>
+      </w:r>
+      <w:proofErr w:type="gramStart"/>
+      <w:r>
+        <w:rPr>
+          <w:rFonts w:cs="Times New Roman"/>
+        </w:rPr>
+        <w:t>particular problem</w:t>
+      </w:r>
+      <w:proofErr w:type="gramEnd"/>
+      <w:r>
+        <w:rPr>
+          <w:rFonts w:cs="Times New Roman"/>
+        </w:rPr>
+        <w:t xml:space="preserve">, each output node is assigned a </w:t>
+      </w:r>
+      <w:r>
+        <w:rPr>
+          <w:rFonts w:cs="Times New Roman"/>
+        </w:rPr>
+        <w:lastRenderedPageBreak/>
+        <w:t xml:space="preserve">function that ranges from 0 to 1 depending on the input value.  In this case, the task is to determine how to assign weights to each individual node, such that at the end, the model </w:t>
+      </w:r>
+      <w:proofErr w:type="gramStart"/>
+      <w:r>
+        <w:rPr>
+          <w:rFonts w:cs="Times New Roman"/>
+        </w:rPr>
+        <w:t>is able to</w:t>
+      </w:r>
+      <w:proofErr w:type="gramEnd"/>
+      <w:r>
+        <w:rPr>
+          <w:rFonts w:cs="Times New Roman"/>
+        </w:rPr>
+        <w:t xml:space="preserve"> correctly classify a given data set. As we worked on the model development aspect of </w:t>
       </w:r>
       <w:r>
         <w:rPr>
@@ -8581,6 +9635,7 @@
         </w:rPr>
         <w:t xml:space="preserve">. This was then passed to the Hidden Layer of the input Neural Network. Each of the Neural Network activation unit was a logistic sigmoid function and we used 100 such activation units to train the neural network. The reason we used logistic sigmoid as the activation unit and not </w:t>
       </w:r>
+      <w:proofErr w:type="spellStart"/>
       <w:r>
         <w:rPr>
           <w:rFonts w:cs="Times New Roman"/>
@@ -8588,11 +9643,40 @@
         </w:rPr>
         <w:t>tanh</w:t>
       </w:r>
-      <w:r>
-        <w:rPr>
-          <w:rFonts w:cs="Times New Roman"/>
-        </w:rPr>
-        <w:t xml:space="preserve"> a.k.a hyperbolic tangent activation was because we wanted the output to be ranged from [-1,1]. This would make it easier for the output not to have any bias parameter and simply use 0 as the threshold for classification. Also logistic</w:t>
+      <w:proofErr w:type="spellEnd"/>
+      <w:r>
+        <w:rPr>
+          <w:rFonts w:cs="Times New Roman"/>
+        </w:rPr>
+        <w:t xml:space="preserve"> </w:t>
+      </w:r>
+      <w:proofErr w:type="spellStart"/>
+      <w:r>
+        <w:rPr>
+          <w:rFonts w:cs="Times New Roman"/>
+        </w:rPr>
+        <w:t>a.k.a</w:t>
+      </w:r>
+      <w:proofErr w:type="spellEnd"/>
+      <w:r>
+        <w:rPr>
+          <w:rFonts w:cs="Times New Roman"/>
+        </w:rPr>
+        <w:t xml:space="preserve"> hyperbolic tangent activation was because we wanted the output to be ranged from [-1,1]. This would make it easier for the output not to have any bias parameter and simply use 0 as the threshold for classification. </w:t>
+      </w:r>
+      <w:proofErr w:type="gramStart"/>
+      <w:r>
+        <w:rPr>
+          <w:rFonts w:cs="Times New Roman"/>
+        </w:rPr>
+        <w:t>Also</w:t>
+      </w:r>
+      <w:proofErr w:type="gramEnd"/>
+      <w:r>
+        <w:rPr>
+          <w:rFonts w:cs="Times New Roman"/>
+        </w:rPr>
+        <w:t xml:space="preserve"> logistic</w:t>
       </w:r>
       <w:r>
         <w:rPr>
@@ -8604,8 +9688,23 @@
         <w:rPr>
           <w:rFonts w:cs="Times New Roman"/>
         </w:rPr>
-        <w:t xml:space="preserve"> representing the softmax function and we wanted a “soft thresholding” as compared to </w:t>
-      </w:r>
+        <w:t xml:space="preserve"> representing the </w:t>
+      </w:r>
+      <w:proofErr w:type="spellStart"/>
+      <w:r>
+        <w:rPr>
+          <w:rFonts w:cs="Times New Roman"/>
+        </w:rPr>
+        <w:t>softmax</w:t>
+      </w:r>
+      <w:proofErr w:type="spellEnd"/>
+      <w:r>
+        <w:rPr>
+          <w:rFonts w:cs="Times New Roman"/>
+        </w:rPr>
+        <w:t xml:space="preserve"> function and we wanted a “soft thresholding” as compared to </w:t>
+      </w:r>
+      <w:proofErr w:type="spellStart"/>
       <w:r>
         <w:rPr>
           <w:rFonts w:cs="Times New Roman"/>
@@ -8613,6 +9712,7 @@
         </w:rPr>
         <w:t>tanh</w:t>
       </w:r>
+      <w:proofErr w:type="spellEnd"/>
       <w:r>
         <w:rPr>
           <w:rFonts w:cs="Times New Roman"/>
@@ -8625,6 +9725,7 @@
         </w:rPr>
         <w:t xml:space="preserve">lower values of </w:t>
       </w:r>
+      <w:proofErr w:type="spellStart"/>
       <w:r>
         <w:rPr>
           <w:rFonts w:cs="Times New Roman"/>
@@ -8632,6 +9733,7 @@
         </w:rPr>
         <w:t>tanh</w:t>
       </w:r>
+      <w:proofErr w:type="spellEnd"/>
       <w:r>
         <w:rPr>
           <w:rFonts w:cs="Times New Roman"/>
@@ -8642,7 +9744,21 @@
         <w:rPr>
           <w:rFonts w:cs="Times New Roman"/>
         </w:rPr>
-        <w:t xml:space="preserve">  Furthermore, 60 epochs were used, which represents the number of times our particular set of training vectors were used to update the weights of the neural network.</w:t>
+        <w:t xml:space="preserve">  Furthermore, 60 epochs were used, which represents the number of times our </w:t>
+      </w:r>
+      <w:proofErr w:type="gramStart"/>
+      <w:r>
+        <w:rPr>
+          <w:rFonts w:cs="Times New Roman"/>
+        </w:rPr>
+        <w:t>particular set</w:t>
+      </w:r>
+      <w:proofErr w:type="gramEnd"/>
+      <w:r>
+        <w:rPr>
+          <w:rFonts w:cs="Times New Roman"/>
+        </w:rPr>
+        <w:t xml:space="preserve"> of training vectors were used to update the weights of the neural network.</w:t>
       </w:r>
     </w:p>
     <w:p>
@@ -8656,7 +9772,6 @@
           <w:noProof/>
           <w:lang w:val="en-GB" w:eastAsia="en-GB"/>
         </w:rPr>
-        <w:lastRenderedPageBreak/>
         <w:drawing>
           <wp:inline distT="0" distB="0" distL="0" distR="0" wp14:anchorId="2E350CAD" wp14:editId="443407B6">
             <wp:extent cx="3337278" cy="2188788"/>
@@ -8675,7 +9790,7 @@
                     </pic:cNvPicPr>
                   </pic:nvPicPr>
                   <pic:blipFill>
-                    <a:blip r:embed="rId16">
+                    <a:blip r:embed="rId19">
                       <a:extLst>
                         <a:ext uri="{28A0092B-C50C-407E-A947-70E740481C1C}">
                           <a14:useLocalDpi xmlns:a14="http://schemas.microsoft.com/office/drawing/2010/main" val="0"/>
@@ -8732,7 +9847,7 @@
         <w:rPr>
           <w:noProof/>
         </w:rPr>
-        <w:t>12</w:t>
+        <w:t>8</w:t>
       </w:r>
       <w:r>
         <w:rPr>
@@ -8760,7 +9875,14 @@
         <w:rPr>
           <w:rFonts w:cs="Times New Roman"/>
         </w:rPr>
-        <w:t xml:space="preserve">The Neural Net model with features  </w:t>
+        <w:t xml:space="preserve">The Neural Net model with </w:t>
+      </w:r>
+      <w:proofErr w:type="gramStart"/>
+      <w:r>
+        <w:rPr>
+          <w:rFonts w:cs="Times New Roman"/>
+        </w:rPr>
+        <w:t xml:space="preserve">features  </w:t>
       </w:r>
       <m:oMath>
         <m:r>
@@ -8769,6 +9891,7 @@
           </w:rPr>
           <m:t>x</m:t>
         </m:r>
+        <w:proofErr w:type="gramEnd"/>
         <m:r>
           <w:rPr>
             <w:rFonts w:ascii="Cambria Math" w:hAnsi="Cambria Math" w:cs="Times New Roman"/>
@@ -8853,7 +9976,21 @@
         <w:rPr>
           <w:rFonts w:cs="Times New Roman"/>
         </w:rPr>
-        <w:t xml:space="preserve"> which indicates whether the claim could or could not be accelerated. The Neural Network, with one layer of sigmoidal hidden units  had </w:t>
+        <w:t xml:space="preserve"> which indicates whether the claim could or could not be accelerated. The Neural Network, with one layer of sigmoidal hidden </w:t>
+      </w:r>
+      <w:proofErr w:type="gramStart"/>
+      <w:r>
+        <w:rPr>
+          <w:rFonts w:cs="Times New Roman"/>
+        </w:rPr>
+        <w:t>units  had</w:t>
+      </w:r>
+      <w:proofErr w:type="gramEnd"/>
+      <w:r>
+        <w:rPr>
+          <w:rFonts w:cs="Times New Roman"/>
+        </w:rPr>
+        <w:t xml:space="preserve"> </w:t>
       </w:r>
       <m:oMath>
         <m:sSup>
@@ -8963,14 +10100,28 @@
         <w:rPr>
           <w:rFonts w:cs="Times New Roman"/>
         </w:rPr>
-        <w:t xml:space="preserve">mapping from its inputs to its hidden units. The output layer that predicts the output  </w:t>
+        <w:t xml:space="preserve">mapping from its inputs to its hidden units. The output layer that predicts the </w:t>
+      </w:r>
+      <w:proofErr w:type="gramStart"/>
+      <w:r>
+        <w:rPr>
+          <w:rFonts w:cs="Times New Roman"/>
+        </w:rPr>
+        <w:t xml:space="preserve">output  </w:t>
       </w:r>
       <m:oMath>
         <m:r>
           <w:rPr>
             <w:rFonts w:ascii="Cambria Math" w:hAnsi="Cambria Math" w:cs="Times New Roman"/>
           </w:rPr>
-          <m:t>P(y</m:t>
+          <m:t>P</m:t>
+        </m:r>
+        <w:proofErr w:type="gramEnd"/>
+        <m:r>
+          <w:rPr>
+            <w:rFonts w:ascii="Cambria Math" w:hAnsi="Cambria Math" w:cs="Times New Roman"/>
+          </w:rPr>
+          <m:t>(y</m:t>
         </m:r>
         <m:r>
           <w:rPr>
@@ -9809,7 +10960,6 @@
           <w:noProof/>
           <w:lang w:val="en-GB" w:eastAsia="en-GB"/>
         </w:rPr>
-        <w:lastRenderedPageBreak/>
         <w:drawing>
           <wp:inline distT="0" distB="0" distL="0" distR="0" wp14:anchorId="1B18BA2B" wp14:editId="1EAAD06D">
             <wp:extent cx="4166235" cy="1159068"/>
@@ -9828,7 +10978,7 @@
                     </pic:cNvPicPr>
                   </pic:nvPicPr>
                   <pic:blipFill>
-                    <a:blip r:embed="rId17">
+                    <a:blip r:embed="rId20">
                       <a:extLst>
                         <a:ext uri="{28A0092B-C50C-407E-A947-70E740481C1C}">
                           <a14:useLocalDpi xmlns:a14="http://schemas.microsoft.com/office/drawing/2010/main" val="0"/>
@@ -9883,7 +11033,7 @@
         <w:rPr>
           <w:noProof/>
         </w:rPr>
-        <w:t>13</w:t>
+        <w:t>9</w:t>
       </w:r>
       <w:r>
         <w:rPr>
@@ -9941,7 +11091,21 @@
         <w:rPr>
           <w:rFonts w:cs="Times New Roman"/>
         </w:rPr>
-        <w:t xml:space="preserve"> Levenburg-Marquardt.</w:t>
+        <w:t xml:space="preserve"> </w:t>
+      </w:r>
+      <w:proofErr w:type="spellStart"/>
+      <w:r>
+        <w:rPr>
+          <w:rFonts w:cs="Times New Roman"/>
+        </w:rPr>
+        <w:t>Levenburg</w:t>
+      </w:r>
+      <w:proofErr w:type="spellEnd"/>
+      <w:r>
+        <w:rPr>
+          <w:rFonts w:cs="Times New Roman"/>
+        </w:rPr>
+        <w:t>-Marquardt.</w:t>
       </w:r>
       <w:r>
         <w:rPr>
@@ -9953,7 +11117,14 @@
         <w:rPr>
           <w:rFonts w:cs="Times New Roman"/>
         </w:rPr>
-        <w:t xml:space="preserve"> algorithm basically predicts the least curve fitting model by finding the MSE which is given by  </w:t>
+        <w:t xml:space="preserve"> algorithm basically predicts the least curve fitting model by finding the MSE which is given </w:t>
+      </w:r>
+      <w:proofErr w:type="gramStart"/>
+      <w:r>
+        <w:rPr>
+          <w:rFonts w:cs="Times New Roman"/>
+        </w:rPr>
+        <w:t xml:space="preserve">by  </w:t>
       </w:r>
       <m:oMath>
         <m:r>
@@ -9962,6 +11133,7 @@
           </w:rPr>
           <m:t>S</m:t>
         </m:r>
+        <w:proofErr w:type="gramEnd"/>
         <m:d>
           <m:dPr>
             <m:ctrlPr>
@@ -10234,7 +11406,21 @@
         <w:rPr>
           <w:rFonts w:eastAsiaTheme="minorEastAsia" w:cs="Times New Roman"/>
         </w:rPr>
-        <w:t xml:space="preserve"> and also that</w:t>
+        <w:t xml:space="preserve"> </w:t>
+      </w:r>
+      <w:proofErr w:type="gramStart"/>
+      <w:r>
+        <w:rPr>
+          <w:rFonts w:eastAsiaTheme="minorEastAsia" w:cs="Times New Roman"/>
+        </w:rPr>
+        <w:t>and also</w:t>
+      </w:r>
+      <w:proofErr w:type="gramEnd"/>
+      <w:r>
+        <w:rPr>
+          <w:rFonts w:eastAsiaTheme="minorEastAsia" w:cs="Times New Roman"/>
+        </w:rPr>
+        <w:t xml:space="preserve"> that</w:t>
       </w:r>
       <w:r>
         <w:rPr>
@@ -10364,6 +11550,7 @@
           <w:noProof/>
           <w:lang w:val="en-GB" w:eastAsia="en-GB"/>
         </w:rPr>
+        <w:lastRenderedPageBreak/>
         <w:drawing>
           <wp:inline distT="0" distB="0" distL="0" distR="0" wp14:anchorId="1A0AA00B" wp14:editId="24AA938D">
             <wp:extent cx="2655487" cy="2402840"/>
@@ -10382,7 +11569,7 @@
                     </pic:cNvPicPr>
                   </pic:nvPicPr>
                   <pic:blipFill>
-                    <a:blip r:embed="rId18" cstate="print">
+                    <a:blip r:embed="rId21" cstate="print">
                       <a:extLst>
                         <a:ext uri="{28A0092B-C50C-407E-A947-70E740481C1C}">
                           <a14:useLocalDpi xmlns:a14="http://schemas.microsoft.com/office/drawing/2010/main" val="0"/>
@@ -10442,7 +11629,7 @@
         <w:rPr>
           <w:noProof/>
         </w:rPr>
-        <w:t>14</w:t>
+        <w:t>10</w:t>
       </w:r>
       <w:r>
         <w:rPr>
@@ -10632,7 +11819,6 @@
           <w:noProof/>
           <w:lang w:val="en-GB" w:eastAsia="en-GB"/>
         </w:rPr>
-        <w:lastRenderedPageBreak/>
         <w:drawing>
           <wp:inline distT="0" distB="0" distL="0" distR="0" wp14:anchorId="3EEB3BA0" wp14:editId="615B33D4">
             <wp:extent cx="3079098" cy="2836186"/>
@@ -10651,7 +11837,7 @@
                     </pic:cNvPicPr>
                   </pic:nvPicPr>
                   <pic:blipFill>
-                    <a:blip r:embed="rId19" cstate="print">
+                    <a:blip r:embed="rId22" cstate="print">
                       <a:extLst>
                         <a:ext uri="{28A0092B-C50C-407E-A947-70E740481C1C}">
                           <a14:useLocalDpi xmlns:a14="http://schemas.microsoft.com/office/drawing/2010/main" val="0"/>
@@ -10710,7 +11896,7 @@
         <w:rPr>
           <w:noProof/>
         </w:rPr>
-        <w:t>15</w:t>
+        <w:t>11</w:t>
       </w:r>
       <w:r>
         <w:rPr>
@@ -10818,6 +12004,7 @@
           <w:noProof/>
           <w:lang w:val="en-GB" w:eastAsia="en-GB"/>
         </w:rPr>
+        <w:lastRenderedPageBreak/>
         <w:drawing>
           <wp:inline distT="0" distB="0" distL="0" distR="0" wp14:anchorId="02E02988" wp14:editId="6CA5EDE4">
             <wp:extent cx="2680335" cy="2035241"/>
@@ -10836,7 +12023,7 @@
                     </pic:cNvPicPr>
                   </pic:nvPicPr>
                   <pic:blipFill>
-                    <a:blip r:embed="rId20" cstate="print">
+                    <a:blip r:embed="rId23" cstate="print">
                       <a:extLst>
                         <a:ext uri="{28A0092B-C50C-407E-A947-70E740481C1C}">
                           <a14:useLocalDpi xmlns:a14="http://schemas.microsoft.com/office/drawing/2010/main" val="0"/>
@@ -10896,7 +12083,7 @@
         <w:rPr>
           <w:noProof/>
         </w:rPr>
-        <w:t>16</w:t>
+        <w:t>12</w:t>
       </w:r>
       <w:r>
         <w:rPr>
@@ -11119,14 +12306,37 @@
       </w:pPr>
       <w:bookmarkStart w:id="43" w:name="_Toc480647207"/>
       <w:r>
-        <w:lastRenderedPageBreak/>
         <w:t>Overall Performance</w:t>
       </w:r>
       <w:bookmarkEnd w:id="43"/>
     </w:p>
     <w:p>
       <w:r>
-        <w:t>The performance of our dataset was deemed satisfactory.  As mentioned in the introduction, the difference in log loss between the top Kaggle performer and the median was approximately 0.05. Thus, we knew that any marginal gain in performance for the accuracy measure over the testing set would be important.  In this case, we observed that class imbalance is an important characteristic of our data set, since much fewer data points were selected for additional information (i.e. 0’s), which resulted in some difficulty being able to construct the models and having enough data points to correctly determine the parameters needed.  Furthermore, given that in order to be able to run some of the data models (given CPU memory constraints), samples were taken from the original data set.  In this case, we hypothesize that models that could potentially reduce the amount of bias would perform best.  Therefore, initially we thought that ensemble-based methods would give the best results, such the combination Friedman Gradient Boosting/AdaBoost and Random Forest algorithms.</w:t>
+        <w:t xml:space="preserve">The performance of our dataset was deemed satisfactory.  As mentioned in the introduction, the difference in log loss between the top </w:t>
+      </w:r>
+      <w:proofErr w:type="spellStart"/>
+      <w:r>
+        <w:t>Kaggle</w:t>
+      </w:r>
+      <w:proofErr w:type="spellEnd"/>
+      <w:r>
+        <w:t xml:space="preserve"> performer and the median was approximately 0.05. Thus, we knew that any marginal gain in performance for the accuracy measure over the testing set would be important.  In this case, we observed that class imbalance is an important characteristic of our data set, since much fewer data points were selected for additional information (i.e. 0’s), which resulted in some difficulty being able to construct the models and having enough data points to correctly determine the parameters needed.  Furthermore, given that </w:t>
+      </w:r>
+      <w:proofErr w:type="gramStart"/>
+      <w:r>
+        <w:t>in order to</w:t>
+      </w:r>
+      <w:proofErr w:type="gramEnd"/>
+      <w:r>
+        <w:t xml:space="preserve"> be able to run some of the data models (given CPU memory constraints), samples were taken from the original data set.  In this case, we hypothesize that models that could potentially reduce the amount of bias would perform best.  Therefore, initially we thought that ensemble-based methods would give the best results, such the combination Friedman Gradient Boosting/</w:t>
+      </w:r>
+      <w:proofErr w:type="spellStart"/>
+      <w:r>
+        <w:t>AdaBoost</w:t>
+      </w:r>
+      <w:proofErr w:type="spellEnd"/>
+      <w:r>
+        <w:t xml:space="preserve"> and Random Forest algorithms.</w:t>
       </w:r>
     </w:p>
     <w:p>
@@ -11155,7 +12365,27 @@
         <w:fldChar w:fldCharType="end"/>
       </w:r>
       <w:r>
-        <w:t>, we find that the best performer, in terms of accuracy over the testing set, was classification decision trees with boosting with an accuracy of 77.1%.  This was almost one full percent over the second-best performer, Random Forest, with an accuracy of 76.4%.  Interestingly, the worst performer over the testing set was support vector machines with an accuracy measure of 68.7%.  Now, if we observe the F1 scores which also considers the recall measure, Random Forest was actually the best performer with a score of 86.5 and was followed closely by our boosting algorithm and logistic regression with scores of 86.4 and 86.3, respectively. Again, our support vector machine model did not produce good results with a score of 79.9.  Finally, based on these results, our recommended model for this particular problem is classification decision trees with boosting given that it has both a high accuracy, as well as F1 score.</w:t>
+        <w:t xml:space="preserve">, we find that the best performer, in terms of accuracy over the testing set, was classification decision trees with boosting with an accuracy of 77.1%.  This was almost one full percent over the second-best performer, Random Forest, with an accuracy of 76.4%.  Interestingly, the worst performer over the testing set was support vector machines with an accuracy measure of 68.7%.  Now, if we observe the F1 scores which also considers the recall </w:t>
+      </w:r>
+      <w:r>
+        <w:lastRenderedPageBreak/>
+        <w:t xml:space="preserve">measure, Random Forest was </w:t>
+      </w:r>
+      <w:proofErr w:type="gramStart"/>
+      <w:r>
+        <w:t>actually the</w:t>
+      </w:r>
+      <w:proofErr w:type="gramEnd"/>
+      <w:r>
+        <w:t xml:space="preserve"> best performer with a score of 86.5 and was followed closely by our boosting algorithm and logistic regression with scores of 86.4 and 86.3, respectively. Again, our support vector machine model did not produce good results with a score of 79.9.  Finally, based on these results, our recommended model for this </w:t>
+      </w:r>
+      <w:proofErr w:type="gramStart"/>
+      <w:r>
+        <w:t>particular problem</w:t>
+      </w:r>
+      <w:proofErr w:type="gramEnd"/>
+      <w:r>
+        <w:t xml:space="preserve"> is classification decision trees with boosting given that it has both a high accuracy, as well as F1 score.</w:t>
       </w:r>
     </w:p>
     <w:p>
@@ -11361,7 +12591,15 @@
               <w:jc w:val="left"/>
             </w:pPr>
             <w:r>
-              <w:t>Random Forest (mtry = 10, Trees = 500)</w:t>
+              <w:t>Random Forest (</w:t>
+            </w:r>
+            <w:proofErr w:type="spellStart"/>
+            <w:r>
+              <w:t>mtry</w:t>
+            </w:r>
+            <w:proofErr w:type="spellEnd"/>
+            <w:r>
+              <w:t xml:space="preserve"> = 10, Trees = 500)</w:t>
             </w:r>
           </w:p>
         </w:tc>
@@ -11508,7 +12746,15 @@
               <w:jc w:val="left"/>
             </w:pPr>
             <w:r>
-              <w:t>NN (Hidden Layer(Units) = 1(100), Activation function = logsigmoid, Epochs=60)</w:t>
+              <w:t xml:space="preserve">NN (Hidden Layer(Units) = 1(100), Activation function = </w:t>
+            </w:r>
+            <w:proofErr w:type="spellStart"/>
+            <w:r>
+              <w:t>logsigmoid</w:t>
+            </w:r>
+            <w:proofErr w:type="spellEnd"/>
+            <w:r>
+              <w:t>, Epochs=60)</w:t>
             </w:r>
           </w:p>
         </w:tc>
@@ -11559,7 +12805,6 @@
       <w:bookmarkStart w:id="45" w:name="_Ref449951061"/>
       <w:bookmarkStart w:id="46" w:name="_Toc480647208"/>
       <w:r>
-        <w:lastRenderedPageBreak/>
         <w:t>Conclusions and Final Discussion</w:t>
       </w:r>
       <w:bookmarkEnd w:id="45"/>
@@ -11567,12 +12812,61 @@
     </w:p>
     <w:p>
       <w:r>
-        <w:t xml:space="preserve">As explained in our introduction, this project involved several different problems that we had to deal with that ranged from feature selection to the construction of adequate predictive models.  In this case, we believe that our approach was appropriate with respect to the needs of the project.   In the feature selection phase, we took two main approaches for selecting an optimal subset of variables that had the most predictive power.  From the statistical perspective, we were able to reduce the number of features to roughly 9.  Most importantly, using an adaptive lasso technique under a logistic regression framework available in JMP Statistical Software, we were able to identify the specific factor lcevels most important to the model, which in some cases improved our predictions.  The second approach was more information theory related techniques which included information gain and the Boruta algorithm.  Based on these methods, we were able to corroborate some of the findings from our first approach, while also gaining additional insights into other variables that may have predictive power.  Although, we believe that our approach was appropriate, there are many other things that could have been applied to this phase of the problem, given that the field is so extensive.  This includes the potential application of meta-heuristic technique (e.g. swarm and ant colony optimization) that could have given other type of results and could have reduced algorithm running times.  </w:t>
+        <w:t xml:space="preserve">As explained in our introduction, this project involved several different problems that we had to deal with that ranged from feature selection to the construction of adequate predictive models.  In this case, we believe that our approach was appropriate with respect to the needs of the project.   In the feature selection phase, we took two main approaches for selecting an optimal subset of variables that had the most predictive power.  From the statistical perspective, we </w:t>
+      </w:r>
+      <w:proofErr w:type="gramStart"/>
+      <w:r>
+        <w:t>were able to</w:t>
+      </w:r>
+      <w:proofErr w:type="gramEnd"/>
+      <w:r>
+        <w:t xml:space="preserve"> reduce the number of features to roughly 9.  Most importantly, using an adaptive lasso technique under a logistic regression framework available in JMP Statistical Software, we </w:t>
+      </w:r>
+      <w:proofErr w:type="gramStart"/>
+      <w:r>
+        <w:t>were able to</w:t>
+      </w:r>
+      <w:proofErr w:type="gramEnd"/>
+      <w:r>
+        <w:t xml:space="preserve"> identify the specific factor </w:t>
+      </w:r>
+      <w:proofErr w:type="spellStart"/>
+      <w:r>
+        <w:t>lcevels</w:t>
+      </w:r>
+      <w:proofErr w:type="spellEnd"/>
+      <w:r>
+        <w:t xml:space="preserve"> most important to the model, which in some cases improved our predictions.  The second approach was more information theory related techniques which included information gain and the </w:t>
+      </w:r>
+      <w:proofErr w:type="spellStart"/>
+      <w:r>
+        <w:t>Boruta</w:t>
+      </w:r>
+      <w:proofErr w:type="spellEnd"/>
+      <w:r>
+        <w:t xml:space="preserve"> algorithm.  Based on these methods, we </w:t>
+      </w:r>
+      <w:proofErr w:type="gramStart"/>
+      <w:r>
+        <w:t>were able to</w:t>
+      </w:r>
+      <w:proofErr w:type="gramEnd"/>
+      <w:r>
+        <w:t xml:space="preserve"> corroborate some of the findings from our first approach, while also gaining additional insights into other variables that may have predictive power.  Although, we believe that our approach was appropriate, there are many other things that could have been applied to this phase of the problem, given that the field is so extensive.  This includes the potential application of meta-heuristic technique (e.g. swarm and ant colony optimization) that could have given other type of results and could have reduced algorithm running times.  </w:t>
       </w:r>
     </w:p>
     <w:p>
       <w:r>
-        <w:t>In the model development process, all team members gained a greater appreciation for creating models that are both predictive but are also efficient.  Given that our data set was large and the number of variables expanded (when recoding from categories to indicators), we had to find ways to improve the convergence times of our models.  We also wanted to compare the predictive power of different modeling techniques so that we had several options when selecting the final model to use.  Again, although, we believe that our approach was adequate we could also have expanded our list of options.  For example, we could have considered using a stochastic version of support vector machines, sequential minimal optimization, to be able to make the model converge using a full data set.  However, given that the accuracy was so low for the full model approach, we did not pursue this path.  Finally, there are several aspects of our modeling process that could be of use to people working on similar type projects.  This includes our general methodology framework of data exploration, imputation, feature selection, and modeling framework analyses.  Since we wanted to show that ensemble methods are actually the best choice for this kind of problem, interested readers could also look at our specific problem and could potentially decide to strictly expand on the use of ensemble methods to improve on the predictive performance of our models.  Furthermore, we stress the importance for considering statistical analysis in the sampling of data points, feature selection, and model development.</w:t>
+        <w:lastRenderedPageBreak/>
+        <w:t xml:space="preserve">In the model development process, all team members gained a greater appreciation for creating models that are both predictive but are also efficient.  Given that our data set was large and the number of variables expanded (when recoding from categories to indicators), we had to find ways to improve the convergence times of our models.  We also wanted to compare the predictive power of different modeling techniques so that we had several options when selecting the final model to use.  Again, although, we believe that our approach was adequate we could also have expanded our list of options.  For example, we could have considered using a stochastic version of support vector machines, sequential minimal optimization, to be able to make the model converge using a full data set.  However, given that the accuracy was so low for the full model approach, we did not pursue this path.  Finally, there are several aspects of our modeling process that could be of use to people working on similar type projects.  This includes our general methodology framework of data exploration, imputation, feature selection, and modeling framework analyses.  Since we wanted to show that ensemble methods are </w:t>
+      </w:r>
+      <w:proofErr w:type="gramStart"/>
+      <w:r>
+        <w:t>actually the</w:t>
+      </w:r>
+      <w:proofErr w:type="gramEnd"/>
+      <w:r>
+        <w:t xml:space="preserve"> best choice for this kind of problem, interested readers could also look at our specific problem and could potentially decide to strictly expand on the use of ensemble methods to improve on the predictive performance of our models.  Furthermore, we stress the importance for considering statistical analysis in the sampling of data points, feature selection, and model development.</w:t>
       </w:r>
     </w:p>
     <w:p>
@@ -11694,7 +12988,7 @@
             <w:hideMark/>
           </w:tcPr>
           <w:p>
-            <w:hyperlink r:id="rId21" w:history="1">
+            <w:hyperlink r:id="rId24" w:history="1">
               <w:r>
                 <w:rPr>
                   <w:rStyle w:val="Hyperlink"/>
@@ -11741,7 +13035,15 @@
               <w:jc w:val="left"/>
             </w:pPr>
             <w:r>
-              <w:t>Feature Selection Process, including adaptive lasso techniques, information gain, and Boruta algorithms</w:t>
+              <w:t xml:space="preserve">Feature Selection Process, including adaptive lasso techniques, information gain, and </w:t>
+            </w:r>
+            <w:proofErr w:type="spellStart"/>
+            <w:r>
+              <w:t>Boruta</w:t>
+            </w:r>
+            <w:proofErr w:type="spellEnd"/>
+            <w:r>
+              <w:t xml:space="preserve"> algorithms</w:t>
             </w:r>
           </w:p>
           <w:p>
@@ -11754,7 +13056,15 @@
               <w:jc w:val="left"/>
             </w:pPr>
             <w:r>
-              <w:t>Worked on SVM, Dtrees, and random forests</w:t>
+              <w:t xml:space="preserve">Worked on SVM, </w:t>
+            </w:r>
+            <w:proofErr w:type="spellStart"/>
+            <w:r>
+              <w:t>Dtrees</w:t>
+            </w:r>
+            <w:proofErr w:type="spellEnd"/>
+            <w:r>
+              <w:t>, and random forests</w:t>
             </w:r>
           </w:p>
           <w:p>
@@ -11793,8 +13103,13 @@
             <w:hideMark/>
           </w:tcPr>
           <w:p>
-            <w:r>
-              <w:t>Jayaprakash Jayakumar</w:t>
+            <w:proofErr w:type="spellStart"/>
+            <w:r>
+              <w:t>Jayaprakash</w:t>
+            </w:r>
+            <w:proofErr w:type="spellEnd"/>
+            <w:r>
+              <w:t xml:space="preserve"> Jayakumar</w:t>
             </w:r>
           </w:p>
         </w:tc>
@@ -11815,7 +13130,7 @@
             <w:hideMark/>
           </w:tcPr>
           <w:p>
-            <w:hyperlink r:id="rId22" w:history="1">
+            <w:hyperlink r:id="rId25" w:history="1">
               <w:r>
                 <w:rPr>
                   <w:rStyle w:val="Hyperlink"/>
@@ -11949,8 +13264,21 @@
             <w:hideMark/>
           </w:tcPr>
           <w:p>
-            <w:r>
-              <w:t>Sudarshan Venkat Ram</w:t>
+            <w:proofErr w:type="spellStart"/>
+            <w:r>
+              <w:t>Sudarshan</w:t>
+            </w:r>
+            <w:proofErr w:type="spellEnd"/>
+            <w:r>
+              <w:t xml:space="preserve"> </w:t>
+            </w:r>
+            <w:proofErr w:type="spellStart"/>
+            <w:r>
+              <w:t>Venkat</w:t>
+            </w:r>
+            <w:proofErr w:type="spellEnd"/>
+            <w:r>
+              <w:t xml:space="preserve"> Ram</w:t>
             </w:r>
           </w:p>
         </w:tc>
@@ -11971,7 +13299,7 @@
             <w:hideMark/>
           </w:tcPr>
           <w:p>
-            <w:hyperlink r:id="rId23" w:history="1">
+            <w:hyperlink r:id="rId26" w:history="1">
               <w:r>
                 <w:rPr>
                   <w:rStyle w:val="Hyperlink"/>
@@ -12073,9 +13401,19 @@
             <w:hideMark/>
           </w:tcPr>
           <w:p>
-            <w:r>
-              <w:t>Sudharsh Subbaraman</w:t>
-            </w:r>
+            <w:proofErr w:type="spellStart"/>
+            <w:r>
+              <w:t>Sudharsh</w:t>
+            </w:r>
+            <w:proofErr w:type="spellEnd"/>
+            <w:r>
+              <w:t xml:space="preserve"> </w:t>
+            </w:r>
+            <w:proofErr w:type="spellStart"/>
+            <w:r>
+              <w:t>Subbaraman</w:t>
+            </w:r>
+            <w:proofErr w:type="spellEnd"/>
           </w:p>
         </w:tc>
         <w:tc>
@@ -12095,7 +13433,7 @@
             <w:hideMark/>
           </w:tcPr>
           <w:p>
-            <w:hyperlink r:id="rId24" w:history="1">
+            <w:hyperlink r:id="rId27" w:history="1">
               <w:r>
                 <w:rPr>
                   <w:rStyle w:val="Hyperlink"/>
@@ -12203,9 +13541,19 @@
             <w:hideMark/>
           </w:tcPr>
           <w:p>
-            <w:r>
-              <w:t>Akshay Iyangar</w:t>
-            </w:r>
+            <w:proofErr w:type="spellStart"/>
+            <w:r>
+              <w:t>Akshay</w:t>
+            </w:r>
+            <w:proofErr w:type="spellEnd"/>
+            <w:r>
+              <w:t xml:space="preserve"> </w:t>
+            </w:r>
+            <w:proofErr w:type="spellStart"/>
+            <w:r>
+              <w:t>Iyangar</w:t>
+            </w:r>
+            <w:proofErr w:type="spellEnd"/>
           </w:p>
         </w:tc>
         <w:tc>
@@ -12225,7 +13573,7 @@
             <w:hideMark/>
           </w:tcPr>
           <w:p>
-            <w:hyperlink r:id="rId25" w:history="1">
+            <w:hyperlink r:id="rId28" w:history="1">
               <w:r>
                 <w:rPr>
                   <w:rStyle w:val="Hyperlink"/>
@@ -12333,7 +13681,7 @@
             <w:hideMark/>
           </w:tcPr>
           <w:p>
-            <w:hyperlink r:id="rId26" w:history="1">
+            <w:hyperlink r:id="rId29" w:history="1">
               <w:r>
                 <w:rPr>
                   <w:rStyle w:val="Hyperlink"/>
@@ -13333,7 +14681,7 @@
     </w:p>
     <w:p/>
     <w:sectPr>
-      <w:footerReference w:type="default" r:id="rId27"/>
+      <w:footerReference w:type="default" r:id="rId30"/>
       <w:type w:val="oddPage"/>
       <w:pgSz w:w="12240" w:h="15840"/>
       <w:pgMar w:top="1440" w:right="1440" w:bottom="1440" w:left="1440" w:header="720" w:footer="720" w:gutter="0"/>
@@ -13423,7 +14771,7 @@
           <w:rPr>
             <w:noProof/>
           </w:rPr>
-          <w:t>1</w:t>
+          <w:t>3</w:t>
         </w:r>
         <w:r>
           <w:rPr>
@@ -16928,11 +18276,11 @@
           <c:showBubbleSize val="0"/>
         </c:dLbls>
         <c:smooth val="0"/>
-        <c:axId val="1027285552"/>
-        <c:axId val="853372528"/>
+        <c:axId val="1041815408"/>
+        <c:axId val="1040475152"/>
       </c:lineChart>
       <c:catAx>
-        <c:axId val="1027285552"/>
+        <c:axId val="1041815408"/>
         <c:scaling>
           <c:orientation val="minMax"/>
         </c:scaling>
@@ -16989,7 +18337,7 @@
             <a:endParaRPr lang="en-GB"/>
           </a:p>
         </c:txPr>
-        <c:crossAx val="853372528"/>
+        <c:crossAx val="1040475152"/>
         <c:crosses val="autoZero"/>
         <c:auto val="1"/>
         <c:lblAlgn val="ctr"/>
@@ -16997,7 +18345,7 @@
         <c:noMultiLvlLbl val="0"/>
       </c:catAx>
       <c:valAx>
-        <c:axId val="853372528"/>
+        <c:axId val="1040475152"/>
         <c:scaling>
           <c:orientation val="minMax"/>
         </c:scaling>
@@ -17054,7 +18402,7 @@
             <a:endParaRPr lang="en-GB"/>
           </a:p>
         </c:txPr>
-        <c:crossAx val="1027285552"/>
+        <c:crossAx val="1041815408"/>
         <c:crosses val="autoZero"/>
         <c:crossBetween val="between"/>
       </c:valAx>
@@ -17687,573 +19035,6 @@
 </cs:chartStyle>
 </file>
 
-<file path=word/glossary/document.xml><?xml version="1.0" encoding="utf-8"?>
-<w:glossaryDocument xmlns:wpc="http://schemas.microsoft.com/office/word/2010/wordprocessingCanvas" xmlns:mo="http://schemas.microsoft.com/office/mac/office/2008/main" xmlns:mc="http://schemas.openxmlformats.org/markup-compatibility/2006" xmlns:mv="urn:schemas-microsoft-com:mac:vml" xmlns:o="urn:schemas-microsoft-com:office:office" xmlns:r="http://schemas.openxmlformats.org/officeDocument/2006/relationships" xmlns:m="http://schemas.openxmlformats.org/officeDocument/2006/math" xmlns:v="urn:schemas-microsoft-com:vml" xmlns:wp14="http://schemas.microsoft.com/office/word/2010/wordprocessingDrawing" xmlns:wp="http://schemas.openxmlformats.org/drawingml/2006/wordprocessingDrawing" xmlns:w10="urn:schemas-microsoft-com:office:word" xmlns:w="http://schemas.openxmlformats.org/wordprocessingml/2006/main" xmlns:w14="http://schemas.microsoft.com/office/word/2010/wordml" xmlns:w15="http://schemas.microsoft.com/office/word/2012/wordml" xmlns:wpg="http://schemas.microsoft.com/office/word/2010/wordprocessingGroup" xmlns:wpi="http://schemas.microsoft.com/office/word/2010/wordprocessingInk" xmlns:wne="http://schemas.microsoft.com/office/word/2006/wordml" xmlns:wps="http://schemas.microsoft.com/office/word/2010/wordprocessingShape" mc:Ignorable="w14 w15 wp14"/>
-</file>
-
-<file path=word/glossary/fontTable.xml><?xml version="1.0" encoding="utf-8"?>
-<w:fonts xmlns:mc="http://schemas.openxmlformats.org/markup-compatibility/2006" xmlns:r="http://schemas.openxmlformats.org/officeDocument/2006/relationships" xmlns:w="http://schemas.openxmlformats.org/wordprocessingml/2006/main" xmlns:w14="http://schemas.microsoft.com/office/word/2010/wordml" xmlns:w15="http://schemas.microsoft.com/office/word/2012/wordml" mc:Ignorable="w14 w15">
-  <w:font w:name="Symbol">
-    <w:panose1 w:val="05050102010706020507"/>
-    <w:charset w:val="02"/>
-    <w:family w:val="auto"/>
-    <w:pitch w:val="variable"/>
-    <w:sig w:usb0="00000000" w:usb1="10000000" w:usb2="00000000" w:usb3="00000000" w:csb0="80000000" w:csb1="00000000"/>
-  </w:font>
-  <w:font w:name="Times New Roman">
-    <w:panose1 w:val="02020603050405020304"/>
-    <w:charset w:val="00"/>
-    <w:family w:val="auto"/>
-    <w:pitch w:val="variable"/>
-    <w:sig w:usb0="E0002AEF" w:usb1="C0007841" w:usb2="00000009" w:usb3="00000000" w:csb0="000001FF" w:csb1="00000000"/>
-  </w:font>
-  <w:font w:name="Courier New">
-    <w:panose1 w:val="02070309020205020404"/>
-    <w:charset w:val="00"/>
-    <w:family w:val="auto"/>
-    <w:pitch w:val="variable"/>
-    <w:sig w:usb0="E0002AFF" w:usb1="C0007843" w:usb2="00000009" w:usb3="00000000" w:csb0="000001FF" w:csb1="00000000"/>
-  </w:font>
-  <w:font w:name="Wingdings">
-    <w:panose1 w:val="05000000000000000000"/>
-    <w:charset w:val="02"/>
-    <w:family w:val="auto"/>
-    <w:pitch w:val="variable"/>
-    <w:sig w:usb0="00000000" w:usb1="10000000" w:usb2="00000000" w:usb3="00000000" w:csb0="80000000" w:csb1="00000000"/>
-  </w:font>
-  <w:font w:name="Arial">
-    <w:panose1 w:val="020B0604020202020204"/>
-    <w:charset w:val="00"/>
-    <w:family w:val="auto"/>
-    <w:pitch w:val="variable"/>
-    <w:sig w:usb0="E0002AFF" w:usb1="C0007843" w:usb2="00000009" w:usb3="00000000" w:csb0="000001FF" w:csb1="00000000"/>
-  </w:font>
-  <w:font w:name="Calibri">
-    <w:panose1 w:val="020F0502020204030204"/>
-    <w:charset w:val="00"/>
-    <w:family w:val="auto"/>
-    <w:pitch w:val="variable"/>
-    <w:sig w:usb0="E00002FF" w:usb1="4000ACFF" w:usb2="00000001" w:usb3="00000000" w:csb0="0000019F" w:csb1="00000000"/>
-  </w:font>
-  <w:font w:name="Calibri Light">
-    <w:panose1 w:val="020F0302020204030204"/>
-    <w:charset w:val="00"/>
-    <w:family w:val="auto"/>
-    <w:pitch w:val="variable"/>
-    <w:sig w:usb0="A00002EF" w:usb1="4000207B" w:usb2="00000000" w:usb3="00000000" w:csb0="0000019F" w:csb1="00000000"/>
-  </w:font>
-  <w:font w:name="Segoe UI">
-    <w:charset w:val="00"/>
-    <w:family w:val="swiss"/>
-    <w:pitch w:val="variable"/>
-    <w:sig w:usb0="E4002EFF" w:usb1="C000E47F" w:usb2="00000009" w:usb3="00000000" w:csb0="000001FF" w:csb1="00000000"/>
-  </w:font>
-  <w:font w:name="Cambria Math">
-    <w:panose1 w:val="02040503050406030204"/>
-    <w:charset w:val="00"/>
-    <w:family w:val="auto"/>
-    <w:pitch w:val="variable"/>
-    <w:sig w:usb0="E00002FF" w:usb1="420024FF" w:usb2="00000000" w:usb3="00000000" w:csb0="0000019F" w:csb1="00000000"/>
-  </w:font>
-  <w:font w:name="MS Mincho">
-    <w:panose1 w:val="02020609040205080304"/>
-    <w:charset w:val="80"/>
-    <w:family w:val="auto"/>
-    <w:pitch w:val="variable"/>
-    <w:sig w:usb0="E00002FF" w:usb1="6AC7FDFB" w:usb2="08000012" w:usb3="00000000" w:csb0="0002009F" w:csb1="00000000"/>
-  </w:font>
-</w:fonts>
-</file>
-
-<file path=word/glossary/settings.xml><?xml version="1.0" encoding="utf-8"?>
-<w:settings xmlns:mc="http://schemas.openxmlformats.org/markup-compatibility/2006" xmlns:o="urn:schemas-microsoft-com:office:office" xmlns:r="http://schemas.openxmlformats.org/officeDocument/2006/relationships" xmlns:m="http://schemas.openxmlformats.org/officeDocument/2006/math" xmlns:v="urn:schemas-microsoft-com:vml" xmlns:w10="urn:schemas-microsoft-com:office:word" xmlns:w="http://schemas.openxmlformats.org/wordprocessingml/2006/main" xmlns:w14="http://schemas.microsoft.com/office/word/2010/wordml" xmlns:w15="http://schemas.microsoft.com/office/word/2012/wordml" xmlns:sl="http://schemas.openxmlformats.org/schemaLibrary/2006/main" mc:Ignorable="w14 w15">
-  <w:view w:val="normal"/>
-  <w:defaultTabStop w:val="720"/>
-  <w:characterSpacingControl w:val="doNotCompress"/>
-  <w:compat>
-    <w:useFELayout/>
-    <w:compatSetting w:name="compatibilityMode" w:uri="http://schemas.microsoft.com/office/word" w:val="15"/>
-    <w:compatSetting w:name="overrideTableStyleFontSizeAndJustification" w:uri="http://schemas.microsoft.com/office/word" w:val="1"/>
-    <w:compatSetting w:name="enableOpenTypeFeatures" w:uri="http://schemas.microsoft.com/office/word" w:val="1"/>
-    <w:compatSetting w:name="doNotFlipMirrorIndents" w:uri="http://schemas.microsoft.com/office/word" w:val="1"/>
-    <w:compatSetting w:name="differentiateMultirowTableHeaders" w:uri="http://schemas.microsoft.com/office/word" w:val="1"/>
-  </w:compat>
-  <w:rsids>
-    <w:rsidRoot w:val="00BC060A"/>
-    <w:rsid w:val="00BC060A"/>
-    <w:rsid w:val="00FE1422"/>
-  </w:rsids>
-  <m:mathPr>
-    <m:mathFont m:val="Cambria Math"/>
-    <m:brkBin m:val="before"/>
-    <m:brkBinSub m:val="--"/>
-    <m:smallFrac m:val="0"/>
-    <m:dispDef/>
-    <m:lMargin m:val="0"/>
-    <m:rMargin m:val="0"/>
-    <m:defJc m:val="centerGroup"/>
-    <m:wrapIndent m:val="1440"/>
-    <m:intLim m:val="subSup"/>
-    <m:naryLim m:val="undOvr"/>
-  </m:mathPr>
-  <w:themeFontLang w:val="en-GB" w:eastAsia="x-none" w:bidi="x-none"/>
-  <w:clrSchemeMapping w:bg1="light1" w:t1="dark1" w:bg2="light2" w:t2="dark2" w:accent1="accent1" w:accent2="accent2" w:accent3="accent3" w:accent4="accent4" w:accent5="accent5" w:accent6="accent6" w:hyperlink="hyperlink" w:followedHyperlink="followedHyperlink"/>
-  <w:decimalSymbol w:val="."/>
-  <w:listSeparator w:val=","/>
-  <w14:defaultImageDpi w14:val="32767"/>
-  <w15:chartTrackingRefBased/>
-</w:settings>
-</file>
-
-<file path=word/glossary/styles.xml><?xml version="1.0" encoding="utf-8"?>
-<w:styles xmlns:mc="http://schemas.openxmlformats.org/markup-compatibility/2006" xmlns:r="http://schemas.openxmlformats.org/officeDocument/2006/relationships" xmlns:w="http://schemas.openxmlformats.org/wordprocessingml/2006/main" xmlns:w14="http://schemas.microsoft.com/office/word/2010/wordml" xmlns:w15="http://schemas.microsoft.com/office/word/2012/wordml" mc:Ignorable="w14 w15">
-  <w:docDefaults>
-    <w:rPrDefault>
-      <w:rPr>
-        <w:rFonts w:asciiTheme="minorHAnsi" w:eastAsiaTheme="minorEastAsia" w:hAnsiTheme="minorHAnsi" w:cstheme="minorBidi"/>
-        <w:sz w:val="24"/>
-        <w:szCs w:val="24"/>
-        <w:lang w:val="en-GB" w:eastAsia="en-GB" w:bidi="ar-SA"/>
-      </w:rPr>
-    </w:rPrDefault>
-    <w:pPrDefault/>
-  </w:docDefaults>
-  <w:latentStyles w:defLockedState="0" w:defUIPriority="99" w:defSemiHidden="0" w:defUnhideWhenUsed="0" w:defQFormat="0" w:count="382">
-    <w:lsdException w:name="Normal" w:uiPriority="0" w:qFormat="1"/>
-    <w:lsdException w:name="heading 1" w:uiPriority="9" w:qFormat="1"/>
-    <w:lsdException w:name="heading 2" w:semiHidden="1" w:uiPriority="9" w:unhideWhenUsed="1" w:qFormat="1"/>
-    <w:lsdException w:name="heading 3" w:semiHidden="1" w:uiPriority="9" w:unhideWhenUsed="1" w:qFormat="1"/>
-    <w:lsdException w:name="heading 4" w:semiHidden="1" w:uiPriority="9" w:unhideWhenUsed="1" w:qFormat="1"/>
-    <w:lsdException w:name="heading 5" w:semiHidden="1" w:uiPriority="9" w:unhideWhenUsed="1" w:qFormat="1"/>
-    <w:lsdException w:name="heading 6" w:semiHidden="1" w:uiPriority="9" w:unhideWhenUsed="1" w:qFormat="1"/>
-    <w:lsdException w:name="heading 7" w:semiHidden="1" w:uiPriority="9" w:unhideWhenUsed="1" w:qFormat="1"/>
-    <w:lsdException w:name="heading 8" w:semiHidden="1" w:uiPriority="9" w:unhideWhenUsed="1" w:qFormat="1"/>
-    <w:lsdException w:name="heading 9" w:semiHidden="1" w:uiPriority="9" w:unhideWhenUsed="1" w:qFormat="1"/>
-    <w:lsdException w:name="index 1" w:semiHidden="1" w:unhideWhenUsed="1"/>
-    <w:lsdException w:name="index 2" w:semiHidden="1" w:unhideWhenUsed="1"/>
-    <w:lsdException w:name="index 3" w:semiHidden="1" w:unhideWhenUsed="1"/>
-    <w:lsdException w:name="index 4" w:semiHidden="1" w:unhideWhenUsed="1"/>
-    <w:lsdException w:name="index 5" w:semiHidden="1" w:unhideWhenUsed="1"/>
-    <w:lsdException w:name="index 6" w:semiHidden="1" w:unhideWhenUsed="1"/>
-    <w:lsdException w:name="index 7" w:semiHidden="1" w:unhideWhenUsed="1"/>
-    <w:lsdException w:name="index 8" w:semiHidden="1" w:unhideWhenUsed="1"/>
-    <w:lsdException w:name="index 9" w:semiHidden="1" w:unhideWhenUsed="1"/>
-    <w:lsdException w:name="toc 1" w:semiHidden="1" w:uiPriority="39" w:unhideWhenUsed="1"/>
-    <w:lsdException w:name="toc 2" w:semiHidden="1" w:uiPriority="39" w:unhideWhenUsed="1"/>
-    <w:lsdException w:name="toc 3" w:semiHidden="1" w:uiPriority="39" w:unhideWhenUsed="1"/>
-    <w:lsdException w:name="toc 4" w:semiHidden="1" w:uiPriority="39" w:unhideWhenUsed="1"/>
-    <w:lsdException w:name="toc 5" w:semiHidden="1" w:uiPriority="39" w:unhideWhenUsed="1"/>
-    <w:lsdException w:name="toc 6" w:semiHidden="1" w:uiPriority="39" w:unhideWhenUsed="1"/>
-    <w:lsdException w:name="toc 7" w:semiHidden="1" w:uiPriority="39" w:unhideWhenUsed="1"/>
-    <w:lsdException w:name="toc 8" w:semiHidden="1" w:uiPriority="39" w:unhideWhenUsed="1"/>
-    <w:lsdException w:name="toc 9" w:semiHidden="1" w:uiPriority="39" w:unhideWhenUsed="1"/>
-    <w:lsdException w:name="Normal Indent" w:semiHidden="1" w:unhideWhenUsed="1"/>
-    <w:lsdException w:name="footnote text" w:semiHidden="1" w:unhideWhenUsed="1"/>
-    <w:lsdException w:name="annotation text" w:semiHidden="1" w:unhideWhenUsed="1"/>
-    <w:lsdException w:name="header" w:semiHidden="1" w:unhideWhenUsed="1"/>
-    <w:lsdException w:name="footer" w:semiHidden="1" w:unhideWhenUsed="1"/>
-    <w:lsdException w:name="index heading" w:semiHidden="1" w:unhideWhenUsed="1"/>
-    <w:lsdException w:name="caption" w:semiHidden="1" w:uiPriority="35" w:unhideWhenUsed="1" w:qFormat="1"/>
-    <w:lsdException w:name="table of figures" w:semiHidden="1" w:unhideWhenUsed="1"/>
-    <w:lsdException w:name="envelope address" w:semiHidden="1" w:unhideWhenUsed="1"/>
-    <w:lsdException w:name="envelope return" w:semiHidden="1" w:unhideWhenUsed="1"/>
-    <w:lsdException w:name="footnote reference" w:semiHidden="1" w:unhideWhenUsed="1"/>
-    <w:lsdException w:name="annotation reference" w:semiHidden="1" w:unhideWhenUsed="1"/>
-    <w:lsdException w:name="line number" w:semiHidden="1" w:unhideWhenUsed="1"/>
-    <w:lsdException w:name="page number" w:semiHidden="1" w:unhideWhenUsed="1"/>
-    <w:lsdException w:name="endnote reference" w:semiHidden="1" w:unhideWhenUsed="1"/>
-    <w:lsdException w:name="endnote text" w:semiHidden="1" w:unhideWhenUsed="1"/>
-    <w:lsdException w:name="table of authorities" w:semiHidden="1" w:unhideWhenUsed="1"/>
-    <w:lsdException w:name="macro" w:semiHidden="1" w:unhideWhenUsed="1"/>
-    <w:lsdException w:name="toa heading" w:semiHidden="1" w:unhideWhenUsed="1"/>
-    <w:lsdException w:name="List" w:semiHidden="1" w:unhideWhenUsed="1"/>
-    <w:lsdException w:name="List Bullet" w:semiHidden="1" w:unhideWhenUsed="1"/>
-    <w:lsdException w:name="List Number" w:semiHidden="1" w:unhideWhenUsed="1"/>
-    <w:lsdException w:name="List 2" w:semiHidden="1" w:unhideWhenUsed="1"/>
-    <w:lsdException w:name="List 3" w:semiHidden="1" w:unhideWhenUsed="1"/>
-    <w:lsdException w:name="List 4" w:semiHidden="1" w:unhideWhenUsed="1"/>
-    <w:lsdException w:name="List 5" w:semiHidden="1" w:unhideWhenUsed="1"/>
-    <w:lsdException w:name="List Bullet 2" w:semiHidden="1" w:unhideWhenUsed="1"/>
-    <w:lsdException w:name="List Bullet 3" w:semiHidden="1" w:unhideWhenUsed="1"/>
-    <w:lsdException w:name="List Bullet 4" w:semiHidden="1" w:unhideWhenUsed="1"/>
-    <w:lsdException w:name="List Bullet 5" w:semiHidden="1" w:unhideWhenUsed="1"/>
-    <w:lsdException w:name="List Number 2" w:semiHidden="1" w:unhideWhenUsed="1"/>
-    <w:lsdException w:name="List Number 3" w:semiHidden="1" w:unhideWhenUsed="1"/>
-    <w:lsdException w:name="List Number 4" w:semiHidden="1" w:unhideWhenUsed="1"/>
-    <w:lsdException w:name="List Number 5" w:semiHidden="1" w:unhideWhenUsed="1"/>
-    <w:lsdException w:name="Title" w:uiPriority="10" w:qFormat="1"/>
-    <w:lsdException w:name="Closing" w:semiHidden="1" w:unhideWhenUsed="1"/>
-    <w:lsdException w:name="Signature" w:semiHidden="1" w:unhideWhenUsed="1"/>
-    <w:lsdException w:name="Default Paragraph Font" w:semiHidden="1" w:uiPriority="1" w:unhideWhenUsed="1"/>
-    <w:lsdException w:name="Body Text" w:semiHidden="1" w:unhideWhenUsed="1"/>
-    <w:lsdException w:name="Body Text Indent" w:semiHidden="1" w:unhideWhenUsed="1"/>
-    <w:lsdException w:name="List Continue" w:semiHidden="1" w:unhideWhenUsed="1"/>
-    <w:lsdException w:name="List Continue 2" w:semiHidden="1" w:unhideWhenUsed="1"/>
-    <w:lsdException w:name="List Continue 3" w:semiHidden="1" w:unhideWhenUsed="1"/>
-    <w:lsdException w:name="List Continue 4" w:semiHidden="1" w:unhideWhenUsed="1"/>
-    <w:lsdException w:name="List Continue 5" w:semiHidden="1" w:unhideWhenUsed="1"/>
-    <w:lsdException w:name="Message Header" w:semiHidden="1" w:unhideWhenUsed="1"/>
-    <w:lsdException w:name="Subtitle" w:uiPriority="11" w:qFormat="1"/>
-    <w:lsdException w:name="Salutation" w:semiHidden="1" w:unhideWhenUsed="1"/>
-    <w:lsdException w:name="Date" w:semiHidden="1" w:unhideWhenUsed="1"/>
-    <w:lsdException w:name="Body Text First Indent" w:semiHidden="1" w:unhideWhenUsed="1"/>
-    <w:lsdException w:name="Body Text First Indent 2" w:semiHidden="1" w:unhideWhenUsed="1"/>
-    <w:lsdException w:name="Note Heading" w:semiHidden="1" w:unhideWhenUsed="1"/>
-    <w:lsdException w:name="Body Text 2" w:semiHidden="1" w:unhideWhenUsed="1"/>
-    <w:lsdException w:name="Body Text 3" w:semiHidden="1" w:unhideWhenUsed="1"/>
-    <w:lsdException w:name="Body Text Indent 2" w:semiHidden="1" w:unhideWhenUsed="1"/>
-    <w:lsdException w:name="Body Text Indent 3" w:semiHidden="1" w:unhideWhenUsed="1"/>
-    <w:lsdException w:name="Block Text" w:semiHidden="1" w:unhideWhenUsed="1"/>
-    <w:lsdException w:name="Hyperlink" w:semiHidden="1" w:unhideWhenUsed="1"/>
-    <w:lsdException w:name="FollowedHyperlink" w:semiHidden="1" w:unhideWhenUsed="1"/>
-    <w:lsdException w:name="Strong" w:uiPriority="22" w:qFormat="1"/>
-    <w:lsdException w:name="Emphasis" w:uiPriority="20" w:qFormat="1"/>
-    <w:lsdException w:name="Document Map" w:semiHidden="1" w:unhideWhenUsed="1"/>
-    <w:lsdException w:name="Plain Text" w:semiHidden="1" w:unhideWhenUsed="1"/>
-    <w:lsdException w:name="E-mail Signature" w:semiHidden="1" w:unhideWhenUsed="1"/>
-    <w:lsdException w:name="HTML Top of Form" w:semiHidden="1" w:unhideWhenUsed="1"/>
-    <w:lsdException w:name="HTML Bottom of Form" w:semiHidden="1" w:unhideWhenUsed="1"/>
-    <w:lsdException w:name="Normal (Web)" w:semiHidden="1" w:unhideWhenUsed="1"/>
-    <w:lsdException w:name="HTML Acronym" w:semiHidden="1" w:unhideWhenUsed="1"/>
-    <w:lsdException w:name="HTML Address" w:semiHidden="1" w:unhideWhenUsed="1"/>
-    <w:lsdException w:name="HTML Cite" w:semiHidden="1" w:unhideWhenUsed="1"/>
-    <w:lsdException w:name="HTML Code" w:semiHidden="1" w:unhideWhenUsed="1"/>
-    <w:lsdException w:name="HTML Definition" w:semiHidden="1" w:unhideWhenUsed="1"/>
-    <w:lsdException w:name="HTML Keyboard" w:semiHidden="1" w:unhideWhenUsed="1"/>
-    <w:lsdException w:name="HTML Preformatted" w:semiHidden="1" w:unhideWhenUsed="1"/>
-    <w:lsdException w:name="HTML Sample" w:semiHidden="1" w:unhideWhenUsed="1"/>
-    <w:lsdException w:name="HTML Typewriter" w:semiHidden="1" w:unhideWhenUsed="1"/>
-    <w:lsdException w:name="HTML Variable" w:semiHidden="1" w:unhideWhenUsed="1"/>
-    <w:lsdException w:name="Normal Table" w:semiHidden="1" w:unhideWhenUsed="1"/>
-    <w:lsdException w:name="annotation subject" w:semiHidden="1" w:unhideWhenUsed="1"/>
-    <w:lsdException w:name="No List" w:semiHidden="1" w:unhideWhenUsed="1"/>
-    <w:lsdException w:name="Outline List 1" w:semiHidden="1" w:unhideWhenUsed="1"/>
-    <w:lsdException w:name="Outline List 2" w:semiHidden="1" w:unhideWhenUsed="1"/>
-    <w:lsdException w:name="Outline List 3" w:semiHidden="1" w:unhideWhenUsed="1"/>
-    <w:lsdException w:name="Table Simple 1" w:semiHidden="1" w:unhideWhenUsed="1"/>
-    <w:lsdException w:name="Table Simple 2" w:semiHidden="1" w:unhideWhenUsed="1"/>
-    <w:lsdException w:name="Table Simple 3" w:semiHidden="1" w:unhideWhenUsed="1"/>
-    <w:lsdException w:name="Table Classic 1" w:semiHidden="1" w:unhideWhenUsed="1"/>
-    <w:lsdException w:name="Table Classic 2" w:semiHidden="1" w:unhideWhenUsed="1"/>
-    <w:lsdException w:name="Table Classic 3" w:semiHidden="1" w:unhideWhenUsed="1"/>
-    <w:lsdException w:name="Table Classic 4" w:semiHidden="1" w:unhideWhenUsed="1"/>
-    <w:lsdException w:name="Table Colorful 1" w:semiHidden="1" w:unhideWhenUsed="1"/>
-    <w:lsdException w:name="Table Colorful 2" w:semiHidden="1" w:unhideWhenUsed="1"/>
-    <w:lsdException w:name="Table Colorful 3" w:semiHidden="1" w:unhideWhenUsed="1"/>
-    <w:lsdException w:name="Table Columns 1" w:semiHidden="1" w:unhideWhenUsed="1"/>
-    <w:lsdException w:name="Table Columns 2" w:semiHidden="1" w:unhideWhenUsed="1"/>
-    <w:lsdException w:name="Table Columns 3" w:semiHidden="1" w:unhideWhenUsed="1"/>
-    <w:lsdException w:name="Table Columns 4" w:semiHidden="1" w:unhideWhenUsed="1"/>
-    <w:lsdException w:name="Table Columns 5" w:semiHidden="1" w:unhideWhenUsed="1"/>
-    <w:lsdException w:name="Table Grid 1" w:semiHidden="1" w:unhideWhenUsed="1"/>
-    <w:lsdException w:name="Table Grid 2" w:semiHidden="1" w:unhideWhenUsed="1"/>
-    <w:lsdException w:name="Table Grid 3" w:semiHidden="1" w:unhideWhenUsed="1"/>
-    <w:lsdException w:name="Table Grid 4" w:semiHidden="1" w:unhideWhenUsed="1"/>
-    <w:lsdException w:name="Table Grid 5" w:semiHidden="1" w:unhideWhenUsed="1"/>
-    <w:lsdException w:name="Table Grid 6" w:semiHidden="1" w:unhideWhenUsed="1"/>
-    <w:lsdException w:name="Table Grid 7" w:semiHidden="1" w:unhideWhenUsed="1"/>
-    <w:lsdException w:name="Table Grid 8" w:semiHidden="1" w:unhideWhenUsed="1"/>
-    <w:lsdException w:name="Table List 1" w:semiHidden="1" w:unhideWhenUsed="1"/>
-    <w:lsdException w:name="Table List 2" w:semiHidden="1" w:unhideWhenUsed="1"/>
-    <w:lsdException w:name="Table List 3" w:semiHidden="1" w:unhideWhenUsed="1"/>
-    <w:lsdException w:name="Table List 4" w:semiHidden="1" w:unhideWhenUsed="1"/>
-    <w:lsdException w:name="Table List 5" w:semiHidden="1" w:unhideWhenUsed="1"/>
-    <w:lsdException w:name="Table List 6" w:semiHidden="1" w:unhideWhenUsed="1"/>
-    <w:lsdException w:name="Table List 7" w:semiHidden="1" w:unhideWhenUsed="1"/>
-    <w:lsdException w:name="Table List 8" w:semiHidden="1" w:unhideWhenUsed="1"/>
-    <w:lsdException w:name="Table 3D effects 1" w:semiHidden="1" w:unhideWhenUsed="1"/>
-    <w:lsdException w:name="Table 3D effects 2" w:semiHidden="1" w:unhideWhenUsed="1"/>
-    <w:lsdException w:name="Table 3D effects 3" w:semiHidden="1" w:unhideWhenUsed="1"/>
-    <w:lsdException w:name="Table Contemporary" w:semiHidden="1" w:unhideWhenUsed="1"/>
-    <w:lsdException w:name="Table Elegant" w:semiHidden="1" w:unhideWhenUsed="1"/>
-    <w:lsdException w:name="Table Professional" w:semiHidden="1" w:unhideWhenUsed="1"/>
-    <w:lsdException w:name="Table Subtle 1" w:semiHidden="1" w:unhideWhenUsed="1"/>
-    <w:lsdException w:name="Table Subtle 2" w:semiHidden="1" w:unhideWhenUsed="1"/>
-    <w:lsdException w:name="Table Web 1" w:semiHidden="1" w:unhideWhenUsed="1"/>
-    <w:lsdException w:name="Table Web 2" w:semiHidden="1" w:unhideWhenUsed="1"/>
-    <w:lsdException w:name="Table Web 3" w:semiHidden="1" w:unhideWhenUsed="1"/>
-    <w:lsdException w:name="Balloon Text" w:semiHidden="1" w:unhideWhenUsed="1"/>
-    <w:lsdException w:name="Table Grid" w:uiPriority="39"/>
-    <w:lsdException w:name="Table Theme" w:semiHidden="1" w:unhideWhenUsed="1"/>
-    <w:lsdException w:name="Note Level 1" w:semiHidden="1" w:unhideWhenUsed="1"/>
-    <w:lsdException w:name="Note Level 2" w:semiHidden="1" w:unhideWhenUsed="1"/>
-    <w:lsdException w:name="Note Level 3" w:semiHidden="1" w:unhideWhenUsed="1"/>
-    <w:lsdException w:name="Note Level 4" w:semiHidden="1" w:unhideWhenUsed="1"/>
-    <w:lsdException w:name="Note Level 5" w:semiHidden="1" w:unhideWhenUsed="1"/>
-    <w:lsdException w:name="Note Level 6" w:semiHidden="1" w:unhideWhenUsed="1"/>
-    <w:lsdException w:name="Note Level 7" w:semiHidden="1" w:unhideWhenUsed="1"/>
-    <w:lsdException w:name="Note Level 8" w:semiHidden="1" w:unhideWhenUsed="1"/>
-    <w:lsdException w:name="Note Level 9" w:semiHidden="1" w:unhideWhenUsed="1"/>
-    <w:lsdException w:name="Placeholder Text" w:semiHidden="1"/>
-    <w:lsdException w:name="No Spacing" w:uiPriority="1" w:qFormat="1"/>
-    <w:lsdException w:name="Light Shading" w:uiPriority="60"/>
-    <w:lsdException w:name="Light List" w:uiPriority="61"/>
-    <w:lsdException w:name="Light Grid" w:uiPriority="62"/>
-    <w:lsdException w:name="Medium Shading 1" w:uiPriority="63"/>
-    <w:lsdException w:name="Medium Shading 2" w:uiPriority="64"/>
-    <w:lsdException w:name="Medium List 1" w:uiPriority="65"/>
-    <w:lsdException w:name="Medium List 2" w:uiPriority="66"/>
-    <w:lsdException w:name="Medium Grid 1" w:uiPriority="67"/>
-    <w:lsdException w:name="Medium Grid 2" w:uiPriority="68"/>
-    <w:lsdException w:name="Medium Grid 3" w:uiPriority="69"/>
-    <w:lsdException w:name="Dark List" w:uiPriority="70"/>
-    <w:lsdException w:name="Colorful Shading" w:uiPriority="71"/>
-    <w:lsdException w:name="Colorful List" w:uiPriority="72"/>
-    <w:lsdException w:name="Colorful Grid" w:uiPriority="73"/>
-    <w:lsdException w:name="Light Shading Accent 1" w:uiPriority="60"/>
-    <w:lsdException w:name="Light List Accent 1" w:uiPriority="61"/>
-    <w:lsdException w:name="Light Grid Accent 1" w:uiPriority="62"/>
-    <w:lsdException w:name="Medium Shading 1 Accent 1" w:uiPriority="63"/>
-    <w:lsdException w:name="Medium Shading 2 Accent 1" w:uiPriority="64"/>
-    <w:lsdException w:name="Medium List 1 Accent 1" w:uiPriority="65"/>
-    <w:lsdException w:name="Revision" w:semiHidden="1"/>
-    <w:lsdException w:name="List Paragraph" w:uiPriority="34" w:qFormat="1"/>
-    <w:lsdException w:name="Quote" w:uiPriority="29" w:qFormat="1"/>
-    <w:lsdException w:name="Intense Quote" w:uiPriority="30" w:qFormat="1"/>
-    <w:lsdException w:name="Medium List 2 Accent 1" w:uiPriority="66"/>
-    <w:lsdException w:name="Medium Grid 1 Accent 1" w:uiPriority="67"/>
-    <w:lsdException w:name="Medium Grid 2 Accent 1" w:uiPriority="68"/>
-    <w:lsdException w:name="Medium Grid 3 Accent 1" w:uiPriority="69"/>
-    <w:lsdException w:name="Dark List Accent 1" w:uiPriority="70"/>
-    <w:lsdException w:name="Colorful Shading Accent 1" w:uiPriority="71"/>
-    <w:lsdException w:name="Colorful List Accent 1" w:uiPriority="72"/>
-    <w:lsdException w:name="Colorful Grid Accent 1" w:uiPriority="73"/>
-    <w:lsdException w:name="Light Shading Accent 2" w:uiPriority="60"/>
-    <w:lsdException w:name="Light List Accent 2" w:uiPriority="61"/>
-    <w:lsdException w:name="Light Grid Accent 2" w:uiPriority="62"/>
-    <w:lsdException w:name="Medium Shading 1 Accent 2" w:uiPriority="63"/>
-    <w:lsdException w:name="Medium Shading 2 Accent 2" w:uiPriority="64"/>
-    <w:lsdException w:name="Medium List 1 Accent 2" w:uiPriority="65"/>
-    <w:lsdException w:name="Medium List 2 Accent 2" w:uiPriority="66"/>
-    <w:lsdException w:name="Medium Grid 1 Accent 2" w:uiPriority="67"/>
-    <w:lsdException w:name="Medium Grid 2 Accent 2" w:uiPriority="68"/>
-    <w:lsdException w:name="Medium Grid 3 Accent 2" w:uiPriority="69"/>
-    <w:lsdException w:name="Dark List Accent 2" w:uiPriority="70"/>
-    <w:lsdException w:name="Colorful Shading Accent 2" w:uiPriority="71"/>
-    <w:lsdException w:name="Colorful List Accent 2" w:uiPriority="72"/>
-    <w:lsdException w:name="Colorful Grid Accent 2" w:uiPriority="73"/>
-    <w:lsdException w:name="Light Shading Accent 3" w:uiPriority="60"/>
-    <w:lsdException w:name="Light List Accent 3" w:uiPriority="61"/>
-    <w:lsdException w:name="Light Grid Accent 3" w:uiPriority="62"/>
-    <w:lsdException w:name="Medium Shading 1 Accent 3" w:uiPriority="63"/>
-    <w:lsdException w:name="Medium Shading 2 Accent 3" w:uiPriority="64"/>
-    <w:lsdException w:name="Medium List 1 Accent 3" w:uiPriority="65"/>
-    <w:lsdException w:name="Medium List 2 Accent 3" w:uiPriority="66"/>
-    <w:lsdException w:name="Medium Grid 1 Accent 3" w:uiPriority="67"/>
-    <w:lsdException w:name="Medium Grid 2 Accent 3" w:uiPriority="68"/>
-    <w:lsdException w:name="Medium Grid 3 Accent 3" w:uiPriority="69"/>
-    <w:lsdException w:name="Dark List Accent 3" w:uiPriority="70"/>
-    <w:lsdException w:name="Colorful Shading Accent 3" w:uiPriority="71"/>
-    <w:lsdException w:name="Colorful List Accent 3" w:uiPriority="72"/>
-    <w:lsdException w:name="Colorful Grid Accent 3" w:uiPriority="73"/>
-    <w:lsdException w:name="Light Shading Accent 4" w:uiPriority="60"/>
-    <w:lsdException w:name="Light List Accent 4" w:uiPriority="61"/>
-    <w:lsdException w:name="Light Grid Accent 4" w:uiPriority="62"/>
-    <w:lsdException w:name="Medium Shading 1 Accent 4" w:uiPriority="63"/>
-    <w:lsdException w:name="Medium Shading 2 Accent 4" w:uiPriority="64"/>
-    <w:lsdException w:name="Medium List 1 Accent 4" w:uiPriority="65"/>
-    <w:lsdException w:name="Medium List 2 Accent 4" w:uiPriority="66"/>
-    <w:lsdException w:name="Medium Grid 1 Accent 4" w:uiPriority="67"/>
-    <w:lsdException w:name="Medium Grid 2 Accent 4" w:uiPriority="68"/>
-    <w:lsdException w:name="Medium Grid 3 Accent 4" w:uiPriority="69"/>
-    <w:lsdException w:name="Dark List Accent 4" w:uiPriority="70"/>
-    <w:lsdException w:name="Colorful Shading Accent 4" w:uiPriority="71"/>
-    <w:lsdException w:name="Colorful List Accent 4" w:uiPriority="72"/>
-    <w:lsdException w:name="Colorful Grid Accent 4" w:uiPriority="73"/>
-    <w:lsdException w:name="Light Shading Accent 5" w:uiPriority="60"/>
-    <w:lsdException w:name="Light List Accent 5" w:uiPriority="61"/>
-    <w:lsdException w:name="Light Grid Accent 5" w:uiPriority="62"/>
-    <w:lsdException w:name="Medium Shading 1 Accent 5" w:uiPriority="63"/>
-    <w:lsdException w:name="Medium Shading 2 Accent 5" w:uiPriority="64"/>
-    <w:lsdException w:name="Medium List 1 Accent 5" w:uiPriority="65"/>
-    <w:lsdException w:name="Medium List 2 Accent 5" w:uiPriority="66"/>
-    <w:lsdException w:name="Medium Grid 1 Accent 5" w:uiPriority="67"/>
-    <w:lsdException w:name="Medium Grid 2 Accent 5" w:uiPriority="68"/>
-    <w:lsdException w:name="Medium Grid 3 Accent 5" w:uiPriority="69"/>
-    <w:lsdException w:name="Dark List Accent 5" w:uiPriority="70"/>
-    <w:lsdException w:name="Colorful Shading Accent 5" w:uiPriority="71"/>
-    <w:lsdException w:name="Colorful List Accent 5" w:uiPriority="72"/>
-    <w:lsdException w:name="Colorful Grid Accent 5" w:uiPriority="73"/>
-    <w:lsdException w:name="Light Shading Accent 6" w:uiPriority="60"/>
-    <w:lsdException w:name="Light List Accent 6" w:uiPriority="61"/>
-    <w:lsdException w:name="Light Grid Accent 6" w:uiPriority="62"/>
-    <w:lsdException w:name="Medium Shading 1 Accent 6" w:uiPriority="63"/>
-    <w:lsdException w:name="Medium Shading 2 Accent 6" w:uiPriority="64"/>
-    <w:lsdException w:name="Medium List 1 Accent 6" w:uiPriority="65"/>
-    <w:lsdException w:name="Medium List 2 Accent 6" w:uiPriority="66"/>
-    <w:lsdException w:name="Medium Grid 1 Accent 6" w:uiPriority="67"/>
-    <w:lsdException w:name="Medium Grid 2 Accent 6" w:uiPriority="68"/>
-    <w:lsdException w:name="Medium Grid 3 Accent 6" w:uiPriority="69"/>
-    <w:lsdException w:name="Dark List Accent 6" w:uiPriority="70"/>
-    <w:lsdException w:name="Colorful Shading Accent 6" w:uiPriority="71"/>
-    <w:lsdException w:name="Colorful List Accent 6" w:uiPriority="72"/>
-    <w:lsdException w:name="Colorful Grid Accent 6" w:uiPriority="73"/>
-    <w:lsdException w:name="Subtle Emphasis" w:uiPriority="19" w:qFormat="1"/>
-    <w:lsdException w:name="Intense Emphasis" w:uiPriority="21" w:qFormat="1"/>
-    <w:lsdException w:name="Subtle Reference" w:uiPriority="31" w:qFormat="1"/>
-    <w:lsdException w:name="Intense Reference" w:uiPriority="32" w:qFormat="1"/>
-    <w:lsdException w:name="Book Title" w:uiPriority="33" w:qFormat="1"/>
-    <w:lsdException w:name="Bibliography" w:semiHidden="1" w:uiPriority="37" w:unhideWhenUsed="1"/>
-    <w:lsdException w:name="TOC Heading" w:semiHidden="1" w:uiPriority="39" w:unhideWhenUsed="1" w:qFormat="1"/>
-    <w:lsdException w:name="Plain Table 1" w:uiPriority="41"/>
-    <w:lsdException w:name="Plain Table 2" w:uiPriority="42"/>
-    <w:lsdException w:name="Plain Table 3" w:uiPriority="43"/>
-    <w:lsdException w:name="Plain Table 4" w:uiPriority="44"/>
-    <w:lsdException w:name="Plain Table 5" w:uiPriority="45"/>
-    <w:lsdException w:name="Grid Table Light" w:uiPriority="40"/>
-    <w:lsdException w:name="Grid Table 1 Light" w:uiPriority="46"/>
-    <w:lsdException w:name="Grid Table 2" w:uiPriority="47"/>
-    <w:lsdException w:name="Grid Table 3" w:uiPriority="48"/>
-    <w:lsdException w:name="Grid Table 4" w:uiPriority="49"/>
-    <w:lsdException w:name="Grid Table 5 Dark" w:uiPriority="50"/>
-    <w:lsdException w:name="Grid Table 6 Colorful" w:uiPriority="51"/>
-    <w:lsdException w:name="Grid Table 7 Colorful" w:uiPriority="52"/>
-    <w:lsdException w:name="Grid Table 1 Light Accent 1" w:uiPriority="46"/>
-    <w:lsdException w:name="Grid Table 2 Accent 1" w:uiPriority="47"/>
-    <w:lsdException w:name="Grid Table 3 Accent 1" w:uiPriority="48"/>
-    <w:lsdException w:name="Grid Table 4 Accent 1" w:uiPriority="49"/>
-    <w:lsdException w:name="Grid Table 5 Dark Accent 1" w:uiPriority="50"/>
-    <w:lsdException w:name="Grid Table 6 Colorful Accent 1" w:uiPriority="51"/>
-    <w:lsdException w:name="Grid Table 7 Colorful Accent 1" w:uiPriority="52"/>
-    <w:lsdException w:name="Grid Table 1 Light Accent 2" w:uiPriority="46"/>
-    <w:lsdException w:name="Grid Table 2 Accent 2" w:uiPriority="47"/>
-    <w:lsdException w:name="Grid Table 3 Accent 2" w:uiPriority="48"/>
-    <w:lsdException w:name="Grid Table 4 Accent 2" w:uiPriority="49"/>
-    <w:lsdException w:name="Grid Table 5 Dark Accent 2" w:uiPriority="50"/>
-    <w:lsdException w:name="Grid Table 6 Colorful Accent 2" w:uiPriority="51"/>
-    <w:lsdException w:name="Grid Table 7 Colorful Accent 2" w:uiPriority="52"/>
-    <w:lsdException w:name="Grid Table 1 Light Accent 3" w:uiPriority="46"/>
-    <w:lsdException w:name="Grid Table 2 Accent 3" w:uiPriority="47"/>
-    <w:lsdException w:name="Grid Table 3 Accent 3" w:uiPriority="48"/>
-    <w:lsdException w:name="Grid Table 4 Accent 3" w:uiPriority="49"/>
-    <w:lsdException w:name="Grid Table 5 Dark Accent 3" w:uiPriority="50"/>
-    <w:lsdException w:name="Grid Table 6 Colorful Accent 3" w:uiPriority="51"/>
-    <w:lsdException w:name="Grid Table 7 Colorful Accent 3" w:uiPriority="52"/>
-    <w:lsdException w:name="Grid Table 1 Light Accent 4" w:uiPriority="46"/>
-    <w:lsdException w:name="Grid Table 2 Accent 4" w:uiPriority="47"/>
-    <w:lsdException w:name="Grid Table 3 Accent 4" w:uiPriority="48"/>
-    <w:lsdException w:name="Grid Table 4 Accent 4" w:uiPriority="49"/>
-    <w:lsdException w:name="Grid Table 5 Dark Accent 4" w:uiPriority="50"/>
-    <w:lsdException w:name="Grid Table 6 Colorful Accent 4" w:uiPriority="51"/>
-    <w:lsdException w:name="Grid Table 7 Colorful Accent 4" w:uiPriority="52"/>
-    <w:lsdException w:name="Grid Table 1 Light Accent 5" w:uiPriority="46"/>
-    <w:lsdException w:name="Grid Table 2 Accent 5" w:uiPriority="47"/>
-    <w:lsdException w:name="Grid Table 3 Accent 5" w:uiPriority="48"/>
-    <w:lsdException w:name="Grid Table 4 Accent 5" w:uiPriority="49"/>
-    <w:lsdException w:name="Grid Table 5 Dark Accent 5" w:uiPriority="50"/>
-    <w:lsdException w:name="Grid Table 6 Colorful Accent 5" w:uiPriority="51"/>
-    <w:lsdException w:name="Grid Table 7 Colorful Accent 5" w:uiPriority="52"/>
-    <w:lsdException w:name="Grid Table 1 Light Accent 6" w:uiPriority="46"/>
-    <w:lsdException w:name="Grid Table 2 Accent 6" w:uiPriority="47"/>
-    <w:lsdException w:name="Grid Table 3 Accent 6" w:uiPriority="48"/>
-    <w:lsdException w:name="Grid Table 4 Accent 6" w:uiPriority="49"/>
-    <w:lsdException w:name="Grid Table 5 Dark Accent 6" w:uiPriority="50"/>
-    <w:lsdException w:name="Grid Table 6 Colorful Accent 6" w:uiPriority="51"/>
-    <w:lsdException w:name="Grid Table 7 Colorful Accent 6" w:uiPriority="52"/>
-    <w:lsdException w:name="List Table 1 Light" w:uiPriority="46"/>
-    <w:lsdException w:name="List Table 2" w:uiPriority="47"/>
-    <w:lsdException w:name="List Table 3" w:uiPriority="48"/>
-    <w:lsdException w:name="List Table 4" w:uiPriority="49"/>
-    <w:lsdException w:name="List Table 5 Dark" w:uiPriority="50"/>
-    <w:lsdException w:name="List Table 6 Colorful" w:uiPriority="51"/>
-    <w:lsdException w:name="List Table 7 Colorful" w:uiPriority="52"/>
-    <w:lsdException w:name="List Table 1 Light Accent 1" w:uiPriority="46"/>
-    <w:lsdException w:name="List Table 2 Accent 1" w:uiPriority="47"/>
-    <w:lsdException w:name="List Table 3 Accent 1" w:uiPriority="48"/>
-    <w:lsdException w:name="List Table 4 Accent 1" w:uiPriority="49"/>
-    <w:lsdException w:name="List Table 5 Dark Accent 1" w:uiPriority="50"/>
-    <w:lsdException w:name="List Table 6 Colorful Accent 1" w:uiPriority="51"/>
-    <w:lsdException w:name="List Table 7 Colorful Accent 1" w:uiPriority="52"/>
-    <w:lsdException w:name="List Table 1 Light Accent 2" w:uiPriority="46"/>
-    <w:lsdException w:name="List Table 2 Accent 2" w:uiPriority="47"/>
-    <w:lsdException w:name="List Table 3 Accent 2" w:uiPriority="48"/>
-    <w:lsdException w:name="List Table 4 Accent 2" w:uiPriority="49"/>
-    <w:lsdException w:name="List Table 5 Dark Accent 2" w:uiPriority="50"/>
-    <w:lsdException w:name="List Table 6 Colorful Accent 2" w:uiPriority="51"/>
-    <w:lsdException w:name="List Table 7 Colorful Accent 2" w:uiPriority="52"/>
-    <w:lsdException w:name="List Table 1 Light Accent 3" w:uiPriority="46"/>
-    <w:lsdException w:name="List Table 2 Accent 3" w:uiPriority="47"/>
-    <w:lsdException w:name="List Table 3 Accent 3" w:uiPriority="48"/>
-    <w:lsdException w:name="List Table 4 Accent 3" w:uiPriority="49"/>
-    <w:lsdException w:name="List Table 5 Dark Accent 3" w:uiPriority="50"/>
-    <w:lsdException w:name="List Table 6 Colorful Accent 3" w:uiPriority="51"/>
-    <w:lsdException w:name="List Table 7 Colorful Accent 3" w:uiPriority="52"/>
-    <w:lsdException w:name="List Table 1 Light Accent 4" w:uiPriority="46"/>
-    <w:lsdException w:name="List Table 2 Accent 4" w:uiPriority="47"/>
-    <w:lsdException w:name="List Table 3 Accent 4" w:uiPriority="48"/>
-    <w:lsdException w:name="List Table 4 Accent 4" w:uiPriority="49"/>
-    <w:lsdException w:name="List Table 5 Dark Accent 4" w:uiPriority="50"/>
-    <w:lsdException w:name="List Table 6 Colorful Accent 4" w:uiPriority="51"/>
-    <w:lsdException w:name="List Table 7 Colorful Accent 4" w:uiPriority="52"/>
-    <w:lsdException w:name="List Table 1 Light Accent 5" w:uiPriority="46"/>
-    <w:lsdException w:name="List Table 2 Accent 5" w:uiPriority="47"/>
-    <w:lsdException w:name="List Table 3 Accent 5" w:uiPriority="48"/>
-    <w:lsdException w:name="List Table 4 Accent 5" w:uiPriority="49"/>
-    <w:lsdException w:name="List Table 5 Dark Accent 5" w:uiPriority="50"/>
-    <w:lsdException w:name="List Table 6 Colorful Accent 5" w:uiPriority="51"/>
-    <w:lsdException w:name="List Table 7 Colorful Accent 5" w:uiPriority="52"/>
-    <w:lsdException w:name="List Table 1 Light Accent 6" w:uiPriority="46"/>
-    <w:lsdException w:name="List Table 2 Accent 6" w:uiPriority="47"/>
-    <w:lsdException w:name="List Table 3 Accent 6" w:uiPriority="48"/>
-    <w:lsdException w:name="List Table 4 Accent 6" w:uiPriority="49"/>
-    <w:lsdException w:name="List Table 5 Dark Accent 6" w:uiPriority="50"/>
-    <w:lsdException w:name="List Table 6 Colorful Accent 6" w:uiPriority="51"/>
-    <w:lsdException w:name="List Table 7 Colorful Accent 6" w:uiPriority="52"/>
-    <w:lsdException w:name="Mention" w:semiHidden="1" w:unhideWhenUsed="1"/>
-    <w:lsdException w:name="Smart Hyperlink" w:semiHidden="1" w:unhideWhenUsed="1"/>
-  </w:latentStyles>
-  <w:style w:type="paragraph" w:default="1" w:styleId="Normal">
-    <w:name w:val="Normal"/>
-    <w:qFormat/>
-  </w:style>
-  <w:style w:type="character" w:default="1" w:styleId="DefaultParagraphFont">
-    <w:name w:val="Default Paragraph Font"/>
-    <w:uiPriority w:val="1"/>
-    <w:semiHidden/>
-    <w:unhideWhenUsed/>
-  </w:style>
-  <w:style w:type="table" w:default="1" w:styleId="TableNormal">
-    <w:name w:val="Normal Table"/>
-    <w:uiPriority w:val="99"/>
-    <w:semiHidden/>
-    <w:unhideWhenUsed/>
-    <w:tblPr>
-      <w:tblInd w:w="0" w:type="dxa"/>
-      <w:tblCellMar>
-        <w:top w:w="0" w:type="dxa"/>
-        <w:left w:w="108" w:type="dxa"/>
-        <w:bottom w:w="0" w:type="dxa"/>
-        <w:right w:w="108" w:type="dxa"/>
-      </w:tblCellMar>
-    </w:tblPr>
-  </w:style>
-  <w:style w:type="numbering" w:default="1" w:styleId="NoList">
-    <w:name w:val="No List"/>
-    <w:uiPriority w:val="99"/>
-    <w:semiHidden/>
-    <w:unhideWhenUsed/>
-  </w:style>
-  <w:style w:type="character" w:styleId="PlaceholderText">
-    <w:name w:val="Placeholder Text"/>
-    <w:basedOn w:val="DefaultParagraphFont"/>
-    <w:uiPriority w:val="99"/>
-    <w:semiHidden/>
-    <w:rsid w:val="00BC060A"/>
-    <w:rPr>
-      <w:color w:val="808080"/>
-    </w:rPr>
-  </w:style>
-</w:styles>
-</file>
-
-<file path=word/glossary/webSettings.xml><?xml version="1.0" encoding="utf-8"?>
-<w:webSettings xmlns:mc="http://schemas.openxmlformats.org/markup-compatibility/2006" xmlns:r="http://schemas.openxmlformats.org/officeDocument/2006/relationships" xmlns:w="http://schemas.openxmlformats.org/wordprocessingml/2006/main" xmlns:w14="http://schemas.microsoft.com/office/word/2010/wordml" xmlns:w15="http://schemas.microsoft.com/office/word/2012/wordml" mc:Ignorable="w14 w15">
-  <w:allowPNG/>
-  <w:doNotSaveAsSingleFile/>
-  <w:pixelsPerInch w:val="96"/>
-</w:webSettings>
-</file>
-
 <file path=word/theme/theme1.xml><?xml version="1.0" encoding="utf-8"?>
 <a:theme xmlns:a="http://schemas.openxmlformats.org/drawingml/2006/main" name="Office Theme">
   <a:themeElements>

--- a/Report/Group_16_project_report.docx
+++ b/Report/Group_16_project_report.docx
@@ -4991,7 +4991,7 @@
         <mc:AlternateContent>
           <mc:Choice Requires="wps">
             <w:drawing>
-              <wp:anchor distT="0" distB="0" distL="114300" distR="114300" simplePos="0" relativeHeight="251660288" behindDoc="0" locked="0" layoutInCell="1" allowOverlap="1" wp14:anchorId="57118D52" wp14:editId="5B822066">
+              <wp:anchor distT="0" distB="0" distL="114300" distR="114300" simplePos="0" relativeHeight="251660288" behindDoc="0" locked="0" layoutInCell="1" allowOverlap="1" wp14:anchorId="57118D52" wp14:editId="3C9AEB59">
                 <wp:simplePos x="0" y="0"/>
                 <wp:positionH relativeFrom="column">
                   <wp:posOffset>1185545</wp:posOffset>
@@ -5201,7 +5201,7 @@
         <mc:AlternateContent>
           <mc:Choice Requires="wps">
             <w:drawing>
-              <wp:anchor distT="0" distB="0" distL="114300" distR="114300" simplePos="0" relativeHeight="251659264" behindDoc="0" locked="0" layoutInCell="1" allowOverlap="1" wp14:anchorId="75F58ACD" wp14:editId="238E2C1B">
+              <wp:anchor distT="0" distB="0" distL="114300" distR="114300" simplePos="0" relativeHeight="251659264" behindDoc="0" locked="0" layoutInCell="1" allowOverlap="1" wp14:anchorId="75F58ACD" wp14:editId="5B96A5CB">
                 <wp:simplePos x="0" y="0"/>
                 <wp:positionH relativeFrom="column">
                   <wp:posOffset>4049395</wp:posOffset>
@@ -5312,7 +5312,7 @@
         <mc:AlternateContent>
           <mc:Choice Requires="wps">
             <w:drawing>
-              <wp:anchor distT="0" distB="0" distL="114300" distR="114300" simplePos="0" relativeHeight="251661312" behindDoc="0" locked="0" layoutInCell="1" allowOverlap="1" wp14:anchorId="4CD210AC" wp14:editId="0BFF822A">
+              <wp:anchor distT="0" distB="0" distL="114300" distR="114300" simplePos="0" relativeHeight="251661312" behindDoc="0" locked="0" layoutInCell="1" allowOverlap="1" wp14:anchorId="4CD210AC" wp14:editId="4F349A88">
                 <wp:simplePos x="0" y="0"/>
                 <wp:positionH relativeFrom="column">
                   <wp:posOffset>2565972</wp:posOffset>
@@ -5453,380 +5453,836 @@
           </wp:inline>
         </w:drawing>
       </w:r>
+    </w:p>
+    <w:p>
+      <w:pPr>
+        <w:rPr>
+          <w:rFonts w:eastAsiaTheme="minorEastAsia" w:cs="Times New Roman"/>
+        </w:rPr>
+      </w:pPr>
+    </w:p>
+    <w:p>
+      <w:pPr>
+        <w:pStyle w:val="Heading2"/>
+      </w:pPr>
+      <w:r>
+        <w:lastRenderedPageBreak/>
+        <w:t>AR Modeling</w:t>
+      </w:r>
+    </w:p>
+    <w:p>
+      <w:pPr>
+        <w:pStyle w:val="Heading3"/>
+      </w:pPr>
+      <w:r>
+        <w:t>Auto Correlation Check</w:t>
+      </w:r>
+    </w:p>
+    <w:p>
+      <w:pPr>
+        <w:rPr>
+          <w:rFonts w:cs="Times New Roman"/>
+        </w:rPr>
+      </w:pPr>
+      <w:r>
+        <w:t>The basic assumption of applying auto regression modeling is that there must exist some relationship between the observations between the previous time step</w:t>
+      </w:r>
+      <w:r>
+        <w:t>s and the current time step. This</w:t>
+      </w:r>
+      <w:r>
+        <w:t xml:space="preserve"> relationship </w:t>
+      </w:r>
+      <w:r>
+        <w:t>will be solidified in building the</w:t>
+      </w:r>
+      <w:r>
+        <w:t xml:space="preserve"> regression model. This relationship is defined as correlation and since this exists between the observations of the same variable against time, </w:t>
+      </w:r>
+      <w:r>
+        <w:t>it’s</w:t>
+      </w:r>
+      <w:r>
+        <w:t xml:space="preserve"> called auto correlation.</w:t>
+      </w:r>
+      <w:r>
+        <w:t xml:space="preserve"> </w:t>
+      </w:r>
+      <w:r>
+        <w:t>We create</w:t>
+      </w:r>
+      <w:r>
+        <w:t>d</w:t>
+      </w:r>
+      <w:r>
+        <w:t xml:space="preserve"> a lag plot using the </w:t>
+      </w:r>
+      <w:proofErr w:type="gramStart"/>
+      <w:r>
+        <w:t>pandas</w:t>
+      </w:r>
+      <w:proofErr w:type="gramEnd"/>
+      <w:r>
+        <w:t xml:space="preserve"> python library which plots the temperature (t) on the X-Axis against the temperature on the next hour (t+1) on the Y – Axis</w:t>
+      </w:r>
+      <w:r>
+        <w:t xml:space="preserve">. </w:t>
+      </w:r>
+      <w:r>
+        <w:t>The correlation plot</w:t>
+      </w:r>
+      <w:r>
+        <w:t>s</w:t>
+      </w:r>
+      <w:r>
+        <w:t xml:space="preserve"> </w:t>
+      </w:r>
+      <w:proofErr w:type="gramStart"/>
+      <w:r>
+        <w:t>indicates</w:t>
+      </w:r>
+      <w:proofErr w:type="gramEnd"/>
+      <w:r>
+        <w:t xml:space="preserve"> that a thick line of observations along the diagonal line which infers that there exists a strong correlation.</w:t>
+      </w:r>
+      <w:r>
+        <w:t xml:space="preserve"> </w:t>
+      </w:r>
+      <w:r>
+        <w:rPr>
+          <w:rFonts w:cs="Times New Roman"/>
+        </w:rPr>
+        <w:t xml:space="preserve">However, on comparing the plots for Seattle, Dallas and Cincinnati; it indicates that the concentration and dispersal of the points increases indicating </w:t>
+      </w:r>
+      <w:r>
+        <w:rPr>
+          <w:rFonts w:cs="Times New Roman"/>
+        </w:rPr>
+        <w:t>a</w:t>
+      </w:r>
+      <w:r>
+        <w:rPr>
+          <w:rFonts w:cs="Times New Roman"/>
+        </w:rPr>
+        <w:t xml:space="preserve"> decrease in correlation</w:t>
+      </w:r>
+      <w:r>
+        <w:rPr>
+          <w:rFonts w:cs="Times New Roman"/>
+        </w:rPr>
+        <w:t xml:space="preserve"> but the bottom-line inference was the existence of a strong correlation existence</w:t>
+      </w:r>
+      <w:r>
+        <w:rPr>
+          <w:rFonts w:cs="Times New Roman"/>
+        </w:rPr>
+        <w:t xml:space="preserve"> </w:t>
+      </w:r>
       <w:bookmarkStart w:id="19" w:name="_GoBack"/>
       <w:bookmarkEnd w:id="19"/>
+      <w:r>
+        <w:rPr>
+          <w:rFonts w:cs="Times New Roman"/>
+        </w:rPr>
+        <w:t>to progressively proceed with the AR model.</w:t>
+      </w:r>
     </w:p>
     <w:p>
-      <w:pPr>
-        <w:rPr>
-          <w:rFonts w:eastAsiaTheme="minorEastAsia" w:cs="Times New Roman"/>
-        </w:rPr>
-      </w:pPr>
+      <w:r>
+        <w:rPr>
+          <w:noProof/>
+          <w:lang w:val="en-GB" w:eastAsia="en-GB"/>
+        </w:rPr>
+        <w:drawing>
+          <wp:inline distT="0" distB="0" distL="0" distR="0" wp14:anchorId="76714FA7" wp14:editId="31BF9BBB">
+            <wp:extent cx="2915896" cy="1740425"/>
+            <wp:effectExtent l="0" t="0" r="5715" b="12700"/>
+            <wp:docPr id="8" name="Picture 8"/>
+            <wp:cNvGraphicFramePr>
+              <a:graphicFrameLocks xmlns:a="http://schemas.openxmlformats.org/drawingml/2006/main" noChangeAspect="1"/>
+            </wp:cNvGraphicFramePr>
+            <a:graphic xmlns:a="http://schemas.openxmlformats.org/drawingml/2006/main">
+              <a:graphicData uri="http://schemas.openxmlformats.org/drawingml/2006/picture">
+                <pic:pic xmlns:pic="http://schemas.openxmlformats.org/drawingml/2006/picture">
+                  <pic:nvPicPr>
+                    <pic:cNvPr id="8" name="Auto_correlation_for_SEA.png"/>
+                    <pic:cNvPicPr/>
+                  </pic:nvPicPr>
+                  <pic:blipFill>
+                    <a:blip r:embed="rId12">
+                      <a:extLst>
+                        <a:ext uri="{28A0092B-C50C-407E-A947-70E740481C1C}">
+                          <a14:useLocalDpi xmlns:a14="http://schemas.microsoft.com/office/drawing/2010/main" val="0"/>
+                        </a:ext>
+                      </a:extLst>
+                    </a:blip>
+                    <a:stretch>
+                      <a:fillRect/>
+                    </a:stretch>
+                  </pic:blipFill>
+                  <pic:spPr>
+                    <a:xfrm>
+                      <a:off x="0" y="0"/>
+                      <a:ext cx="2915896" cy="1740425"/>
+                    </a:xfrm>
+                    <a:prstGeom prst="rect">
+                      <a:avLst/>
+                    </a:prstGeom>
+                  </pic:spPr>
+                </pic:pic>
+              </a:graphicData>
+            </a:graphic>
+          </wp:inline>
+        </w:drawing>
+      </w:r>
+      <w:r>
+        <w:t xml:space="preserve"> </w:t>
+      </w:r>
+      <w:r>
+        <w:rPr>
+          <w:noProof/>
+          <w:lang w:val="en-GB" w:eastAsia="en-GB"/>
+        </w:rPr>
+        <w:drawing>
+          <wp:inline distT="0" distB="0" distL="0" distR="0" wp14:anchorId="65897548" wp14:editId="4403CF52">
+            <wp:extent cx="2973644" cy="1774893"/>
+            <wp:effectExtent l="0" t="0" r="0" b="3175"/>
+            <wp:docPr id="9" name="Picture 9"/>
+            <wp:cNvGraphicFramePr>
+              <a:graphicFrameLocks xmlns:a="http://schemas.openxmlformats.org/drawingml/2006/main" noChangeAspect="1"/>
+            </wp:cNvGraphicFramePr>
+            <a:graphic xmlns:a="http://schemas.openxmlformats.org/drawingml/2006/main">
+              <a:graphicData uri="http://schemas.openxmlformats.org/drawingml/2006/picture">
+                <pic:pic xmlns:pic="http://schemas.openxmlformats.org/drawingml/2006/picture">
+                  <pic:nvPicPr>
+                    <pic:cNvPr id="9" name="Auto_correlation_for_DAL.png"/>
+                    <pic:cNvPicPr/>
+                  </pic:nvPicPr>
+                  <pic:blipFill>
+                    <a:blip r:embed="rId13">
+                      <a:extLst>
+                        <a:ext uri="{28A0092B-C50C-407E-A947-70E740481C1C}">
+                          <a14:useLocalDpi xmlns:a14="http://schemas.microsoft.com/office/drawing/2010/main" val="0"/>
+                        </a:ext>
+                      </a:extLst>
+                    </a:blip>
+                    <a:stretch>
+                      <a:fillRect/>
+                    </a:stretch>
+                  </pic:blipFill>
+                  <pic:spPr>
+                    <a:xfrm>
+                      <a:off x="0" y="0"/>
+                      <a:ext cx="2973644" cy="1774893"/>
+                    </a:xfrm>
+                    <a:prstGeom prst="rect">
+                      <a:avLst/>
+                    </a:prstGeom>
+                  </pic:spPr>
+                </pic:pic>
+              </a:graphicData>
+            </a:graphic>
+          </wp:inline>
+        </w:drawing>
+      </w:r>
     </w:p>
     <w:p>
       <w:pPr>
-        <w:pStyle w:val="Heading2"/>
-      </w:pPr>
-      <w:r>
-        <w:lastRenderedPageBreak/>
-        <w:t>AR Modeling</w:t>
+        <w:jc w:val="center"/>
+      </w:pPr>
+      <w:r>
+        <w:rPr>
+          <w:noProof/>
+          <w:lang w:val="en-GB" w:eastAsia="en-GB"/>
+        </w:rPr>
+        <w:drawing>
+          <wp:inline distT="0" distB="0" distL="0" distR="0" wp14:anchorId="4E005C5E" wp14:editId="19A4223D">
+            <wp:extent cx="2915285" cy="1740060"/>
+            <wp:effectExtent l="0" t="0" r="5715" b="12700"/>
+            <wp:docPr id="10" name="Picture 10"/>
+            <wp:cNvGraphicFramePr>
+              <a:graphicFrameLocks xmlns:a="http://schemas.openxmlformats.org/drawingml/2006/main" noChangeAspect="1"/>
+            </wp:cNvGraphicFramePr>
+            <a:graphic xmlns:a="http://schemas.openxmlformats.org/drawingml/2006/main">
+              <a:graphicData uri="http://schemas.openxmlformats.org/drawingml/2006/picture">
+                <pic:pic xmlns:pic="http://schemas.openxmlformats.org/drawingml/2006/picture">
+                  <pic:nvPicPr>
+                    <pic:cNvPr id="10" name="Auto_correlation_for_CIN.png"/>
+                    <pic:cNvPicPr/>
+                  </pic:nvPicPr>
+                  <pic:blipFill>
+                    <a:blip r:embed="rId14">
+                      <a:extLst>
+                        <a:ext uri="{28A0092B-C50C-407E-A947-70E740481C1C}">
+                          <a14:useLocalDpi xmlns:a14="http://schemas.microsoft.com/office/drawing/2010/main" val="0"/>
+                        </a:ext>
+                      </a:extLst>
+                    </a:blip>
+                    <a:stretch>
+                      <a:fillRect/>
+                    </a:stretch>
+                  </pic:blipFill>
+                  <pic:spPr>
+                    <a:xfrm>
+                      <a:off x="0" y="0"/>
+                      <a:ext cx="2915285" cy="1740060"/>
+                    </a:xfrm>
+                    <a:prstGeom prst="rect">
+                      <a:avLst/>
+                    </a:prstGeom>
+                  </pic:spPr>
+                </pic:pic>
+              </a:graphicData>
+            </a:graphic>
+          </wp:inline>
+        </w:drawing>
       </w:r>
     </w:p>
     <w:p>
       <w:pPr>
         <w:pStyle w:val="Heading3"/>
       </w:pPr>
-      <w:bookmarkStart w:id="20" w:name="_Toc480647194"/>
-      <w:r>
-        <w:t>Stochastic Gradient Methods</w:t>
-      </w:r>
-      <w:bookmarkEnd w:id="20"/>
+      <w:r>
+        <w:t>A</w:t>
+      </w:r>
+      <w:r>
+        <w:t xml:space="preserve">uto </w:t>
+      </w:r>
+      <w:r>
+        <w:t>R</w:t>
+      </w:r>
+      <w:r>
+        <w:t>egression</w:t>
+      </w:r>
+      <w:r>
+        <w:t xml:space="preserve"> Model</w:t>
+      </w:r>
     </w:p>
     <w:p>
-      <w:r>
-        <w:t xml:space="preserve">As mentioned earlier, one of the problems with our dataset is its actual size. Thus, we searched for a stochastic-based approach to improve the convergence time of our model through the range of available R-packages but were unable to find a satisfactory algorithm that could be applied. Therefore, we searched for an existing gradient descent method that could be adapted to our dataset and could be modified to consider a stochastic component.  In this case, we were able to find an existing GitHub code that used a basic gradient descent method </w:t>
-      </w:r>
-      <w:r>
-        <w:fldChar w:fldCharType="begin"/>
-      </w:r>
-      <w:r>
-        <w:instrText xml:space="preserve"> ADDIN ZOTERO_ITEM CSL_CITATION {"citationID":"m992mdsdg","properties":{"formattedCitation":"[13]","plainCitation":"[13]"},"citationItems":[{"id":1528,"uris":["http://zotero.org/users/133482/items/77N3EAIX"],"uri":["http://zotero.org/users/133482/items/77N3EAIX"],"itemData":{"id":1528,"type":"post","title":"Logistic Regression with Gradient Descent","URL":"https://gist.github.com/smc77/1321542","author":[{"family":"smc77","given":""}],"issued":{"date-parts":[["2011"]]}}}],"schema":"https://github.com/citation-style-language/schema/raw/master/csl-citation.json"} </w:instrText>
-      </w:r>
-      <w:r>
-        <w:fldChar w:fldCharType="separate"/>
-      </w:r>
-      <w:r>
-        <w:rPr>
-          <w:rFonts w:cs="Times New Roman"/>
-        </w:rPr>
-        <w:t>[13]</w:t>
-      </w:r>
-      <w:r>
-        <w:fldChar w:fldCharType="end"/>
-      </w:r>
-      <w:r>
-        <w:t xml:space="preserve">, which we then modified to work with our own data set.  These modifications are clearly highlighted in our coding </w:t>
-      </w:r>
-      <w:proofErr w:type="spellStart"/>
-      <w:r>
-        <w:t>set</w:t>
-      </w:r>
-      <w:r>
-        <w:fldChar w:fldCharType="begin"/>
-      </w:r>
-      <w:r>
-        <w:instrText xml:space="preserve"> REF _Ref449722585 \h </w:instrText>
-      </w:r>
-      <w:r>
-        <w:fldChar w:fldCharType="separate"/>
-      </w:r>
-      <w:r>
-        <w:rPr>
-          <w:b/>
-          <w:bCs/>
-        </w:rPr>
-        <w:t>Error</w:t>
-      </w:r>
-      <w:proofErr w:type="spellEnd"/>
-      <w:r>
-        <w:rPr>
-          <w:b/>
-          <w:bCs/>
-        </w:rPr>
-        <w:t>! Reference source not found.</w:t>
-      </w:r>
-      <w:r>
-        <w:fldChar w:fldCharType="end"/>
-      </w:r>
-      <w:r>
-        <w:t xml:space="preserve">. To this framework, we added the stochastic component and used the final outputted </w:t>
-      </w:r>
-      <m:oMath>
-        <m:r>
-          <w:rPr>
-            <w:rFonts w:ascii="Cambria Math" w:hAnsi="Cambria Math"/>
-          </w:rPr>
-          <m:t>θ</m:t>
-        </m:r>
-      </m:oMath>
-      <w:r>
-        <w:rPr>
-          <w:rFonts w:eastAsiaTheme="minorEastAsia"/>
-        </w:rPr>
-        <w:t xml:space="preserve">s to </w:t>
-      </w:r>
-      <w:r>
-        <w:t>estimate its testing error and overall performance.</w:t>
+      <w:pPr>
+        <w:rPr>
+          <w:rFonts w:cs="Times New Roman"/>
+        </w:rPr>
+      </w:pPr>
+      <w:r>
+        <w:rPr>
+          <w:rFonts w:cs="Times New Roman"/>
+        </w:rPr>
+        <w:t xml:space="preserve">Auto regression is a time series model that uses observations from the previous time steps as </w:t>
+      </w:r>
+      <w:r>
+        <w:rPr>
+          <w:rFonts w:cs="Times New Roman"/>
+          <w:i/>
+        </w:rPr>
+        <w:t xml:space="preserve">input </w:t>
+      </w:r>
+      <w:r>
+        <w:rPr>
+          <w:rFonts w:cs="Times New Roman"/>
+        </w:rPr>
+        <w:t>to the regression equation to predict the value of the next time step.</w:t>
+      </w:r>
+      <w:r>
+        <w:t xml:space="preserve"> </w:t>
+      </w:r>
+      <w:r>
+        <w:rPr>
+          <w:rFonts w:cs="Times New Roman"/>
+        </w:rPr>
+        <w:t>AR processes encapsulate a Markov like process where the future depends on the past</w:t>
+      </w:r>
+      <w:r>
+        <w:t xml:space="preserve">. </w:t>
+      </w:r>
+      <w:r>
+        <w:rPr>
+          <w:rFonts w:cs="Times New Roman"/>
+        </w:rPr>
+        <w:t>Auto regression is like a linear regression model</w:t>
+      </w:r>
+      <w:r>
+        <w:rPr>
+          <w:rFonts w:cs="Times New Roman"/>
+        </w:rPr>
+        <w:t>.</w:t>
+      </w:r>
+      <w:r>
+        <w:t xml:space="preserve"> </w:t>
+      </w:r>
+      <w:r>
+        <w:rPr>
+          <w:rFonts w:cs="Times New Roman"/>
+        </w:rPr>
+        <w:t xml:space="preserve">Linear regression equation is given by </w:t>
       </w:r>
     </w:p>
     <w:p>
-      <w:r>
-        <w:t xml:space="preserve">Importantly, one of the advantages with working with the base components of the gradient descent methods was that we </w:t>
+      <w:pPr>
+        <w:jc w:val="center"/>
+        <w:rPr>
+          <w:i/>
+        </w:rPr>
+      </w:pPr>
+      <w:proofErr w:type="spellStart"/>
+      <w:r>
+        <w:rPr>
+          <w:rFonts w:cs="Times New Roman"/>
+          <w:i/>
+        </w:rPr>
+        <w:t>yhat</w:t>
+      </w:r>
+      <w:proofErr w:type="spellEnd"/>
+      <w:r>
+        <w:rPr>
+          <w:rFonts w:cs="Times New Roman"/>
+          <w:i/>
+        </w:rPr>
+        <w:t xml:space="preserve"> = b0 + b1*X1</w:t>
+      </w:r>
+    </w:p>
+    <w:p>
+      <w:pPr>
+        <w:rPr>
+          <w:rFonts w:cs="Times New Roman"/>
+        </w:rPr>
+      </w:pPr>
+      <w:r>
+        <w:rPr>
+          <w:rFonts w:cs="Times New Roman"/>
+        </w:rPr>
+        <w:t>This same technique is used in predicting time series where the input variables are extracted from the observations from the previous time steps in the series</w:t>
+      </w:r>
+      <w:r>
+        <w:rPr>
+          <w:rFonts w:cs="Times New Roman"/>
+        </w:rPr>
+        <w:t xml:space="preserve">. </w:t>
+      </w:r>
+      <w:r>
+        <w:rPr>
+          <w:rFonts w:cs="Times New Roman"/>
+        </w:rPr>
+        <w:t xml:space="preserve">The stronger the correlation between the output variable and the lagged variable, the more weight that auto regression can impose on </w:t>
+      </w:r>
+      <w:r>
+        <w:rPr>
+          <w:rFonts w:cs="Times New Roman"/>
+        </w:rPr>
+        <w:lastRenderedPageBreak/>
+        <w:t>the variable when modelling</w:t>
+      </w:r>
+      <w:r>
+        <w:rPr>
+          <w:rFonts w:cs="Times New Roman"/>
+        </w:rPr>
+        <w:t xml:space="preserve">. </w:t>
+      </w:r>
+      <w:r>
+        <w:rPr>
+          <w:rFonts w:cs="Times New Roman"/>
+        </w:rPr>
+        <w:t xml:space="preserve">Interestingly, if all lag variables show low or no correlation with the output variable, then it suggests that the time series problem may not be predictable. </w:t>
+      </w:r>
+      <w:r>
+        <w:t xml:space="preserve">From the inferences of auto correlation, we </w:t>
+      </w:r>
+      <w:r>
+        <w:t xml:space="preserve">confirmed the existence of such correlation and </w:t>
+      </w:r>
+      <w:r>
+        <w:rPr>
+          <w:rFonts w:cs="Times New Roman"/>
+        </w:rPr>
+        <w:t>t</w:t>
+      </w:r>
+      <w:r>
+        <w:rPr>
+          <w:rFonts w:cs="Times New Roman"/>
+        </w:rPr>
+        <w:t xml:space="preserve">his </w:t>
+      </w:r>
+      <w:r>
+        <w:rPr>
+          <w:rFonts w:cs="Times New Roman"/>
+        </w:rPr>
+        <w:t xml:space="preserve">was </w:t>
+      </w:r>
+      <w:r>
+        <w:rPr>
+          <w:rFonts w:cs="Times New Roman"/>
+        </w:rPr>
+        <w:t xml:space="preserve">very useful </w:t>
+      </w:r>
+      <w:r>
+        <w:rPr>
+          <w:rFonts w:cs="Times New Roman"/>
+        </w:rPr>
+        <w:t xml:space="preserve">in </w:t>
+      </w:r>
+      <w:r>
+        <w:rPr>
+          <w:rFonts w:cs="Times New Roman"/>
+        </w:rPr>
+        <w:t xml:space="preserve">getting started on </w:t>
+      </w:r>
+      <w:r>
+        <w:rPr>
+          <w:rFonts w:cs="Times New Roman"/>
+        </w:rPr>
+        <w:t xml:space="preserve">the </w:t>
+      </w:r>
+      <w:r>
+        <w:rPr>
+          <w:rFonts w:cs="Times New Roman"/>
+        </w:rPr>
+        <w:t>dataset.</w:t>
+      </w:r>
+      <w:r>
+        <w:rPr>
+          <w:rFonts w:cs="Times New Roman"/>
+        </w:rPr>
+        <w:t xml:space="preserve"> </w:t>
+      </w:r>
+    </w:p>
+    <w:p>
+      <w:pPr>
+        <w:rPr>
+          <w:rFonts w:cs="Times New Roman"/>
+        </w:rPr>
+      </w:pPr>
+      <w:r>
+        <w:rPr>
+          <w:rFonts w:cs="Times New Roman"/>
+        </w:rPr>
+        <w:t>We split the dataset into 66% and 34% for testing and training, which is basically the hourly data for the year 2014 and 2015 for training and predicting the temperature for the year 2016</w:t>
+      </w:r>
+      <w:r>
+        <w:rPr>
+          <w:rFonts w:cs="Times New Roman"/>
+        </w:rPr>
+        <w:t xml:space="preserve">. </w:t>
+      </w:r>
+      <w:r>
+        <w:rPr>
+          <w:rFonts w:cs="Times New Roman"/>
+        </w:rPr>
+        <w:t xml:space="preserve">First we build the AR model by calling the </w:t>
       </w:r>
       <w:proofErr w:type="gramStart"/>
       <w:r>
-        <w:t>were able to</w:t>
+        <w:rPr>
+          <w:rFonts w:cs="Times New Roman"/>
+        </w:rPr>
+        <w:t>AR(</w:t>
       </w:r>
       <w:proofErr w:type="gramEnd"/>
       <w:r>
-        <w:t xml:space="preserve"> observe firsthand the inner workings of this technique.  For example, </w:t>
-      </w:r>
-      <w:proofErr w:type="gramStart"/>
-      <w:r>
-        <w:t>in order to</w:t>
-      </w:r>
-      <w:proofErr w:type="gramEnd"/>
-      <w:r>
-        <w:t xml:space="preserve"> incorporate the stochastic component to the model, it was necessary to understand all parts of the working algorithm.  After converting our categorical data set into a dummy variable representation, a stochastic version of the gradient decent method was applied.  An important aspect of this phase was that we </w:t>
-      </w:r>
-      <w:proofErr w:type="gramStart"/>
-      <w:r>
-        <w:t>were able to</w:t>
-      </w:r>
-      <w:proofErr w:type="gramEnd"/>
-      <w:r>
-        <w:t xml:space="preserve"> observe the impact that the different parameters have on the convergence patterns of the </w:t>
-      </w:r>
-      <m:oMath>
-        <m:r>
-          <w:rPr>
-            <w:rFonts w:ascii="Cambria Math" w:hAnsi="Cambria Math"/>
-          </w:rPr>
-          <m:t>θ</m:t>
-        </m:r>
-      </m:oMath>
-      <w:r>
-        <w:rPr>
-          <w:rFonts w:eastAsiaTheme="minorEastAsia"/>
+        <w:rPr>
+          <w:rFonts w:cs="Times New Roman"/>
+        </w:rPr>
+        <w:t xml:space="preserve">) function of the </w:t>
+      </w:r>
+      <w:proofErr w:type="spellStart"/>
+      <w:r>
+        <w:rPr>
+          <w:rFonts w:cs="Times New Roman"/>
+        </w:rPr>
+        <w:t>statsmodel</w:t>
+      </w:r>
+      <w:proofErr w:type="spellEnd"/>
+      <w:r>
+        <w:rPr>
+          <w:rFonts w:cs="Times New Roman"/>
+        </w:rPr>
+        <w:t xml:space="preserve"> library and by calling the fit() function to train in our dataset.</w:t>
+      </w:r>
+      <w:r>
+        <w:rPr>
+          <w:rFonts w:cs="Times New Roman"/>
+        </w:rPr>
+        <w:t xml:space="preserve"> </w:t>
+      </w:r>
+    </w:p>
+    <w:p>
+      <w:pPr>
+        <w:rPr>
+          <w:rFonts w:cs="Times New Roman"/>
+        </w:rPr>
+      </w:pPr>
+    </w:p>
+    <w:p>
+      <w:pPr>
+        <w:pStyle w:val="Heading3"/>
+      </w:pPr>
+      <w:r>
+        <w:t>Results</w:t>
+      </w:r>
+    </w:p>
+    <w:p>
+      <w:pPr>
+        <w:rPr>
+          <w:rFonts w:cs="Times New Roman"/>
+        </w:rPr>
+      </w:pPr>
+      <w:r>
+        <w:rPr>
+          <w:rFonts w:cs="Times New Roman"/>
+        </w:rPr>
+        <w:t xml:space="preserve">The output lag value </w:t>
+      </w:r>
+      <w:r>
+        <w:rPr>
+          <w:rFonts w:cs="Times New Roman"/>
+        </w:rPr>
+        <w:t>chosen by the model was</w:t>
+      </w:r>
+      <w:r>
+        <w:rPr>
+          <w:rFonts w:cs="Times New Roman"/>
+        </w:rPr>
+        <w:t xml:space="preserve"> 44.</w:t>
+      </w:r>
+      <w:r>
+        <w:rPr>
+          <w:rFonts w:cs="Times New Roman"/>
+        </w:rPr>
+        <w:t xml:space="preserve"> </w:t>
+      </w:r>
+      <w:r>
+        <w:rPr>
+          <w:rFonts w:cs="Times New Roman"/>
+        </w:rPr>
+        <w:t>This implies the prediction is obtained by forming a regression equation with the values in the past 44 time steps with the saved co-</w:t>
+      </w:r>
+      <w:proofErr w:type="spellStart"/>
+      <w:r>
+        <w:rPr>
+          <w:rFonts w:cs="Times New Roman"/>
+        </w:rPr>
+        <w:t>efficient</w:t>
+      </w:r>
+      <w:r>
+        <w:rPr>
+          <w:rFonts w:cs="Times New Roman"/>
         </w:rPr>
         <w:t>s</w:t>
       </w:r>
-      <w:r>
-        <w:t xml:space="preserve">.  For example, using a sample size of 500 per iteration (as part of the stochastic version), with </w:t>
-      </w:r>
-      <m:oMath>
-        <m:r>
-          <w:rPr>
-            <w:rFonts w:ascii="Cambria Math" w:hAnsi="Cambria Math"/>
-          </w:rPr>
-          <m:t>λ=0.03</m:t>
-        </m:r>
-      </m:oMath>
-      <w:r>
-        <w:rPr>
-          <w:rFonts w:eastAsiaTheme="minorEastAsia"/>
-        </w:rPr>
-        <w:t xml:space="preserve">, the theta values failed to converge and started to oscillate back and forth. However, when we decrease the value of </w:t>
-      </w:r>
-      <m:oMath>
-        <m:r>
-          <w:rPr>
-            <w:rFonts w:ascii="Cambria Math" w:eastAsiaTheme="minorEastAsia" w:hAnsi="Cambria Math"/>
-          </w:rPr>
-          <m:t>λ=0.001</m:t>
-        </m:r>
-      </m:oMath>
-      <w:r>
-        <w:rPr>
-          <w:rFonts w:eastAsiaTheme="minorEastAsia"/>
-        </w:rPr>
-        <w:t>, the convergence pattern looked t</w:t>
-      </w:r>
-      <w:proofErr w:type="spellStart"/>
-      <w:r>
-        <w:rPr>
-          <w:rFonts w:eastAsiaTheme="minorEastAsia"/>
-        </w:rPr>
-        <w:t>otally</w:t>
-      </w:r>
       <w:proofErr w:type="spellEnd"/>
       <w:r>
         <w:rPr>
-          <w:rFonts w:eastAsiaTheme="minorEastAsia"/>
-        </w:rPr>
-        <w:t xml:space="preserve"> different and converged relatively quickly to its final value (</w:t>
-      </w:r>
-      <w:r>
-        <w:rPr>
-          <w:rFonts w:eastAsiaTheme="minorEastAsia"/>
-        </w:rPr>
-        <w:fldChar w:fldCharType="begin"/>
-      </w:r>
-      <w:r>
-        <w:rPr>
-          <w:rFonts w:eastAsiaTheme="minorEastAsia"/>
-        </w:rPr>
-        <w:instrText xml:space="preserve"> REF _Ref449723253 \h </w:instrText>
-      </w:r>
-      <w:r>
-        <w:rPr>
-          <w:rFonts w:eastAsiaTheme="minorEastAsia"/>
-        </w:rPr>
-      </w:r>
-      <w:r>
-        <w:rPr>
-          <w:rFonts w:eastAsiaTheme="minorEastAsia"/>
-        </w:rPr>
-        <w:fldChar w:fldCharType="separate"/>
-      </w:r>
-      <w:r>
-        <w:t xml:space="preserve">Figure </w:t>
-      </w:r>
-      <w:r>
-        <w:rPr>
-          <w:noProof/>
-        </w:rPr>
-        <w:t>6</w:t>
-      </w:r>
-      <w:r>
-        <w:rPr>
-          <w:rFonts w:eastAsiaTheme="minorEastAsia"/>
-        </w:rPr>
-        <w:fldChar w:fldCharType="end"/>
-      </w:r>
-      <w:r>
-        <w:rPr>
-          <w:rFonts w:eastAsiaTheme="minorEastAsia"/>
-        </w:rPr>
-        <w:t xml:space="preserve">). </w:t>
+          <w:rFonts w:cs="Times New Roman"/>
+        </w:rPr>
+        <w:t xml:space="preserve"> that were calculated</w:t>
+      </w:r>
+      <w:r>
+        <w:rPr>
+          <w:rFonts w:cs="Times New Roman"/>
+        </w:rPr>
+        <w:t>.</w:t>
+      </w:r>
+      <w:r>
+        <w:rPr>
+          <w:rFonts w:cs="Times New Roman"/>
+        </w:rPr>
+        <w:t xml:space="preserve"> </w:t>
+      </w:r>
+      <w:r>
+        <w:rPr>
+          <w:rFonts w:cs="Times New Roman"/>
+        </w:rPr>
+        <w:t xml:space="preserve">The MSE values for Seattle, Dallas and Cincinnati are </w:t>
+      </w:r>
+      <w:r>
+        <w:rPr>
+          <w:rFonts w:cs="Times New Roman"/>
+        </w:rPr>
+        <w:t>as follows:</w:t>
       </w:r>
     </w:p>
     <w:tbl>
       <w:tblPr>
         <w:tblStyle w:val="TableGrid"/>
         <w:tblW w:w="0" w:type="auto"/>
-        <w:jc w:val="center"/>
-        <w:tblBorders>
-          <w:top w:val="single" w:sz="12" w:space="0" w:color="auto"/>
-          <w:left w:val="single" w:sz="12" w:space="0" w:color="auto"/>
-          <w:bottom w:val="single" w:sz="12" w:space="0" w:color="auto"/>
-          <w:right w:val="single" w:sz="12" w:space="0" w:color="auto"/>
-          <w:insideH w:val="none" w:sz="0" w:space="0" w:color="auto"/>
-          <w:insideV w:val="none" w:sz="0" w:space="0" w:color="auto"/>
-        </w:tblBorders>
+        <w:tblInd w:w="2972" w:type="dxa"/>
         <w:tblLook w:val="04A0" w:firstRow="1" w:lastRow="0" w:firstColumn="1" w:lastColumn="0" w:noHBand="0" w:noVBand="1"/>
       </w:tblPr>
       <w:tblGrid>
-        <w:gridCol w:w="2436"/>
-        <w:gridCol w:w="2320"/>
+        <w:gridCol w:w="1605"/>
+        <w:gridCol w:w="1639"/>
       </w:tblGrid>
       <w:tr>
         <w:trPr>
-          <w:trHeight w:val="1998"/>
-          <w:jc w:val="center"/>
+          <w:trHeight w:val="358"/>
         </w:trPr>
         <w:tc>
           <w:tcPr>
-            <w:tcW w:w="2294" w:type="dxa"/>
+            <w:tcW w:w="1605" w:type="dxa"/>
           </w:tcPr>
           <w:p>
-            <w:r>
-              <w:rPr>
-                <w:noProof/>
-                <w:lang w:val="en-GB" w:eastAsia="en-GB"/>
-              </w:rPr>
-              <w:drawing>
-                <wp:inline distT="0" distB="0" distL="0" distR="0" wp14:anchorId="0C502D6D" wp14:editId="7AEB7806">
-                  <wp:extent cx="1409745" cy="1369922"/>
-                  <wp:effectExtent l="0" t="0" r="0" b="1905"/>
-                  <wp:docPr id="461" name="Picture 461"/>
-                  <wp:cNvGraphicFramePr>
-                    <a:graphicFrameLocks xmlns:a="http://schemas.openxmlformats.org/drawingml/2006/main" noChangeAspect="1"/>
-                  </wp:cNvGraphicFramePr>
-                  <a:graphic xmlns:a="http://schemas.openxmlformats.org/drawingml/2006/main">
-                    <a:graphicData uri="http://schemas.openxmlformats.org/drawingml/2006/picture">
-                      <pic:pic xmlns:pic="http://schemas.openxmlformats.org/drawingml/2006/picture">
-                        <pic:nvPicPr>
-                          <pic:cNvPr id="8" name="Picture 7"/>
-                          <pic:cNvPicPr>
-                            <a:picLocks noChangeAspect="1"/>
-                          </pic:cNvPicPr>
-                        </pic:nvPicPr>
-                        <pic:blipFill>
-                          <a:blip r:embed="rId12" cstate="print">
-                            <a:extLst>
-                              <a:ext uri="{28A0092B-C50C-407E-A947-70E740481C1C}">
-                                <a14:useLocalDpi xmlns:a14="http://schemas.microsoft.com/office/drawing/2010/main" val="0"/>
-                              </a:ext>
-                            </a:extLst>
-                          </a:blip>
-                          <a:stretch>
-                            <a:fillRect/>
-                          </a:stretch>
-                        </pic:blipFill>
-                        <pic:spPr>
-                          <a:xfrm>
-                            <a:off x="0" y="0"/>
-                            <a:ext cx="1421759" cy="1381597"/>
-                          </a:xfrm>
-                          <a:prstGeom prst="rect">
-                            <a:avLst/>
-                          </a:prstGeom>
-                        </pic:spPr>
-                      </pic:pic>
-                    </a:graphicData>
-                  </a:graphic>
-                </wp:inline>
-              </w:drawing>
+            <w:pPr>
+              <w:jc w:val="center"/>
+              <w:rPr>
+                <w:rFonts w:eastAsiaTheme="minorEastAsia" w:cs="Times New Roman"/>
+                <w:b/>
+              </w:rPr>
+            </w:pPr>
+            <w:r>
+              <w:rPr>
+                <w:rFonts w:eastAsiaTheme="minorEastAsia" w:cs="Times New Roman"/>
+                <w:b/>
+              </w:rPr>
+              <w:t>City</w:t>
             </w:r>
           </w:p>
         </w:tc>
         <w:tc>
           <w:tcPr>
-            <w:tcW w:w="2185" w:type="dxa"/>
+            <w:tcW w:w="1639" w:type="dxa"/>
           </w:tcPr>
           <w:p>
             <w:pPr>
-              <w:keepNext/>
+              <w:jc w:val="center"/>
+              <w:rPr>
+                <w:rFonts w:eastAsiaTheme="minorEastAsia" w:cs="Times New Roman"/>
+                <w:b/>
+              </w:rPr>
             </w:pPr>
             <w:r>
               <w:rPr>
-                <w:noProof/>
-                <w:lang w:val="en-GB" w:eastAsia="en-GB"/>
-              </w:rPr>
-              <w:drawing>
-                <wp:inline distT="0" distB="0" distL="0" distR="0" wp14:anchorId="36688A2F" wp14:editId="638A0304">
-                  <wp:extent cx="1336040" cy="1259256"/>
-                  <wp:effectExtent l="0" t="0" r="0" b="0"/>
-                  <wp:docPr id="462" name="Picture 462"/>
-                  <wp:cNvGraphicFramePr>
-                    <a:graphicFrameLocks xmlns:a="http://schemas.openxmlformats.org/drawingml/2006/main" noChangeAspect="1"/>
-                  </wp:cNvGraphicFramePr>
-                  <a:graphic xmlns:a="http://schemas.openxmlformats.org/drawingml/2006/main">
-                    <a:graphicData uri="http://schemas.openxmlformats.org/drawingml/2006/picture">
-                      <pic:pic xmlns:pic="http://schemas.openxmlformats.org/drawingml/2006/picture">
-                        <pic:nvPicPr>
-                          <pic:cNvPr id="5" name="Picture 4"/>
-                          <pic:cNvPicPr>
-                            <a:picLocks noChangeAspect="1"/>
-                          </pic:cNvPicPr>
-                        </pic:nvPicPr>
-                        <pic:blipFill>
-                          <a:blip r:embed="rId13" cstate="print">
-                            <a:extLst>
-                              <a:ext uri="{28A0092B-C50C-407E-A947-70E740481C1C}">
-                                <a14:useLocalDpi xmlns:a14="http://schemas.microsoft.com/office/drawing/2010/main" val="0"/>
-                              </a:ext>
-                            </a:extLst>
-                          </a:blip>
-                          <a:stretch>
-                            <a:fillRect/>
-                          </a:stretch>
-                        </pic:blipFill>
-                        <pic:spPr>
-                          <a:xfrm>
-                            <a:off x="0" y="0"/>
-                            <a:ext cx="1360586" cy="1282391"/>
-                          </a:xfrm>
-                          <a:prstGeom prst="rect">
-                            <a:avLst/>
-                          </a:prstGeom>
-                        </pic:spPr>
-                      </pic:pic>
-                    </a:graphicData>
-                  </a:graphic>
-                </wp:inline>
-              </w:drawing>
+                <w:rFonts w:eastAsiaTheme="minorEastAsia" w:cs="Times New Roman"/>
+                <w:b/>
+              </w:rPr>
+              <w:t>MSE</w:t>
+            </w:r>
+          </w:p>
+        </w:tc>
+      </w:tr>
+      <w:tr>
+        <w:trPr>
+          <w:trHeight w:val="345"/>
+        </w:trPr>
+        <w:tc>
+          <w:tcPr>
+            <w:tcW w:w="1605" w:type="dxa"/>
+          </w:tcPr>
+          <w:p>
+            <w:pPr>
+              <w:jc w:val="center"/>
+              <w:rPr>
+                <w:rFonts w:eastAsiaTheme="minorEastAsia" w:cs="Times New Roman"/>
+              </w:rPr>
+            </w:pPr>
+            <w:r>
+              <w:rPr>
+                <w:rFonts w:eastAsiaTheme="minorEastAsia" w:cs="Times New Roman"/>
+              </w:rPr>
+              <w:t>Seattle</w:t>
+            </w:r>
+          </w:p>
+        </w:tc>
+        <w:tc>
+          <w:tcPr>
+            <w:tcW w:w="1639" w:type="dxa"/>
+          </w:tcPr>
+          <w:p>
+            <w:pPr>
+              <w:jc w:val="center"/>
+              <w:rPr>
+                <w:rFonts w:eastAsiaTheme="minorEastAsia" w:cs="Times New Roman"/>
+              </w:rPr>
+            </w:pPr>
+            <w:r>
+              <w:rPr>
+                <w:rFonts w:eastAsiaTheme="minorEastAsia" w:cs="Times New Roman"/>
+              </w:rPr>
+              <w:t>1.879</w:t>
+            </w:r>
+          </w:p>
+        </w:tc>
+      </w:tr>
+      <w:tr>
+        <w:trPr>
+          <w:trHeight w:val="358"/>
+        </w:trPr>
+        <w:tc>
+          <w:tcPr>
+            <w:tcW w:w="1605" w:type="dxa"/>
+          </w:tcPr>
+          <w:p>
+            <w:pPr>
+              <w:jc w:val="center"/>
+              <w:rPr>
+                <w:rFonts w:eastAsiaTheme="minorEastAsia" w:cs="Times New Roman"/>
+              </w:rPr>
+            </w:pPr>
+            <w:r>
+              <w:rPr>
+                <w:rFonts w:eastAsiaTheme="minorEastAsia" w:cs="Times New Roman"/>
+              </w:rPr>
+              <w:t>Dallas</w:t>
+            </w:r>
+          </w:p>
+        </w:tc>
+        <w:tc>
+          <w:tcPr>
+            <w:tcW w:w="1639" w:type="dxa"/>
+          </w:tcPr>
+          <w:p>
+            <w:pPr>
+              <w:jc w:val="center"/>
+              <w:rPr>
+                <w:rFonts w:eastAsiaTheme="minorEastAsia" w:cs="Times New Roman"/>
+              </w:rPr>
+            </w:pPr>
+            <w:r>
+              <w:rPr>
+                <w:rFonts w:eastAsiaTheme="minorEastAsia" w:cs="Times New Roman"/>
+              </w:rPr>
+              <w:t>2.394</w:t>
+            </w:r>
+          </w:p>
+        </w:tc>
+      </w:tr>
+      <w:tr>
+        <w:trPr>
+          <w:trHeight w:val="358"/>
+        </w:trPr>
+        <w:tc>
+          <w:tcPr>
+            <w:tcW w:w="1605" w:type="dxa"/>
+          </w:tcPr>
+          <w:p>
+            <w:pPr>
+              <w:jc w:val="center"/>
+              <w:rPr>
+                <w:rFonts w:eastAsiaTheme="minorEastAsia" w:cs="Times New Roman"/>
+              </w:rPr>
+            </w:pPr>
+            <w:r>
+              <w:rPr>
+                <w:rFonts w:eastAsiaTheme="minorEastAsia" w:cs="Times New Roman"/>
+              </w:rPr>
+              <w:t>Cincinnati</w:t>
+            </w:r>
+          </w:p>
+        </w:tc>
+        <w:tc>
+          <w:tcPr>
+            <w:tcW w:w="1639" w:type="dxa"/>
+          </w:tcPr>
+          <w:p>
+            <w:pPr>
+              <w:jc w:val="center"/>
+              <w:rPr>
+                <w:rFonts w:eastAsiaTheme="minorEastAsia" w:cs="Times New Roman"/>
+              </w:rPr>
+            </w:pPr>
+            <w:r>
+              <w:rPr>
+                <w:rFonts w:eastAsiaTheme="minorEastAsia" w:cs="Times New Roman"/>
+              </w:rPr>
+              <w:t>4.247</w:t>
             </w:r>
           </w:p>
         </w:tc>
@@ -5834,307 +6290,203 @@
     </w:tbl>
     <w:p>
       <w:pPr>
-        <w:pStyle w:val="Caption"/>
-      </w:pPr>
-      <w:bookmarkStart w:id="21" w:name="_Ref449723253"/>
-      <w:r>
-        <w:t xml:space="preserve">Figure </w:t>
-      </w:r>
-      <w:r>
-        <w:fldChar w:fldCharType="begin"/>
-      </w:r>
-      <w:r>
-        <w:instrText xml:space="preserve"> SEQ Figure \* ARABIC </w:instrText>
-      </w:r>
-      <w:r>
-        <w:fldChar w:fldCharType="separate"/>
-      </w:r>
-      <w:r>
-        <w:rPr>
-          <w:noProof/>
-        </w:rPr>
-        <w:t>2</w:t>
-      </w:r>
-      <w:r>
-        <w:rPr>
-          <w:noProof/>
-        </w:rPr>
-        <w:fldChar w:fldCharType="end"/>
-      </w:r>
-      <w:bookmarkEnd w:id="21"/>
-      <w:r>
-        <w:rPr>
-          <w:noProof/>
-        </w:rPr>
-        <w:t>:</w:t>
-      </w:r>
-      <w:r>
-        <w:t xml:space="preserve"> Convergence of Thetas per Iteration (Stochastic Gradient Method)</w:t>
-      </w:r>
+        <w:rPr>
+          <w:rFonts w:cs="Times New Roman"/>
+        </w:rPr>
+      </w:pPr>
     </w:p>
     <w:p>
-      <w:r>
-        <w:t xml:space="preserve">Finally, based on the matrix multiplication between the outputted theta values and the values in our test set, we obtain the predicted set and </w:t>
+      <w:pPr>
+        <w:rPr>
+          <w:rFonts w:cs="Times New Roman"/>
+          <w:i/>
+        </w:rPr>
+      </w:pPr>
+      <w:r>
+        <w:rPr>
+          <w:rFonts w:cs="Times New Roman"/>
+        </w:rPr>
+        <w:t>From the MSE results, it</w:t>
+      </w:r>
+      <w:r>
+        <w:rPr>
+          <w:rFonts w:cs="Times New Roman"/>
+        </w:rPr>
+        <w:t xml:space="preserve"> complements to our plot in auto correlation check step, where the weight of the correlation decreased for the three cities and consequently the MSE is also seen increasing for the AR model for time series.</w:t>
+      </w:r>
+      <w:r>
+        <w:rPr>
+          <w:rFonts w:cs="Times New Roman"/>
+        </w:rPr>
+        <w:t xml:space="preserve"> </w:t>
+      </w:r>
+      <w:r>
+        <w:rPr>
+          <w:rFonts w:cs="Times New Roman"/>
+        </w:rPr>
+        <w:t xml:space="preserve">Since we are building the model under the assumption that </w:t>
+      </w:r>
+      <w:r>
+        <w:rPr>
+          <w:rFonts w:cs="Times New Roman"/>
+          <w:i/>
+        </w:rPr>
+        <w:t>the value of next instance solely depends on the current observation</w:t>
+      </w:r>
+      <w:r>
+        <w:rPr>
+          <w:rFonts w:cs="Times New Roman"/>
+        </w:rPr>
+        <w:t xml:space="preserve">, this model is more precisely called </w:t>
       </w:r>
       <w:proofErr w:type="gramStart"/>
       <w:r>
-        <w:t>were able to</w:t>
+        <w:rPr>
+          <w:rFonts w:cs="Times New Roman"/>
+          <w:i/>
+        </w:rPr>
+        <w:t>AR(</w:t>
       </w:r>
       <w:proofErr w:type="gramEnd"/>
       <w:r>
-        <w:t xml:space="preserve"> obtain a relatively satisfactory performance (</w:t>
-      </w:r>
-      <w:r>
-        <w:fldChar w:fldCharType="begin"/>
-      </w:r>
-      <w:r>
-        <w:instrText xml:space="preserve"> REF _Ref449786150 \h </w:instrText>
-      </w:r>
-      <w:r>
-        <w:fldChar w:fldCharType="separate"/>
-      </w:r>
-      <w:r>
-        <w:t xml:space="preserve">Table </w:t>
-      </w:r>
-      <w:r>
-        <w:rPr>
-          <w:noProof/>
-        </w:rPr>
-        <w:t>4</w:t>
-      </w:r>
-      <w:r>
-        <w:fldChar w:fldCharType="end"/>
-      </w:r>
-      <w:r>
-        <w:t xml:space="preserve">). </w:t>
+        <w:rPr>
+          <w:rFonts w:cs="Times New Roman"/>
+          <w:i/>
+        </w:rPr>
+        <w:t>1) formulation</w:t>
+      </w:r>
+      <w:r>
+        <w:rPr>
+          <w:rFonts w:cs="Times New Roman"/>
+          <w:i/>
+        </w:rPr>
+        <w:t>.</w:t>
       </w:r>
     </w:p>
     <w:p>
       <w:pPr>
-        <w:pStyle w:val="Caption"/>
-      </w:pPr>
-      <w:bookmarkStart w:id="22" w:name="_Ref449786150"/>
-      <w:r>
-        <w:t xml:space="preserve">Table </w:t>
-      </w:r>
-      <w:r>
-        <w:fldChar w:fldCharType="begin"/>
-      </w:r>
-      <w:r>
-        <w:instrText xml:space="preserve"> SEQ Table \* ARABIC </w:instrText>
-      </w:r>
-      <w:r>
-        <w:fldChar w:fldCharType="separate"/>
-      </w:r>
-      <w:r>
-        <w:rPr>
+        <w:rPr>
+          <w:rFonts w:cs="Times New Roman"/>
+        </w:rPr>
+      </w:pPr>
+      <w:r>
+        <w:rPr>
+          <w:rFonts w:cs="Times New Roman"/>
           <w:noProof/>
-        </w:rPr>
-        <w:t>4</w:t>
-      </w:r>
-      <w:r>
-        <w:rPr>
-          <w:noProof/>
-        </w:rPr>
-        <w:fldChar w:fldCharType="end"/>
-      </w:r>
-      <w:bookmarkEnd w:id="22"/>
-      <w:r>
-        <w:rPr>
-          <w:noProof/>
-        </w:rPr>
-        <w:t>:</w:t>
-      </w:r>
-      <w:r>
-        <w:t xml:space="preserve"> Predictive Performance from Stochastic Gradient Methods</w:t>
-      </w:r>
-    </w:p>
-    <w:tbl>
-      <w:tblPr>
-        <w:tblStyle w:val="LightShading1"/>
-        <w:tblW w:w="0" w:type="auto"/>
-        <w:jc w:val="center"/>
-        <w:tblLook w:val="0620" w:firstRow="1" w:lastRow="0" w:firstColumn="0" w:lastColumn="0" w:noHBand="1" w:noVBand="1"/>
-      </w:tblPr>
-      <w:tblGrid>
-        <w:gridCol w:w="665"/>
-        <w:gridCol w:w="665"/>
-        <w:gridCol w:w="766"/>
-      </w:tblGrid>
-      <w:tr>
-        <w:trPr>
-          <w:cnfStyle w:val="100000000000" w:firstRow="1" w:lastRow="0" w:firstColumn="0" w:lastColumn="0" w:oddVBand="0" w:evenVBand="0" w:oddHBand="0" w:evenHBand="0" w:firstRowFirstColumn="0" w:firstRowLastColumn="0" w:lastRowFirstColumn="0" w:lastRowLastColumn="0"/>
-          <w:trHeight w:val="69"/>
-          <w:jc w:val="center"/>
-        </w:trPr>
-        <w:tc>
-          <w:tcPr>
-            <w:tcW w:w="665" w:type="dxa"/>
-          </w:tcPr>
-          <w:p/>
-        </w:tc>
-        <w:tc>
-          <w:tcPr>
-            <w:tcW w:w="665" w:type="dxa"/>
-          </w:tcPr>
-          <w:p>
-            <w:pPr>
-              <w:jc w:val="center"/>
-            </w:pPr>
-            <w:r>
-              <w:t>0</w:t>
-            </w:r>
-          </w:p>
-        </w:tc>
-        <w:tc>
-          <w:tcPr>
-            <w:tcW w:w="665" w:type="dxa"/>
-          </w:tcPr>
-          <w:p>
-            <w:pPr>
-              <w:jc w:val="center"/>
-            </w:pPr>
-            <w:r>
-              <w:t>1</w:t>
-            </w:r>
-          </w:p>
-        </w:tc>
-      </w:tr>
-      <w:tr>
-        <w:trPr>
-          <w:trHeight w:val="152"/>
-          <w:jc w:val="center"/>
-        </w:trPr>
-        <w:tc>
-          <w:tcPr>
-            <w:tcW w:w="665" w:type="dxa"/>
-          </w:tcPr>
-          <w:p>
-            <w:pPr>
-              <w:jc w:val="center"/>
-            </w:pPr>
-            <w:r>
-              <w:t>0</w:t>
-            </w:r>
-          </w:p>
-        </w:tc>
-        <w:tc>
-          <w:tcPr>
-            <w:tcW w:w="665" w:type="dxa"/>
-          </w:tcPr>
-          <w:p>
-            <w:pPr>
-              <w:jc w:val="center"/>
-            </w:pPr>
-            <w:r>
-              <w:t>57</w:t>
-            </w:r>
-          </w:p>
-        </w:tc>
-        <w:tc>
-          <w:tcPr>
-            <w:tcW w:w="665" w:type="dxa"/>
-          </w:tcPr>
-          <w:p>
-            <w:pPr>
-              <w:jc w:val="center"/>
-            </w:pPr>
-            <w:r>
-              <w:t>4560</w:t>
-            </w:r>
-          </w:p>
-        </w:tc>
-      </w:tr>
-      <w:tr>
-        <w:trPr>
-          <w:trHeight w:val="196"/>
-          <w:jc w:val="center"/>
-        </w:trPr>
-        <w:tc>
-          <w:tcPr>
-            <w:tcW w:w="665" w:type="dxa"/>
-          </w:tcPr>
-          <w:p>
-            <w:pPr>
-              <w:jc w:val="center"/>
-            </w:pPr>
-            <w:r>
-              <w:t>1</w:t>
-            </w:r>
-          </w:p>
-        </w:tc>
-        <w:tc>
-          <w:tcPr>
-            <w:tcW w:w="665" w:type="dxa"/>
-          </w:tcPr>
-          <w:p>
-            <w:pPr>
-              <w:jc w:val="center"/>
-            </w:pPr>
-            <w:r>
-              <w:t>105</w:t>
-            </w:r>
-          </w:p>
-        </w:tc>
-        <w:tc>
-          <w:tcPr>
-            <w:tcW w:w="665" w:type="dxa"/>
-          </w:tcPr>
-          <w:p>
-            <w:pPr>
-              <w:jc w:val="center"/>
-            </w:pPr>
-            <w:r>
-              <w:t>14104</w:t>
-            </w:r>
-          </w:p>
-        </w:tc>
-      </w:tr>
-    </w:tbl>
-    <w:p>
-      <w:pPr>
-        <w:spacing w:before="120"/>
-      </w:pPr>
-      <w:r>
-        <w:lastRenderedPageBreak/>
-        <w:t xml:space="preserve">As one can observe, the accuracy measure of 75.4%, and an F1 score of 85.8 which is comparable against the results obtained using regularized logistic regression outputted from the </w:t>
-      </w:r>
-      <w:r>
-        <w:rPr>
-          <w:i/>
-        </w:rPr>
-        <w:t>“</w:t>
-      </w:r>
-      <w:proofErr w:type="spellStart"/>
-      <w:r>
-        <w:rPr>
-          <w:i/>
-        </w:rPr>
-        <w:t>glm</w:t>
-      </w:r>
-      <w:proofErr w:type="spellEnd"/>
-      <w:r>
-        <w:rPr>
-          <w:i/>
-        </w:rPr>
-        <w:t>”</w:t>
-      </w:r>
-      <w:r>
-        <w:t xml:space="preserve"> function in R.</w:t>
+          <w:lang w:val="en-GB" w:eastAsia="en-GB"/>
+        </w:rPr>
+        <w:drawing>
+          <wp:inline distT="0" distB="0" distL="0" distR="0" wp14:anchorId="750EDC13" wp14:editId="3FFC8A5A">
+            <wp:extent cx="5876935" cy="2529700"/>
+            <wp:effectExtent l="0" t="0" r="0" b="10795"/>
+            <wp:docPr id="13" name="Picture 13"/>
+            <wp:cNvGraphicFramePr>
+              <a:graphicFrameLocks xmlns:a="http://schemas.openxmlformats.org/drawingml/2006/main" noChangeAspect="1"/>
+            </wp:cNvGraphicFramePr>
+            <a:graphic xmlns:a="http://schemas.openxmlformats.org/drawingml/2006/main">
+              <a:graphicData uri="http://schemas.openxmlformats.org/drawingml/2006/picture">
+                <pic:pic xmlns:pic="http://schemas.openxmlformats.org/drawingml/2006/picture">
+                  <pic:nvPicPr>
+                    <pic:cNvPr id="13" name="AR_Model_Prediction_for_SEA.png"/>
+                    <pic:cNvPicPr/>
+                  </pic:nvPicPr>
+                  <pic:blipFill rotWithShape="1">
+                    <a:blip r:embed="rId15">
+                      <a:extLst>
+                        <a:ext uri="{28A0092B-C50C-407E-A947-70E740481C1C}">
+                          <a14:useLocalDpi xmlns:a14="http://schemas.microsoft.com/office/drawing/2010/main" val="0"/>
+                        </a:ext>
+                      </a:extLst>
+                    </a:blip>
+                    <a:srcRect l="7950" t="3678" r="7164" b="2564"/>
+                    <a:stretch/>
+                  </pic:blipFill>
+                  <pic:spPr bwMode="auto">
+                    <a:xfrm>
+                      <a:off x="0" y="0"/>
+                      <a:ext cx="5941478" cy="2557482"/>
+                    </a:xfrm>
+                    <a:prstGeom prst="rect">
+                      <a:avLst/>
+                    </a:prstGeom>
+                    <a:ln>
+                      <a:noFill/>
+                    </a:ln>
+                    <a:extLst>
+                      <a:ext uri="{53640926-AAD7-44D8-BBD7-CCE9431645EC}">
+                        <a14:shadowObscured xmlns:a14="http://schemas.microsoft.com/office/drawing/2010/main"/>
+                      </a:ext>
+                    </a:extLst>
+                  </pic:spPr>
+                </pic:pic>
+              </a:graphicData>
+            </a:graphic>
+          </wp:inline>
+        </w:drawing>
       </w:r>
     </w:p>
     <w:p>
       <w:pPr>
-        <w:pStyle w:val="Heading2"/>
-      </w:pPr>
-      <w:bookmarkStart w:id="23" w:name="_Toc480647195"/>
-      <w:r>
-        <w:t>Support Vector Machine</w:t>
-      </w:r>
-      <w:r>
-        <w:t>(SVM)</w:t>
-      </w:r>
-      <w:bookmarkEnd w:id="23"/>
+        <w:rPr>
+          <w:rFonts w:cs="Times New Roman"/>
+        </w:rPr>
+      </w:pPr>
+      <w:r>
+        <w:rPr>
+          <w:rFonts w:cs="Times New Roman"/>
+          <w:noProof/>
+          <w:lang w:val="en-GB" w:eastAsia="en-GB"/>
+        </w:rPr>
+        <w:lastRenderedPageBreak/>
+        <w:drawing>
+          <wp:inline distT="0" distB="0" distL="0" distR="0" wp14:anchorId="4F0A8893" wp14:editId="3227EF1B">
+            <wp:extent cx="5879872" cy="2517140"/>
+            <wp:effectExtent l="0" t="0" r="0" b="0"/>
+            <wp:docPr id="14" name="Picture 14"/>
+            <wp:cNvGraphicFramePr>
+              <a:graphicFrameLocks xmlns:a="http://schemas.openxmlformats.org/drawingml/2006/main" noChangeAspect="1"/>
+            </wp:cNvGraphicFramePr>
+            <a:graphic xmlns:a="http://schemas.openxmlformats.org/drawingml/2006/main">
+              <a:graphicData uri="http://schemas.openxmlformats.org/drawingml/2006/picture">
+                <pic:pic xmlns:pic="http://schemas.openxmlformats.org/drawingml/2006/picture">
+                  <pic:nvPicPr>
+                    <pic:cNvPr id="14" name="AR_Model_Prediction_for_DAL.png"/>
+                    <pic:cNvPicPr/>
+                  </pic:nvPicPr>
+                  <pic:blipFill rotWithShape="1">
+                    <a:blip r:embed="rId16">
+                      <a:extLst>
+                        <a:ext uri="{28A0092B-C50C-407E-A947-70E740481C1C}">
+                          <a14:useLocalDpi xmlns:a14="http://schemas.microsoft.com/office/drawing/2010/main" val="0"/>
+                        </a:ext>
+                      </a:extLst>
+                    </a:blip>
+                    <a:srcRect l="7778" t="5098" r="6315" b="3985"/>
+                    <a:stretch/>
+                  </pic:blipFill>
+                  <pic:spPr bwMode="auto">
+                    <a:xfrm>
+                      <a:off x="0" y="0"/>
+                      <a:ext cx="5903526" cy="2527266"/>
+                    </a:xfrm>
+                    <a:prstGeom prst="rect">
+                      <a:avLst/>
+                    </a:prstGeom>
+                    <a:ln>
+                      <a:noFill/>
+                    </a:ln>
+                    <a:extLst>
+                      <a:ext uri="{53640926-AAD7-44D8-BBD7-CCE9431645EC}">
+                        <a14:shadowObscured xmlns:a14="http://schemas.microsoft.com/office/drawing/2010/main"/>
+                      </a:ext>
+                    </a:extLst>
+                  </pic:spPr>
+                </pic:pic>
+              </a:graphicData>
+            </a:graphic>
+          </wp:inline>
+        </w:drawing>
+      </w:r>
     </w:p>
     <w:p>
       <w:pPr>
@@ -6145,8 +6497,57 @@
       <w:r>
         <w:rPr>
           <w:rFonts w:cs="Times New Roman"/>
-        </w:rPr>
-        <w:t>Support Vector Machine, based on the given learning sample, constructs a model, which is something like a hyperplane or even a set of hyperplanes in a higher dimensional space. These models; hyperplanes are used for classification, regression and related tasks. Our goal is to find a good hyperplane which has the largest functional margin, i.e. largest distance from the nearest training sample point. The support vector machine aims to maximize this margin, because intuitively the larger the margin the lower the error of classification.</w:t>
+          <w:noProof/>
+          <w:lang w:val="en-GB" w:eastAsia="en-GB"/>
+        </w:rPr>
+        <w:drawing>
+          <wp:inline distT="0" distB="0" distL="0" distR="0" wp14:anchorId="6F4D81A9" wp14:editId="2199E908">
+            <wp:extent cx="5878504" cy="2637720"/>
+            <wp:effectExtent l="0" t="0" r="0" b="4445"/>
+            <wp:docPr id="15" name="Picture 15"/>
+            <wp:cNvGraphicFramePr>
+              <a:graphicFrameLocks xmlns:a="http://schemas.openxmlformats.org/drawingml/2006/main" noChangeAspect="1"/>
+            </wp:cNvGraphicFramePr>
+            <a:graphic xmlns:a="http://schemas.openxmlformats.org/drawingml/2006/main">
+              <a:graphicData uri="http://schemas.openxmlformats.org/drawingml/2006/picture">
+                <pic:pic xmlns:pic="http://schemas.openxmlformats.org/drawingml/2006/picture">
+                  <pic:nvPicPr>
+                    <pic:cNvPr id="15" name="AR_Model_Prediction_for_CIN.png"/>
+                    <pic:cNvPicPr/>
+                  </pic:nvPicPr>
+                  <pic:blipFill rotWithShape="1">
+                    <a:blip r:embed="rId17">
+                      <a:extLst>
+                        <a:ext uri="{28A0092B-C50C-407E-A947-70E740481C1C}">
+                          <a14:useLocalDpi xmlns:a14="http://schemas.microsoft.com/office/drawing/2010/main" val="0"/>
+                        </a:ext>
+                      </a:extLst>
+                    </a:blip>
+                    <a:srcRect l="7270" t="5098" r="6001" b="3701"/>
+                    <a:stretch/>
+                  </pic:blipFill>
+                  <pic:spPr bwMode="auto">
+                    <a:xfrm>
+                      <a:off x="0" y="0"/>
+                      <a:ext cx="5914638" cy="2653933"/>
+                    </a:xfrm>
+                    <a:prstGeom prst="rect">
+                      <a:avLst/>
+                    </a:prstGeom>
+                    <a:ln>
+                      <a:noFill/>
+                    </a:ln>
+                    <a:extLst>
+                      <a:ext uri="{53640926-AAD7-44D8-BBD7-CCE9431645EC}">
+                        <a14:shadowObscured xmlns:a14="http://schemas.microsoft.com/office/drawing/2010/main"/>
+                      </a:ext>
+                    </a:extLst>
+                  </pic:spPr>
+                </pic:pic>
+              </a:graphicData>
+            </a:graphic>
+          </wp:inline>
+        </w:drawing>
       </w:r>
     </w:p>
     <w:p>
@@ -6159,11 +6560,70 @@
         <w:rPr>
           <w:rFonts w:cs="Times New Roman"/>
         </w:rPr>
-        <w:tab/>
+        <w:t>The visible part in blue is the actual temperature value and this is more visible for the city Cincinnat</w:t>
+      </w:r>
+      <w:r>
+        <w:rPr>
+          <w:rFonts w:cs="Times New Roman"/>
+        </w:rPr>
+        <w:t>i and least visible for Seattle thus bolstering the fact of the reducing auto correlation from Seattle to Cincinnati</w:t>
+      </w:r>
+      <w:r>
+        <w:rPr>
+          <w:rFonts w:cs="Times New Roman"/>
+        </w:rPr>
+        <w:t>.</w:t>
       </w:r>
     </w:p>
     <w:p>
       <w:pPr>
+        <w:rPr>
+          <w:rFonts w:cs="Times New Roman"/>
+        </w:rPr>
+      </w:pPr>
+    </w:p>
+    <w:p/>
+    <w:p>
+      <w:pPr>
+        <w:pStyle w:val="Heading2"/>
+      </w:pPr>
+      <w:bookmarkStart w:id="20" w:name="_Toc480647195"/>
+      <w:r>
+        <w:t>Support Vector Machine</w:t>
+      </w:r>
+      <w:r>
+        <w:t>(SVM)</w:t>
+      </w:r>
+      <w:bookmarkEnd w:id="20"/>
+    </w:p>
+    <w:p>
+      <w:pPr>
+        <w:rPr>
+          <w:rFonts w:cs="Times New Roman"/>
+        </w:rPr>
+      </w:pPr>
+      <w:r>
+        <w:rPr>
+          <w:rFonts w:cs="Times New Roman"/>
+        </w:rPr>
+        <w:t>Support Vector Machine, based on the given learning sample, constructs a model, which is something like a hyperplane or even a set of hyperplanes in a higher dimensional space. These models; hyperplanes are used for classification, regression and related tasks. Our goal is to find a good hyperplane which has the largest functional margin, i.e. largest distance from the nearest training sample point. The support vector machine aims to maximize this margin, because intuitively the larger the margin the lower the error of classification.</w:t>
+      </w:r>
+    </w:p>
+    <w:p>
+      <w:pPr>
+        <w:rPr>
+          <w:rFonts w:cs="Times New Roman"/>
+        </w:rPr>
+      </w:pPr>
+      <w:r>
+        <w:rPr>
+          <w:rFonts w:cs="Times New Roman"/>
+        </w:rPr>
+        <w:tab/>
+      </w:r>
+    </w:p>
+    <w:p>
+      <w:pPr>
         <w:keepNext/>
         <w:jc w:val="center"/>
       </w:pPr>
@@ -6173,6 +6633,7 @@
           <w:noProof/>
           <w:lang w:val="en-GB" w:eastAsia="en-GB"/>
         </w:rPr>
+        <w:lastRenderedPageBreak/>
         <w:drawing>
           <wp:inline distT="0" distB="0" distL="0" distR="0" wp14:anchorId="40A29768" wp14:editId="38973A49">
             <wp:extent cx="1679877" cy="1602740"/>
@@ -6191,7 +6652,7 @@
                     </pic:cNvPicPr>
                   </pic:nvPicPr>
                   <pic:blipFill>
-                    <a:blip r:embed="rId14">
+                    <a:blip r:embed="rId18">
                       <a:extLst>
                         <a:ext uri="{28A0092B-C50C-407E-A947-70E740481C1C}">
                           <a14:useLocalDpi xmlns:a14="http://schemas.microsoft.com/office/drawing/2010/main" val="0"/>
@@ -6693,7 +7154,6 @@
           <w:noProof/>
           <w:lang w:val="en-GB" w:eastAsia="en-GB"/>
         </w:rPr>
-        <w:lastRenderedPageBreak/>
         <w:drawing>
           <wp:inline distT="0" distB="0" distL="0" distR="0" wp14:anchorId="1CA3E3A1" wp14:editId="56605A8C">
             <wp:extent cx="2931795" cy="1158936"/>
@@ -6712,7 +7172,7 @@
                     </pic:cNvPicPr>
                   </pic:nvPicPr>
                   <pic:blipFill>
-                    <a:blip r:embed="rId15" cstate="print">
+                    <a:blip r:embed="rId19" cstate="print">
                       <a:extLst>
                         <a:ext uri="{28A0092B-C50C-407E-A947-70E740481C1C}">
                           <a14:useLocalDpi xmlns:a14="http://schemas.microsoft.com/office/drawing/2010/main" val="0"/>
@@ -6755,8 +7215,8 @@
           <w:rFonts w:cs="Times New Roman"/>
         </w:rPr>
       </w:pPr>
-      <w:bookmarkStart w:id="24" w:name="_Ref449886823"/>
-      <w:bookmarkStart w:id="25" w:name="_Ref449886832"/>
+      <w:bookmarkStart w:id="21" w:name="_Ref449886832"/>
+      <w:bookmarkStart w:id="22" w:name="_Ref449886823"/>
       <w:r>
         <w:t xml:space="preserve">Figure </w:t>
       </w:r>
@@ -6781,9 +7241,386 @@
         </w:rPr>
         <w:fldChar w:fldCharType="end"/>
       </w:r>
-      <w:bookmarkEnd w:id="25"/>
+      <w:bookmarkEnd w:id="21"/>
       <w:r>
         <w:t>: Soft and Hard Margin SVN</w:t>
+      </w:r>
+      <w:bookmarkEnd w:id="22"/>
+    </w:p>
+    <w:p>
+      <w:pPr>
+        <w:rPr>
+          <w:rFonts w:cs="Times New Roman"/>
+        </w:rPr>
+      </w:pPr>
+      <w:r>
+        <w:rPr>
+          <w:rFonts w:cs="Times New Roman"/>
+        </w:rPr>
+        <w:t xml:space="preserve">Our </w:t>
+      </w:r>
+      <w:proofErr w:type="gramStart"/>
+      <w:r>
+        <w:rPr>
+          <w:rFonts w:cs="Times New Roman"/>
+        </w:rPr>
+        <w:t>particular problem</w:t>
+      </w:r>
+      <w:proofErr w:type="gramEnd"/>
+      <w:r>
+        <w:rPr>
+          <w:rFonts w:cs="Times New Roman"/>
+        </w:rPr>
+        <w:t xml:space="preserve">, we observed, is tailor made for SVM. Binary classification, with </w:t>
+      </w:r>
+      <w:proofErr w:type="gramStart"/>
+      <w:r>
+        <w:rPr>
+          <w:rFonts w:cs="Times New Roman"/>
+        </w:rPr>
+        <w:t>a large number of</w:t>
+      </w:r>
+      <w:proofErr w:type="gramEnd"/>
+      <w:r>
+        <w:rPr>
+          <w:rFonts w:cs="Times New Roman"/>
+        </w:rPr>
+        <w:t xml:space="preserve"> sparse observations is a condition the SVM thrives in. We believed that if we get a good support vector space, we can potentially speed up our classification process, especially with the anonymous dataset that we had obtained.</w:t>
+      </w:r>
+    </w:p>
+    <w:p>
+      <w:pPr>
+        <w:pStyle w:val="Heading3"/>
+      </w:pPr>
+      <w:bookmarkStart w:id="23" w:name="_Toc480647196"/>
+      <w:r>
+        <w:t>Approach</w:t>
+      </w:r>
+      <w:bookmarkEnd w:id="23"/>
+    </w:p>
+    <w:p>
+      <w:pPr>
+        <w:rPr>
+          <w:rFonts w:cs="Times New Roman"/>
+        </w:rPr>
+      </w:pPr>
+      <w:r>
+        <w:rPr>
+          <w:rFonts w:cs="Times New Roman"/>
+        </w:rPr>
+        <w:t xml:space="preserve">For our particular </w:t>
+      </w:r>
+      <w:proofErr w:type="gramStart"/>
+      <w:r>
+        <w:rPr>
+          <w:rFonts w:cs="Times New Roman"/>
+        </w:rPr>
+        <w:t>problem</w:t>
+      </w:r>
+      <w:proofErr w:type="gramEnd"/>
+      <w:r>
+        <w:rPr>
+          <w:rFonts w:cs="Times New Roman"/>
+        </w:rPr>
+        <w:t xml:space="preserve"> we chose to go with two variants of support vectors, one was with linear kernel and the other one with radial kernel, with both of them being a soft margin classifier. The linear kernel was run to analyze the performance of the given data set for a linear classifier, while the radial provided a base to analyze the performance on a non-linear classification model. We choose the soft margin type as there are high chances that in a data set this big there may be many instance of misclassification in the training sample.</w:t>
+      </w:r>
+    </w:p>
+    <w:p>
+      <w:pPr>
+        <w:rPr>
+          <w:rFonts w:cs="Times New Roman"/>
+        </w:rPr>
+      </w:pPr>
+      <w:r>
+        <w:rPr>
+          <w:rFonts w:cs="Times New Roman"/>
+        </w:rPr>
+        <w:lastRenderedPageBreak/>
+        <w:t xml:space="preserve">We use the implementation of SVM provided in the e1071 package of R, after doing many comparisons between the various available implementation and ease of use, thanks to </w:t>
+      </w:r>
+      <w:proofErr w:type="spellStart"/>
+      <w:r>
+        <w:t>Hornik</w:t>
+      </w:r>
+      <w:proofErr w:type="spellEnd"/>
+      <w:r>
+        <w:rPr>
+          <w:rFonts w:cs="Times New Roman"/>
+        </w:rPr>
+        <w:t xml:space="preserve"> </w:t>
+      </w:r>
+      <w:r>
+        <w:rPr>
+          <w:rFonts w:cs="Times New Roman"/>
+        </w:rPr>
+        <w:fldChar w:fldCharType="begin"/>
+      </w:r>
+      <w:r>
+        <w:rPr>
+          <w:rFonts w:cs="Times New Roman"/>
+        </w:rPr>
+        <w:instrText xml:space="preserve"> ADDIN ZOTERO_ITEM CSL_CITATION {"citationID":"2dqmug5013","properties":{"formattedCitation":"[17]","plainCitation":"[17]"},"citationItems":[{"id":34,"uris":["http://zotero.org/users/local/H8GRLvBA/items/Z7HMECRG"],"uri":["http://zotero.org/users/local/H8GRLvBA/items/Z7HMECRG"],"itemData":{"id":34,"type":"webpage","title":"Support Vector Machines in R","genre":"Paper","abstract":"Being among the most popular and efficient classification and regression methods currently available, implementations of support vector machines exist in almost every popular programming language. Currently four R packages contain SVM related software. The purpose of this paper is to present and compare these implementations. (author's abstract)","URL":"http://epub.wu.ac.at/1500/","language":"en","author":[{"family":"Karatzoglou","given":"Alexandros"},{"family":"Meyer","given":"David"},{"family":"Hornik","given":"Kurt"}],"issued":{"date-parts":[["2005"]]},"accessed":{"date-parts":[["2016",5,2]]}}}],"schema":"https://github.com/citation-style-language/schema/raw/master/csl-citation.json"} </w:instrText>
+      </w:r>
+      <w:r>
+        <w:rPr>
+          <w:rFonts w:cs="Times New Roman"/>
+        </w:rPr>
+        <w:fldChar w:fldCharType="separate"/>
+      </w:r>
+      <w:r>
+        <w:rPr>
+          <w:rFonts w:cs="Times New Roman"/>
+        </w:rPr>
+        <w:t>[17]</w:t>
+      </w:r>
+      <w:r>
+        <w:rPr>
+          <w:rFonts w:cs="Times New Roman"/>
+        </w:rPr>
+        <w:fldChar w:fldCharType="end"/>
+      </w:r>
+      <w:r>
+        <w:rPr>
+          <w:rFonts w:cs="Times New Roman"/>
+        </w:rPr>
+        <w:t xml:space="preserve">. This provides us with a flexible yet stable implementation. </w:t>
+      </w:r>
+    </w:p>
+    <w:p>
+      <w:pPr>
+        <w:jc w:val="center"/>
+        <w:rPr>
+          <w:rFonts w:cs="Times New Roman"/>
+          <w:i/>
+        </w:rPr>
+      </w:pPr>
+      <w:proofErr w:type="spellStart"/>
+      <w:proofErr w:type="gramStart"/>
+      <w:r>
+        <w:rPr>
+          <w:rFonts w:cs="Times New Roman"/>
+          <w:i/>
+        </w:rPr>
+        <w:t>svm</w:t>
+      </w:r>
+      <w:proofErr w:type="spellEnd"/>
+      <w:r>
+        <w:rPr>
+          <w:rFonts w:cs="Times New Roman"/>
+          <w:i/>
+        </w:rPr>
+        <w:t>(</w:t>
+      </w:r>
+      <w:proofErr w:type="gramEnd"/>
+      <w:r>
+        <w:rPr>
+          <w:rFonts w:cs="Times New Roman"/>
+          <w:i/>
+        </w:rPr>
+        <w:t xml:space="preserve">target~., </w:t>
+      </w:r>
+      <w:r>
+        <w:rPr>
+          <w:rFonts w:cs="Times New Roman"/>
+          <w:i/>
+        </w:rPr>
+        <w:t>Train</w:t>
+      </w:r>
+      <w:r>
+        <w:rPr>
+          <w:rFonts w:cs="Times New Roman"/>
+          <w:i/>
+        </w:rPr>
+        <w:t>, kernel="radial",</w:t>
+      </w:r>
+      <w:r>
+        <w:rPr>
+          <w:rFonts w:cs="Times New Roman"/>
+          <w:i/>
+        </w:rPr>
+        <w:t xml:space="preserve"> </w:t>
+      </w:r>
+      <w:r>
+        <w:rPr>
+          <w:rFonts w:cs="Times New Roman"/>
+          <w:i/>
+        </w:rPr>
+        <w:t>type="C-classification",</w:t>
+      </w:r>
+      <w:r>
+        <w:rPr>
+          <w:rFonts w:cs="Times New Roman"/>
+          <w:i/>
+        </w:rPr>
+        <w:t xml:space="preserve"> </w:t>
+      </w:r>
+      <w:r>
+        <w:rPr>
+          <w:rFonts w:cs="Times New Roman"/>
+          <w:i/>
+        </w:rPr>
+        <w:t>cost=</w:t>
+      </w:r>
+      <w:r>
+        <w:rPr>
+          <w:rFonts w:cs="Times New Roman"/>
+          <w:i/>
+        </w:rPr>
+        <w:t>C</w:t>
+      </w:r>
+      <w:r>
+        <w:rPr>
+          <w:rFonts w:cs="Times New Roman"/>
+          <w:i/>
+        </w:rPr>
+        <w:t>,</w:t>
+      </w:r>
+      <w:r>
+        <w:rPr>
+          <w:rFonts w:cs="Times New Roman"/>
+          <w:i/>
+        </w:rPr>
+        <w:t xml:space="preserve"> </w:t>
+      </w:r>
+      <w:r>
+        <w:rPr>
+          <w:rFonts w:cs="Times New Roman"/>
+          <w:i/>
+        </w:rPr>
+        <w:t>gamma=</w:t>
+      </w:r>
+      <w:r>
+        <w:rPr>
+          <w:rFonts w:cs="Times New Roman"/>
+          <w:i/>
+          <w:sz w:val="28"/>
+        </w:rPr>
+        <w:sym w:font="Symbol" w:char="F067"/>
+      </w:r>
+      <w:r>
+        <w:rPr>
+          <w:rFonts w:cs="Times New Roman"/>
+          <w:i/>
+        </w:rPr>
+        <w:t>)</w:t>
+      </w:r>
+    </w:p>
+    <w:p>
+      <w:pPr>
+        <w:rPr>
+          <w:rFonts w:cs="Times New Roman"/>
+        </w:rPr>
+      </w:pPr>
+      <w:r>
+        <w:rPr>
+          <w:rFonts w:cs="Times New Roman"/>
+        </w:rPr>
+        <w:t xml:space="preserve">This is the basic call to the </w:t>
+      </w:r>
+      <w:proofErr w:type="spellStart"/>
+      <w:r>
+        <w:rPr>
+          <w:rFonts w:cs="Times New Roman"/>
+        </w:rPr>
+        <w:t>svm</w:t>
+      </w:r>
+      <w:proofErr w:type="spellEnd"/>
+      <w:r>
+        <w:rPr>
+          <w:rFonts w:cs="Times New Roman"/>
+        </w:rPr>
+        <w:t xml:space="preserve"> function provided in the e1071 package to train the model on the given training set. We change the type between </w:t>
+      </w:r>
+      <w:r>
+        <w:rPr>
+          <w:rFonts w:cs="Times New Roman"/>
+          <w:i/>
+        </w:rPr>
+        <w:t>“linear”</w:t>
+      </w:r>
+      <w:r>
+        <w:rPr>
+          <w:rFonts w:cs="Times New Roman"/>
+        </w:rPr>
+        <w:t xml:space="preserve"> and </w:t>
+      </w:r>
+      <w:r>
+        <w:rPr>
+          <w:rFonts w:cs="Times New Roman"/>
+          <w:i/>
+        </w:rPr>
+        <w:t>“radial”</w:t>
+      </w:r>
+      <w:r>
+        <w:rPr>
+          <w:rFonts w:cs="Times New Roman"/>
+        </w:rPr>
+        <w:t xml:space="preserve"> as required. The cost and the gamma value determine the decision boundary of the classifier. The SVM implementation in this particular package uses the </w:t>
+      </w:r>
+      <w:r>
+        <w:rPr>
+          <w:rFonts w:cs="Times New Roman"/>
+          <w:i/>
+        </w:rPr>
+        <w:t>coordinate descent</w:t>
+      </w:r>
+      <w:r>
+        <w:rPr>
+          <w:rFonts w:cs="Times New Roman"/>
+        </w:rPr>
+        <w:t xml:space="preserve"> </w:t>
+      </w:r>
+      <w:r>
+        <w:rPr>
+          <w:rFonts w:cs="Times New Roman"/>
+        </w:rPr>
+        <w:fldChar w:fldCharType="begin"/>
+      </w:r>
+      <w:r>
+        <w:rPr>
+          <w:rFonts w:cs="Times New Roman"/>
+        </w:rPr>
+        <w:instrText xml:space="preserve"> ADDIN ZOTERO_ITEM CSL_CITATION {"citationID":"1rac7t2guu","properties":{"formattedCitation":"[18]","plainCitation":"[18]"},"citationItems":[{"id":37,"uris":["http://zotero.org/users/local/H8GRLvBA/items/W2CFTV35"],"uri":["http://zotero.org/users/local/H8GRLvBA/items/W2CFTV35"],"itemData":{"id":37,"type":"paper-conference","title":"A Dual Coordinate Descent Method for Large-scale Linear SVM","container-title":"Proceedings of the 25th International Conference on Machine Learning","collection-title":"ICML '08","publisher":"ACM","publisher-place":"New York, NY, USA","page":"408–415","source":"ACM Digital Library","event-place":"New York, NY, USA","abstract":"In many applications, data appear with a huge number of instances as well as features. Linear Support Vector Machines (SVM) is one of the most popular tools to deal with such large-scale sparse data. This paper presents a novel dual coordinate descent method for linear SVM with L1-and L2-loss functions. The proposed method is simple and reaches an ε-accurate solution in O(log(1/ε)) iterations. Experiments indicate that our method is much faster than state of the art solvers such as Pegasos, TRON, SVMperf, and a recent primal coordinate descent implementation.","URL":"http://doi.acm.org/10.1145/1390156.1390208","DOI":"10.1145/1390156.1390208","ISBN":"978-1-60558-205-4","author":[{"family":"Hsieh","given":"Cho-Jui"},{"family":"Chang","given":"Kai-Wei"},{"family":"Lin","given":"Chih-Jen"},{"family":"Keerthi","given":"S. Sathiya"},{"family":"Sundararajan","given":"S."}],"issued":{"date-parts":[["2008"]]},"accessed":{"date-parts":[["2016",5,2]]}}}],"schema":"https://github.com/citation-style-language/schema/raw/master/csl-citation.json"} </w:instrText>
+      </w:r>
+      <w:r>
+        <w:rPr>
+          <w:rFonts w:cs="Times New Roman"/>
+        </w:rPr>
+        <w:fldChar w:fldCharType="separate"/>
+      </w:r>
+      <w:r>
+        <w:rPr>
+          <w:rFonts w:cs="Times New Roman"/>
+        </w:rPr>
+        <w:t>[18]</w:t>
+      </w:r>
+      <w:r>
+        <w:rPr>
+          <w:rFonts w:cs="Times New Roman"/>
+        </w:rPr>
+        <w:fldChar w:fldCharType="end"/>
+      </w:r>
+      <w:r>
+        <w:rPr>
+          <w:rFonts w:cs="Times New Roman"/>
+          <w:i/>
+        </w:rPr>
+        <w:t xml:space="preserve"> </w:t>
+      </w:r>
+      <w:r>
+        <w:rPr>
+          <w:rFonts w:cs="Times New Roman"/>
+        </w:rPr>
+        <w:t xml:space="preserve">approach to get a near optimal coefficient vector. </w:t>
+      </w:r>
+    </w:p>
+    <w:p>
+      <w:pPr>
+        <w:pStyle w:val="Heading3"/>
+      </w:pPr>
+      <w:bookmarkStart w:id="24" w:name="_Toc480647197"/>
+      <w:r>
+        <w:t>Results</w:t>
       </w:r>
       <w:bookmarkEnd w:id="24"/>
     </w:p>
@@ -6797,543 +7634,167 @@
         <w:rPr>
           <w:rFonts w:cs="Times New Roman"/>
         </w:rPr>
-        <w:t xml:space="preserve">Our </w:t>
+        <w:t xml:space="preserve">We ran a N-fold cross validation on the training set to determine the best possible soft margin parameters. We cross validated against 36 possible combinations of cost and gamma parameters to obtain the best result. This was obtained for the </w:t>
       </w:r>
       <w:proofErr w:type="gramStart"/>
       <w:r>
         <w:rPr>
           <w:rFonts w:cs="Times New Roman"/>
         </w:rPr>
-        <w:t>particular problem</w:t>
+        <w:t>particular value</w:t>
       </w:r>
       <w:proofErr w:type="gramEnd"/>
       <w:r>
         <w:rPr>
           <w:rFonts w:cs="Times New Roman"/>
         </w:rPr>
-        <w:t xml:space="preserve">, we observed, is tailor made for SVM. Binary classification, with </w:t>
+        <w:t xml:space="preserve"> of </w:t>
+      </w:r>
+      <w:r>
+        <w:rPr>
+          <w:rFonts w:cs="Times New Roman"/>
+        </w:rPr>
+        <w:br/>
+      </w:r>
+      <w:r>
+        <w:rPr>
+          <w:rFonts w:cs="Times New Roman"/>
+          <w:i/>
+        </w:rPr>
+        <w:t>C = 100</w:t>
+      </w:r>
+      <w:r>
+        <w:rPr>
+          <w:rFonts w:cs="Times New Roman"/>
+          <w:i/>
+        </w:rPr>
+        <w:t xml:space="preserve">, </w:t>
+      </w:r>
+      <w:r>
+        <w:rPr>
+          <w:rFonts w:cs="Times New Roman"/>
+          <w:i/>
+          <w:sz w:val="28"/>
+        </w:rPr>
+        <w:sym w:font="Symbol" w:char="F067"/>
+      </w:r>
+      <w:r>
+        <w:rPr>
+          <w:rFonts w:cs="Times New Roman"/>
+          <w:i/>
+          <w:sz w:val="28"/>
+        </w:rPr>
+        <w:t xml:space="preserve"> </w:t>
+      </w:r>
+      <w:r>
+        <w:rPr>
+          <w:rFonts w:cs="Times New Roman"/>
+          <w:i/>
+        </w:rPr>
+        <w:t xml:space="preserve">= </w:t>
+      </w:r>
+      <w:r>
+        <w:rPr>
+          <w:rFonts w:cs="Times New Roman"/>
+          <w:i/>
+        </w:rPr>
+        <w:t xml:space="preserve">0.01 </w:t>
+      </w:r>
+      <w:r>
+        <w:rPr>
+          <w:rFonts w:cs="Times New Roman"/>
+        </w:rPr>
+        <w:t xml:space="preserve">with a Radial kernel. When we ran this configuration for a </w:t>
       </w:r>
       <w:proofErr w:type="gramStart"/>
       <w:r>
         <w:rPr>
           <w:rFonts w:cs="Times New Roman"/>
         </w:rPr>
-        <w:t>a large number of</w:t>
+        <w:t>particular data</w:t>
       </w:r>
       <w:proofErr w:type="gramEnd"/>
       <w:r>
         <w:rPr>
           <w:rFonts w:cs="Times New Roman"/>
         </w:rPr>
-        <w:t xml:space="preserve"> sparse observations is a condition the SVM thrives in. We believed that if we get a good support vector space, we can potentially speed up our classification process, especially with the anonymous dataset that we had obtained.</w:t>
+        <w:t xml:space="preserve"> set we got a very impressive result as depicted in </w:t>
+      </w:r>
+      <w:r>
+        <w:rPr>
+          <w:rFonts w:cs="Times New Roman"/>
+        </w:rPr>
+        <w:fldChar w:fldCharType="begin"/>
+      </w:r>
+      <w:r>
+        <w:rPr>
+          <w:rFonts w:cs="Times New Roman"/>
+        </w:rPr>
+        <w:instrText xml:space="preserve"> REF _Ref450050841 \h </w:instrText>
+      </w:r>
+      <w:r>
+        <w:rPr>
+          <w:rFonts w:cs="Times New Roman"/>
+        </w:rPr>
+      </w:r>
+      <w:r>
+        <w:rPr>
+          <w:rFonts w:cs="Times New Roman"/>
+        </w:rPr>
+        <w:fldChar w:fldCharType="separate"/>
+      </w:r>
+      <w:r>
+        <w:t xml:space="preserve">Table </w:t>
+      </w:r>
+      <w:r>
+        <w:rPr>
+          <w:noProof/>
+        </w:rPr>
+        <w:t>5</w:t>
+      </w:r>
+      <w:r>
+        <w:rPr>
+          <w:rFonts w:cs="Times New Roman"/>
+        </w:rPr>
+        <w:fldChar w:fldCharType="end"/>
+      </w:r>
+      <w:r>
+        <w:rPr>
+          <w:rFonts w:cs="Times New Roman"/>
+        </w:rPr>
+        <w:t xml:space="preserve">. The rows represent the actual class while the columns represent the predicted class. </w:t>
       </w:r>
     </w:p>
     <w:p>
       <w:pPr>
-        <w:pStyle w:val="Heading3"/>
-      </w:pPr>
-      <w:bookmarkStart w:id="26" w:name="_Toc480647196"/>
-      <w:r>
-        <w:t>Approach</w:t>
-      </w:r>
-      <w:bookmarkEnd w:id="26"/>
-    </w:p>
-    <w:p>
-      <w:pPr>
-        <w:rPr>
-          <w:rFonts w:cs="Times New Roman"/>
-        </w:rPr>
-      </w:pPr>
-      <w:r>
-        <w:rPr>
-          <w:rFonts w:cs="Times New Roman"/>
-        </w:rPr>
-        <w:t xml:space="preserve">For our particular </w:t>
-      </w:r>
-      <w:proofErr w:type="gramStart"/>
-      <w:r>
-        <w:rPr>
-          <w:rFonts w:cs="Times New Roman"/>
-        </w:rPr>
-        <w:t>problem</w:t>
-      </w:r>
-      <w:proofErr w:type="gramEnd"/>
-      <w:r>
-        <w:rPr>
-          <w:rFonts w:cs="Times New Roman"/>
-        </w:rPr>
-        <w:t xml:space="preserve"> we chose to go with two variants of support vectors, one was with linear kernel and the other one with radial kernel, with both of them being a soft margin classifier. The linear kernel was run to analyze the performance of the given data set for a linear classifier, while the radial provided a base to analyze the performance on a non-linear classification model. We choose the soft margin type as there are high chances that in a data set this big there may be many instance of misclassification in the training sample.</w:t>
-      </w:r>
-    </w:p>
-    <w:p>
-      <w:pPr>
-        <w:rPr>
-          <w:rFonts w:cs="Times New Roman"/>
-        </w:rPr>
-      </w:pPr>
-      <w:r>
-        <w:rPr>
-          <w:rFonts w:cs="Times New Roman"/>
-        </w:rPr>
-        <w:t xml:space="preserve">We use the implementation of SVM provided in the e1071 package of R, after doing many comparisons between the various available implementation and ease of use, thanks to </w:t>
-      </w:r>
-      <w:proofErr w:type="spellStart"/>
-      <w:r>
-        <w:t>Hornik</w:t>
-      </w:r>
-      <w:proofErr w:type="spellEnd"/>
-      <w:r>
-        <w:rPr>
-          <w:rFonts w:cs="Times New Roman"/>
-        </w:rPr>
-        <w:t xml:space="preserve"> </w:t>
-      </w:r>
-      <w:r>
-        <w:rPr>
-          <w:rFonts w:cs="Times New Roman"/>
-        </w:rPr>
+        <w:pStyle w:val="Caption"/>
+      </w:pPr>
+      <w:bookmarkStart w:id="25" w:name="_Ref450050841"/>
+      <w:r>
+        <w:t xml:space="preserve">Table </w:t>
+      </w:r>
+      <w:r>
         <w:fldChar w:fldCharType="begin"/>
       </w:r>
       <w:r>
-        <w:rPr>
-          <w:rFonts w:cs="Times New Roman"/>
-        </w:rPr>
-        <w:instrText xml:space="preserve"> ADDIN ZOTERO_ITEM CSL_CITATION {"citationID":"2dqmug5013","properties":{"formattedCitation":"[17]","plainCitation":"[17]"},"citationItems":[{"id":34,"uris":["http://zotero.org/users/local/H8GRLvBA/items/Z7HMECRG"],"uri":["http://zotero.org/users/local/H8GRLvBA/items/Z7HMECRG"],"itemData":{"id":34,"type":"webpage","title":"Support Vector Machines in R","genre":"Paper","abstract":"Being among the most popular and efficient classification and regression methods currently available, implementations of support vector machines exist in almost every popular programming language. Currently four R packages contain SVM related software. The purpose of this paper is to present and compare these implementations. (author's abstract)","URL":"http://epub.wu.ac.at/1500/","language":"en","author":[{"family":"Karatzoglou","given":"Alexandros"},{"family":"Meyer","given":"David"},{"family":"Hornik","given":"Kurt"}],"issued":{"date-parts":[["2005"]]},"accessed":{"date-parts":[["2016",5,2]]}}}],"schema":"https://github.com/citation-style-language/schema/raw/master/csl-citation.json"} </w:instrText>
-      </w:r>
-      <w:r>
-        <w:rPr>
-          <w:rFonts w:cs="Times New Roman"/>
-        </w:rPr>
+        <w:instrText xml:space="preserve"> SEQ Table \* ARABIC </w:instrText>
+      </w:r>
+      <w:r>
         <w:fldChar w:fldCharType="separate"/>
       </w:r>
       <w:r>
         <w:rPr>
-          <w:rFonts w:cs="Times New Roman"/>
-        </w:rPr>
-        <w:t>[17]</w:t>
-      </w:r>
-      <w:r>
-        <w:rPr>
-          <w:rFonts w:cs="Times New Roman"/>
+          <w:noProof/>
+        </w:rPr>
+        <w:t>5</w:t>
+      </w:r>
+      <w:r>
+        <w:rPr>
+          <w:noProof/>
         </w:rPr>
         <w:fldChar w:fldCharType="end"/>
       </w:r>
-      <w:r>
-        <w:rPr>
-          <w:rFonts w:cs="Times New Roman"/>
-        </w:rPr>
-        <w:t xml:space="preserve">. This provides us with a flexible yet stable implementation. </w:t>
-      </w:r>
-    </w:p>
-    <w:p>
-      <w:pPr>
-        <w:jc w:val="center"/>
-        <w:rPr>
-          <w:rFonts w:cs="Times New Roman"/>
-          <w:i/>
-        </w:rPr>
-      </w:pPr>
-      <w:proofErr w:type="spellStart"/>
-      <w:proofErr w:type="gramStart"/>
-      <w:r>
-        <w:rPr>
-          <w:rFonts w:cs="Times New Roman"/>
-          <w:i/>
-        </w:rPr>
-        <w:t>svm</w:t>
-      </w:r>
-      <w:proofErr w:type="spellEnd"/>
-      <w:r>
-        <w:rPr>
-          <w:rFonts w:cs="Times New Roman"/>
-          <w:i/>
-        </w:rPr>
-        <w:t>(</w:t>
-      </w:r>
-      <w:proofErr w:type="gramEnd"/>
-      <w:r>
-        <w:rPr>
-          <w:rFonts w:cs="Times New Roman"/>
-          <w:i/>
-        </w:rPr>
-        <w:t xml:space="preserve">target~., </w:t>
-      </w:r>
-      <w:r>
-        <w:rPr>
-          <w:rFonts w:cs="Times New Roman"/>
-          <w:i/>
-        </w:rPr>
-        <w:t>Train</w:t>
-      </w:r>
-      <w:r>
-        <w:rPr>
-          <w:rFonts w:cs="Times New Roman"/>
-          <w:i/>
-        </w:rPr>
-        <w:t>, kernel="radial",</w:t>
-      </w:r>
-      <w:r>
-        <w:rPr>
-          <w:rFonts w:cs="Times New Roman"/>
-          <w:i/>
-        </w:rPr>
-        <w:t xml:space="preserve"> </w:t>
-      </w:r>
-      <w:r>
-        <w:rPr>
-          <w:rFonts w:cs="Times New Roman"/>
-          <w:i/>
-        </w:rPr>
-        <w:t>type="C-classification",</w:t>
-      </w:r>
-      <w:r>
-        <w:rPr>
-          <w:rFonts w:cs="Times New Roman"/>
-          <w:i/>
-        </w:rPr>
-        <w:t xml:space="preserve"> </w:t>
-      </w:r>
-      <w:r>
-        <w:rPr>
-          <w:rFonts w:cs="Times New Roman"/>
-          <w:i/>
-        </w:rPr>
-        <w:t>cost=</w:t>
-      </w:r>
-      <w:r>
-        <w:rPr>
-          <w:rFonts w:cs="Times New Roman"/>
-          <w:i/>
-        </w:rPr>
-        <w:t>C</w:t>
-      </w:r>
-      <w:r>
-        <w:rPr>
-          <w:rFonts w:cs="Times New Roman"/>
-          <w:i/>
-        </w:rPr>
-        <w:t>,</w:t>
-      </w:r>
-      <w:r>
-        <w:rPr>
-          <w:rFonts w:cs="Times New Roman"/>
-          <w:i/>
-        </w:rPr>
-        <w:t xml:space="preserve"> </w:t>
-      </w:r>
-      <w:r>
-        <w:rPr>
-          <w:rFonts w:cs="Times New Roman"/>
-          <w:i/>
-        </w:rPr>
-        <w:t>gamma=</w:t>
-      </w:r>
-      <w:r>
-        <w:rPr>
-          <w:rFonts w:cs="Times New Roman"/>
-          <w:i/>
-          <w:sz w:val="28"/>
-        </w:rPr>
-        <w:sym w:font="Symbol" w:char="F067"/>
-      </w:r>
-      <w:r>
-        <w:rPr>
-          <w:rFonts w:cs="Times New Roman"/>
-          <w:i/>
-        </w:rPr>
-        <w:t>)</w:t>
-      </w:r>
-    </w:p>
-    <w:p>
-      <w:pPr>
-        <w:rPr>
-          <w:rFonts w:cs="Times New Roman"/>
-        </w:rPr>
-      </w:pPr>
-      <w:r>
-        <w:rPr>
-          <w:rFonts w:cs="Times New Roman"/>
-        </w:rPr>
-        <w:t xml:space="preserve">This is the basic call to the </w:t>
-      </w:r>
-      <w:proofErr w:type="spellStart"/>
-      <w:r>
-        <w:rPr>
-          <w:rFonts w:cs="Times New Roman"/>
-        </w:rPr>
-        <w:t>svm</w:t>
-      </w:r>
-      <w:proofErr w:type="spellEnd"/>
-      <w:r>
-        <w:rPr>
-          <w:rFonts w:cs="Times New Roman"/>
-        </w:rPr>
-        <w:t xml:space="preserve"> function provided in the e1071 package to train the model on the given training set. We change the type between </w:t>
-      </w:r>
-      <w:r>
-        <w:rPr>
-          <w:rFonts w:cs="Times New Roman"/>
-          <w:i/>
-        </w:rPr>
-        <w:t>“linear”</w:t>
-      </w:r>
-      <w:r>
-        <w:rPr>
-          <w:rFonts w:cs="Times New Roman"/>
-        </w:rPr>
-        <w:t xml:space="preserve"> and </w:t>
-      </w:r>
-      <w:r>
-        <w:rPr>
-          <w:rFonts w:cs="Times New Roman"/>
-          <w:i/>
-        </w:rPr>
-        <w:t>“radial”</w:t>
-      </w:r>
-      <w:r>
-        <w:rPr>
-          <w:rFonts w:cs="Times New Roman"/>
-        </w:rPr>
-        <w:t xml:space="preserve"> as required. The cost and the gamma value determine the decision boundary of the classifier. The SVM implementation in this particular package uses the </w:t>
-      </w:r>
-      <w:r>
-        <w:rPr>
-          <w:rFonts w:cs="Times New Roman"/>
-          <w:i/>
-        </w:rPr>
-        <w:t>coordinate descent</w:t>
-      </w:r>
-      <w:r>
-        <w:rPr>
-          <w:rFonts w:cs="Times New Roman"/>
-        </w:rPr>
-        <w:t xml:space="preserve"> </w:t>
-      </w:r>
-      <w:r>
-        <w:rPr>
-          <w:rFonts w:cs="Times New Roman"/>
-        </w:rPr>
-        <w:fldChar w:fldCharType="begin"/>
-      </w:r>
-      <w:r>
-        <w:rPr>
-          <w:rFonts w:cs="Times New Roman"/>
-        </w:rPr>
-        <w:instrText xml:space="preserve"> ADDIN ZOTERO_ITEM CSL_CITATION {"citationID":"1rac7t2guu","properties":{"formattedCitation":"[18]","plainCitation":"[18]"},"citationItems":[{"id":37,"uris":["http://zotero.org/users/local/H8GRLvBA/items/W2CFTV35"],"uri":["http://zotero.org/users/local/H8GRLvBA/items/W2CFTV35"],"itemData":{"id":37,"type":"paper-conference","title":"A Dual Coordinate Descent Method for Large-scale Linear SVM","container-title":"Proceedings of the 25th International Conference on Machine Learning","collection-title":"ICML '08","publisher":"ACM","publisher-place":"New York, NY, USA","page":"408–415","source":"ACM Digital Library","event-place":"New York, NY, USA","abstract":"In many applications, data appear with a huge number of instances as well as features. Linear Support Vector Machines (SVM) is one of the most popular tools to deal with such large-scale sparse data. This paper presents a novel dual coordinate descent method for linear SVM with L1-and L2-loss functions. The proposed method is simple and reaches an ε-accurate solution in O(log(1/ε)) iterations. Experiments indicate that our method is much faster than state of the art solvers such as Pegasos, TRON, SVMperf, and a recent primal coordinate descent implementation.","URL":"http://doi.acm.org/10.1145/1390156.1390208","DOI":"10.1145/1390156.1390208","ISBN":"978-1-60558-205-4","author":[{"family":"Hsieh","given":"Cho-Jui"},{"family":"Chang","given":"Kai-Wei"},{"family":"Lin","given":"Chih-Jen"},{"family":"Keerthi","given":"S. Sathiya"},{"family":"Sundararajan","given":"S."}],"issued":{"date-parts":[["2008"]]},"accessed":{"date-parts":[["2016",5,2]]}}}],"schema":"https://github.com/citation-style-language/schema/raw/master/csl-citation.json"} </w:instrText>
-      </w:r>
-      <w:r>
-        <w:rPr>
-          <w:rFonts w:cs="Times New Roman"/>
-        </w:rPr>
-        <w:fldChar w:fldCharType="separate"/>
-      </w:r>
-      <w:r>
-        <w:rPr>
-          <w:rFonts w:cs="Times New Roman"/>
-        </w:rPr>
-        <w:t>[18]</w:t>
-      </w:r>
-      <w:r>
-        <w:rPr>
-          <w:rFonts w:cs="Times New Roman"/>
-        </w:rPr>
-        <w:fldChar w:fldCharType="end"/>
-      </w:r>
-      <w:r>
-        <w:rPr>
-          <w:rFonts w:cs="Times New Roman"/>
-          <w:i/>
-        </w:rPr>
-        <w:t xml:space="preserve"> </w:t>
-      </w:r>
-      <w:r>
-        <w:rPr>
-          <w:rFonts w:cs="Times New Roman"/>
-        </w:rPr>
-        <w:t xml:space="preserve">approach to get a near optimal coefficient vector. </w:t>
-      </w:r>
-    </w:p>
-    <w:p>
-      <w:pPr>
-        <w:pStyle w:val="Heading3"/>
-      </w:pPr>
-      <w:bookmarkStart w:id="27" w:name="_Toc480647197"/>
-      <w:r>
-        <w:t>Results</w:t>
-      </w:r>
-      <w:bookmarkEnd w:id="27"/>
-    </w:p>
-    <w:p>
-      <w:pPr>
-        <w:rPr>
-          <w:rFonts w:cs="Times New Roman"/>
-        </w:rPr>
-      </w:pPr>
-      <w:r>
-        <w:rPr>
-          <w:rFonts w:cs="Times New Roman"/>
-        </w:rPr>
-        <w:t xml:space="preserve">We ran a N-fold cross validation on the training set to determine the best possible soft margin parameters. We cross validated against 36 possible combinations of cost and gamma parameters to obtain the best result. This was obtained for the </w:t>
-      </w:r>
-      <w:proofErr w:type="gramStart"/>
-      <w:r>
-        <w:rPr>
-          <w:rFonts w:cs="Times New Roman"/>
-        </w:rPr>
-        <w:t>particular value</w:t>
-      </w:r>
-      <w:proofErr w:type="gramEnd"/>
-      <w:r>
-        <w:rPr>
-          <w:rFonts w:cs="Times New Roman"/>
-        </w:rPr>
-        <w:t xml:space="preserve"> of </w:t>
-      </w:r>
-      <w:r>
-        <w:rPr>
-          <w:rFonts w:cs="Times New Roman"/>
-        </w:rPr>
-        <w:br/>
-      </w:r>
-      <w:r>
-        <w:rPr>
-          <w:rFonts w:cs="Times New Roman"/>
-          <w:i/>
-        </w:rPr>
-        <w:t>C = 100</w:t>
-      </w:r>
-      <w:r>
-        <w:rPr>
-          <w:rFonts w:cs="Times New Roman"/>
-          <w:i/>
-        </w:rPr>
-        <w:t xml:space="preserve">, </w:t>
-      </w:r>
-      <w:r>
-        <w:rPr>
-          <w:rFonts w:cs="Times New Roman"/>
-          <w:i/>
-          <w:sz w:val="28"/>
-        </w:rPr>
-        <w:sym w:font="Symbol" w:char="F067"/>
-      </w:r>
-      <w:r>
-        <w:rPr>
-          <w:rFonts w:cs="Times New Roman"/>
-          <w:i/>
-          <w:sz w:val="28"/>
-        </w:rPr>
-        <w:t xml:space="preserve"> </w:t>
-      </w:r>
-      <w:r>
-        <w:rPr>
-          <w:rFonts w:cs="Times New Roman"/>
-          <w:i/>
-        </w:rPr>
-        <w:t xml:space="preserve">= </w:t>
-      </w:r>
-      <w:r>
-        <w:rPr>
-          <w:rFonts w:cs="Times New Roman"/>
-          <w:i/>
-        </w:rPr>
-        <w:t xml:space="preserve">0.01 </w:t>
-      </w:r>
-      <w:r>
-        <w:rPr>
-          <w:rFonts w:cs="Times New Roman"/>
-        </w:rPr>
-        <w:t xml:space="preserve">with a Radial kernel. When we ran this configuration for a </w:t>
-      </w:r>
-      <w:proofErr w:type="gramStart"/>
-      <w:r>
-        <w:rPr>
-          <w:rFonts w:cs="Times New Roman"/>
-        </w:rPr>
-        <w:t>particular data</w:t>
-      </w:r>
-      <w:proofErr w:type="gramEnd"/>
-      <w:r>
-        <w:rPr>
-          <w:rFonts w:cs="Times New Roman"/>
-        </w:rPr>
-        <w:t xml:space="preserve"> set we got a very impressive result as depicted in </w:t>
-      </w:r>
-      <w:r>
-        <w:rPr>
-          <w:rFonts w:cs="Times New Roman"/>
-        </w:rPr>
-        <w:fldChar w:fldCharType="begin"/>
-      </w:r>
-      <w:r>
-        <w:rPr>
-          <w:rFonts w:cs="Times New Roman"/>
-        </w:rPr>
-        <w:instrText xml:space="preserve"> REF _Ref450050841 \h </w:instrText>
-      </w:r>
-      <w:r>
-        <w:rPr>
-          <w:rFonts w:cs="Times New Roman"/>
-        </w:rPr>
-      </w:r>
-      <w:r>
-        <w:rPr>
-          <w:rFonts w:cs="Times New Roman"/>
-        </w:rPr>
-        <w:fldChar w:fldCharType="separate"/>
-      </w:r>
-      <w:r>
-        <w:t xml:space="preserve">Table </w:t>
-      </w:r>
-      <w:r>
-        <w:rPr>
-          <w:noProof/>
-        </w:rPr>
-        <w:t>5</w:t>
-      </w:r>
-      <w:r>
-        <w:rPr>
-          <w:rFonts w:cs="Times New Roman"/>
-        </w:rPr>
-        <w:fldChar w:fldCharType="end"/>
-      </w:r>
-      <w:r>
-        <w:rPr>
-          <w:rFonts w:cs="Times New Roman"/>
-        </w:rPr>
-        <w:t xml:space="preserve">. The rows represent the actual class while the columns represent the predicted class. </w:t>
-      </w:r>
-    </w:p>
-    <w:p>
-      <w:pPr>
-        <w:pStyle w:val="Caption"/>
-      </w:pPr>
-      <w:bookmarkStart w:id="28" w:name="_Ref450050841"/>
-      <w:r>
-        <w:t xml:space="preserve">Table </w:t>
-      </w:r>
-      <w:r>
-        <w:fldChar w:fldCharType="begin"/>
-      </w:r>
-      <w:r>
-        <w:instrText xml:space="preserve"> SEQ Table \* ARABIC </w:instrText>
-      </w:r>
-      <w:r>
-        <w:fldChar w:fldCharType="separate"/>
-      </w:r>
-      <w:r>
-        <w:rPr>
-          <w:noProof/>
-        </w:rPr>
-        <w:t>5</w:t>
-      </w:r>
-      <w:r>
-        <w:rPr>
-          <w:noProof/>
-        </w:rPr>
-        <w:fldChar w:fldCharType="end"/>
-      </w:r>
-      <w:bookmarkEnd w:id="28"/>
+      <w:bookmarkEnd w:id="25"/>
       <w:r>
         <w:t>: SVM sample result</w:t>
       </w:r>
@@ -7448,7 +7909,6 @@
               <w:jc w:val="center"/>
             </w:pPr>
             <w:r>
-              <w:lastRenderedPageBreak/>
               <w:t>1</w:t>
             </w:r>
           </w:p>
@@ -7632,6 +8092,7 @@
           <w:noProof/>
           <w:lang w:val="en-GB" w:eastAsia="en-GB"/>
         </w:rPr>
+        <w:lastRenderedPageBreak/>
         <w:drawing>
           <wp:inline distT="0" distB="0" distL="0" distR="0" wp14:anchorId="497E9C81" wp14:editId="1946CD11">
             <wp:extent cx="3712017" cy="2059940"/>
@@ -7640,7 +8101,7 @@
             <wp:cNvGraphicFramePr/>
             <a:graphic xmlns:a="http://schemas.openxmlformats.org/drawingml/2006/main">
               <a:graphicData uri="http://schemas.openxmlformats.org/drawingml/2006/chart">
-                <c:chart xmlns:c="http://schemas.openxmlformats.org/drawingml/2006/chart" xmlns:r="http://schemas.openxmlformats.org/officeDocument/2006/relationships" r:id="rId16"/>
+                <c:chart xmlns:c="http://schemas.openxmlformats.org/drawingml/2006/chart" xmlns:r="http://schemas.openxmlformats.org/officeDocument/2006/relationships" r:id="rId20"/>
               </a:graphicData>
             </a:graphic>
           </wp:inline>
@@ -7780,14 +8241,14 @@
           <w:rFonts w:eastAsiaTheme="minorEastAsia"/>
         </w:rPr>
       </w:pPr>
-      <w:bookmarkStart w:id="29" w:name="_Toc480647198"/>
+      <w:bookmarkStart w:id="26" w:name="_Toc480647198"/>
       <w:r>
         <w:rPr>
           <w:rFonts w:eastAsiaTheme="minorEastAsia"/>
         </w:rPr>
         <w:t>Random Forests</w:t>
       </w:r>
-      <w:bookmarkEnd w:id="29"/>
+      <w:bookmarkEnd w:id="26"/>
     </w:p>
     <w:p>
       <w:pPr>
@@ -7812,7 +8273,6 @@
         <w:rPr>
           <w:rFonts w:eastAsiaTheme="minorEastAsia" w:cs="Times New Roman"/>
         </w:rPr>
-        <w:lastRenderedPageBreak/>
         <w:t xml:space="preserve">Random forests </w:t>
       </w:r>
       <w:proofErr w:type="gramStart"/>
@@ -7977,7 +8437,14 @@
         <w:rPr>
           <w:rFonts w:eastAsiaTheme="minorEastAsia" w:cs="Times New Roman"/>
         </w:rPr>
-        <w:t xml:space="preserve">. The random forest constructed can be stored and applied on new data for prediction. In some of the problems, the dataset will have large number of missing values and it acts as a major obstacle for many classification algorithms. But Random forests generally perform well on the datasets that contain missing values. </w:t>
+        <w:t xml:space="preserve">. The random forest constructed can </w:t>
+      </w:r>
+      <w:r>
+        <w:rPr>
+          <w:rFonts w:eastAsiaTheme="minorEastAsia" w:cs="Times New Roman"/>
+        </w:rPr>
+        <w:lastRenderedPageBreak/>
+        <w:t xml:space="preserve">be stored and applied on new data for prediction. In some of the problems, the dataset will have large number of missing values and it acts as a major obstacle for many classification algorithms. But Random forests generally perform well on the datasets that contain missing values. </w:t>
       </w:r>
     </w:p>
     <w:p>
@@ -8028,14 +8495,14 @@
           <w:rFonts w:eastAsiaTheme="minorEastAsia"/>
         </w:rPr>
       </w:pPr>
-      <w:bookmarkStart w:id="30" w:name="_Toc480647199"/>
+      <w:bookmarkStart w:id="27" w:name="_Toc480647199"/>
       <w:r>
         <w:rPr>
           <w:rFonts w:eastAsiaTheme="minorEastAsia"/>
         </w:rPr>
         <w:t>Approach</w:t>
       </w:r>
-      <w:bookmarkEnd w:id="30"/>
+      <w:bookmarkEnd w:id="27"/>
     </w:p>
     <w:p>
       <w:pPr>
@@ -8160,7 +8627,6 @@
           <w:noProof/>
           <w:lang w:val="en-GB" w:eastAsia="en-GB"/>
         </w:rPr>
-        <w:lastRenderedPageBreak/>
         <w:drawing>
           <wp:inline distT="0" distB="0" distL="0" distR="0" wp14:anchorId="4C35D499" wp14:editId="4829E01A">
             <wp:extent cx="2425893" cy="1802640"/>
@@ -8179,7 +8645,7 @@
                     </pic:cNvPicPr>
                   </pic:nvPicPr>
                   <pic:blipFill>
-                    <a:blip r:embed="rId17"/>
+                    <a:blip r:embed="rId21"/>
                     <a:stretch>
                       <a:fillRect/>
                     </a:stretch>
@@ -8213,7 +8679,7 @@
           <w:b w:val="0"/>
         </w:rPr>
       </w:pPr>
-      <w:bookmarkStart w:id="31" w:name="_Ref450050870"/>
+      <w:bookmarkStart w:id="28" w:name="_Ref450050870"/>
       <w:r>
         <w:t xml:space="preserve">Figure </w:t>
       </w:r>
@@ -8238,7 +8704,7 @@
         </w:rPr>
         <w:fldChar w:fldCharType="end"/>
       </w:r>
-      <w:bookmarkEnd w:id="31"/>
+      <w:bookmarkEnd w:id="28"/>
       <w:r>
         <w:t>: Random forest algorithm</w:t>
       </w:r>
@@ -8250,14 +8716,14 @@
           <w:rFonts w:eastAsiaTheme="minorEastAsia"/>
         </w:rPr>
       </w:pPr>
-      <w:bookmarkStart w:id="32" w:name="_Toc480647200"/>
+      <w:bookmarkStart w:id="29" w:name="_Toc480647200"/>
       <w:r>
         <w:rPr>
           <w:rFonts w:eastAsiaTheme="minorEastAsia"/>
         </w:rPr>
         <w:t>Results</w:t>
       </w:r>
-      <w:bookmarkEnd w:id="32"/>
+      <w:bookmarkEnd w:id="29"/>
     </w:p>
     <w:p>
       <w:pPr>
@@ -8571,14 +9037,15 @@
           <w:rFonts w:eastAsiaTheme="minorEastAsia"/>
         </w:rPr>
       </w:pPr>
-      <w:bookmarkStart w:id="33" w:name="_Toc480647201"/>
+      <w:bookmarkStart w:id="30" w:name="_Toc480647201"/>
       <w:r>
         <w:rPr>
           <w:rFonts w:eastAsiaTheme="minorEastAsia"/>
         </w:rPr>
+        <w:lastRenderedPageBreak/>
         <w:t>Decision Trees with Boosting</w:t>
       </w:r>
-      <w:bookmarkEnd w:id="33"/>
+      <w:bookmarkEnd w:id="30"/>
     </w:p>
     <w:p>
       <w:pPr>
@@ -8664,14 +9131,14 @@
           <w:rFonts w:eastAsiaTheme="minorEastAsia"/>
         </w:rPr>
       </w:pPr>
-      <w:bookmarkStart w:id="34" w:name="_Toc480647202"/>
+      <w:bookmarkStart w:id="31" w:name="_Toc480647202"/>
       <w:r>
         <w:rPr>
           <w:rFonts w:eastAsiaTheme="minorEastAsia"/>
         </w:rPr>
         <w:t>Approach</w:t>
       </w:r>
-      <w:bookmarkEnd w:id="34"/>
+      <w:bookmarkEnd w:id="31"/>
     </w:p>
     <w:p>
       <w:pPr>
@@ -8934,14 +9401,7 @@
         <w:rPr>
           <w:rFonts w:eastAsiaTheme="minorEastAsia" w:cs="Times New Roman"/>
         </w:rPr>
-        <w:t xml:space="preserve">. With </w:t>
-      </w:r>
-      <w:r>
-        <w:rPr>
-          <w:rFonts w:eastAsiaTheme="minorEastAsia" w:cs="Times New Roman"/>
-        </w:rPr>
-        <w:lastRenderedPageBreak/>
-        <w:t xml:space="preserve">exponential loss, penalizing the misclassifications with large values would improve the performance. </w:t>
+        <w:t xml:space="preserve">. With exponential loss, penalizing the misclassifications with large values would improve the performance. </w:t>
       </w:r>
     </w:p>
     <w:p>
@@ -8973,7 +9433,7 @@
                     </pic:cNvPicPr>
                   </pic:nvPicPr>
                   <pic:blipFill>
-                    <a:blip r:embed="rId18"/>
+                    <a:blip r:embed="rId22"/>
                     <a:stretch>
                       <a:fillRect/>
                     </a:stretch>
@@ -9006,7 +9466,7 @@
           <w:noProof/>
         </w:rPr>
       </w:pPr>
-      <w:bookmarkStart w:id="35" w:name="_Ref449890008"/>
+      <w:bookmarkStart w:id="32" w:name="_Ref449890008"/>
       <w:r>
         <w:t xml:space="preserve">Figure </w:t>
       </w:r>
@@ -9031,7 +9491,7 @@
         </w:rPr>
         <w:fldChar w:fldCharType="end"/>
       </w:r>
-      <w:bookmarkEnd w:id="35"/>
+      <w:bookmarkEnd w:id="32"/>
       <w:r>
         <w:t>: Decision</w:t>
       </w:r>
@@ -9135,14 +9595,14 @@
           <w:rFonts w:eastAsiaTheme="minorEastAsia"/>
         </w:rPr>
       </w:pPr>
-      <w:bookmarkStart w:id="36" w:name="_Toc480647203"/>
+      <w:bookmarkStart w:id="33" w:name="_Toc480647203"/>
       <w:r>
         <w:rPr>
           <w:rFonts w:eastAsiaTheme="minorEastAsia"/>
         </w:rPr>
         <w:t>Results</w:t>
       </w:r>
-      <w:bookmarkEnd w:id="36"/>
+      <w:bookmarkEnd w:id="33"/>
     </w:p>
     <w:p>
       <w:pPr>
@@ -9220,6 +9680,7 @@
         <w:pStyle w:val="Caption"/>
       </w:pPr>
       <w:r>
+        <w:lastRenderedPageBreak/>
         <w:t xml:space="preserve">Table </w:t>
       </w:r>
       <w:r>
@@ -9427,11 +9888,11 @@
       <w:pPr>
         <w:pStyle w:val="Heading2"/>
       </w:pPr>
-      <w:bookmarkStart w:id="37" w:name="_Toc480647204"/>
+      <w:bookmarkStart w:id="34" w:name="_Toc480647204"/>
       <w:r>
         <w:t>Neural Network</w:t>
       </w:r>
-      <w:bookmarkEnd w:id="37"/>
+      <w:bookmarkEnd w:id="34"/>
     </w:p>
     <w:p>
       <w:pPr>
@@ -9493,14 +9954,7 @@
         <w:rPr>
           <w:rFonts w:cs="Times New Roman"/>
         </w:rPr>
-        <w:t xml:space="preserve">, each output node is assigned a </w:t>
-      </w:r>
-      <w:r>
-        <w:rPr>
-          <w:rFonts w:cs="Times New Roman"/>
-        </w:rPr>
-        <w:lastRenderedPageBreak/>
-        <w:t xml:space="preserve">function that ranges from 0 to 1 depending on the input value.  In this case, the task is to determine how to assign weights to each individual node, such that at the end, the model </w:t>
+        <w:t xml:space="preserve">, each output node is assigned a function that ranges from 0 to 1 depending on the input value.  In this case, the task is to determine how to assign weights to each individual node, such that at the end, the model </w:t>
       </w:r>
       <w:proofErr w:type="gramStart"/>
       <w:r>
@@ -9557,11 +10011,11 @@
       <w:pPr>
         <w:pStyle w:val="Heading3"/>
       </w:pPr>
-      <w:bookmarkStart w:id="38" w:name="_Toc480647205"/>
+      <w:bookmarkStart w:id="35" w:name="_Toc480647205"/>
       <w:r>
         <w:t>Approach</w:t>
       </w:r>
-      <w:bookmarkEnd w:id="38"/>
+      <w:bookmarkEnd w:id="35"/>
     </w:p>
     <w:p>
       <w:pPr>
@@ -9772,6 +10226,7 @@
           <w:noProof/>
           <w:lang w:val="en-GB" w:eastAsia="en-GB"/>
         </w:rPr>
+        <w:lastRenderedPageBreak/>
         <w:drawing>
           <wp:inline distT="0" distB="0" distL="0" distR="0" wp14:anchorId="2E350CAD" wp14:editId="443407B6">
             <wp:extent cx="3337278" cy="2188788"/>
@@ -9790,7 +10245,7 @@
                     </pic:cNvPicPr>
                   </pic:nvPicPr>
                   <pic:blipFill>
-                    <a:blip r:embed="rId19">
+                    <a:blip r:embed="rId23">
                       <a:extLst>
                         <a:ext uri="{28A0092B-C50C-407E-A947-70E740481C1C}">
                           <a14:useLocalDpi xmlns:a14="http://schemas.microsoft.com/office/drawing/2010/main" val="0"/>
@@ -9830,7 +10285,7 @@
       <w:pPr>
         <w:pStyle w:val="Caption"/>
       </w:pPr>
-      <w:bookmarkStart w:id="39" w:name="_Ref449950148"/>
+      <w:bookmarkStart w:id="36" w:name="_Ref449950148"/>
       <w:r>
         <w:t xml:space="preserve">Figure </w:t>
       </w:r>
@@ -9855,7 +10310,7 @@
         </w:rPr>
         <w:fldChar w:fldCharType="end"/>
       </w:r>
-      <w:bookmarkEnd w:id="39"/>
+      <w:bookmarkEnd w:id="36"/>
       <w:r>
         <w:t>: Model for Neural Networks</w:t>
       </w:r>
@@ -10960,6 +11415,7 @@
           <w:noProof/>
           <w:lang w:val="en-GB" w:eastAsia="en-GB"/>
         </w:rPr>
+        <w:lastRenderedPageBreak/>
         <w:drawing>
           <wp:inline distT="0" distB="0" distL="0" distR="0" wp14:anchorId="1B18BA2B" wp14:editId="1EAAD06D">
             <wp:extent cx="4166235" cy="1159068"/>
@@ -10978,7 +11434,7 @@
                     </pic:cNvPicPr>
                   </pic:nvPicPr>
                   <pic:blipFill>
-                    <a:blip r:embed="rId20">
+                    <a:blip r:embed="rId24">
                       <a:extLst>
                         <a:ext uri="{28A0092B-C50C-407E-A947-70E740481C1C}">
                           <a14:useLocalDpi xmlns:a14="http://schemas.microsoft.com/office/drawing/2010/main" val="0"/>
@@ -11307,11 +11763,11 @@
       <w:pPr>
         <w:pStyle w:val="Heading3"/>
       </w:pPr>
-      <w:bookmarkStart w:id="40" w:name="_Toc480647206"/>
+      <w:bookmarkStart w:id="37" w:name="_Toc480647206"/>
       <w:r>
         <w:t>Results</w:t>
       </w:r>
-      <w:bookmarkEnd w:id="40"/>
+      <w:bookmarkEnd w:id="37"/>
     </w:p>
     <w:p>
       <w:pPr>
@@ -11550,7 +12006,6 @@
           <w:noProof/>
           <w:lang w:val="en-GB" w:eastAsia="en-GB"/>
         </w:rPr>
-        <w:lastRenderedPageBreak/>
         <w:drawing>
           <wp:inline distT="0" distB="0" distL="0" distR="0" wp14:anchorId="1A0AA00B" wp14:editId="24AA938D">
             <wp:extent cx="2655487" cy="2402840"/>
@@ -11569,7 +12024,7 @@
                     </pic:cNvPicPr>
                   </pic:nvPicPr>
                   <pic:blipFill>
-                    <a:blip r:embed="rId21" cstate="print">
+                    <a:blip r:embed="rId25" cstate="print">
                       <a:extLst>
                         <a:ext uri="{28A0092B-C50C-407E-A947-70E740481C1C}">
                           <a14:useLocalDpi xmlns:a14="http://schemas.microsoft.com/office/drawing/2010/main" val="0"/>
@@ -11612,7 +12067,7 @@
           <w:rFonts w:cs="Times New Roman"/>
         </w:rPr>
       </w:pPr>
-      <w:bookmarkStart w:id="41" w:name="_Ref449892527"/>
+      <w:bookmarkStart w:id="38" w:name="_Ref449892527"/>
       <w:r>
         <w:t xml:space="preserve">Figure </w:t>
       </w:r>
@@ -11637,7 +12092,7 @@
         </w:rPr>
         <w:fldChar w:fldCharType="end"/>
       </w:r>
-      <w:bookmarkEnd w:id="41"/>
+      <w:bookmarkEnd w:id="38"/>
       <w:r>
         <w:t xml:space="preserve">: </w:t>
       </w:r>
@@ -11819,6 +12274,7 @@
           <w:noProof/>
           <w:lang w:val="en-GB" w:eastAsia="en-GB"/>
         </w:rPr>
+        <w:lastRenderedPageBreak/>
         <w:drawing>
           <wp:inline distT="0" distB="0" distL="0" distR="0" wp14:anchorId="3EEB3BA0" wp14:editId="615B33D4">
             <wp:extent cx="3079098" cy="2836186"/>
@@ -11837,7 +12293,7 @@
                     </pic:cNvPicPr>
                   </pic:nvPicPr>
                   <pic:blipFill>
-                    <a:blip r:embed="rId22" cstate="print">
+                    <a:blip r:embed="rId26" cstate="print">
                       <a:extLst>
                         <a:ext uri="{28A0092B-C50C-407E-A947-70E740481C1C}">
                           <a14:useLocalDpi xmlns:a14="http://schemas.microsoft.com/office/drawing/2010/main" val="0"/>
@@ -12004,7 +12460,6 @@
           <w:noProof/>
           <w:lang w:val="en-GB" w:eastAsia="en-GB"/>
         </w:rPr>
-        <w:lastRenderedPageBreak/>
         <w:drawing>
           <wp:inline distT="0" distB="0" distL="0" distR="0" wp14:anchorId="02E02988" wp14:editId="6CA5EDE4">
             <wp:extent cx="2680335" cy="2035241"/>
@@ -12023,7 +12478,7 @@
                     </pic:cNvPicPr>
                   </pic:nvPicPr>
                   <pic:blipFill>
-                    <a:blip r:embed="rId23" cstate="print">
+                    <a:blip r:embed="rId27" cstate="print">
                       <a:extLst>
                         <a:ext uri="{28A0092B-C50C-407E-A947-70E740481C1C}">
                           <a14:useLocalDpi xmlns:a14="http://schemas.microsoft.com/office/drawing/2010/main" val="0"/>
@@ -12066,7 +12521,7 @@
           <w:rFonts w:cs="Times New Roman"/>
         </w:rPr>
       </w:pPr>
-      <w:bookmarkStart w:id="42" w:name="_Ref449893267"/>
+      <w:bookmarkStart w:id="39" w:name="_Ref449893267"/>
       <w:r>
         <w:t xml:space="preserve">Figure </w:t>
       </w:r>
@@ -12091,7 +12546,7 @@
         </w:rPr>
         <w:fldChar w:fldCharType="end"/>
       </w:r>
-      <w:bookmarkEnd w:id="42"/>
+      <w:bookmarkEnd w:id="39"/>
       <w:r>
         <w:t xml:space="preserve">: </w:t>
       </w:r>
@@ -12304,11 +12759,12 @@
       <w:pPr>
         <w:pStyle w:val="Heading2"/>
       </w:pPr>
-      <w:bookmarkStart w:id="43" w:name="_Toc480647207"/>
-      <w:r>
+      <w:bookmarkStart w:id="40" w:name="_Toc480647207"/>
+      <w:r>
+        <w:lastRenderedPageBreak/>
         <w:t>Overall Performance</w:t>
       </w:r>
-      <w:bookmarkEnd w:id="43"/>
+      <w:bookmarkEnd w:id="40"/>
     </w:p>
     <w:p>
       <w:r>
@@ -12365,11 +12821,7 @@
         <w:fldChar w:fldCharType="end"/>
       </w:r>
       <w:r>
-        <w:t xml:space="preserve">, we find that the best performer, in terms of accuracy over the testing set, was classification decision trees with boosting with an accuracy of 77.1%.  This was almost one full percent over the second-best performer, Random Forest, with an accuracy of 76.4%.  Interestingly, the worst performer over the testing set was support vector machines with an accuracy measure of 68.7%.  Now, if we observe the F1 scores which also considers the recall </w:t>
-      </w:r>
-      <w:r>
-        <w:lastRenderedPageBreak/>
-        <w:t xml:space="preserve">measure, Random Forest was </w:t>
+        <w:t xml:space="preserve">, we find that the best performer, in terms of accuracy over the testing set, was classification decision trees with boosting with an accuracy of 77.1%.  This was almost one full percent over the second-best performer, Random Forest, with an accuracy of 76.4%.  Interestingly, the worst performer over the testing set was support vector machines with an accuracy measure of 68.7%.  Now, if we observe the F1 scores which also considers the recall measure, Random Forest was </w:t>
       </w:r>
       <w:proofErr w:type="gramStart"/>
       <w:r>
@@ -12392,7 +12844,7 @@
       <w:pPr>
         <w:pStyle w:val="Caption"/>
       </w:pPr>
-      <w:bookmarkStart w:id="44" w:name="_Ref449948025"/>
+      <w:bookmarkStart w:id="41" w:name="_Ref449948025"/>
       <w:r>
         <w:t xml:space="preserve">Table </w:t>
       </w:r>
@@ -12417,7 +12869,7 @@
         </w:rPr>
         <w:fldChar w:fldCharType="end"/>
       </w:r>
-      <w:bookmarkEnd w:id="44"/>
+      <w:bookmarkEnd w:id="41"/>
       <w:r>
         <w:t>: Model Metrics Comparison</w:t>
       </w:r>
@@ -12802,13 +13254,14 @@
       <w:pPr>
         <w:pStyle w:val="Heading1"/>
       </w:pPr>
-      <w:bookmarkStart w:id="45" w:name="_Ref449951061"/>
-      <w:bookmarkStart w:id="46" w:name="_Toc480647208"/>
-      <w:r>
+      <w:bookmarkStart w:id="42" w:name="_Ref449951061"/>
+      <w:bookmarkStart w:id="43" w:name="_Toc480647208"/>
+      <w:r>
+        <w:lastRenderedPageBreak/>
         <w:t>Conclusions and Final Discussion</w:t>
       </w:r>
-      <w:bookmarkEnd w:id="45"/>
-      <w:bookmarkEnd w:id="46"/>
+      <w:bookmarkEnd w:id="42"/>
+      <w:bookmarkEnd w:id="43"/>
     </w:p>
     <w:p>
       <w:r>
@@ -12857,7 +13310,6 @@
     </w:p>
     <w:p>
       <w:r>
-        <w:lastRenderedPageBreak/>
         <w:t xml:space="preserve">In the model development process, all team members gained a greater appreciation for creating models that are both predictive but are also efficient.  Given that our data set was large and the number of variables expanded (when recoding from categories to indicators), we had to find ways to improve the convergence times of our models.  We also wanted to compare the predictive power of different modeling techniques so that we had several options when selecting the final model to use.  Again, although, we believe that our approach was adequate we could also have expanded our list of options.  For example, we could have considered using a stochastic version of support vector machines, sequential minimal optimization, to be able to make the model converge using a full data set.  However, given that the accuracy was so low for the full model approach, we did not pursue this path.  Finally, there are several aspects of our modeling process that could be of use to people working on similar type projects.  This includes our general methodology framework of data exploration, imputation, feature selection, and modeling framework analyses.  Since we wanted to show that ensemble methods are </w:t>
       </w:r>
       <w:proofErr w:type="gramStart"/>
@@ -12874,12 +13326,12 @@
         <w:pStyle w:val="Heading1"/>
         <w:pageBreakBefore/>
       </w:pPr>
-      <w:bookmarkStart w:id="47" w:name="_Toc480647209"/>
+      <w:bookmarkStart w:id="44" w:name="_Toc480647209"/>
       <w:r>
         <w:lastRenderedPageBreak/>
         <w:t>Team Member Contribution</w:t>
       </w:r>
-      <w:bookmarkEnd w:id="47"/>
+      <w:bookmarkEnd w:id="44"/>
     </w:p>
     <w:p/>
     <w:tbl>
@@ -12988,7 +13440,7 @@
             <w:hideMark/>
           </w:tcPr>
           <w:p>
-            <w:hyperlink r:id="rId24" w:history="1">
+            <w:hyperlink r:id="rId28" w:history="1">
               <w:r>
                 <w:rPr>
                   <w:rStyle w:val="Hyperlink"/>
@@ -13130,7 +13582,7 @@
             <w:hideMark/>
           </w:tcPr>
           <w:p>
-            <w:hyperlink r:id="rId25" w:history="1">
+            <w:hyperlink r:id="rId29" w:history="1">
               <w:r>
                 <w:rPr>
                   <w:rStyle w:val="Hyperlink"/>
@@ -13299,7 +13751,7 @@
             <w:hideMark/>
           </w:tcPr>
           <w:p>
-            <w:hyperlink r:id="rId26" w:history="1">
+            <w:hyperlink r:id="rId30" w:history="1">
               <w:r>
                 <w:rPr>
                   <w:rStyle w:val="Hyperlink"/>
@@ -13433,7 +13885,7 @@
             <w:hideMark/>
           </w:tcPr>
           <w:p>
-            <w:hyperlink r:id="rId27" w:history="1">
+            <w:hyperlink r:id="rId31" w:history="1">
               <w:r>
                 <w:rPr>
                   <w:rStyle w:val="Hyperlink"/>
@@ -13573,7 +14025,7 @@
             <w:hideMark/>
           </w:tcPr>
           <w:p>
-            <w:hyperlink r:id="rId28" w:history="1">
+            <w:hyperlink r:id="rId32" w:history="1">
               <w:r>
                 <w:rPr>
                   <w:rStyle w:val="Hyperlink"/>
@@ -13681,7 +14133,7 @@
             <w:hideMark/>
           </w:tcPr>
           <w:p>
-            <w:hyperlink r:id="rId29" w:history="1">
+            <w:hyperlink r:id="rId33" w:history="1">
               <w:r>
                 <w:rPr>
                   <w:rStyle w:val="Hyperlink"/>
@@ -13772,12 +14224,12 @@
           <w:numId w:val="0"/>
         </w:numPr>
       </w:pPr>
-      <w:bookmarkStart w:id="48" w:name="_Toc480647210"/>
+      <w:bookmarkStart w:id="45" w:name="_Toc480647210"/>
       <w:r>
         <w:lastRenderedPageBreak/>
         <w:t>Bibliography</w:t>
       </w:r>
-      <w:bookmarkEnd w:id="48"/>
+      <w:bookmarkEnd w:id="45"/>
     </w:p>
     <w:p>
       <w:pPr>
@@ -14681,7 +15133,7 @@
     </w:p>
     <w:p/>
     <w:sectPr>
-      <w:footerReference w:type="default" r:id="rId30"/>
+      <w:footerReference w:type="default" r:id="rId34"/>
       <w:type w:val="oddPage"/>
       <w:pgSz w:w="12240" w:h="15840"/>
       <w:pgMar w:top="1440" w:right="1440" w:bottom="1440" w:left="1440" w:header="720" w:footer="720" w:gutter="0"/>
@@ -14771,7 +15223,7 @@
           <w:rPr>
             <w:noProof/>
           </w:rPr>
-          <w:t>3</w:t>
+          <w:t>6</w:t>
         </w:r>
         <w:r>
           <w:rPr>
@@ -15558,6 +16010,119 @@
     </w:lvl>
   </w:abstractNum>
   <w:abstractNum w:abstractNumId="6">
+    <w:nsid w:val="411618F2"/>
+    <w:multiLevelType w:val="hybridMultilevel"/>
+    <w:tmpl w:val="5A6A126E"/>
+    <w:lvl w:ilvl="0" w:tplc="08090001">
+      <w:start w:val="1"/>
+      <w:numFmt w:val="bullet"/>
+      <w:lvlText w:val=""/>
+      <w:lvlJc w:val="left"/>
+      <w:pPr>
+        <w:ind w:left="720" w:hanging="360"/>
+      </w:pPr>
+      <w:rPr>
+        <w:rFonts w:ascii="Symbol" w:hAnsi="Symbol" w:hint="default"/>
+      </w:rPr>
+    </w:lvl>
+    <w:lvl w:ilvl="1" w:tplc="08090003">
+      <w:start w:val="1"/>
+      <w:numFmt w:val="bullet"/>
+      <w:lvlText w:val="o"/>
+      <w:lvlJc w:val="left"/>
+      <w:pPr>
+        <w:ind w:left="1440" w:hanging="360"/>
+      </w:pPr>
+      <w:rPr>
+        <w:rFonts w:ascii="Courier New" w:hAnsi="Courier New" w:cs="Courier New" w:hint="default"/>
+      </w:rPr>
+    </w:lvl>
+    <w:lvl w:ilvl="2" w:tplc="08090005">
+      <w:start w:val="1"/>
+      <w:numFmt w:val="bullet"/>
+      <w:lvlText w:val=""/>
+      <w:lvlJc w:val="left"/>
+      <w:pPr>
+        <w:ind w:left="2160" w:hanging="360"/>
+      </w:pPr>
+      <w:rPr>
+        <w:rFonts w:ascii="Wingdings" w:hAnsi="Wingdings" w:hint="default"/>
+      </w:rPr>
+    </w:lvl>
+    <w:lvl w:ilvl="3" w:tplc="08090001" w:tentative="1">
+      <w:start w:val="1"/>
+      <w:numFmt w:val="bullet"/>
+      <w:lvlText w:val=""/>
+      <w:lvlJc w:val="left"/>
+      <w:pPr>
+        <w:ind w:left="2880" w:hanging="360"/>
+      </w:pPr>
+      <w:rPr>
+        <w:rFonts w:ascii="Symbol" w:hAnsi="Symbol" w:hint="default"/>
+      </w:rPr>
+    </w:lvl>
+    <w:lvl w:ilvl="4" w:tplc="08090003" w:tentative="1">
+      <w:start w:val="1"/>
+      <w:numFmt w:val="bullet"/>
+      <w:lvlText w:val="o"/>
+      <w:lvlJc w:val="left"/>
+      <w:pPr>
+        <w:ind w:left="3600" w:hanging="360"/>
+      </w:pPr>
+      <w:rPr>
+        <w:rFonts w:ascii="Courier New" w:hAnsi="Courier New" w:cs="Courier New" w:hint="default"/>
+      </w:rPr>
+    </w:lvl>
+    <w:lvl w:ilvl="5" w:tplc="08090005" w:tentative="1">
+      <w:start w:val="1"/>
+      <w:numFmt w:val="bullet"/>
+      <w:lvlText w:val=""/>
+      <w:lvlJc w:val="left"/>
+      <w:pPr>
+        <w:ind w:left="4320" w:hanging="360"/>
+      </w:pPr>
+      <w:rPr>
+        <w:rFonts w:ascii="Wingdings" w:hAnsi="Wingdings" w:hint="default"/>
+      </w:rPr>
+    </w:lvl>
+    <w:lvl w:ilvl="6" w:tplc="08090001" w:tentative="1">
+      <w:start w:val="1"/>
+      <w:numFmt w:val="bullet"/>
+      <w:lvlText w:val=""/>
+      <w:lvlJc w:val="left"/>
+      <w:pPr>
+        <w:ind w:left="5040" w:hanging="360"/>
+      </w:pPr>
+      <w:rPr>
+        <w:rFonts w:ascii="Symbol" w:hAnsi="Symbol" w:hint="default"/>
+      </w:rPr>
+    </w:lvl>
+    <w:lvl w:ilvl="7" w:tplc="08090003" w:tentative="1">
+      <w:start w:val="1"/>
+      <w:numFmt w:val="bullet"/>
+      <w:lvlText w:val="o"/>
+      <w:lvlJc w:val="left"/>
+      <w:pPr>
+        <w:ind w:left="5760" w:hanging="360"/>
+      </w:pPr>
+      <w:rPr>
+        <w:rFonts w:ascii="Courier New" w:hAnsi="Courier New" w:cs="Courier New" w:hint="default"/>
+      </w:rPr>
+    </w:lvl>
+    <w:lvl w:ilvl="8" w:tplc="08090005" w:tentative="1">
+      <w:start w:val="1"/>
+      <w:numFmt w:val="bullet"/>
+      <w:lvlText w:val=""/>
+      <w:lvlJc w:val="left"/>
+      <w:pPr>
+        <w:ind w:left="6480" w:hanging="360"/>
+      </w:pPr>
+      <w:rPr>
+        <w:rFonts w:ascii="Wingdings" w:hAnsi="Wingdings" w:hint="default"/>
+      </w:rPr>
+    </w:lvl>
+  </w:abstractNum>
+  <w:abstractNum w:abstractNumId="7">
     <w:nsid w:val="457B3F91"/>
     <w:multiLevelType w:val="hybridMultilevel"/>
     <w:tmpl w:val="BC78FB8A"/>
@@ -15697,7 +16262,7 @@
       </w:rPr>
     </w:lvl>
   </w:abstractNum>
-  <w:abstractNum w:abstractNumId="7">
+  <w:abstractNum w:abstractNumId="8">
     <w:nsid w:val="49BC6FE7"/>
     <w:multiLevelType w:val="hybridMultilevel"/>
     <w:tmpl w:val="8AD4581A"/>
@@ -15810,7 +16375,7 @@
       </w:rPr>
     </w:lvl>
   </w:abstractNum>
-  <w:abstractNum w:abstractNumId="8">
+  <w:abstractNum w:abstractNumId="9">
     <w:nsid w:val="4F9A0F0E"/>
     <w:multiLevelType w:val="hybridMultilevel"/>
     <w:tmpl w:val="6416240C"/>
@@ -15950,7 +16515,7 @@
       </w:rPr>
     </w:lvl>
   </w:abstractNum>
-  <w:abstractNum w:abstractNumId="9">
+  <w:abstractNum w:abstractNumId="10">
     <w:nsid w:val="53F356F1"/>
     <w:multiLevelType w:val="multilevel"/>
     <w:tmpl w:val="04090025"/>
@@ -16045,7 +16610,7 @@
       </w:pPr>
     </w:lvl>
   </w:abstractNum>
-  <w:abstractNum w:abstractNumId="10">
+  <w:abstractNum w:abstractNumId="11">
     <w:nsid w:val="54C555D5"/>
     <w:multiLevelType w:val="hybridMultilevel"/>
     <w:tmpl w:val="4378CFA0"/>
@@ -16185,7 +16750,7 @@
       </w:rPr>
     </w:lvl>
   </w:abstractNum>
-  <w:abstractNum w:abstractNumId="11">
+  <w:abstractNum w:abstractNumId="12">
     <w:nsid w:val="6FA37D38"/>
     <w:multiLevelType w:val="hybridMultilevel"/>
     <w:tmpl w:val="498CD62E"/>
@@ -16335,22 +16900,22 @@
     <w:abstractNumId w:val="0"/>
   </w:num>
   <w:num w:numId="4">
-    <w:abstractNumId w:val="9"/>
+    <w:abstractNumId w:val="10"/>
   </w:num>
   <w:num w:numId="5">
-    <w:abstractNumId w:val="7"/>
+    <w:abstractNumId w:val="8"/>
   </w:num>
   <w:num w:numId="6">
-    <w:abstractNumId w:val="11"/>
+    <w:abstractNumId w:val="12"/>
   </w:num>
   <w:num w:numId="7">
-    <w:abstractNumId w:val="6"/>
+    <w:abstractNumId w:val="7"/>
   </w:num>
   <w:num w:numId="8">
     <w:abstractNumId w:val="1"/>
   </w:num>
   <w:num w:numId="9">
-    <w:abstractNumId w:val="10"/>
+    <w:abstractNumId w:val="11"/>
   </w:num>
   <w:num w:numId="10">
     <w:abstractNumId w:val="4"/>
@@ -16359,7 +16924,10 @@
     <w:abstractNumId w:val="3"/>
   </w:num>
   <w:num w:numId="12">
-    <w:abstractNumId w:val="8"/>
+    <w:abstractNumId w:val="9"/>
+  </w:num>
+  <w:num w:numId="13">
+    <w:abstractNumId w:val="6"/>
   </w:num>
 </w:numbering>
 </file>
@@ -18276,11 +18844,11 @@
           <c:showBubbleSize val="0"/>
         </c:dLbls>
         <c:smooth val="0"/>
-        <c:axId val="1041815408"/>
-        <c:axId val="1040475152"/>
+        <c:axId val="-1013295376"/>
+        <c:axId val="-1013293056"/>
       </c:lineChart>
       <c:catAx>
-        <c:axId val="1041815408"/>
+        <c:axId val="-1013295376"/>
         <c:scaling>
           <c:orientation val="minMax"/>
         </c:scaling>
@@ -18337,7 +18905,7 @@
             <a:endParaRPr lang="en-GB"/>
           </a:p>
         </c:txPr>
-        <c:crossAx val="1040475152"/>
+        <c:crossAx val="-1013293056"/>
         <c:crosses val="autoZero"/>
         <c:auto val="1"/>
         <c:lblAlgn val="ctr"/>
@@ -18345,7 +18913,7 @@
         <c:noMultiLvlLbl val="0"/>
       </c:catAx>
       <c:valAx>
-        <c:axId val="1040475152"/>
+        <c:axId val="-1013293056"/>
         <c:scaling>
           <c:orientation val="minMax"/>
         </c:scaling>
@@ -18402,7 +18970,7 @@
             <a:endParaRPr lang="en-GB"/>
           </a:p>
         </c:txPr>
-        <c:crossAx val="1041815408"/>
+        <c:crossAx val="-1013295376"/>
         <c:crosses val="autoZero"/>
         <c:crossBetween val="between"/>
       </c:valAx>
